--- a/科学计算导论/hw/hw4/2024_HW04 - WK5.docx
+++ b/科学计算导论/hw/hw4/2024_HW04 - WK5.docx
@@ -1,6 +1,6 @@
 
 <file path=word/document.xml><?xml version="1.0" encoding="utf-8"?>
-<w:document xmlns:wpc="http://schemas.microsoft.com/office/word/2010/wordprocessingCanvas" xmlns:cx="http://schemas.microsoft.com/office/drawing/2014/chartex" xmlns:cx1="http://schemas.microsoft.com/office/drawing/2015/9/8/chartex" xmlns:cx2="http://schemas.microsoft.com/office/drawing/2015/10/21/chartex" xmlns:cx3="http://schemas.microsoft.com/office/drawing/2016/5/9/chartex" xmlns:cx4="http://schemas.microsoft.com/office/drawing/2016/5/10/chartex" xmlns:cx5="http://schemas.microsoft.com/office/drawing/2016/5/11/chartex" xmlns:cx6="http://schemas.microsoft.com/office/drawing/2016/5/12/chartex" xmlns:cx7="http://schemas.microsoft.com/office/drawing/2016/5/13/chartex" xmlns:cx8="http://schemas.microsoft.com/office/drawing/2016/5/14/chartex" xmlns:mc="http://schemas.openxmlformats.org/markup-compatibility/2006" xmlns:aink="http://schemas.microsoft.com/office/drawing/2016/ink" xmlns:am3d="http://schemas.microsoft.com/office/drawing/2017/model3d" xmlns:o="urn:schemas-microsoft-com:office:office" xmlns:oel="http://schemas.microsoft.com/office/2019/extlst" xmlns:r="http://schemas.openxmlformats.org/officeDocument/2006/relationships" xmlns:m="http://schemas.openxmlformats.org/officeDocument/2006/math" xmlns:v="urn:schemas-microsoft-com:vml" xmlns:wp14="http://schemas.microsoft.com/office/word/2010/wordprocessingDrawing" xmlns:wp="http://schemas.openxmlformats.org/drawingml/2006/wordprocessingDrawing" xmlns:w10="urn:schemas-microsoft-com:office:word" xmlns:w="http://schemas.openxmlformats.org/wordprocessingml/2006/main" xmlns:w14="http://schemas.microsoft.com/office/word/2010/wordml" xmlns:w15="http://schemas.microsoft.com/office/word/2012/wordml" xmlns:w16cex="http://schemas.microsoft.com/office/word/2018/wordml/cex" xmlns:w16cid="http://schemas.microsoft.com/office/word/2016/wordml/cid" xmlns:w16="http://schemas.microsoft.com/office/word/2018/wordml" xmlns:w16sdtdh="http://schemas.microsoft.com/office/word/2020/wordml/sdtdatahash" xmlns:w16se="http://schemas.microsoft.com/office/word/2015/wordml/symex" xmlns:wpg="http://schemas.microsoft.com/office/word/2010/wordprocessingGroup" xmlns:wpi="http://schemas.microsoft.com/office/word/2010/wordprocessingInk" xmlns:wne="http://schemas.microsoft.com/office/word/2006/wordml" xmlns:wps="http://schemas.microsoft.com/office/word/2010/wordprocessingShape" mc:Ignorable="w14 w15 w16se w16cid w16 w16cex w16sdtdh wp14">
+<w:document xmlns:wpc="http://schemas.microsoft.com/office/word/2010/wordprocessingCanvas" xmlns:cx="http://schemas.microsoft.com/office/drawing/2014/chartex" xmlns:cx1="http://schemas.microsoft.com/office/drawing/2015/9/8/chartex" xmlns:cx2="http://schemas.microsoft.com/office/drawing/2015/10/21/chartex" xmlns:cx3="http://schemas.microsoft.com/office/drawing/2016/5/9/chartex" xmlns:cx4="http://schemas.microsoft.com/office/drawing/2016/5/10/chartex" xmlns:cx5="http://schemas.microsoft.com/office/drawing/2016/5/11/chartex" xmlns:cx6="http://schemas.microsoft.com/office/drawing/2016/5/12/chartex" xmlns:cx7="http://schemas.microsoft.com/office/drawing/2016/5/13/chartex" xmlns:cx8="http://schemas.microsoft.com/office/drawing/2016/5/14/chartex" xmlns:mc="http://schemas.openxmlformats.org/markup-compatibility/2006" xmlns:aink="http://schemas.microsoft.com/office/drawing/2016/ink" xmlns:am3d="http://schemas.microsoft.com/office/drawing/2017/model3d" xmlns:o="urn:schemas-microsoft-com:office:office" xmlns:r="http://schemas.openxmlformats.org/officeDocument/2006/relationships" xmlns:m="http://schemas.openxmlformats.org/officeDocument/2006/math" xmlns:v="urn:schemas-microsoft-com:vml" xmlns:wp14="http://schemas.microsoft.com/office/word/2010/wordprocessingDrawing" xmlns:wp="http://schemas.openxmlformats.org/drawingml/2006/wordprocessingDrawing" xmlns:w10="urn:schemas-microsoft-com:office:word" xmlns:w="http://schemas.openxmlformats.org/wordprocessingml/2006/main" xmlns:w14="http://schemas.microsoft.com/office/word/2010/wordml" xmlns:w15="http://schemas.microsoft.com/office/word/2012/wordml" xmlns:w16cex="http://schemas.microsoft.com/office/word/2018/wordml/cex" xmlns:w16cid="http://schemas.microsoft.com/office/word/2016/wordml/cid" xmlns:w16="http://schemas.microsoft.com/office/word/2018/wordml" xmlns:w16sdtdh="http://schemas.microsoft.com/office/word/2020/wordml/sdtdatahash" xmlns:w16se="http://schemas.microsoft.com/office/word/2015/wordml/symex" xmlns:wpg="http://schemas.microsoft.com/office/word/2010/wordprocessingGroup" xmlns:wpi="http://schemas.microsoft.com/office/word/2010/wordprocessingInk" xmlns:wne="http://schemas.microsoft.com/office/word/2006/wordml" xmlns:wps="http://schemas.microsoft.com/office/word/2010/wordprocessingShape" mc:Ignorable="w14 w15 w16se w16cid w16 w16cex w16sdtdh wp14">
   <w:body>
     <w:p>
       <w:pPr>
@@ -288,100 +288,54 @@
         <w:rPr>
           <w:rFonts w:ascii="Courier" w:hAnsi="Courier"/>
         </w:rPr>
-        <w:t xml:space="preserve">[x y </w:t>
-      </w:r>
-      <w:proofErr w:type="spellStart"/>
+        <w:t>[x y vx vy]</w:t>
+      </w:r>
+      <w:r>
+        <w:t xml:space="preserve">. The locations of the walls are stored in an array with one row for every wall each row encodes the coordinates of the endpoints of the wall segment in the following format </w:t>
+      </w:r>
       <w:r>
         <w:rPr>
           <w:rFonts w:ascii="Courier" w:hAnsi="Courier"/>
         </w:rPr>
-        <w:t>vx</w:t>
-      </w:r>
-      <w:proofErr w:type="spellEnd"/>
+        <w:t>[x1 y1 x2 y2]</w:t>
+      </w:r>
+      <w:r>
+        <w:t xml:space="preserve">. So the array </w:t>
+      </w:r>
       <w:r>
         <w:rPr>
           <w:rFonts w:ascii="Courier" w:hAnsi="Courier"/>
         </w:rPr>
-        <w:t xml:space="preserve"> </w:t>
-      </w:r>
-      <w:proofErr w:type="spellStart"/>
+        <w:t>[1 3 1 5; 7 5 10 5]</w:t>
+      </w:r>
+      <w:r>
+        <w:t xml:space="preserve"> would represent two walls one with end points (1,3) and (1,5) and the other with endpoints (7,5) and (10,5). Note that the walls will either be purely horizontal or purely vertical you can tell which by checking whether the x or y coordinates of the endpoints are constant. In this simulation whenever the ball collides with a wall its speed after the collision is related to the speed before the collision by the coefficient of restitution. For example a coefficient of restitution of 0.9 would imply that the speed after the collision would be 90% of what it was before the collision.</w:t>
+      </w:r>
+    </w:p>
+    <w:p>
+      <w:pPr>
+        <w:spacing w:after="0" w:line="240" w:lineRule="auto"/>
+      </w:pPr>
+    </w:p>
+    <w:p>
+      <w:pPr>
+        <w:spacing w:after="0" w:line="240" w:lineRule="auto"/>
+      </w:pPr>
+      <w:r>
+        <w:t xml:space="preserve">You are provided with a script called </w:t>
+      </w:r>
       <w:r>
         <w:rPr>
           <w:rFonts w:ascii="Courier" w:hAnsi="Courier"/>
         </w:rPr>
-        <w:t>vy</w:t>
-      </w:r>
-      <w:proofErr w:type="spellEnd"/>
+        <w:t>billiardScript</w:t>
+      </w:r>
       <w:r>
         <w:rPr>
           <w:rFonts w:ascii="Courier" w:hAnsi="Courier"/>
         </w:rPr>
-        <w:t>]</w:t>
-      </w:r>
-      <w:r>
-        <w:t xml:space="preserve">. The locations of the walls are stored in an array with one row for every wall each row encodes the coordinates of the endpoints of the wall segment in the following format </w:t>
-      </w:r>
-      <w:r>
-        <w:rPr>
-          <w:rFonts w:ascii="Courier" w:hAnsi="Courier"/>
-        </w:rPr>
-        <w:t>[x1 y1 x2 y2]</w:t>
-      </w:r>
-      <w:r>
-        <w:t xml:space="preserve">. </w:t>
-      </w:r>
-      <w:proofErr w:type="gramStart"/>
-      <w:r>
-        <w:t>So</w:t>
-      </w:r>
-      <w:proofErr w:type="gramEnd"/>
-      <w:r>
-        <w:t xml:space="preserve"> the array </w:t>
-      </w:r>
-      <w:r>
-        <w:rPr>
-          <w:rFonts w:ascii="Courier" w:hAnsi="Courier"/>
-        </w:rPr>
-        <w:t>[1 3 1 5; 7 5 10 5]</w:t>
-      </w:r>
-      <w:r>
-        <w:t xml:space="preserve"> would represent two walls one with end points (1,3) and (1,5) and the other with endpoints (7,5) and (10,5). Note that the walls will either be purely horizontal or purely vertical you can tell which by checking whether the x or y coordinates of the endpoints are constant. In this simulation whenever the ball collides with a wall its speed after the collision is related to the speed before the collision by the coefficient of restitution. For </w:t>
-      </w:r>
-      <w:proofErr w:type="gramStart"/>
-      <w:r>
-        <w:t>example</w:t>
-      </w:r>
-      <w:proofErr w:type="gramEnd"/>
-      <w:r>
-        <w:t xml:space="preserve"> a coefficient of restitution of 0.9 would imply that the speed after the collision would be 90% of what it was before the collision.</w:t>
-      </w:r>
-    </w:p>
-    <w:p>
-      <w:pPr>
-        <w:spacing w:after="0" w:line="240" w:lineRule="auto"/>
-      </w:pPr>
-    </w:p>
-    <w:p>
-      <w:pPr>
-        <w:spacing w:after="0" w:line="240" w:lineRule="auto"/>
-      </w:pPr>
-      <w:r>
-        <w:t xml:space="preserve">You are provided with a script called </w:t>
-      </w:r>
-      <w:proofErr w:type="spellStart"/>
-      <w:r>
-        <w:rPr>
-          <w:rFonts w:ascii="Courier" w:hAnsi="Courier"/>
-        </w:rPr>
-        <w:t>billiardScript</w:t>
-      </w:r>
-      <w:r>
-        <w:rPr>
-          <w:rFonts w:ascii="Courier" w:hAnsi="Courier"/>
-        </w:rPr>
         <w:t>.m</w:t>
       </w:r>
-      <w:proofErr w:type="spellEnd"/>
       <w:r>
         <w:t xml:space="preserve"> which drives the simulation. Your job is to write two functions that will complete the simulation.  Feel free to play around and create new scripts, adding walls, changing the initial conditions, the coefficient of restitution etc.</w:t>
       </w:r>
@@ -416,171 +370,101 @@
           <w:rFonts w:ascii="Courier" w:hAnsi="Courier"/>
           <w:color w:val="000000"/>
         </w:rPr>
-        <w:t xml:space="preserve"> [t, </w:t>
-      </w:r>
-      <w:proofErr w:type="spellStart"/>
+        <w:t xml:space="preserve"> [t, collisionState] = findCollision (ballState, wall, coefficient_of_restitution)</w:t>
+      </w:r>
+    </w:p>
+    <w:p>
+      <w:pPr>
+        <w:autoSpaceDE w:val="0"/>
+        <w:autoSpaceDN w:val="0"/>
+        <w:adjustRightInd w:val="0"/>
+        <w:spacing w:after="0" w:line="240" w:lineRule="auto"/>
+        <w:ind w:left="360"/>
+      </w:pPr>
+      <w:r>
+        <w:t xml:space="preserve">This function will determine when the ball will collide with a given wall. The </w:t>
+      </w:r>
       <w:r>
         <w:rPr>
           <w:rFonts w:ascii="Courier" w:hAnsi="Courier"/>
-          <w:color w:val="000000"/>
+        </w:rPr>
+        <w:t>ballState</w:t>
+      </w:r>
+      <w:r>
+        <w:t xml:space="preserve"> input is a four-</w:t>
+      </w:r>
+      <w:r>
+        <w:t xml:space="preserve">element vector denoting the current position and velocity of the ball. The </w:t>
+      </w:r>
+      <w:r>
+        <w:rPr>
+          <w:rFonts w:ascii="Courier" w:hAnsi="Courier"/>
+        </w:rPr>
+        <w:t>wall</w:t>
+      </w:r>
+      <w:r>
+        <w:t xml:space="preserve"> input is a four-</w:t>
+      </w:r>
+      <w:r>
+        <w:t xml:space="preserve">element row vector storing the coordinates of the wall endpoints in the following format </w:t>
+      </w:r>
+      <w:r>
+        <w:rPr>
+          <w:rFonts w:ascii="Courier" w:hAnsi="Courier"/>
+        </w:rPr>
+        <w:t>[x1 y1 x2 y2]</w:t>
+      </w:r>
+      <w:r>
+        <w:t xml:space="preserve">. The </w:t>
+      </w:r>
+      <w:r>
+        <w:rPr>
+          <w:rFonts w:ascii="Courier" w:hAnsi="Courier"/>
+        </w:rPr>
+        <w:t>t</w:t>
+      </w:r>
+      <w:r>
+        <w:t xml:space="preserve"> output is used to return the time at which the collision will occur</w:t>
+      </w:r>
+      <w:r>
+        <w:t>,</w:t>
+      </w:r>
+      <w:r>
+        <w:t xml:space="preserve"> and the </w:t>
+      </w:r>
+      <w:r>
+        <w:rPr>
+          <w:rFonts w:ascii="Courier" w:hAnsi="Courier"/>
         </w:rPr>
         <w:t>collisionState</w:t>
       </w:r>
-      <w:proofErr w:type="spellEnd"/>
+      <w:r>
+        <w:t xml:space="preserve"> output is used to return the position and velocity of the ball after the collision. If the ball does not collide with the wall the </w:t>
+      </w:r>
       <w:r>
         <w:rPr>
           <w:rFonts w:ascii="Courier" w:hAnsi="Courier"/>
-          <w:color w:val="000000"/>
-        </w:rPr>
-        <w:t xml:space="preserve">] = </w:t>
-      </w:r>
-      <w:proofErr w:type="spellStart"/>
+        </w:rPr>
+        <w:t>t</w:t>
+      </w:r>
+      <w:r>
+        <w:t xml:space="preserve"> output should be </w:t>
+      </w:r>
       <w:r>
         <w:rPr>
           <w:rFonts w:ascii="Courier" w:hAnsi="Courier"/>
-          <w:color w:val="000000"/>
-        </w:rPr>
-        <w:t>findCollision</w:t>
-      </w:r>
-      <w:proofErr w:type="spellEnd"/>
+        </w:rPr>
+        <w:t>Inf</w:t>
+      </w:r>
+      <w:r>
+        <w:t xml:space="preserve"> and the </w:t>
+      </w:r>
       <w:r>
         <w:rPr>
           <w:rFonts w:ascii="Courier" w:hAnsi="Courier"/>
-          <w:color w:val="000000"/>
-        </w:rPr>
-        <w:t xml:space="preserve"> (</w:t>
-      </w:r>
-      <w:proofErr w:type="spellStart"/>
-      <w:r>
-        <w:rPr>
-          <w:rFonts w:ascii="Courier" w:hAnsi="Courier"/>
-          <w:color w:val="000000"/>
-        </w:rPr>
-        <w:t>ballState</w:t>
-      </w:r>
-      <w:proofErr w:type="spellEnd"/>
-      <w:r>
-        <w:rPr>
-          <w:rFonts w:ascii="Courier" w:hAnsi="Courier"/>
-          <w:color w:val="000000"/>
-        </w:rPr>
-        <w:t xml:space="preserve">, wall, </w:t>
-      </w:r>
-      <w:proofErr w:type="spellStart"/>
-      <w:r>
-        <w:rPr>
-          <w:rFonts w:ascii="Courier" w:hAnsi="Courier"/>
-          <w:color w:val="000000"/>
-        </w:rPr>
-        <w:t>coefficient_of_restitution</w:t>
-      </w:r>
-      <w:proofErr w:type="spellEnd"/>
-      <w:r>
-        <w:rPr>
-          <w:rFonts w:ascii="Courier" w:hAnsi="Courier"/>
-          <w:color w:val="000000"/>
-        </w:rPr>
-        <w:t>)</w:t>
-      </w:r>
-    </w:p>
-    <w:p>
-      <w:pPr>
-        <w:autoSpaceDE w:val="0"/>
-        <w:autoSpaceDN w:val="0"/>
-        <w:adjustRightInd w:val="0"/>
-        <w:spacing w:after="0" w:line="240" w:lineRule="auto"/>
-        <w:ind w:left="360"/>
-      </w:pPr>
-      <w:r>
-        <w:t xml:space="preserve">This function will determine when the ball will collide with a given wall. The </w:t>
-      </w:r>
-      <w:proofErr w:type="spellStart"/>
-      <w:r>
-        <w:rPr>
-          <w:rFonts w:ascii="Courier" w:hAnsi="Courier"/>
-        </w:rPr>
-        <w:t>ballState</w:t>
-      </w:r>
-      <w:proofErr w:type="spellEnd"/>
-      <w:r>
-        <w:t xml:space="preserve"> input is a four-</w:t>
-      </w:r>
-      <w:r>
-        <w:t xml:space="preserve">element vector denoting the current position and velocity of the ball. The </w:t>
-      </w:r>
-      <w:r>
-        <w:rPr>
-          <w:rFonts w:ascii="Courier" w:hAnsi="Courier"/>
-        </w:rPr>
-        <w:t>wall</w:t>
-      </w:r>
-      <w:r>
-        <w:t xml:space="preserve"> input is a four-</w:t>
-      </w:r>
-      <w:r>
-        <w:t xml:space="preserve">element row vector storing the coordinates of the wall endpoints in the following format </w:t>
-      </w:r>
-      <w:r>
-        <w:rPr>
-          <w:rFonts w:ascii="Courier" w:hAnsi="Courier"/>
-        </w:rPr>
-        <w:t>[x1 y1 x2 y2]</w:t>
-      </w:r>
-      <w:r>
-        <w:t xml:space="preserve">. The </w:t>
-      </w:r>
-      <w:r>
-        <w:rPr>
-          <w:rFonts w:ascii="Courier" w:hAnsi="Courier"/>
-        </w:rPr>
-        <w:t>t</w:t>
-      </w:r>
-      <w:r>
-        <w:t xml:space="preserve"> output is used to return the time at which the collision will occur</w:t>
-      </w:r>
-      <w:r>
-        <w:t>,</w:t>
-      </w:r>
-      <w:r>
-        <w:t xml:space="preserve"> and the </w:t>
-      </w:r>
-      <w:proofErr w:type="spellStart"/>
-      <w:r>
-        <w:rPr>
-          <w:rFonts w:ascii="Courier" w:hAnsi="Courier"/>
         </w:rPr>
         <w:t>collisionState</w:t>
       </w:r>
-      <w:proofErr w:type="spellEnd"/>
-      <w:r>
-        <w:t xml:space="preserve"> output is used to return the position and velocity of the ball after the collision. If the ball does not collide with the wall the </w:t>
-      </w:r>
-      <w:r>
-        <w:rPr>
-          <w:rFonts w:ascii="Courier" w:hAnsi="Courier"/>
-        </w:rPr>
-        <w:t>t</w:t>
-      </w:r>
-      <w:r>
-        <w:t xml:space="preserve"> output should be </w:t>
-      </w:r>
-      <w:r>
-        <w:rPr>
-          <w:rFonts w:ascii="Courier" w:hAnsi="Courier"/>
-        </w:rPr>
-        <w:t>Inf</w:t>
-      </w:r>
-      <w:r>
-        <w:t xml:space="preserve"> and the </w:t>
-      </w:r>
-      <w:proofErr w:type="spellStart"/>
-      <w:r>
-        <w:rPr>
-          <w:rFonts w:ascii="Courier" w:hAnsi="Courier"/>
-        </w:rPr>
-        <w:t>collisionState</w:t>
-      </w:r>
-      <w:proofErr w:type="spellEnd"/>
       <w:r>
         <w:t xml:space="preserve"> </w:t>
       </w:r>
@@ -598,23 +482,7 @@
         <w:t>:</w:t>
       </w:r>
       <w:r>
-        <w:t xml:space="preserve"> you will probably find it easiest to handle horizontal and vertical walls as separate cases. Start with pencil and paper and work out expressions to compute when a ball at position x, y moving with velocity </w:t>
-      </w:r>
-      <w:proofErr w:type="spellStart"/>
-      <w:r>
-        <w:t>vx</w:t>
-      </w:r>
-      <w:proofErr w:type="spellEnd"/>
-      <w:r>
-        <w:t xml:space="preserve">, </w:t>
-      </w:r>
-      <w:proofErr w:type="spellStart"/>
-      <w:r>
-        <w:t>vy</w:t>
-      </w:r>
-      <w:proofErr w:type="spellEnd"/>
-      <w:r>
-        <w:t xml:space="preserve"> would impact the given wall, if at all.</w:t>
+        <w:t xml:space="preserve"> you will probably find it easiest to handle horizontal and vertical walls as separate cases. Start with pencil and paper and work out expressions to compute when a ball at position x, y moving with velocity vx, vy would impact the given wall, if at all.</w:t>
       </w:r>
       <w:r>
         <w:t>)</w:t>
@@ -654,122 +522,56 @@
           <w:rFonts w:ascii="Courier" w:hAnsi="Courier"/>
           <w:color w:val="000000"/>
         </w:rPr>
+        <w:t xml:space="preserve"> newBallState = updateBallState (ballState, dt, walls, coefficient_of_restitution)</w:t>
+      </w:r>
+    </w:p>
+    <w:p>
+      <w:pPr>
+        <w:autoSpaceDE w:val="0"/>
+        <w:autoSpaceDN w:val="0"/>
+        <w:adjustRightInd w:val="0"/>
+        <w:spacing w:after="0" w:line="240" w:lineRule="auto"/>
+        <w:ind w:left="450"/>
+      </w:pPr>
+      <w:r>
+        <w:t xml:space="preserve">This function </w:t>
+      </w:r>
+      <w:r>
+        <w:t>c</w:t>
+      </w:r>
+      <w:r>
+        <w:t xml:space="preserve">omputes where the ball will be after </w:t>
+      </w:r>
+      <w:r>
+        <w:rPr>
+          <w:rFonts w:ascii="Courier" w:hAnsi="Courier"/>
+        </w:rPr>
+        <w:t>dt</w:t>
+      </w:r>
+      <w:r>
+        <w:t xml:space="preserve"> seconds taking into account collisions with the walls. </w:t>
+      </w:r>
+      <w:r>
+        <w:t>(</w:t>
+      </w:r>
+      <w:r>
+        <w:t>Hint</w:t>
+      </w:r>
+      <w:r>
+        <w:t>:</w:t>
+      </w:r>
+      <w:r>
         <w:t xml:space="preserve"> </w:t>
       </w:r>
-      <w:proofErr w:type="spellStart"/>
+      <w:r>
+        <w:t xml:space="preserve">you should use the </w:t>
+      </w:r>
       <w:r>
         <w:rPr>
           <w:rFonts w:ascii="Courier" w:hAnsi="Courier"/>
-          <w:color w:val="000000"/>
-        </w:rPr>
-        <w:t>newBallState</w:t>
-      </w:r>
-      <w:proofErr w:type="spellEnd"/>
-      <w:r>
-        <w:rPr>
-          <w:rFonts w:ascii="Courier" w:hAnsi="Courier"/>
-          <w:color w:val="000000"/>
-        </w:rPr>
-        <w:t xml:space="preserve"> = </w:t>
-      </w:r>
-      <w:proofErr w:type="spellStart"/>
-      <w:r>
-        <w:rPr>
-          <w:rFonts w:ascii="Courier" w:hAnsi="Courier"/>
-          <w:color w:val="000000"/>
-        </w:rPr>
-        <w:t>updateBallState</w:t>
-      </w:r>
-      <w:proofErr w:type="spellEnd"/>
-      <w:r>
-        <w:rPr>
-          <w:rFonts w:ascii="Courier" w:hAnsi="Courier"/>
-          <w:color w:val="000000"/>
-        </w:rPr>
-        <w:t xml:space="preserve"> (</w:t>
-      </w:r>
-      <w:proofErr w:type="spellStart"/>
-      <w:r>
-        <w:rPr>
-          <w:rFonts w:ascii="Courier" w:hAnsi="Courier"/>
-          <w:color w:val="000000"/>
-        </w:rPr>
-        <w:t>ballState</w:t>
-      </w:r>
-      <w:proofErr w:type="spellEnd"/>
-      <w:r>
-        <w:rPr>
-          <w:rFonts w:ascii="Courier" w:hAnsi="Courier"/>
-          <w:color w:val="000000"/>
-        </w:rPr>
-        <w:t xml:space="preserve">, dt, walls, </w:t>
-      </w:r>
-      <w:proofErr w:type="spellStart"/>
-      <w:r>
-        <w:rPr>
-          <w:rFonts w:ascii="Courier" w:hAnsi="Courier"/>
-          <w:color w:val="000000"/>
-        </w:rPr>
-        <w:t>coefficient_of_restitution</w:t>
-      </w:r>
-      <w:proofErr w:type="spellEnd"/>
-      <w:r>
-        <w:rPr>
-          <w:rFonts w:ascii="Courier" w:hAnsi="Courier"/>
-          <w:color w:val="000000"/>
-        </w:rPr>
-        <w:t>)</w:t>
-      </w:r>
-    </w:p>
-    <w:p>
-      <w:pPr>
-        <w:autoSpaceDE w:val="0"/>
-        <w:autoSpaceDN w:val="0"/>
-        <w:adjustRightInd w:val="0"/>
-        <w:spacing w:after="0" w:line="240" w:lineRule="auto"/>
-        <w:ind w:left="450"/>
-      </w:pPr>
-      <w:r>
-        <w:t xml:space="preserve">This function </w:t>
-      </w:r>
-      <w:r>
-        <w:t>c</w:t>
-      </w:r>
-      <w:r>
-        <w:t xml:space="preserve">omputes where the ball will be after </w:t>
-      </w:r>
-      <w:r>
-        <w:rPr>
-          <w:rFonts w:ascii="Courier" w:hAnsi="Courier"/>
-        </w:rPr>
-        <w:t>dt</w:t>
-      </w:r>
-      <w:r>
-        <w:t xml:space="preserve"> seconds taking into account collisions with the walls. </w:t>
-      </w:r>
-      <w:r>
-        <w:t>(</w:t>
-      </w:r>
-      <w:r>
-        <w:t>Hint</w:t>
-      </w:r>
-      <w:r>
-        <w:t>:</w:t>
-      </w:r>
-      <w:r>
-        <w:t xml:space="preserve"> </w:t>
-      </w:r>
-      <w:r>
-        <w:t xml:space="preserve">you should use the </w:t>
-      </w:r>
-      <w:proofErr w:type="spellStart"/>
-      <w:r>
-        <w:rPr>
-          <w:rFonts w:ascii="Courier" w:hAnsi="Courier"/>
         </w:rPr>
         <w:t>findCollision</w:t>
       </w:r>
-      <w:proofErr w:type="spellEnd"/>
       <w:r>
         <w:t xml:space="preserve"> function here and determine which wall, if any, the ball will collide with </w:t>
       </w:r>
@@ -798,32 +600,1925 @@
     </w:p>
     <w:p>
       <w:pPr>
-        <w:spacing w:after="0" w:line="240" w:lineRule="auto"/>
-        <w:rPr>
-          <w:rFonts w:ascii="Arial" w:hAnsi="Arial" w:cs="Arial"/>
-        </w:rPr>
-      </w:pPr>
-    </w:p>
-    <w:p>
-      <w:pPr>
+        <w:pBdr>
+          <w:top w:val="single" w:sz="4" w:space="1" w:color="auto"/>
+          <w:left w:val="single" w:sz="4" w:space="4" w:color="auto"/>
+          <w:bottom w:val="single" w:sz="4" w:space="1" w:color="auto"/>
+          <w:right w:val="single" w:sz="4" w:space="4" w:color="auto"/>
+        </w:pBdr>
+        <w:spacing w:after="0"/>
         <w:rPr>
           <w:rFonts w:ascii="Arial" w:hAnsi="Arial" w:cs="Arial"/>
           <w:b/>
         </w:rPr>
       </w:pPr>
-    </w:p>
-    <w:p>
-      <w:pPr>
-        <w:spacing w:after="0" w:line="240" w:lineRule="auto"/>
-        <w:rPr>
-          <w:rFonts w:ascii="Arial" w:hAnsi="Arial" w:cs="Arial"/>
-        </w:rPr>
-      </w:pPr>
       <w:r>
         <w:rPr>
           <w:rFonts w:ascii="Arial" w:hAnsi="Arial" w:cs="Arial"/>
           <w:b/>
         </w:rPr>
+        <w:t>Problem 1 Solution</w:t>
+      </w:r>
+    </w:p>
+    <w:p>
+      <w:pPr>
+        <w:pBdr>
+          <w:top w:val="single" w:sz="4" w:space="1" w:color="auto"/>
+          <w:left w:val="single" w:sz="4" w:space="4" w:color="auto"/>
+          <w:bottom w:val="single" w:sz="4" w:space="1" w:color="auto"/>
+          <w:right w:val="single" w:sz="4" w:space="4" w:color="auto"/>
+        </w:pBdr>
+        <w:autoSpaceDE w:val="0"/>
+        <w:autoSpaceDN w:val="0"/>
+        <w:adjustRightInd w:val="0"/>
+        <w:spacing w:after="0" w:line="240" w:lineRule="auto"/>
+        <w:rPr>
+          <w:rFonts w:ascii="Courier New" w:hAnsi="Courier New" w:cs="Courier New"/>
+          <w:color w:val="000000"/>
+        </w:rPr>
+      </w:pPr>
+      <w:r>
+        <w:rPr>
+          <w:rFonts w:ascii="Courier New" w:hAnsi="Courier New" w:cs="Courier New"/>
+          <w:color w:val="000000"/>
+        </w:rPr>
+        <w:t>function newBallState = updateBallState (ballState, dt, walls, coefficient_of_restitution)</w:t>
+      </w:r>
+    </w:p>
+    <w:p>
+      <w:pPr>
+        <w:pBdr>
+          <w:top w:val="single" w:sz="4" w:space="1" w:color="auto"/>
+          <w:left w:val="single" w:sz="4" w:space="4" w:color="auto"/>
+          <w:bottom w:val="single" w:sz="4" w:space="1" w:color="auto"/>
+          <w:right w:val="single" w:sz="4" w:space="4" w:color="auto"/>
+        </w:pBdr>
+        <w:autoSpaceDE w:val="0"/>
+        <w:autoSpaceDN w:val="0"/>
+        <w:adjustRightInd w:val="0"/>
+        <w:spacing w:after="0" w:line="240" w:lineRule="auto"/>
+        <w:rPr>
+          <w:rFonts w:ascii="Courier New" w:hAnsi="Courier New" w:cs="Courier New"/>
+          <w:color w:val="000000"/>
+        </w:rPr>
+      </w:pPr>
+    </w:p>
+    <w:p>
+      <w:pPr>
+        <w:pBdr>
+          <w:top w:val="single" w:sz="4" w:space="1" w:color="auto"/>
+          <w:left w:val="single" w:sz="4" w:space="4" w:color="auto"/>
+          <w:bottom w:val="single" w:sz="4" w:space="1" w:color="auto"/>
+          <w:right w:val="single" w:sz="4" w:space="4" w:color="auto"/>
+        </w:pBdr>
+        <w:autoSpaceDE w:val="0"/>
+        <w:autoSpaceDN w:val="0"/>
+        <w:adjustRightInd w:val="0"/>
+        <w:spacing w:after="0" w:line="240" w:lineRule="auto"/>
+        <w:rPr>
+          <w:rFonts w:ascii="Courier New" w:hAnsi="Courier New" w:cs="Courier New"/>
+          <w:color w:val="000000"/>
+        </w:rPr>
+      </w:pPr>
+      <w:r>
+        <w:rPr>
+          <w:rFonts w:ascii="Courier New" w:hAnsi="Courier New" w:cs="Courier New"/>
+          <w:color w:val="000000"/>
+        </w:rPr>
+        <w:t>newBallState = UpdateState(ballState,dt,walls);</w:t>
+      </w:r>
+    </w:p>
+    <w:p>
+      <w:pPr>
+        <w:pBdr>
+          <w:top w:val="single" w:sz="4" w:space="1" w:color="auto"/>
+          <w:left w:val="single" w:sz="4" w:space="4" w:color="auto"/>
+          <w:bottom w:val="single" w:sz="4" w:space="1" w:color="auto"/>
+          <w:right w:val="single" w:sz="4" w:space="4" w:color="auto"/>
+        </w:pBdr>
+        <w:autoSpaceDE w:val="0"/>
+        <w:autoSpaceDN w:val="0"/>
+        <w:adjustRightInd w:val="0"/>
+        <w:spacing w:after="0" w:line="240" w:lineRule="auto"/>
+        <w:rPr>
+          <w:rFonts w:ascii="Courier New" w:hAnsi="Courier New" w:cs="Courier New"/>
+          <w:color w:val="000000"/>
+        </w:rPr>
+      </w:pPr>
+    </w:p>
+    <w:p>
+      <w:pPr>
+        <w:pBdr>
+          <w:top w:val="single" w:sz="4" w:space="1" w:color="auto"/>
+          <w:left w:val="single" w:sz="4" w:space="4" w:color="auto"/>
+          <w:bottom w:val="single" w:sz="4" w:space="1" w:color="auto"/>
+          <w:right w:val="single" w:sz="4" w:space="4" w:color="auto"/>
+        </w:pBdr>
+        <w:autoSpaceDE w:val="0"/>
+        <w:autoSpaceDN w:val="0"/>
+        <w:adjustRightInd w:val="0"/>
+        <w:spacing w:after="0" w:line="240" w:lineRule="auto"/>
+        <w:rPr>
+          <w:rFonts w:ascii="Courier New" w:hAnsi="Courier New" w:cs="Courier New"/>
+          <w:color w:val="000000"/>
+        </w:rPr>
+      </w:pPr>
+      <w:r>
+        <w:rPr>
+          <w:rFonts w:ascii="Courier New" w:hAnsi="Courier New" w:cs="Courier New"/>
+          <w:color w:val="000000"/>
+        </w:rPr>
+        <w:t xml:space="preserve">    function wall = NearestWall (current_state,walls)</w:t>
+      </w:r>
+    </w:p>
+    <w:p>
+      <w:pPr>
+        <w:pBdr>
+          <w:top w:val="single" w:sz="4" w:space="1" w:color="auto"/>
+          <w:left w:val="single" w:sz="4" w:space="4" w:color="auto"/>
+          <w:bottom w:val="single" w:sz="4" w:space="1" w:color="auto"/>
+          <w:right w:val="single" w:sz="4" w:space="4" w:color="auto"/>
+        </w:pBdr>
+        <w:autoSpaceDE w:val="0"/>
+        <w:autoSpaceDN w:val="0"/>
+        <w:adjustRightInd w:val="0"/>
+        <w:spacing w:after="0" w:line="240" w:lineRule="auto"/>
+        <w:rPr>
+          <w:rFonts w:ascii="Courier New" w:hAnsi="Courier New" w:cs="Courier New"/>
+          <w:color w:val="000000"/>
+        </w:rPr>
+      </w:pPr>
+      <w:r>
+        <w:rPr>
+          <w:rFonts w:ascii="Courier New" w:hAnsi="Courier New" w:cs="Courier New"/>
+          <w:color w:val="000000"/>
+        </w:rPr>
+        <w:t xml:space="preserve">        wall = walls(1,:);</w:t>
+      </w:r>
+    </w:p>
+    <w:p>
+      <w:pPr>
+        <w:pBdr>
+          <w:top w:val="single" w:sz="4" w:space="1" w:color="auto"/>
+          <w:left w:val="single" w:sz="4" w:space="4" w:color="auto"/>
+          <w:bottom w:val="single" w:sz="4" w:space="1" w:color="auto"/>
+          <w:right w:val="single" w:sz="4" w:space="4" w:color="auto"/>
+        </w:pBdr>
+        <w:autoSpaceDE w:val="0"/>
+        <w:autoSpaceDN w:val="0"/>
+        <w:adjustRightInd w:val="0"/>
+        <w:spacing w:after="0" w:line="240" w:lineRule="auto"/>
+        <w:rPr>
+          <w:rFonts w:ascii="Courier New" w:hAnsi="Courier New" w:cs="Courier New"/>
+          <w:color w:val="000000"/>
+        </w:rPr>
+      </w:pPr>
+      <w:r>
+        <w:rPr>
+          <w:rFonts w:ascii="Courier New" w:hAnsi="Courier New" w:cs="Courier New"/>
+          <w:color w:val="000000"/>
+        </w:rPr>
+        <w:t xml:space="preserve">        [tmin, collisionState] = findCollision(current_state,walls(1,:),coefficient_of_restitution);</w:t>
+      </w:r>
+    </w:p>
+    <w:p>
+      <w:pPr>
+        <w:pBdr>
+          <w:top w:val="single" w:sz="4" w:space="1" w:color="auto"/>
+          <w:left w:val="single" w:sz="4" w:space="4" w:color="auto"/>
+          <w:bottom w:val="single" w:sz="4" w:space="1" w:color="auto"/>
+          <w:right w:val="single" w:sz="4" w:space="4" w:color="auto"/>
+        </w:pBdr>
+        <w:autoSpaceDE w:val="0"/>
+        <w:autoSpaceDN w:val="0"/>
+        <w:adjustRightInd w:val="0"/>
+        <w:spacing w:after="0" w:line="240" w:lineRule="auto"/>
+        <w:rPr>
+          <w:rFonts w:ascii="Courier New" w:hAnsi="Courier New" w:cs="Courier New"/>
+          <w:color w:val="000000"/>
+        </w:rPr>
+      </w:pPr>
+      <w:r>
+        <w:rPr>
+          <w:rFonts w:ascii="Courier New" w:hAnsi="Courier New" w:cs="Courier New"/>
+          <w:color w:val="000000"/>
+        </w:rPr>
+        <w:t xml:space="preserve">        for i = 2:size(walls,1)</w:t>
+      </w:r>
+    </w:p>
+    <w:p>
+      <w:pPr>
+        <w:pBdr>
+          <w:top w:val="single" w:sz="4" w:space="1" w:color="auto"/>
+          <w:left w:val="single" w:sz="4" w:space="4" w:color="auto"/>
+          <w:bottom w:val="single" w:sz="4" w:space="1" w:color="auto"/>
+          <w:right w:val="single" w:sz="4" w:space="4" w:color="auto"/>
+        </w:pBdr>
+        <w:autoSpaceDE w:val="0"/>
+        <w:autoSpaceDN w:val="0"/>
+        <w:adjustRightInd w:val="0"/>
+        <w:spacing w:after="0" w:line="240" w:lineRule="auto"/>
+        <w:rPr>
+          <w:rFonts w:ascii="Courier New" w:hAnsi="Courier New" w:cs="Courier New"/>
+          <w:color w:val="000000"/>
+        </w:rPr>
+      </w:pPr>
+      <w:r>
+        <w:rPr>
+          <w:rFonts w:ascii="Courier New" w:hAnsi="Courier New" w:cs="Courier New"/>
+          <w:color w:val="000000"/>
+        </w:rPr>
+        <w:t xml:space="preserve">            [t, collisionState] = findCollision(current_state,walls(i,:),coefficient_of_restitution);</w:t>
+      </w:r>
+    </w:p>
+    <w:p>
+      <w:pPr>
+        <w:pBdr>
+          <w:top w:val="single" w:sz="4" w:space="1" w:color="auto"/>
+          <w:left w:val="single" w:sz="4" w:space="4" w:color="auto"/>
+          <w:bottom w:val="single" w:sz="4" w:space="1" w:color="auto"/>
+          <w:right w:val="single" w:sz="4" w:space="4" w:color="auto"/>
+        </w:pBdr>
+        <w:autoSpaceDE w:val="0"/>
+        <w:autoSpaceDN w:val="0"/>
+        <w:adjustRightInd w:val="0"/>
+        <w:spacing w:after="0" w:line="240" w:lineRule="auto"/>
+        <w:rPr>
+          <w:rFonts w:ascii="Courier New" w:hAnsi="Courier New" w:cs="Courier New"/>
+          <w:color w:val="000000"/>
+        </w:rPr>
+      </w:pPr>
+      <w:r>
+        <w:rPr>
+          <w:rFonts w:ascii="Courier New" w:hAnsi="Courier New" w:cs="Courier New"/>
+          <w:color w:val="000000"/>
+        </w:rPr>
+        <w:t xml:space="preserve">            if t &lt; tmin</w:t>
+      </w:r>
+    </w:p>
+    <w:p>
+      <w:pPr>
+        <w:pBdr>
+          <w:top w:val="single" w:sz="4" w:space="1" w:color="auto"/>
+          <w:left w:val="single" w:sz="4" w:space="4" w:color="auto"/>
+          <w:bottom w:val="single" w:sz="4" w:space="1" w:color="auto"/>
+          <w:right w:val="single" w:sz="4" w:space="4" w:color="auto"/>
+        </w:pBdr>
+        <w:autoSpaceDE w:val="0"/>
+        <w:autoSpaceDN w:val="0"/>
+        <w:adjustRightInd w:val="0"/>
+        <w:spacing w:after="0" w:line="240" w:lineRule="auto"/>
+        <w:rPr>
+          <w:rFonts w:ascii="Courier New" w:hAnsi="Courier New" w:cs="Courier New"/>
+          <w:color w:val="000000"/>
+        </w:rPr>
+      </w:pPr>
+      <w:r>
+        <w:rPr>
+          <w:rFonts w:ascii="Courier New" w:hAnsi="Courier New" w:cs="Courier New"/>
+          <w:color w:val="000000"/>
+        </w:rPr>
+        <w:t xml:space="preserve">                wall = walls(i,:);</w:t>
+      </w:r>
+    </w:p>
+    <w:p>
+      <w:pPr>
+        <w:pBdr>
+          <w:top w:val="single" w:sz="4" w:space="1" w:color="auto"/>
+          <w:left w:val="single" w:sz="4" w:space="4" w:color="auto"/>
+          <w:bottom w:val="single" w:sz="4" w:space="1" w:color="auto"/>
+          <w:right w:val="single" w:sz="4" w:space="4" w:color="auto"/>
+        </w:pBdr>
+        <w:autoSpaceDE w:val="0"/>
+        <w:autoSpaceDN w:val="0"/>
+        <w:adjustRightInd w:val="0"/>
+        <w:spacing w:after="0" w:line="240" w:lineRule="auto"/>
+        <w:rPr>
+          <w:rFonts w:ascii="Courier New" w:hAnsi="Courier New" w:cs="Courier New"/>
+          <w:color w:val="000000"/>
+        </w:rPr>
+      </w:pPr>
+      <w:r>
+        <w:rPr>
+          <w:rFonts w:ascii="Courier New" w:hAnsi="Courier New" w:cs="Courier New"/>
+          <w:color w:val="000000"/>
+        </w:rPr>
+        <w:t xml:space="preserve">                tmin = t;</w:t>
+      </w:r>
+    </w:p>
+    <w:p>
+      <w:pPr>
+        <w:pBdr>
+          <w:top w:val="single" w:sz="4" w:space="1" w:color="auto"/>
+          <w:left w:val="single" w:sz="4" w:space="4" w:color="auto"/>
+          <w:bottom w:val="single" w:sz="4" w:space="1" w:color="auto"/>
+          <w:right w:val="single" w:sz="4" w:space="4" w:color="auto"/>
+        </w:pBdr>
+        <w:autoSpaceDE w:val="0"/>
+        <w:autoSpaceDN w:val="0"/>
+        <w:adjustRightInd w:val="0"/>
+        <w:spacing w:after="0" w:line="240" w:lineRule="auto"/>
+        <w:rPr>
+          <w:rFonts w:ascii="Courier New" w:hAnsi="Courier New" w:cs="Courier New"/>
+          <w:color w:val="000000"/>
+        </w:rPr>
+      </w:pPr>
+      <w:r>
+        <w:rPr>
+          <w:rFonts w:ascii="Courier New" w:hAnsi="Courier New" w:cs="Courier New"/>
+          <w:color w:val="000000"/>
+        </w:rPr>
+        <w:t xml:space="preserve">            end</w:t>
+      </w:r>
+    </w:p>
+    <w:p>
+      <w:pPr>
+        <w:pBdr>
+          <w:top w:val="single" w:sz="4" w:space="1" w:color="auto"/>
+          <w:left w:val="single" w:sz="4" w:space="4" w:color="auto"/>
+          <w:bottom w:val="single" w:sz="4" w:space="1" w:color="auto"/>
+          <w:right w:val="single" w:sz="4" w:space="4" w:color="auto"/>
+        </w:pBdr>
+        <w:autoSpaceDE w:val="0"/>
+        <w:autoSpaceDN w:val="0"/>
+        <w:adjustRightInd w:val="0"/>
+        <w:spacing w:after="0" w:line="240" w:lineRule="auto"/>
+        <w:rPr>
+          <w:rFonts w:ascii="Courier New" w:hAnsi="Courier New" w:cs="Courier New"/>
+          <w:color w:val="000000"/>
+        </w:rPr>
+      </w:pPr>
+      <w:r>
+        <w:rPr>
+          <w:rFonts w:ascii="Courier New" w:hAnsi="Courier New" w:cs="Courier New"/>
+          <w:color w:val="000000"/>
+        </w:rPr>
+        <w:t xml:space="preserve">        end</w:t>
+      </w:r>
+    </w:p>
+    <w:p>
+      <w:pPr>
+        <w:pBdr>
+          <w:top w:val="single" w:sz="4" w:space="1" w:color="auto"/>
+          <w:left w:val="single" w:sz="4" w:space="4" w:color="auto"/>
+          <w:bottom w:val="single" w:sz="4" w:space="1" w:color="auto"/>
+          <w:right w:val="single" w:sz="4" w:space="4" w:color="auto"/>
+        </w:pBdr>
+        <w:autoSpaceDE w:val="0"/>
+        <w:autoSpaceDN w:val="0"/>
+        <w:adjustRightInd w:val="0"/>
+        <w:spacing w:after="0" w:line="240" w:lineRule="auto"/>
+        <w:rPr>
+          <w:rFonts w:ascii="Courier New" w:hAnsi="Courier New" w:cs="Courier New"/>
+          <w:color w:val="000000"/>
+        </w:rPr>
+      </w:pPr>
+      <w:r>
+        <w:rPr>
+          <w:rFonts w:ascii="Courier New" w:hAnsi="Courier New" w:cs="Courier New"/>
+          <w:color w:val="000000"/>
+        </w:rPr>
+        <w:t xml:space="preserve">    end</w:t>
+      </w:r>
+    </w:p>
+    <w:p>
+      <w:pPr>
+        <w:pBdr>
+          <w:top w:val="single" w:sz="4" w:space="1" w:color="auto"/>
+          <w:left w:val="single" w:sz="4" w:space="4" w:color="auto"/>
+          <w:bottom w:val="single" w:sz="4" w:space="1" w:color="auto"/>
+          <w:right w:val="single" w:sz="4" w:space="4" w:color="auto"/>
+        </w:pBdr>
+        <w:autoSpaceDE w:val="0"/>
+        <w:autoSpaceDN w:val="0"/>
+        <w:adjustRightInd w:val="0"/>
+        <w:spacing w:after="0" w:line="240" w:lineRule="auto"/>
+        <w:rPr>
+          <w:rFonts w:ascii="Courier New" w:hAnsi="Courier New" w:cs="Courier New"/>
+          <w:color w:val="000000"/>
+        </w:rPr>
+      </w:pPr>
+    </w:p>
+    <w:p>
+      <w:pPr>
+        <w:pBdr>
+          <w:top w:val="single" w:sz="4" w:space="1" w:color="auto"/>
+          <w:left w:val="single" w:sz="4" w:space="4" w:color="auto"/>
+          <w:bottom w:val="single" w:sz="4" w:space="1" w:color="auto"/>
+          <w:right w:val="single" w:sz="4" w:space="4" w:color="auto"/>
+        </w:pBdr>
+        <w:autoSpaceDE w:val="0"/>
+        <w:autoSpaceDN w:val="0"/>
+        <w:adjustRightInd w:val="0"/>
+        <w:spacing w:after="0" w:line="240" w:lineRule="auto"/>
+        <w:rPr>
+          <w:rFonts w:ascii="Courier New" w:hAnsi="Courier New" w:cs="Courier New"/>
+          <w:color w:val="000000"/>
+        </w:rPr>
+      </w:pPr>
+      <w:r>
+        <w:rPr>
+          <w:rFonts w:ascii="Courier New" w:hAnsi="Courier New" w:cs="Courier New"/>
+          <w:color w:val="000000"/>
+        </w:rPr>
+        <w:t xml:space="preserve">    function next_state = UpdateStateNoCollisions (current_state, dt)</w:t>
+      </w:r>
+    </w:p>
+    <w:p>
+      <w:pPr>
+        <w:pBdr>
+          <w:top w:val="single" w:sz="4" w:space="1" w:color="auto"/>
+          <w:left w:val="single" w:sz="4" w:space="4" w:color="auto"/>
+          <w:bottom w:val="single" w:sz="4" w:space="1" w:color="auto"/>
+          <w:right w:val="single" w:sz="4" w:space="4" w:color="auto"/>
+        </w:pBdr>
+        <w:autoSpaceDE w:val="0"/>
+        <w:autoSpaceDN w:val="0"/>
+        <w:adjustRightInd w:val="0"/>
+        <w:spacing w:after="0" w:line="240" w:lineRule="auto"/>
+        <w:rPr>
+          <w:rFonts w:ascii="Courier New" w:hAnsi="Courier New" w:cs="Courier New"/>
+          <w:color w:val="000000"/>
+        </w:rPr>
+      </w:pPr>
+      <w:r>
+        <w:rPr>
+          <w:rFonts w:ascii="Courier New" w:hAnsi="Courier New" w:cs="Courier New"/>
+          <w:color w:val="000000"/>
+        </w:rPr>
+        <w:t xml:space="preserve">        x = current_state(1);</w:t>
+      </w:r>
+    </w:p>
+    <w:p>
+      <w:pPr>
+        <w:pBdr>
+          <w:top w:val="single" w:sz="4" w:space="1" w:color="auto"/>
+          <w:left w:val="single" w:sz="4" w:space="4" w:color="auto"/>
+          <w:bottom w:val="single" w:sz="4" w:space="1" w:color="auto"/>
+          <w:right w:val="single" w:sz="4" w:space="4" w:color="auto"/>
+        </w:pBdr>
+        <w:autoSpaceDE w:val="0"/>
+        <w:autoSpaceDN w:val="0"/>
+        <w:adjustRightInd w:val="0"/>
+        <w:spacing w:after="0" w:line="240" w:lineRule="auto"/>
+        <w:rPr>
+          <w:rFonts w:ascii="Courier New" w:hAnsi="Courier New" w:cs="Courier New"/>
+          <w:color w:val="000000"/>
+        </w:rPr>
+      </w:pPr>
+      <w:r>
+        <w:rPr>
+          <w:rFonts w:ascii="Courier New" w:hAnsi="Courier New" w:cs="Courier New"/>
+          <w:color w:val="000000"/>
+        </w:rPr>
+        <w:t xml:space="preserve">        y = current_state(2);</w:t>
+      </w:r>
+    </w:p>
+    <w:p>
+      <w:pPr>
+        <w:pBdr>
+          <w:top w:val="single" w:sz="4" w:space="1" w:color="auto"/>
+          <w:left w:val="single" w:sz="4" w:space="4" w:color="auto"/>
+          <w:bottom w:val="single" w:sz="4" w:space="1" w:color="auto"/>
+          <w:right w:val="single" w:sz="4" w:space="4" w:color="auto"/>
+        </w:pBdr>
+        <w:autoSpaceDE w:val="0"/>
+        <w:autoSpaceDN w:val="0"/>
+        <w:adjustRightInd w:val="0"/>
+        <w:spacing w:after="0" w:line="240" w:lineRule="auto"/>
+        <w:rPr>
+          <w:rFonts w:ascii="Courier New" w:hAnsi="Courier New" w:cs="Courier New"/>
+          <w:color w:val="000000"/>
+        </w:rPr>
+      </w:pPr>
+      <w:r>
+        <w:rPr>
+          <w:rFonts w:ascii="Courier New" w:hAnsi="Courier New" w:cs="Courier New"/>
+          <w:color w:val="000000"/>
+        </w:rPr>
+        <w:t xml:space="preserve">        vx = current_state(3);</w:t>
+      </w:r>
+    </w:p>
+    <w:p>
+      <w:pPr>
+        <w:pBdr>
+          <w:top w:val="single" w:sz="4" w:space="1" w:color="auto"/>
+          <w:left w:val="single" w:sz="4" w:space="4" w:color="auto"/>
+          <w:bottom w:val="single" w:sz="4" w:space="1" w:color="auto"/>
+          <w:right w:val="single" w:sz="4" w:space="4" w:color="auto"/>
+        </w:pBdr>
+        <w:autoSpaceDE w:val="0"/>
+        <w:autoSpaceDN w:val="0"/>
+        <w:adjustRightInd w:val="0"/>
+        <w:spacing w:after="0" w:line="240" w:lineRule="auto"/>
+        <w:rPr>
+          <w:rFonts w:ascii="Courier New" w:hAnsi="Courier New" w:cs="Courier New"/>
+          <w:color w:val="000000"/>
+        </w:rPr>
+      </w:pPr>
+      <w:r>
+        <w:rPr>
+          <w:rFonts w:ascii="Courier New" w:hAnsi="Courier New" w:cs="Courier New"/>
+          <w:color w:val="000000"/>
+        </w:rPr>
+        <w:t xml:space="preserve">        vy = current_state(4);</w:t>
+      </w:r>
+    </w:p>
+    <w:p>
+      <w:pPr>
+        <w:pBdr>
+          <w:top w:val="single" w:sz="4" w:space="1" w:color="auto"/>
+          <w:left w:val="single" w:sz="4" w:space="4" w:color="auto"/>
+          <w:bottom w:val="single" w:sz="4" w:space="1" w:color="auto"/>
+          <w:right w:val="single" w:sz="4" w:space="4" w:color="auto"/>
+        </w:pBdr>
+        <w:autoSpaceDE w:val="0"/>
+        <w:autoSpaceDN w:val="0"/>
+        <w:adjustRightInd w:val="0"/>
+        <w:spacing w:after="0" w:line="240" w:lineRule="auto"/>
+        <w:rPr>
+          <w:rFonts w:ascii="Courier New" w:hAnsi="Courier New" w:cs="Courier New"/>
+          <w:color w:val="000000"/>
+        </w:rPr>
+      </w:pPr>
+    </w:p>
+    <w:p>
+      <w:pPr>
+        <w:pBdr>
+          <w:top w:val="single" w:sz="4" w:space="1" w:color="auto"/>
+          <w:left w:val="single" w:sz="4" w:space="4" w:color="auto"/>
+          <w:bottom w:val="single" w:sz="4" w:space="1" w:color="auto"/>
+          <w:right w:val="single" w:sz="4" w:space="4" w:color="auto"/>
+        </w:pBdr>
+        <w:autoSpaceDE w:val="0"/>
+        <w:autoSpaceDN w:val="0"/>
+        <w:adjustRightInd w:val="0"/>
+        <w:spacing w:after="0" w:line="240" w:lineRule="auto"/>
+        <w:rPr>
+          <w:rFonts w:ascii="Courier New" w:hAnsi="Courier New" w:cs="Courier New"/>
+          <w:color w:val="000000"/>
+        </w:rPr>
+      </w:pPr>
+      <w:r>
+        <w:rPr>
+          <w:rFonts w:ascii="Courier New" w:hAnsi="Courier New" w:cs="Courier New"/>
+          <w:color w:val="000000"/>
+        </w:rPr>
+        <w:t xml:space="preserve">        next_state(1) = x + vx * dt;</w:t>
+      </w:r>
+    </w:p>
+    <w:p>
+      <w:pPr>
+        <w:pBdr>
+          <w:top w:val="single" w:sz="4" w:space="1" w:color="auto"/>
+          <w:left w:val="single" w:sz="4" w:space="4" w:color="auto"/>
+          <w:bottom w:val="single" w:sz="4" w:space="1" w:color="auto"/>
+          <w:right w:val="single" w:sz="4" w:space="4" w:color="auto"/>
+        </w:pBdr>
+        <w:autoSpaceDE w:val="0"/>
+        <w:autoSpaceDN w:val="0"/>
+        <w:adjustRightInd w:val="0"/>
+        <w:spacing w:after="0" w:line="240" w:lineRule="auto"/>
+        <w:rPr>
+          <w:rFonts w:ascii="Courier New" w:hAnsi="Courier New" w:cs="Courier New"/>
+          <w:color w:val="000000"/>
+        </w:rPr>
+      </w:pPr>
+      <w:r>
+        <w:rPr>
+          <w:rFonts w:ascii="Courier New" w:hAnsi="Courier New" w:cs="Courier New"/>
+          <w:color w:val="000000"/>
+        </w:rPr>
+        <w:t xml:space="preserve">        next_state(2) = y + vy * dt;</w:t>
+      </w:r>
+    </w:p>
+    <w:p>
+      <w:pPr>
+        <w:pBdr>
+          <w:top w:val="single" w:sz="4" w:space="1" w:color="auto"/>
+          <w:left w:val="single" w:sz="4" w:space="4" w:color="auto"/>
+          <w:bottom w:val="single" w:sz="4" w:space="1" w:color="auto"/>
+          <w:right w:val="single" w:sz="4" w:space="4" w:color="auto"/>
+        </w:pBdr>
+        <w:autoSpaceDE w:val="0"/>
+        <w:autoSpaceDN w:val="0"/>
+        <w:adjustRightInd w:val="0"/>
+        <w:spacing w:after="0" w:line="240" w:lineRule="auto"/>
+        <w:rPr>
+          <w:rFonts w:ascii="Courier New" w:hAnsi="Courier New" w:cs="Courier New"/>
+          <w:color w:val="000000"/>
+        </w:rPr>
+      </w:pPr>
+      <w:r>
+        <w:rPr>
+          <w:rFonts w:ascii="Courier New" w:hAnsi="Courier New" w:cs="Courier New"/>
+          <w:color w:val="000000"/>
+        </w:rPr>
+        <w:t xml:space="preserve">        next_state(3) = vx;</w:t>
+      </w:r>
+    </w:p>
+    <w:p>
+      <w:pPr>
+        <w:pBdr>
+          <w:top w:val="single" w:sz="4" w:space="1" w:color="auto"/>
+          <w:left w:val="single" w:sz="4" w:space="4" w:color="auto"/>
+          <w:bottom w:val="single" w:sz="4" w:space="1" w:color="auto"/>
+          <w:right w:val="single" w:sz="4" w:space="4" w:color="auto"/>
+        </w:pBdr>
+        <w:autoSpaceDE w:val="0"/>
+        <w:autoSpaceDN w:val="0"/>
+        <w:adjustRightInd w:val="0"/>
+        <w:spacing w:after="0" w:line="240" w:lineRule="auto"/>
+        <w:rPr>
+          <w:rFonts w:ascii="Courier New" w:hAnsi="Courier New" w:cs="Courier New"/>
+          <w:color w:val="000000"/>
+        </w:rPr>
+      </w:pPr>
+      <w:r>
+        <w:rPr>
+          <w:rFonts w:ascii="Courier New" w:hAnsi="Courier New" w:cs="Courier New"/>
+          <w:color w:val="000000"/>
+        </w:rPr>
+        <w:t xml:space="preserve">        next_state(4) = vy;</w:t>
+      </w:r>
+    </w:p>
+    <w:p>
+      <w:pPr>
+        <w:pBdr>
+          <w:top w:val="single" w:sz="4" w:space="1" w:color="auto"/>
+          <w:left w:val="single" w:sz="4" w:space="4" w:color="auto"/>
+          <w:bottom w:val="single" w:sz="4" w:space="1" w:color="auto"/>
+          <w:right w:val="single" w:sz="4" w:space="4" w:color="auto"/>
+        </w:pBdr>
+        <w:autoSpaceDE w:val="0"/>
+        <w:autoSpaceDN w:val="0"/>
+        <w:adjustRightInd w:val="0"/>
+        <w:spacing w:after="0" w:line="240" w:lineRule="auto"/>
+        <w:rPr>
+          <w:rFonts w:ascii="Courier New" w:hAnsi="Courier New" w:cs="Courier New"/>
+          <w:color w:val="000000"/>
+        </w:rPr>
+      </w:pPr>
+      <w:r>
+        <w:rPr>
+          <w:rFonts w:ascii="Courier New" w:hAnsi="Courier New" w:cs="Courier New"/>
+          <w:color w:val="000000"/>
+        </w:rPr>
+        <w:t xml:space="preserve">    end</w:t>
+      </w:r>
+    </w:p>
+    <w:p>
+      <w:pPr>
+        <w:pBdr>
+          <w:top w:val="single" w:sz="4" w:space="1" w:color="auto"/>
+          <w:left w:val="single" w:sz="4" w:space="4" w:color="auto"/>
+          <w:bottom w:val="single" w:sz="4" w:space="1" w:color="auto"/>
+          <w:right w:val="single" w:sz="4" w:space="4" w:color="auto"/>
+        </w:pBdr>
+        <w:autoSpaceDE w:val="0"/>
+        <w:autoSpaceDN w:val="0"/>
+        <w:adjustRightInd w:val="0"/>
+        <w:spacing w:after="0" w:line="240" w:lineRule="auto"/>
+        <w:rPr>
+          <w:rFonts w:ascii="Courier New" w:hAnsi="Courier New" w:cs="Courier New"/>
+          <w:color w:val="000000"/>
+        </w:rPr>
+      </w:pPr>
+    </w:p>
+    <w:p>
+      <w:pPr>
+        <w:pBdr>
+          <w:top w:val="single" w:sz="4" w:space="1" w:color="auto"/>
+          <w:left w:val="single" w:sz="4" w:space="4" w:color="auto"/>
+          <w:bottom w:val="single" w:sz="4" w:space="1" w:color="auto"/>
+          <w:right w:val="single" w:sz="4" w:space="4" w:color="auto"/>
+        </w:pBdr>
+        <w:autoSpaceDE w:val="0"/>
+        <w:autoSpaceDN w:val="0"/>
+        <w:adjustRightInd w:val="0"/>
+        <w:spacing w:after="0" w:line="240" w:lineRule="auto"/>
+        <w:rPr>
+          <w:rFonts w:ascii="Courier New" w:hAnsi="Courier New" w:cs="Courier New"/>
+          <w:color w:val="000000"/>
+        </w:rPr>
+      </w:pPr>
+      <w:r>
+        <w:rPr>
+          <w:rFonts w:ascii="Courier New" w:hAnsi="Courier New" w:cs="Courier New"/>
+          <w:color w:val="000000"/>
+        </w:rPr>
+        <w:t xml:space="preserve">    function next_state = UpdateState (current_state, dt,walls)</w:t>
+      </w:r>
+    </w:p>
+    <w:p>
+      <w:pPr>
+        <w:pBdr>
+          <w:top w:val="single" w:sz="4" w:space="1" w:color="auto"/>
+          <w:left w:val="single" w:sz="4" w:space="4" w:color="auto"/>
+          <w:bottom w:val="single" w:sz="4" w:space="1" w:color="auto"/>
+          <w:right w:val="single" w:sz="4" w:space="4" w:color="auto"/>
+        </w:pBdr>
+        <w:autoSpaceDE w:val="0"/>
+        <w:autoSpaceDN w:val="0"/>
+        <w:adjustRightInd w:val="0"/>
+        <w:spacing w:after="0" w:line="240" w:lineRule="auto"/>
+        <w:rPr>
+          <w:rFonts w:ascii="Courier New" w:hAnsi="Courier New" w:cs="Courier New"/>
+          <w:color w:val="000000"/>
+        </w:rPr>
+      </w:pPr>
+      <w:r>
+        <w:rPr>
+          <w:rFonts w:ascii="Courier New" w:hAnsi="Courier New" w:cs="Courier New"/>
+          <w:color w:val="000000"/>
+        </w:rPr>
+        <w:t xml:space="preserve">        nearest = NearestWall(current_state,walls);</w:t>
+      </w:r>
+    </w:p>
+    <w:p>
+      <w:pPr>
+        <w:pBdr>
+          <w:top w:val="single" w:sz="4" w:space="1" w:color="auto"/>
+          <w:left w:val="single" w:sz="4" w:space="4" w:color="auto"/>
+          <w:bottom w:val="single" w:sz="4" w:space="1" w:color="auto"/>
+          <w:right w:val="single" w:sz="4" w:space="4" w:color="auto"/>
+        </w:pBdr>
+        <w:autoSpaceDE w:val="0"/>
+        <w:autoSpaceDN w:val="0"/>
+        <w:adjustRightInd w:val="0"/>
+        <w:spacing w:after="0" w:line="240" w:lineRule="auto"/>
+        <w:rPr>
+          <w:rFonts w:ascii="Courier New" w:hAnsi="Courier New" w:cs="Courier New"/>
+          <w:color w:val="000000"/>
+        </w:rPr>
+      </w:pPr>
+      <w:r>
+        <w:rPr>
+          <w:rFonts w:ascii="Courier New" w:hAnsi="Courier New" w:cs="Courier New"/>
+          <w:color w:val="000000"/>
+        </w:rPr>
+        <w:t xml:space="preserve">        [t, collisionState] = findCollision (current_state, nearest, coefficient_of_restitution);</w:t>
+      </w:r>
+    </w:p>
+    <w:p>
+      <w:pPr>
+        <w:pBdr>
+          <w:top w:val="single" w:sz="4" w:space="1" w:color="auto"/>
+          <w:left w:val="single" w:sz="4" w:space="4" w:color="auto"/>
+          <w:bottom w:val="single" w:sz="4" w:space="1" w:color="auto"/>
+          <w:right w:val="single" w:sz="4" w:space="4" w:color="auto"/>
+        </w:pBdr>
+        <w:autoSpaceDE w:val="0"/>
+        <w:autoSpaceDN w:val="0"/>
+        <w:adjustRightInd w:val="0"/>
+        <w:spacing w:after="0" w:line="240" w:lineRule="auto"/>
+        <w:rPr>
+          <w:rFonts w:ascii="Courier New" w:hAnsi="Courier New" w:cs="Courier New"/>
+          <w:color w:val="000000"/>
+        </w:rPr>
+      </w:pPr>
+      <w:r>
+        <w:rPr>
+          <w:rFonts w:ascii="Courier New" w:hAnsi="Courier New" w:cs="Courier New"/>
+          <w:color w:val="000000"/>
+        </w:rPr>
+        <w:t xml:space="preserve">        if dt &gt; t</w:t>
+      </w:r>
+    </w:p>
+    <w:p>
+      <w:pPr>
+        <w:pBdr>
+          <w:top w:val="single" w:sz="4" w:space="1" w:color="auto"/>
+          <w:left w:val="single" w:sz="4" w:space="4" w:color="auto"/>
+          <w:bottom w:val="single" w:sz="4" w:space="1" w:color="auto"/>
+          <w:right w:val="single" w:sz="4" w:space="4" w:color="auto"/>
+        </w:pBdr>
+        <w:autoSpaceDE w:val="0"/>
+        <w:autoSpaceDN w:val="0"/>
+        <w:adjustRightInd w:val="0"/>
+        <w:spacing w:after="0" w:line="240" w:lineRule="auto"/>
+        <w:rPr>
+          <w:rFonts w:ascii="Courier New" w:hAnsi="Courier New" w:cs="Courier New"/>
+          <w:color w:val="000000"/>
+        </w:rPr>
+      </w:pPr>
+      <w:r>
+        <w:rPr>
+          <w:rFonts w:ascii="Courier New" w:hAnsi="Courier New" w:cs="Courier New"/>
+          <w:color w:val="000000"/>
+        </w:rPr>
+        <w:lastRenderedPageBreak/>
+        <w:t xml:space="preserve">            next_state = UpdateStateNoCollisions(collisionState,dt - t);</w:t>
+      </w:r>
+    </w:p>
+    <w:p>
+      <w:pPr>
+        <w:pBdr>
+          <w:top w:val="single" w:sz="4" w:space="1" w:color="auto"/>
+          <w:left w:val="single" w:sz="4" w:space="4" w:color="auto"/>
+          <w:bottom w:val="single" w:sz="4" w:space="1" w:color="auto"/>
+          <w:right w:val="single" w:sz="4" w:space="4" w:color="auto"/>
+        </w:pBdr>
+        <w:autoSpaceDE w:val="0"/>
+        <w:autoSpaceDN w:val="0"/>
+        <w:adjustRightInd w:val="0"/>
+        <w:spacing w:after="0" w:line="240" w:lineRule="auto"/>
+        <w:rPr>
+          <w:rFonts w:ascii="Courier New" w:hAnsi="Courier New" w:cs="Courier New"/>
+          <w:color w:val="000000"/>
+        </w:rPr>
+      </w:pPr>
+      <w:r>
+        <w:rPr>
+          <w:rFonts w:ascii="Courier New" w:hAnsi="Courier New" w:cs="Courier New"/>
+          <w:color w:val="000000"/>
+        </w:rPr>
+        <w:t xml:space="preserve">        else</w:t>
+      </w:r>
+    </w:p>
+    <w:p>
+      <w:pPr>
+        <w:pBdr>
+          <w:top w:val="single" w:sz="4" w:space="1" w:color="auto"/>
+          <w:left w:val="single" w:sz="4" w:space="4" w:color="auto"/>
+          <w:bottom w:val="single" w:sz="4" w:space="1" w:color="auto"/>
+          <w:right w:val="single" w:sz="4" w:space="4" w:color="auto"/>
+        </w:pBdr>
+        <w:autoSpaceDE w:val="0"/>
+        <w:autoSpaceDN w:val="0"/>
+        <w:adjustRightInd w:val="0"/>
+        <w:spacing w:after="0" w:line="240" w:lineRule="auto"/>
+        <w:rPr>
+          <w:rFonts w:ascii="Courier New" w:hAnsi="Courier New" w:cs="Courier New"/>
+          <w:color w:val="000000"/>
+        </w:rPr>
+      </w:pPr>
+      <w:r>
+        <w:rPr>
+          <w:rFonts w:ascii="Courier New" w:hAnsi="Courier New" w:cs="Courier New"/>
+          <w:color w:val="000000"/>
+        </w:rPr>
+        <w:t xml:space="preserve">            next_state = UpdateStateNoCollisions(current_state,dt);</w:t>
+      </w:r>
+    </w:p>
+    <w:p>
+      <w:pPr>
+        <w:pBdr>
+          <w:top w:val="single" w:sz="4" w:space="1" w:color="auto"/>
+          <w:left w:val="single" w:sz="4" w:space="4" w:color="auto"/>
+          <w:bottom w:val="single" w:sz="4" w:space="1" w:color="auto"/>
+          <w:right w:val="single" w:sz="4" w:space="4" w:color="auto"/>
+        </w:pBdr>
+        <w:autoSpaceDE w:val="0"/>
+        <w:autoSpaceDN w:val="0"/>
+        <w:adjustRightInd w:val="0"/>
+        <w:spacing w:after="0" w:line="240" w:lineRule="auto"/>
+        <w:rPr>
+          <w:rFonts w:ascii="Courier New" w:hAnsi="Courier New" w:cs="Courier New"/>
+          <w:color w:val="000000"/>
+        </w:rPr>
+      </w:pPr>
+      <w:r>
+        <w:rPr>
+          <w:rFonts w:ascii="Courier New" w:hAnsi="Courier New" w:cs="Courier New"/>
+          <w:color w:val="000000"/>
+        </w:rPr>
+        <w:t xml:space="preserve">        end</w:t>
+      </w:r>
+    </w:p>
+    <w:p>
+      <w:pPr>
+        <w:pBdr>
+          <w:top w:val="single" w:sz="4" w:space="1" w:color="auto"/>
+          <w:left w:val="single" w:sz="4" w:space="4" w:color="auto"/>
+          <w:bottom w:val="single" w:sz="4" w:space="1" w:color="auto"/>
+          <w:right w:val="single" w:sz="4" w:space="4" w:color="auto"/>
+        </w:pBdr>
+        <w:autoSpaceDE w:val="0"/>
+        <w:autoSpaceDN w:val="0"/>
+        <w:adjustRightInd w:val="0"/>
+        <w:spacing w:after="0" w:line="240" w:lineRule="auto"/>
+        <w:rPr>
+          <w:rFonts w:ascii="Courier New" w:hAnsi="Courier New" w:cs="Courier New"/>
+          <w:color w:val="000000"/>
+        </w:rPr>
+      </w:pPr>
+      <w:r>
+        <w:rPr>
+          <w:rFonts w:ascii="Courier New" w:hAnsi="Courier New" w:cs="Courier New"/>
+          <w:color w:val="000000"/>
+        </w:rPr>
+        <w:t xml:space="preserve">    end</w:t>
+      </w:r>
+    </w:p>
+    <w:p>
+      <w:pPr>
+        <w:pBdr>
+          <w:top w:val="single" w:sz="4" w:space="1" w:color="auto"/>
+          <w:left w:val="single" w:sz="4" w:space="4" w:color="auto"/>
+          <w:bottom w:val="single" w:sz="4" w:space="1" w:color="auto"/>
+          <w:right w:val="single" w:sz="4" w:space="4" w:color="auto"/>
+        </w:pBdr>
+        <w:autoSpaceDE w:val="0"/>
+        <w:autoSpaceDN w:val="0"/>
+        <w:adjustRightInd w:val="0"/>
+        <w:spacing w:after="0" w:line="240" w:lineRule="auto"/>
+        <w:rPr>
+          <w:rFonts w:ascii="Courier New" w:hAnsi="Courier New" w:cs="Courier New"/>
+          <w:color w:val="000000"/>
+        </w:rPr>
+      </w:pPr>
+    </w:p>
+    <w:p>
+      <w:pPr>
+        <w:pBdr>
+          <w:top w:val="single" w:sz="4" w:space="1" w:color="auto"/>
+          <w:left w:val="single" w:sz="4" w:space="4" w:color="auto"/>
+          <w:bottom w:val="single" w:sz="4" w:space="1" w:color="auto"/>
+          <w:right w:val="single" w:sz="4" w:space="4" w:color="auto"/>
+        </w:pBdr>
+        <w:autoSpaceDE w:val="0"/>
+        <w:autoSpaceDN w:val="0"/>
+        <w:adjustRightInd w:val="0"/>
+        <w:spacing w:after="0" w:line="240" w:lineRule="auto"/>
+        <w:rPr>
+          <w:rFonts w:ascii="Courier New" w:hAnsi="Courier New" w:cs="Courier New"/>
+          <w:color w:val="000000"/>
+        </w:rPr>
+      </w:pPr>
+      <w:r>
+        <w:rPr>
+          <w:rFonts w:ascii="Courier New" w:hAnsi="Courier New" w:cs="Courier New"/>
+          <w:color w:val="000000"/>
+        </w:rPr>
+        <w:t>end</w:t>
+      </w:r>
+    </w:p>
+    <w:p>
+      <w:pPr>
+        <w:pBdr>
+          <w:top w:val="single" w:sz="4" w:space="1" w:color="auto"/>
+          <w:left w:val="single" w:sz="4" w:space="4" w:color="auto"/>
+          <w:bottom w:val="single" w:sz="4" w:space="1" w:color="auto"/>
+          <w:right w:val="single" w:sz="4" w:space="4" w:color="auto"/>
+        </w:pBdr>
+        <w:autoSpaceDE w:val="0"/>
+        <w:autoSpaceDN w:val="0"/>
+        <w:adjustRightInd w:val="0"/>
+        <w:spacing w:after="0" w:line="240" w:lineRule="auto"/>
+        <w:rPr>
+          <w:rFonts w:ascii="Courier New" w:hAnsi="Courier New" w:cs="Courier New"/>
+          <w:color w:val="000000"/>
+        </w:rPr>
+      </w:pPr>
+    </w:p>
+    <w:p>
+      <w:pPr>
+        <w:pBdr>
+          <w:top w:val="single" w:sz="4" w:space="1" w:color="auto"/>
+          <w:left w:val="single" w:sz="4" w:space="4" w:color="auto"/>
+          <w:bottom w:val="single" w:sz="4" w:space="1" w:color="auto"/>
+          <w:right w:val="single" w:sz="4" w:space="4" w:color="auto"/>
+        </w:pBdr>
+        <w:autoSpaceDE w:val="0"/>
+        <w:autoSpaceDN w:val="0"/>
+        <w:adjustRightInd w:val="0"/>
+        <w:spacing w:after="0" w:line="240" w:lineRule="auto"/>
+        <w:rPr>
+          <w:rFonts w:ascii="Courier New" w:hAnsi="Courier New" w:cs="Courier New"/>
+          <w:color w:val="000000"/>
+        </w:rPr>
+      </w:pPr>
+      <w:r>
+        <w:rPr>
+          <w:rFonts w:ascii="Courier New" w:hAnsi="Courier New" w:cs="Courier New"/>
+          <w:color w:val="000000"/>
+        </w:rPr>
+        <w:t>function [t, collisionState] = findCollision (ballState, wall, coefficient_of_restitution)</w:t>
+      </w:r>
+    </w:p>
+    <w:p>
+      <w:pPr>
+        <w:pBdr>
+          <w:top w:val="single" w:sz="4" w:space="1" w:color="auto"/>
+          <w:left w:val="single" w:sz="4" w:space="4" w:color="auto"/>
+          <w:bottom w:val="single" w:sz="4" w:space="1" w:color="auto"/>
+          <w:right w:val="single" w:sz="4" w:space="4" w:color="auto"/>
+        </w:pBdr>
+        <w:autoSpaceDE w:val="0"/>
+        <w:autoSpaceDN w:val="0"/>
+        <w:adjustRightInd w:val="0"/>
+        <w:spacing w:after="0" w:line="240" w:lineRule="auto"/>
+        <w:rPr>
+          <w:rFonts w:ascii="Courier New" w:hAnsi="Courier New" w:cs="Courier New"/>
+          <w:color w:val="000000"/>
+        </w:rPr>
+      </w:pPr>
+      <w:r>
+        <w:rPr>
+          <w:rFonts w:ascii="Courier New" w:hAnsi="Courier New" w:cs="Courier New"/>
+          <w:color w:val="000000"/>
+        </w:rPr>
+        <w:t>collisionState=[];</w:t>
+      </w:r>
+    </w:p>
+    <w:p>
+      <w:pPr>
+        <w:pBdr>
+          <w:top w:val="single" w:sz="4" w:space="1" w:color="auto"/>
+          <w:left w:val="single" w:sz="4" w:space="4" w:color="auto"/>
+          <w:bottom w:val="single" w:sz="4" w:space="1" w:color="auto"/>
+          <w:right w:val="single" w:sz="4" w:space="4" w:color="auto"/>
+        </w:pBdr>
+        <w:autoSpaceDE w:val="0"/>
+        <w:autoSpaceDN w:val="0"/>
+        <w:adjustRightInd w:val="0"/>
+        <w:spacing w:after="0" w:line="240" w:lineRule="auto"/>
+        <w:rPr>
+          <w:rFonts w:ascii="Courier New" w:hAnsi="Courier New" w:cs="Courier New"/>
+          <w:color w:val="000000"/>
+        </w:rPr>
+      </w:pPr>
+      <w:r>
+        <w:rPr>
+          <w:rFonts w:ascii="Courier New" w:hAnsi="Courier New" w:cs="Courier New"/>
+          <w:color w:val="000000"/>
+        </w:rPr>
+        <w:t>x = ballState(1);</w:t>
+      </w:r>
+    </w:p>
+    <w:p>
+      <w:pPr>
+        <w:pBdr>
+          <w:top w:val="single" w:sz="4" w:space="1" w:color="auto"/>
+          <w:left w:val="single" w:sz="4" w:space="4" w:color="auto"/>
+          <w:bottom w:val="single" w:sz="4" w:space="1" w:color="auto"/>
+          <w:right w:val="single" w:sz="4" w:space="4" w:color="auto"/>
+        </w:pBdr>
+        <w:autoSpaceDE w:val="0"/>
+        <w:autoSpaceDN w:val="0"/>
+        <w:adjustRightInd w:val="0"/>
+        <w:spacing w:after="0" w:line="240" w:lineRule="auto"/>
+        <w:rPr>
+          <w:rFonts w:ascii="Courier New" w:hAnsi="Courier New" w:cs="Courier New"/>
+          <w:color w:val="000000"/>
+        </w:rPr>
+      </w:pPr>
+      <w:r>
+        <w:rPr>
+          <w:rFonts w:ascii="Courier New" w:hAnsi="Courier New" w:cs="Courier New"/>
+          <w:color w:val="000000"/>
+        </w:rPr>
+        <w:t>y = ballState(2);</w:t>
+      </w:r>
+    </w:p>
+    <w:p>
+      <w:pPr>
+        <w:pBdr>
+          <w:top w:val="single" w:sz="4" w:space="1" w:color="auto"/>
+          <w:left w:val="single" w:sz="4" w:space="4" w:color="auto"/>
+          <w:bottom w:val="single" w:sz="4" w:space="1" w:color="auto"/>
+          <w:right w:val="single" w:sz="4" w:space="4" w:color="auto"/>
+        </w:pBdr>
+        <w:autoSpaceDE w:val="0"/>
+        <w:autoSpaceDN w:val="0"/>
+        <w:adjustRightInd w:val="0"/>
+        <w:spacing w:after="0" w:line="240" w:lineRule="auto"/>
+        <w:rPr>
+          <w:rFonts w:ascii="Courier New" w:hAnsi="Courier New" w:cs="Courier New"/>
+          <w:color w:val="000000"/>
+        </w:rPr>
+      </w:pPr>
+      <w:r>
+        <w:rPr>
+          <w:rFonts w:ascii="Courier New" w:hAnsi="Courier New" w:cs="Courier New"/>
+          <w:color w:val="000000"/>
+        </w:rPr>
+        <w:t>vx = ballState(3);</w:t>
+      </w:r>
+    </w:p>
+    <w:p>
+      <w:pPr>
+        <w:pBdr>
+          <w:top w:val="single" w:sz="4" w:space="1" w:color="auto"/>
+          <w:left w:val="single" w:sz="4" w:space="4" w:color="auto"/>
+          <w:bottom w:val="single" w:sz="4" w:space="1" w:color="auto"/>
+          <w:right w:val="single" w:sz="4" w:space="4" w:color="auto"/>
+        </w:pBdr>
+        <w:autoSpaceDE w:val="0"/>
+        <w:autoSpaceDN w:val="0"/>
+        <w:adjustRightInd w:val="0"/>
+        <w:spacing w:after="0" w:line="240" w:lineRule="auto"/>
+        <w:rPr>
+          <w:rFonts w:ascii="Courier New" w:hAnsi="Courier New" w:cs="Courier New"/>
+          <w:color w:val="000000"/>
+        </w:rPr>
+      </w:pPr>
+      <w:r>
+        <w:rPr>
+          <w:rFonts w:ascii="Courier New" w:hAnsi="Courier New" w:cs="Courier New"/>
+          <w:color w:val="000000"/>
+        </w:rPr>
+        <w:t>vy = ballState(4);</w:t>
+      </w:r>
+    </w:p>
+    <w:p>
+      <w:pPr>
+        <w:pBdr>
+          <w:top w:val="single" w:sz="4" w:space="1" w:color="auto"/>
+          <w:left w:val="single" w:sz="4" w:space="4" w:color="auto"/>
+          <w:bottom w:val="single" w:sz="4" w:space="1" w:color="auto"/>
+          <w:right w:val="single" w:sz="4" w:space="4" w:color="auto"/>
+        </w:pBdr>
+        <w:autoSpaceDE w:val="0"/>
+        <w:autoSpaceDN w:val="0"/>
+        <w:adjustRightInd w:val="0"/>
+        <w:spacing w:after="0" w:line="240" w:lineRule="auto"/>
+        <w:rPr>
+          <w:rFonts w:ascii="Courier New" w:hAnsi="Courier New" w:cs="Courier New"/>
+          <w:color w:val="000000"/>
+        </w:rPr>
+      </w:pPr>
+      <w:r>
+        <w:rPr>
+          <w:rFonts w:ascii="Courier New" w:hAnsi="Courier New" w:cs="Courier New"/>
+          <w:color w:val="000000"/>
+        </w:rPr>
+        <w:t>if wall(1) == wall(3)</w:t>
+      </w:r>
+    </w:p>
+    <w:p>
+      <w:pPr>
+        <w:pBdr>
+          <w:top w:val="single" w:sz="4" w:space="1" w:color="auto"/>
+          <w:left w:val="single" w:sz="4" w:space="4" w:color="auto"/>
+          <w:bottom w:val="single" w:sz="4" w:space="1" w:color="auto"/>
+          <w:right w:val="single" w:sz="4" w:space="4" w:color="auto"/>
+        </w:pBdr>
+        <w:autoSpaceDE w:val="0"/>
+        <w:autoSpaceDN w:val="0"/>
+        <w:adjustRightInd w:val="0"/>
+        <w:spacing w:after="0" w:line="240" w:lineRule="auto"/>
+        <w:rPr>
+          <w:rFonts w:ascii="Courier New" w:hAnsi="Courier New" w:cs="Courier New"/>
+          <w:color w:val="000000"/>
+        </w:rPr>
+      </w:pPr>
+      <w:r>
+        <w:rPr>
+          <w:rFonts w:ascii="Courier New" w:hAnsi="Courier New" w:cs="Courier New"/>
+          <w:color w:val="000000"/>
+        </w:rPr>
+        <w:t xml:space="preserve">    ystart = min([wall(2),wall(4)]);</w:t>
+      </w:r>
+    </w:p>
+    <w:p>
+      <w:pPr>
+        <w:pBdr>
+          <w:top w:val="single" w:sz="4" w:space="1" w:color="auto"/>
+          <w:left w:val="single" w:sz="4" w:space="4" w:color="auto"/>
+          <w:bottom w:val="single" w:sz="4" w:space="1" w:color="auto"/>
+          <w:right w:val="single" w:sz="4" w:space="4" w:color="auto"/>
+        </w:pBdr>
+        <w:autoSpaceDE w:val="0"/>
+        <w:autoSpaceDN w:val="0"/>
+        <w:adjustRightInd w:val="0"/>
+        <w:spacing w:after="0" w:line="240" w:lineRule="auto"/>
+        <w:rPr>
+          <w:rFonts w:ascii="Courier New" w:hAnsi="Courier New" w:cs="Courier New"/>
+          <w:color w:val="000000"/>
+        </w:rPr>
+      </w:pPr>
+      <w:r>
+        <w:rPr>
+          <w:rFonts w:ascii="Courier New" w:hAnsi="Courier New" w:cs="Courier New"/>
+          <w:color w:val="000000"/>
+        </w:rPr>
+        <w:t xml:space="preserve">    yend = max([wall(2),wall(4)]);</w:t>
+      </w:r>
+    </w:p>
+    <w:p>
+      <w:pPr>
+        <w:pBdr>
+          <w:top w:val="single" w:sz="4" w:space="1" w:color="auto"/>
+          <w:left w:val="single" w:sz="4" w:space="4" w:color="auto"/>
+          <w:bottom w:val="single" w:sz="4" w:space="1" w:color="auto"/>
+          <w:right w:val="single" w:sz="4" w:space="4" w:color="auto"/>
+        </w:pBdr>
+        <w:autoSpaceDE w:val="0"/>
+        <w:autoSpaceDN w:val="0"/>
+        <w:adjustRightInd w:val="0"/>
+        <w:spacing w:after="0" w:line="240" w:lineRule="auto"/>
+        <w:rPr>
+          <w:rFonts w:ascii="Courier New" w:hAnsi="Courier New" w:cs="Courier New"/>
+          <w:color w:val="000000"/>
+        </w:rPr>
+      </w:pPr>
+      <w:r>
+        <w:rPr>
+          <w:rFonts w:ascii="Courier New" w:hAnsi="Courier New" w:cs="Courier New"/>
+          <w:color w:val="000000"/>
+        </w:rPr>
+        <w:t xml:space="preserve">    t = (wall(1) - x) /  vx;</w:t>
+      </w:r>
+    </w:p>
+    <w:p>
+      <w:pPr>
+        <w:pBdr>
+          <w:top w:val="single" w:sz="4" w:space="1" w:color="auto"/>
+          <w:left w:val="single" w:sz="4" w:space="4" w:color="auto"/>
+          <w:bottom w:val="single" w:sz="4" w:space="1" w:color="auto"/>
+          <w:right w:val="single" w:sz="4" w:space="4" w:color="auto"/>
+        </w:pBdr>
+        <w:autoSpaceDE w:val="0"/>
+        <w:autoSpaceDN w:val="0"/>
+        <w:adjustRightInd w:val="0"/>
+        <w:spacing w:after="0" w:line="240" w:lineRule="auto"/>
+        <w:rPr>
+          <w:rFonts w:ascii="Courier New" w:hAnsi="Courier New" w:cs="Courier New"/>
+          <w:color w:val="000000"/>
+        </w:rPr>
+      </w:pPr>
+      <w:r>
+        <w:rPr>
+          <w:rFonts w:ascii="Courier New" w:hAnsi="Courier New" w:cs="Courier New"/>
+          <w:color w:val="000000"/>
+        </w:rPr>
+        <w:t xml:space="preserve">    yc = y + vy * t;</w:t>
+      </w:r>
+    </w:p>
+    <w:p>
+      <w:pPr>
+        <w:pBdr>
+          <w:top w:val="single" w:sz="4" w:space="1" w:color="auto"/>
+          <w:left w:val="single" w:sz="4" w:space="4" w:color="auto"/>
+          <w:bottom w:val="single" w:sz="4" w:space="1" w:color="auto"/>
+          <w:right w:val="single" w:sz="4" w:space="4" w:color="auto"/>
+        </w:pBdr>
+        <w:autoSpaceDE w:val="0"/>
+        <w:autoSpaceDN w:val="0"/>
+        <w:adjustRightInd w:val="0"/>
+        <w:spacing w:after="0" w:line="240" w:lineRule="auto"/>
+        <w:rPr>
+          <w:rFonts w:ascii="Courier New" w:hAnsi="Courier New" w:cs="Courier New"/>
+          <w:color w:val="000000"/>
+        </w:rPr>
+      </w:pPr>
+      <w:r>
+        <w:rPr>
+          <w:rFonts w:ascii="Courier New" w:hAnsi="Courier New" w:cs="Courier New"/>
+          <w:color w:val="000000"/>
+        </w:rPr>
+        <w:t xml:space="preserve">    if t &gt; 0 &amp;&amp; ystart &lt;= yc &amp;&amp; yc &lt;= yend</w:t>
+      </w:r>
+    </w:p>
+    <w:p>
+      <w:pPr>
+        <w:pBdr>
+          <w:top w:val="single" w:sz="4" w:space="1" w:color="auto"/>
+          <w:left w:val="single" w:sz="4" w:space="4" w:color="auto"/>
+          <w:bottom w:val="single" w:sz="4" w:space="1" w:color="auto"/>
+          <w:right w:val="single" w:sz="4" w:space="4" w:color="auto"/>
+        </w:pBdr>
+        <w:autoSpaceDE w:val="0"/>
+        <w:autoSpaceDN w:val="0"/>
+        <w:adjustRightInd w:val="0"/>
+        <w:spacing w:after="0" w:line="240" w:lineRule="auto"/>
+        <w:rPr>
+          <w:rFonts w:ascii="Courier New" w:hAnsi="Courier New" w:cs="Courier New"/>
+          <w:color w:val="000000"/>
+        </w:rPr>
+      </w:pPr>
+      <w:r>
+        <w:rPr>
+          <w:rFonts w:ascii="Courier New" w:hAnsi="Courier New" w:cs="Courier New"/>
+          <w:color w:val="000000"/>
+        </w:rPr>
+        <w:t xml:space="preserve">        collisionState(1) = wall(1);</w:t>
+      </w:r>
+    </w:p>
+    <w:p>
+      <w:pPr>
+        <w:pBdr>
+          <w:top w:val="single" w:sz="4" w:space="1" w:color="auto"/>
+          <w:left w:val="single" w:sz="4" w:space="4" w:color="auto"/>
+          <w:bottom w:val="single" w:sz="4" w:space="1" w:color="auto"/>
+          <w:right w:val="single" w:sz="4" w:space="4" w:color="auto"/>
+        </w:pBdr>
+        <w:autoSpaceDE w:val="0"/>
+        <w:autoSpaceDN w:val="0"/>
+        <w:adjustRightInd w:val="0"/>
+        <w:spacing w:after="0" w:line="240" w:lineRule="auto"/>
+        <w:rPr>
+          <w:rFonts w:ascii="Courier New" w:hAnsi="Courier New" w:cs="Courier New"/>
+          <w:color w:val="000000"/>
+        </w:rPr>
+      </w:pPr>
+      <w:r>
+        <w:rPr>
+          <w:rFonts w:ascii="Courier New" w:hAnsi="Courier New" w:cs="Courier New"/>
+          <w:color w:val="000000"/>
+        </w:rPr>
+        <w:t xml:space="preserve">        collisionState(2) = yc;</w:t>
+      </w:r>
+    </w:p>
+    <w:p>
+      <w:pPr>
+        <w:pBdr>
+          <w:top w:val="single" w:sz="4" w:space="1" w:color="auto"/>
+          <w:left w:val="single" w:sz="4" w:space="4" w:color="auto"/>
+          <w:bottom w:val="single" w:sz="4" w:space="1" w:color="auto"/>
+          <w:right w:val="single" w:sz="4" w:space="4" w:color="auto"/>
+        </w:pBdr>
+        <w:autoSpaceDE w:val="0"/>
+        <w:autoSpaceDN w:val="0"/>
+        <w:adjustRightInd w:val="0"/>
+        <w:spacing w:after="0" w:line="240" w:lineRule="auto"/>
+        <w:rPr>
+          <w:rFonts w:ascii="Courier New" w:hAnsi="Courier New" w:cs="Courier New"/>
+          <w:color w:val="000000"/>
+        </w:rPr>
+      </w:pPr>
+      <w:r>
+        <w:rPr>
+          <w:rFonts w:ascii="Courier New" w:hAnsi="Courier New" w:cs="Courier New"/>
+          <w:color w:val="000000"/>
+        </w:rPr>
+        <w:t xml:space="preserve">        collisionState(3) = - coefficient_of_restitution * vx;</w:t>
+      </w:r>
+    </w:p>
+    <w:p>
+      <w:pPr>
+        <w:pBdr>
+          <w:top w:val="single" w:sz="4" w:space="1" w:color="auto"/>
+          <w:left w:val="single" w:sz="4" w:space="4" w:color="auto"/>
+          <w:bottom w:val="single" w:sz="4" w:space="1" w:color="auto"/>
+          <w:right w:val="single" w:sz="4" w:space="4" w:color="auto"/>
+        </w:pBdr>
+        <w:autoSpaceDE w:val="0"/>
+        <w:autoSpaceDN w:val="0"/>
+        <w:adjustRightInd w:val="0"/>
+        <w:spacing w:after="0" w:line="240" w:lineRule="auto"/>
+        <w:rPr>
+          <w:rFonts w:ascii="Courier New" w:hAnsi="Courier New" w:cs="Courier New"/>
+          <w:color w:val="000000"/>
+        </w:rPr>
+      </w:pPr>
+      <w:r>
+        <w:rPr>
+          <w:rFonts w:ascii="Courier New" w:hAnsi="Courier New" w:cs="Courier New"/>
+          <w:color w:val="000000"/>
+        </w:rPr>
+        <w:t xml:space="preserve">        collisionState(4) = coefficient_of_restitution * vy;</w:t>
+      </w:r>
+    </w:p>
+    <w:p>
+      <w:pPr>
+        <w:pBdr>
+          <w:top w:val="single" w:sz="4" w:space="1" w:color="auto"/>
+          <w:left w:val="single" w:sz="4" w:space="4" w:color="auto"/>
+          <w:bottom w:val="single" w:sz="4" w:space="1" w:color="auto"/>
+          <w:right w:val="single" w:sz="4" w:space="4" w:color="auto"/>
+        </w:pBdr>
+        <w:autoSpaceDE w:val="0"/>
+        <w:autoSpaceDN w:val="0"/>
+        <w:adjustRightInd w:val="0"/>
+        <w:spacing w:after="0" w:line="240" w:lineRule="auto"/>
+        <w:rPr>
+          <w:rFonts w:ascii="Courier New" w:hAnsi="Courier New" w:cs="Courier New"/>
+          <w:color w:val="000000"/>
+        </w:rPr>
+      </w:pPr>
+      <w:r>
+        <w:rPr>
+          <w:rFonts w:ascii="Courier New" w:hAnsi="Courier New" w:cs="Courier New"/>
+          <w:color w:val="000000"/>
+        </w:rPr>
+        <w:t xml:space="preserve">    else</w:t>
+      </w:r>
+    </w:p>
+    <w:p>
+      <w:pPr>
+        <w:pBdr>
+          <w:top w:val="single" w:sz="4" w:space="1" w:color="auto"/>
+          <w:left w:val="single" w:sz="4" w:space="4" w:color="auto"/>
+          <w:bottom w:val="single" w:sz="4" w:space="1" w:color="auto"/>
+          <w:right w:val="single" w:sz="4" w:space="4" w:color="auto"/>
+        </w:pBdr>
+        <w:autoSpaceDE w:val="0"/>
+        <w:autoSpaceDN w:val="0"/>
+        <w:adjustRightInd w:val="0"/>
+        <w:spacing w:after="0" w:line="240" w:lineRule="auto"/>
+        <w:rPr>
+          <w:rFonts w:ascii="Courier New" w:hAnsi="Courier New" w:cs="Courier New"/>
+          <w:color w:val="000000"/>
+        </w:rPr>
+      </w:pPr>
+      <w:r>
+        <w:rPr>
+          <w:rFonts w:ascii="Courier New" w:hAnsi="Courier New" w:cs="Courier New"/>
+          <w:color w:val="000000"/>
+        </w:rPr>
+        <w:t xml:space="preserve">        t = Inf;</w:t>
+      </w:r>
+    </w:p>
+    <w:p>
+      <w:pPr>
+        <w:pBdr>
+          <w:top w:val="single" w:sz="4" w:space="1" w:color="auto"/>
+          <w:left w:val="single" w:sz="4" w:space="4" w:color="auto"/>
+          <w:bottom w:val="single" w:sz="4" w:space="1" w:color="auto"/>
+          <w:right w:val="single" w:sz="4" w:space="4" w:color="auto"/>
+        </w:pBdr>
+        <w:autoSpaceDE w:val="0"/>
+        <w:autoSpaceDN w:val="0"/>
+        <w:adjustRightInd w:val="0"/>
+        <w:spacing w:after="0" w:line="240" w:lineRule="auto"/>
+        <w:rPr>
+          <w:rFonts w:ascii="Courier New" w:hAnsi="Courier New" w:cs="Courier New"/>
+          <w:color w:val="000000"/>
+        </w:rPr>
+      </w:pPr>
+      <w:r>
+        <w:rPr>
+          <w:rFonts w:ascii="Courier New" w:hAnsi="Courier New" w:cs="Courier New"/>
+          <w:color w:val="000000"/>
+        </w:rPr>
+        <w:t xml:space="preserve">    end</w:t>
+      </w:r>
+    </w:p>
+    <w:p>
+      <w:pPr>
+        <w:pBdr>
+          <w:top w:val="single" w:sz="4" w:space="1" w:color="auto"/>
+          <w:left w:val="single" w:sz="4" w:space="4" w:color="auto"/>
+          <w:bottom w:val="single" w:sz="4" w:space="1" w:color="auto"/>
+          <w:right w:val="single" w:sz="4" w:space="4" w:color="auto"/>
+        </w:pBdr>
+        <w:autoSpaceDE w:val="0"/>
+        <w:autoSpaceDN w:val="0"/>
+        <w:adjustRightInd w:val="0"/>
+        <w:spacing w:after="0" w:line="240" w:lineRule="auto"/>
+        <w:rPr>
+          <w:rFonts w:ascii="Courier New" w:hAnsi="Courier New" w:cs="Courier New"/>
+          <w:color w:val="000000"/>
+        </w:rPr>
+      </w:pPr>
+      <w:r>
+        <w:rPr>
+          <w:rFonts w:ascii="Courier New" w:hAnsi="Courier New" w:cs="Courier New"/>
+          <w:color w:val="000000"/>
+        </w:rPr>
+        <w:t>end</w:t>
+      </w:r>
+    </w:p>
+    <w:p>
+      <w:pPr>
+        <w:pBdr>
+          <w:top w:val="single" w:sz="4" w:space="1" w:color="auto"/>
+          <w:left w:val="single" w:sz="4" w:space="4" w:color="auto"/>
+          <w:bottom w:val="single" w:sz="4" w:space="1" w:color="auto"/>
+          <w:right w:val="single" w:sz="4" w:space="4" w:color="auto"/>
+        </w:pBdr>
+        <w:autoSpaceDE w:val="0"/>
+        <w:autoSpaceDN w:val="0"/>
+        <w:adjustRightInd w:val="0"/>
+        <w:spacing w:after="0" w:line="240" w:lineRule="auto"/>
+        <w:rPr>
+          <w:rFonts w:ascii="Courier New" w:hAnsi="Courier New" w:cs="Courier New"/>
+          <w:color w:val="000000"/>
+        </w:rPr>
+      </w:pPr>
+    </w:p>
+    <w:p>
+      <w:pPr>
+        <w:pBdr>
+          <w:top w:val="single" w:sz="4" w:space="1" w:color="auto"/>
+          <w:left w:val="single" w:sz="4" w:space="4" w:color="auto"/>
+          <w:bottom w:val="single" w:sz="4" w:space="1" w:color="auto"/>
+          <w:right w:val="single" w:sz="4" w:space="4" w:color="auto"/>
+        </w:pBdr>
+        <w:autoSpaceDE w:val="0"/>
+        <w:autoSpaceDN w:val="0"/>
+        <w:adjustRightInd w:val="0"/>
+        <w:spacing w:after="0" w:line="240" w:lineRule="auto"/>
+        <w:rPr>
+          <w:rFonts w:ascii="Courier New" w:hAnsi="Courier New" w:cs="Courier New"/>
+          <w:color w:val="000000"/>
+        </w:rPr>
+      </w:pPr>
+      <w:r>
+        <w:rPr>
+          <w:rFonts w:ascii="Courier New" w:hAnsi="Courier New" w:cs="Courier New"/>
+          <w:color w:val="000000"/>
+        </w:rPr>
+        <w:t>if wall(2) == wall(4)</w:t>
+      </w:r>
+    </w:p>
+    <w:p>
+      <w:pPr>
+        <w:pBdr>
+          <w:top w:val="single" w:sz="4" w:space="1" w:color="auto"/>
+          <w:left w:val="single" w:sz="4" w:space="4" w:color="auto"/>
+          <w:bottom w:val="single" w:sz="4" w:space="1" w:color="auto"/>
+          <w:right w:val="single" w:sz="4" w:space="4" w:color="auto"/>
+        </w:pBdr>
+        <w:autoSpaceDE w:val="0"/>
+        <w:autoSpaceDN w:val="0"/>
+        <w:adjustRightInd w:val="0"/>
+        <w:spacing w:after="0" w:line="240" w:lineRule="auto"/>
+        <w:rPr>
+          <w:rFonts w:ascii="Courier New" w:hAnsi="Courier New" w:cs="Courier New"/>
+          <w:color w:val="000000"/>
+        </w:rPr>
+      </w:pPr>
+      <w:r>
+        <w:rPr>
+          <w:rFonts w:ascii="Courier New" w:hAnsi="Courier New" w:cs="Courier New"/>
+          <w:color w:val="000000"/>
+        </w:rPr>
+        <w:t xml:space="preserve">    xstart = min([wall(1),wall(3)]);</w:t>
+      </w:r>
+    </w:p>
+    <w:p>
+      <w:pPr>
+        <w:pBdr>
+          <w:top w:val="single" w:sz="4" w:space="1" w:color="auto"/>
+          <w:left w:val="single" w:sz="4" w:space="4" w:color="auto"/>
+          <w:bottom w:val="single" w:sz="4" w:space="1" w:color="auto"/>
+          <w:right w:val="single" w:sz="4" w:space="4" w:color="auto"/>
+        </w:pBdr>
+        <w:autoSpaceDE w:val="0"/>
+        <w:autoSpaceDN w:val="0"/>
+        <w:adjustRightInd w:val="0"/>
+        <w:spacing w:after="0" w:line="240" w:lineRule="auto"/>
+        <w:rPr>
+          <w:rFonts w:ascii="Courier New" w:hAnsi="Courier New" w:cs="Courier New"/>
+          <w:color w:val="000000"/>
+        </w:rPr>
+      </w:pPr>
+      <w:r>
+        <w:rPr>
+          <w:rFonts w:ascii="Courier New" w:hAnsi="Courier New" w:cs="Courier New"/>
+          <w:color w:val="000000"/>
+        </w:rPr>
+        <w:t xml:space="preserve">    xend = max([wall(1),wall(3)]);</w:t>
+      </w:r>
+    </w:p>
+    <w:p>
+      <w:pPr>
+        <w:pBdr>
+          <w:top w:val="single" w:sz="4" w:space="1" w:color="auto"/>
+          <w:left w:val="single" w:sz="4" w:space="4" w:color="auto"/>
+          <w:bottom w:val="single" w:sz="4" w:space="1" w:color="auto"/>
+          <w:right w:val="single" w:sz="4" w:space="4" w:color="auto"/>
+        </w:pBdr>
+        <w:autoSpaceDE w:val="0"/>
+        <w:autoSpaceDN w:val="0"/>
+        <w:adjustRightInd w:val="0"/>
+        <w:spacing w:after="0" w:line="240" w:lineRule="auto"/>
+        <w:rPr>
+          <w:rFonts w:ascii="Courier New" w:hAnsi="Courier New" w:cs="Courier New"/>
+          <w:color w:val="000000"/>
+        </w:rPr>
+      </w:pPr>
+      <w:r>
+        <w:rPr>
+          <w:rFonts w:ascii="Courier New" w:hAnsi="Courier New" w:cs="Courier New"/>
+          <w:color w:val="000000"/>
+        </w:rPr>
+        <w:t xml:space="preserve">    t = (wall(2) - y) /  vy;</w:t>
+      </w:r>
+    </w:p>
+    <w:p>
+      <w:pPr>
+        <w:pBdr>
+          <w:top w:val="single" w:sz="4" w:space="1" w:color="auto"/>
+          <w:left w:val="single" w:sz="4" w:space="4" w:color="auto"/>
+          <w:bottom w:val="single" w:sz="4" w:space="1" w:color="auto"/>
+          <w:right w:val="single" w:sz="4" w:space="4" w:color="auto"/>
+        </w:pBdr>
+        <w:autoSpaceDE w:val="0"/>
+        <w:autoSpaceDN w:val="0"/>
+        <w:adjustRightInd w:val="0"/>
+        <w:spacing w:after="0" w:line="240" w:lineRule="auto"/>
+        <w:rPr>
+          <w:rFonts w:ascii="Courier New" w:hAnsi="Courier New" w:cs="Courier New"/>
+          <w:color w:val="000000"/>
+        </w:rPr>
+      </w:pPr>
+      <w:r>
+        <w:rPr>
+          <w:rFonts w:ascii="Courier New" w:hAnsi="Courier New" w:cs="Courier New"/>
+          <w:color w:val="000000"/>
+        </w:rPr>
+        <w:t xml:space="preserve">    xc = x + vx * t;</w:t>
+      </w:r>
+    </w:p>
+    <w:p>
+      <w:pPr>
+        <w:pBdr>
+          <w:top w:val="single" w:sz="4" w:space="1" w:color="auto"/>
+          <w:left w:val="single" w:sz="4" w:space="4" w:color="auto"/>
+          <w:bottom w:val="single" w:sz="4" w:space="1" w:color="auto"/>
+          <w:right w:val="single" w:sz="4" w:space="4" w:color="auto"/>
+        </w:pBdr>
+        <w:autoSpaceDE w:val="0"/>
+        <w:autoSpaceDN w:val="0"/>
+        <w:adjustRightInd w:val="0"/>
+        <w:spacing w:after="0" w:line="240" w:lineRule="auto"/>
+        <w:rPr>
+          <w:rFonts w:ascii="Courier New" w:hAnsi="Courier New" w:cs="Courier New"/>
+          <w:color w:val="000000"/>
+        </w:rPr>
+      </w:pPr>
+      <w:r>
+        <w:rPr>
+          <w:rFonts w:ascii="Courier New" w:hAnsi="Courier New" w:cs="Courier New"/>
+          <w:color w:val="000000"/>
+        </w:rPr>
+        <w:t xml:space="preserve">    if t &gt; 0 &amp;&amp; xstart &lt;= xc &amp;&amp; xc &lt;= xend</w:t>
+      </w:r>
+    </w:p>
+    <w:p>
+      <w:pPr>
+        <w:pBdr>
+          <w:top w:val="single" w:sz="4" w:space="1" w:color="auto"/>
+          <w:left w:val="single" w:sz="4" w:space="4" w:color="auto"/>
+          <w:bottom w:val="single" w:sz="4" w:space="1" w:color="auto"/>
+          <w:right w:val="single" w:sz="4" w:space="4" w:color="auto"/>
+        </w:pBdr>
+        <w:autoSpaceDE w:val="0"/>
+        <w:autoSpaceDN w:val="0"/>
+        <w:adjustRightInd w:val="0"/>
+        <w:spacing w:after="0" w:line="240" w:lineRule="auto"/>
+        <w:rPr>
+          <w:rFonts w:ascii="Courier New" w:hAnsi="Courier New" w:cs="Courier New"/>
+          <w:color w:val="000000"/>
+        </w:rPr>
+      </w:pPr>
+      <w:r>
+        <w:rPr>
+          <w:rFonts w:ascii="Courier New" w:hAnsi="Courier New" w:cs="Courier New"/>
+          <w:color w:val="000000"/>
+        </w:rPr>
+        <w:t xml:space="preserve">        collisionState(1) = xc;</w:t>
+      </w:r>
+    </w:p>
+    <w:p>
+      <w:pPr>
+        <w:pBdr>
+          <w:top w:val="single" w:sz="4" w:space="1" w:color="auto"/>
+          <w:left w:val="single" w:sz="4" w:space="4" w:color="auto"/>
+          <w:bottom w:val="single" w:sz="4" w:space="1" w:color="auto"/>
+          <w:right w:val="single" w:sz="4" w:space="4" w:color="auto"/>
+        </w:pBdr>
+        <w:autoSpaceDE w:val="0"/>
+        <w:autoSpaceDN w:val="0"/>
+        <w:adjustRightInd w:val="0"/>
+        <w:spacing w:after="0" w:line="240" w:lineRule="auto"/>
+        <w:rPr>
+          <w:rFonts w:ascii="Courier New" w:hAnsi="Courier New" w:cs="Courier New"/>
+          <w:color w:val="000000"/>
+        </w:rPr>
+      </w:pPr>
+      <w:r>
+        <w:rPr>
+          <w:rFonts w:ascii="Courier New" w:hAnsi="Courier New" w:cs="Courier New"/>
+          <w:color w:val="000000"/>
+        </w:rPr>
+        <w:t xml:space="preserve">        collisionState(2) = wall(2);</w:t>
+      </w:r>
+    </w:p>
+    <w:p>
+      <w:pPr>
+        <w:pBdr>
+          <w:top w:val="single" w:sz="4" w:space="1" w:color="auto"/>
+          <w:left w:val="single" w:sz="4" w:space="4" w:color="auto"/>
+          <w:bottom w:val="single" w:sz="4" w:space="1" w:color="auto"/>
+          <w:right w:val="single" w:sz="4" w:space="4" w:color="auto"/>
+        </w:pBdr>
+        <w:autoSpaceDE w:val="0"/>
+        <w:autoSpaceDN w:val="0"/>
+        <w:adjustRightInd w:val="0"/>
+        <w:spacing w:after="0" w:line="240" w:lineRule="auto"/>
+        <w:rPr>
+          <w:rFonts w:ascii="Courier New" w:hAnsi="Courier New" w:cs="Courier New"/>
+          <w:color w:val="000000"/>
+        </w:rPr>
+      </w:pPr>
+      <w:r>
+        <w:rPr>
+          <w:rFonts w:ascii="Courier New" w:hAnsi="Courier New" w:cs="Courier New"/>
+          <w:color w:val="000000"/>
+        </w:rPr>
+        <w:t xml:space="preserve">        collisionState(3) = coefficient_of_restitution * vx;</w:t>
+      </w:r>
+    </w:p>
+    <w:p>
+      <w:pPr>
+        <w:pBdr>
+          <w:top w:val="single" w:sz="4" w:space="1" w:color="auto"/>
+          <w:left w:val="single" w:sz="4" w:space="4" w:color="auto"/>
+          <w:bottom w:val="single" w:sz="4" w:space="1" w:color="auto"/>
+          <w:right w:val="single" w:sz="4" w:space="4" w:color="auto"/>
+        </w:pBdr>
+        <w:autoSpaceDE w:val="0"/>
+        <w:autoSpaceDN w:val="0"/>
+        <w:adjustRightInd w:val="0"/>
+        <w:spacing w:after="0" w:line="240" w:lineRule="auto"/>
+        <w:rPr>
+          <w:rFonts w:ascii="Courier New" w:hAnsi="Courier New" w:cs="Courier New"/>
+          <w:color w:val="000000"/>
+        </w:rPr>
+      </w:pPr>
+      <w:r>
+        <w:rPr>
+          <w:rFonts w:ascii="Courier New" w:hAnsi="Courier New" w:cs="Courier New"/>
+          <w:color w:val="000000"/>
+        </w:rPr>
+        <w:t xml:space="preserve">        collisionState(4) = - coefficient_of_restitution * vy;</w:t>
+      </w:r>
+    </w:p>
+    <w:p>
+      <w:pPr>
+        <w:pBdr>
+          <w:top w:val="single" w:sz="4" w:space="1" w:color="auto"/>
+          <w:left w:val="single" w:sz="4" w:space="4" w:color="auto"/>
+          <w:bottom w:val="single" w:sz="4" w:space="1" w:color="auto"/>
+          <w:right w:val="single" w:sz="4" w:space="4" w:color="auto"/>
+        </w:pBdr>
+        <w:autoSpaceDE w:val="0"/>
+        <w:autoSpaceDN w:val="0"/>
+        <w:adjustRightInd w:val="0"/>
+        <w:spacing w:after="0" w:line="240" w:lineRule="auto"/>
+        <w:rPr>
+          <w:rFonts w:ascii="Courier New" w:hAnsi="Courier New" w:cs="Courier New"/>
+          <w:color w:val="000000"/>
+        </w:rPr>
+      </w:pPr>
+      <w:r>
+        <w:rPr>
+          <w:rFonts w:ascii="Courier New" w:hAnsi="Courier New" w:cs="Courier New"/>
+          <w:color w:val="000000"/>
+        </w:rPr>
+        <w:t xml:space="preserve">    else</w:t>
+      </w:r>
+    </w:p>
+    <w:p>
+      <w:pPr>
+        <w:pBdr>
+          <w:top w:val="single" w:sz="4" w:space="1" w:color="auto"/>
+          <w:left w:val="single" w:sz="4" w:space="4" w:color="auto"/>
+          <w:bottom w:val="single" w:sz="4" w:space="1" w:color="auto"/>
+          <w:right w:val="single" w:sz="4" w:space="4" w:color="auto"/>
+        </w:pBdr>
+        <w:autoSpaceDE w:val="0"/>
+        <w:autoSpaceDN w:val="0"/>
+        <w:adjustRightInd w:val="0"/>
+        <w:spacing w:after="0" w:line="240" w:lineRule="auto"/>
+        <w:rPr>
+          <w:rFonts w:ascii="Courier New" w:hAnsi="Courier New" w:cs="Courier New"/>
+          <w:color w:val="000000"/>
+        </w:rPr>
+      </w:pPr>
+      <w:r>
+        <w:rPr>
+          <w:rFonts w:ascii="Courier New" w:hAnsi="Courier New" w:cs="Courier New"/>
+          <w:color w:val="000000"/>
+        </w:rPr>
+        <w:t xml:space="preserve">        t = Inf;</w:t>
+      </w:r>
+    </w:p>
+    <w:p>
+      <w:pPr>
+        <w:pBdr>
+          <w:top w:val="single" w:sz="4" w:space="1" w:color="auto"/>
+          <w:left w:val="single" w:sz="4" w:space="4" w:color="auto"/>
+          <w:bottom w:val="single" w:sz="4" w:space="1" w:color="auto"/>
+          <w:right w:val="single" w:sz="4" w:space="4" w:color="auto"/>
+        </w:pBdr>
+        <w:autoSpaceDE w:val="0"/>
+        <w:autoSpaceDN w:val="0"/>
+        <w:adjustRightInd w:val="0"/>
+        <w:spacing w:after="0" w:line="240" w:lineRule="auto"/>
+        <w:rPr>
+          <w:rFonts w:ascii="Courier New" w:hAnsi="Courier New" w:cs="Courier New"/>
+          <w:color w:val="000000"/>
+        </w:rPr>
+      </w:pPr>
+      <w:r>
+        <w:rPr>
+          <w:rFonts w:ascii="Courier New" w:hAnsi="Courier New" w:cs="Courier New"/>
+          <w:color w:val="000000"/>
+        </w:rPr>
+        <w:t xml:space="preserve">        collisionState = [];</w:t>
+      </w:r>
+    </w:p>
+    <w:p>
+      <w:pPr>
+        <w:pBdr>
+          <w:top w:val="single" w:sz="4" w:space="1" w:color="auto"/>
+          <w:left w:val="single" w:sz="4" w:space="4" w:color="auto"/>
+          <w:bottom w:val="single" w:sz="4" w:space="1" w:color="auto"/>
+          <w:right w:val="single" w:sz="4" w:space="4" w:color="auto"/>
+        </w:pBdr>
+        <w:autoSpaceDE w:val="0"/>
+        <w:autoSpaceDN w:val="0"/>
+        <w:adjustRightInd w:val="0"/>
+        <w:spacing w:after="0" w:line="240" w:lineRule="auto"/>
+        <w:rPr>
+          <w:rFonts w:ascii="Courier New" w:hAnsi="Courier New" w:cs="Courier New"/>
+          <w:color w:val="000000"/>
+        </w:rPr>
+      </w:pPr>
+      <w:r>
+        <w:rPr>
+          <w:rFonts w:ascii="Courier New" w:hAnsi="Courier New" w:cs="Courier New"/>
+          <w:color w:val="000000"/>
+        </w:rPr>
+        <w:t xml:space="preserve">    end</w:t>
+      </w:r>
+    </w:p>
+    <w:p>
+      <w:pPr>
+        <w:pBdr>
+          <w:top w:val="single" w:sz="4" w:space="1" w:color="auto"/>
+          <w:left w:val="single" w:sz="4" w:space="4" w:color="auto"/>
+          <w:bottom w:val="single" w:sz="4" w:space="1" w:color="auto"/>
+          <w:right w:val="single" w:sz="4" w:space="4" w:color="auto"/>
+        </w:pBdr>
+        <w:autoSpaceDE w:val="0"/>
+        <w:autoSpaceDN w:val="0"/>
+        <w:adjustRightInd w:val="0"/>
+        <w:spacing w:after="0" w:line="240" w:lineRule="auto"/>
+        <w:rPr>
+          <w:rFonts w:ascii="Courier New" w:hAnsi="Courier New" w:cs="Courier New"/>
+          <w:color w:val="000000"/>
+        </w:rPr>
+      </w:pPr>
+      <w:r>
+        <w:rPr>
+          <w:rFonts w:ascii="Courier New" w:hAnsi="Courier New" w:cs="Courier New"/>
+          <w:color w:val="000000"/>
+        </w:rPr>
+        <w:t>end</w:t>
+      </w:r>
+    </w:p>
+    <w:p>
+      <w:pPr>
+        <w:pBdr>
+          <w:top w:val="single" w:sz="4" w:space="1" w:color="auto"/>
+          <w:left w:val="single" w:sz="4" w:space="4" w:color="auto"/>
+          <w:bottom w:val="single" w:sz="4" w:space="1" w:color="auto"/>
+          <w:right w:val="single" w:sz="4" w:space="4" w:color="auto"/>
+        </w:pBdr>
+        <w:autoSpaceDE w:val="0"/>
+        <w:autoSpaceDN w:val="0"/>
+        <w:adjustRightInd w:val="0"/>
+        <w:spacing w:after="0" w:line="240" w:lineRule="auto"/>
+        <w:rPr>
+          <w:rFonts w:ascii="Courier New" w:hAnsi="Courier New" w:cs="Courier New"/>
+          <w:color w:val="000000"/>
+        </w:rPr>
+      </w:pPr>
+      <w:r>
+        <w:rPr>
+          <w:rFonts w:ascii="Courier New" w:hAnsi="Courier New" w:cs="Courier New"/>
+          <w:color w:val="000000"/>
+        </w:rPr>
+        <w:t>end</w:t>
+      </w:r>
+    </w:p>
+    <w:p>
+      <w:pPr>
+        <w:spacing w:after="0" w:line="240" w:lineRule="auto"/>
+        <w:rPr>
+          <w:rFonts w:ascii="Arial" w:hAnsi="Arial" w:cs="Arial"/>
+        </w:rPr>
+      </w:pPr>
+    </w:p>
+    <w:p>
+      <w:pPr>
+        <w:rPr>
+          <w:rFonts w:ascii="Arial" w:hAnsi="Arial" w:cs="Arial"/>
+          <w:b/>
+        </w:rPr>
+      </w:pPr>
+    </w:p>
+    <w:p>
+      <w:pPr>
+        <w:spacing w:after="0" w:line="240" w:lineRule="auto"/>
+        <w:rPr>
+          <w:rFonts w:ascii="Arial" w:hAnsi="Arial" w:cs="Arial"/>
+        </w:rPr>
+      </w:pPr>
+      <w:r>
+        <w:rPr>
+          <w:rFonts w:ascii="Arial" w:hAnsi="Arial" w:cs="Arial"/>
+          <w:b/>
+        </w:rPr>
+        <w:lastRenderedPageBreak/>
         <w:t>Problem 2</w:t>
       </w:r>
       <w:r>
@@ -1019,10 +2714,10 @@
             <v:path o:extrusionok="f" gradientshapeok="t" o:connecttype="rect"/>
             <o:lock v:ext="edit" aspectratio="t"/>
           </v:shapetype>
-          <v:shape id="_x0000_i1026" type="#_x0000_t75" alt="" style="width:86.75pt;height:15.95pt;mso-width-percent:0;mso-height-percent:0;mso-width-percent:0;mso-height-percent:0" o:ole="">
+          <v:shape id="_x0000_i1025" type="#_x0000_t75" alt="" style="width:86.5pt;height:16.1pt;mso-width-percent:0;mso-height-percent:0;mso-width-percent:0;mso-height-percent:0" o:ole="">
             <v:imagedata r:id="rId10" o:title=""/>
           </v:shape>
-          <o:OLEObject Type="Embed" ProgID="Equation.DSMT4" ShapeID="_x0000_i1026" DrawAspect="Content" ObjectID="_1777790115" r:id="rId11"/>
+          <o:OLEObject Type="Embed" ProgID="Equation.DSMT4" ShapeID="_x0000_i1025" DrawAspect="Content" ObjectID="_1778333186" r:id="rId11"/>
         </w:object>
       </w:r>
     </w:p>
@@ -1157,46 +2852,97 @@
           <w:rFonts w:ascii="Courier New" w:hAnsi="Courier New" w:cs="Courier New"/>
           <w:color w:val="000000"/>
         </w:rPr>
+        <w:t xml:space="preserve"> msd_</w:t>
+      </w:r>
+      <w:r>
+        <w:rPr>
+          <w:rFonts w:ascii="Courier New" w:hAnsi="Courier New" w:cs="Courier New"/>
+          <w:color w:val="000000"/>
+        </w:rPr>
+        <w:t>posVel</w:t>
+      </w:r>
+      <w:r>
+        <w:rPr>
+          <w:rFonts w:ascii="Courier New" w:hAnsi="Courier New" w:cs="Courier New"/>
+          <w:color w:val="000000"/>
+        </w:rPr>
+        <w:t>(c,k,m,yi,vi,t_beg,t_end)</w:t>
+      </w:r>
+    </w:p>
+    <w:p>
+      <w:pPr>
+        <w:spacing w:after="0" w:line="240" w:lineRule="auto"/>
+        <w:rPr>
+          <w:rFonts w:ascii="Arial" w:hAnsi="Arial" w:cs="Arial"/>
+        </w:rPr>
+      </w:pPr>
+    </w:p>
+    <w:p>
+      <w:pPr>
+        <w:spacing w:after="0" w:line="240" w:lineRule="auto"/>
+        <w:rPr>
+          <w:rFonts w:ascii="Arial" w:hAnsi="Arial" w:cs="Arial"/>
+        </w:rPr>
+      </w:pPr>
+      <w:r>
+        <w:rPr>
+          <w:rFonts w:ascii="Calibri" w:hAnsi="Calibri" w:cs="Calibri"/>
+        </w:rPr>
+        <w:t xml:space="preserve">where </w:t>
+      </w:r>
+      <w:r>
+        <w:rPr>
+          <w:rFonts w:ascii="Courier New" w:hAnsi="Courier New" w:cs="Courier New"/>
+        </w:rPr>
+        <w:t>yi</w:t>
+      </w:r>
+      <w:r>
+        <w:rPr>
+          <w:rFonts w:ascii="Calibri" w:hAnsi="Calibri" w:cs="Calibri"/>
+        </w:rPr>
+        <w:t xml:space="preserve"> is the initial position, </w:t>
+      </w:r>
+      <w:r>
+        <w:rPr>
+          <w:rFonts w:ascii="Courier New" w:hAnsi="Courier New" w:cs="Courier New"/>
+        </w:rPr>
+        <w:t>vi</w:t>
+      </w:r>
+      <w:r>
+        <w:rPr>
+          <w:rFonts w:ascii="Calibri" w:hAnsi="Calibri" w:cs="Calibri"/>
+        </w:rPr>
+        <w:t xml:space="preserve"> is the initial velocity,</w:t>
+      </w:r>
+      <w:r>
+        <w:rPr>
+          <w:rFonts w:ascii="Arial" w:hAnsi="Arial" w:cs="Arial"/>
+        </w:rPr>
         <w:t xml:space="preserve"> </w:t>
       </w:r>
-      <w:proofErr w:type="spellStart"/>
-      <w:r>
-        <w:rPr>
-          <w:rFonts w:ascii="Courier New" w:hAnsi="Courier New" w:cs="Courier New"/>
-          <w:color w:val="000000"/>
-        </w:rPr>
-        <w:t>msd_</w:t>
-      </w:r>
-      <w:r>
-        <w:rPr>
-          <w:rFonts w:ascii="Courier New" w:hAnsi="Courier New" w:cs="Courier New"/>
-          <w:color w:val="000000"/>
-        </w:rPr>
-        <w:t>posVel</w:t>
-      </w:r>
-      <w:proofErr w:type="spellEnd"/>
-      <w:r>
-        <w:rPr>
-          <w:rFonts w:ascii="Courier New" w:hAnsi="Courier New" w:cs="Courier New"/>
-          <w:color w:val="000000"/>
-        </w:rPr>
-        <w:t>(</w:t>
-      </w:r>
-      <w:proofErr w:type="spellStart"/>
-      <w:r>
-        <w:rPr>
-          <w:rFonts w:ascii="Courier New" w:hAnsi="Courier New" w:cs="Courier New"/>
-          <w:color w:val="000000"/>
-        </w:rPr>
-        <w:t>c,k,m,yi,vi,t_beg,t_end</w:t>
-      </w:r>
-      <w:proofErr w:type="spellEnd"/>
-      <w:r>
-        <w:rPr>
-          <w:rFonts w:ascii="Courier New" w:hAnsi="Courier New" w:cs="Courier New"/>
-          <w:color w:val="000000"/>
-        </w:rPr>
-        <w:t>)</w:t>
+      <w:r>
+        <w:rPr>
+          <w:rFonts w:ascii="Courier New" w:hAnsi="Courier New" w:cs="Courier New"/>
+        </w:rPr>
+        <w:t>t_beg</w:t>
+      </w:r>
+      <w:r>
+        <w:rPr>
+          <w:rFonts w:ascii="Calibri" w:hAnsi="Calibri" w:cs="Calibri"/>
+        </w:rPr>
+        <w:t xml:space="preserve"> is the start time of the simulation (most often taken to be 0), and </w:t>
+      </w:r>
+      <w:r>
+        <w:rPr>
+          <w:rFonts w:ascii="Courier New" w:hAnsi="Courier New" w:cs="Courier New"/>
+        </w:rPr>
+        <w:t>t_end</w:t>
+      </w:r>
+      <w:r>
+        <w:rPr>
+          <w:rFonts w:ascii="Calibri" w:hAnsi="Calibri" w:cs="Calibri"/>
+        </w:rPr>
+        <w:t xml:space="preserve"> is the end time of the simulation.</w:t>
       </w:r>
     </w:p>
     <w:p>
@@ -1211,221 +2957,88 @@
       <w:pPr>
         <w:spacing w:after="0" w:line="240" w:lineRule="auto"/>
         <w:rPr>
+          <w:rFonts w:ascii="Calibri" w:hAnsi="Calibri" w:cs="Calibri"/>
+        </w:rPr>
+      </w:pPr>
+      <w:r>
+        <w:rPr>
+          <w:rFonts w:ascii="Calibri" w:hAnsi="Calibri" w:cs="Calibri"/>
+        </w:rPr>
+        <w:t xml:space="preserve">The function that stores the differential equations and is called by </w:t>
+      </w:r>
+      <w:r>
+        <w:rPr>
+          <w:rFonts w:ascii="Courier New" w:hAnsi="Courier New" w:cs="Courier New"/>
+        </w:rPr>
+        <w:t>ode45</w:t>
+      </w:r>
+      <w:r>
+        <w:rPr>
+          <w:rFonts w:ascii="Calibri" w:hAnsi="Calibri" w:cs="Calibri"/>
+        </w:rPr>
+        <w:t xml:space="preserve"> should be of the form</w:t>
+      </w:r>
+    </w:p>
+    <w:p>
+      <w:pPr>
+        <w:spacing w:after="0" w:line="240" w:lineRule="auto"/>
+        <w:rPr>
           <w:rFonts w:ascii="Arial" w:hAnsi="Arial" w:cs="Arial"/>
         </w:rPr>
       </w:pPr>
+    </w:p>
+    <w:p>
+      <w:pPr>
+        <w:autoSpaceDE w:val="0"/>
+        <w:autoSpaceDN w:val="0"/>
+        <w:adjustRightInd w:val="0"/>
+        <w:spacing w:after="0" w:line="240" w:lineRule="auto"/>
+        <w:rPr>
+          <w:rFonts w:ascii="Courier New" w:hAnsi="Courier New" w:cs="Courier New"/>
+        </w:rPr>
+      </w:pPr>
+      <w:r>
+        <w:rPr>
+          <w:rFonts w:ascii="Courier New" w:hAnsi="Courier New" w:cs="Courier New"/>
+          <w:color w:val="0000FF"/>
+        </w:rPr>
+        <w:t>function</w:t>
+      </w:r>
+      <w:r>
+        <w:rPr>
+          <w:rFonts w:ascii="Courier New" w:hAnsi="Courier New" w:cs="Courier New"/>
+          <w:color w:val="000000"/>
+        </w:rPr>
+        <w:t xml:space="preserve"> dy = msd(t,y,c,k,m)</w:t>
+      </w:r>
+    </w:p>
+    <w:p>
+      <w:pPr>
+        <w:spacing w:after="0" w:line="240" w:lineRule="auto"/>
+        <w:rPr>
+          <w:rFonts w:ascii="Arial" w:hAnsi="Arial" w:cs="Arial"/>
+        </w:rPr>
+      </w:pPr>
+    </w:p>
+    <w:p>
+      <w:pPr>
+        <w:spacing w:after="0" w:line="240" w:lineRule="auto"/>
+        <w:rPr>
+          <w:rFonts w:ascii="Arial" w:hAnsi="Arial" w:cs="Arial"/>
+        </w:rPr>
+      </w:pPr>
       <w:r>
         <w:rPr>
           <w:rFonts w:ascii="Calibri" w:hAnsi="Calibri" w:cs="Calibri"/>
         </w:rPr>
-        <w:lastRenderedPageBreak/>
-        <w:t xml:space="preserve">where </w:t>
-      </w:r>
-      <w:proofErr w:type="spellStart"/>
-      <w:r>
-        <w:rPr>
-          <w:rFonts w:ascii="Courier New" w:hAnsi="Courier New" w:cs="Courier New"/>
-        </w:rPr>
-        <w:t>yi</w:t>
-      </w:r>
-      <w:proofErr w:type="spellEnd"/>
-      <w:r>
-        <w:rPr>
-          <w:rFonts w:ascii="Calibri" w:hAnsi="Calibri" w:cs="Calibri"/>
-        </w:rPr>
-        <w:t xml:space="preserve"> is the initial position, </w:t>
-      </w:r>
-      <w:r>
-        <w:rPr>
-          <w:rFonts w:ascii="Courier New" w:hAnsi="Courier New" w:cs="Courier New"/>
-        </w:rPr>
-        <w:t>vi</w:t>
-      </w:r>
-      <w:r>
-        <w:rPr>
-          <w:rFonts w:ascii="Calibri" w:hAnsi="Calibri" w:cs="Calibri"/>
-        </w:rPr>
-        <w:t xml:space="preserve"> is the initial velocity,</w:t>
-      </w:r>
-      <w:r>
-        <w:rPr>
-          <w:rFonts w:ascii="Arial" w:hAnsi="Arial" w:cs="Arial"/>
-        </w:rPr>
-        <w:t xml:space="preserve"> </w:t>
-      </w:r>
-      <w:proofErr w:type="spellStart"/>
-      <w:r>
-        <w:rPr>
-          <w:rFonts w:ascii="Courier New" w:hAnsi="Courier New" w:cs="Courier New"/>
-        </w:rPr>
-        <w:t>t_beg</w:t>
-      </w:r>
-      <w:proofErr w:type="spellEnd"/>
-      <w:r>
-        <w:rPr>
-          <w:rFonts w:ascii="Calibri" w:hAnsi="Calibri" w:cs="Calibri"/>
-        </w:rPr>
-        <w:t xml:space="preserve"> is the start time of the simulation (most often taken to be 0), and </w:t>
-      </w:r>
-      <w:proofErr w:type="spellStart"/>
-      <w:r>
-        <w:rPr>
-          <w:rFonts w:ascii="Courier New" w:hAnsi="Courier New" w:cs="Courier New"/>
-        </w:rPr>
-        <w:t>t_end</w:t>
-      </w:r>
-      <w:proofErr w:type="spellEnd"/>
-      <w:r>
-        <w:rPr>
-          <w:rFonts w:ascii="Calibri" w:hAnsi="Calibri" w:cs="Calibri"/>
-        </w:rPr>
-        <w:t xml:space="preserve"> is the end time of the simulation.</w:t>
-      </w:r>
-    </w:p>
-    <w:p>
-      <w:pPr>
-        <w:spacing w:after="0" w:line="240" w:lineRule="auto"/>
-        <w:rPr>
-          <w:rFonts w:ascii="Arial" w:hAnsi="Arial" w:cs="Arial"/>
-        </w:rPr>
-      </w:pPr>
-    </w:p>
-    <w:p>
-      <w:pPr>
-        <w:spacing w:after="0" w:line="240" w:lineRule="auto"/>
-        <w:rPr>
-          <w:rFonts w:ascii="Calibri" w:hAnsi="Calibri" w:cs="Calibri"/>
-        </w:rPr>
-      </w:pPr>
-      <w:r>
-        <w:rPr>
-          <w:rFonts w:ascii="Calibri" w:hAnsi="Calibri" w:cs="Calibri"/>
-        </w:rPr>
-        <w:t xml:space="preserve">The function that stores the differential equations and is called by </w:t>
-      </w:r>
-      <w:r>
-        <w:rPr>
-          <w:rFonts w:ascii="Courier New" w:hAnsi="Courier New" w:cs="Courier New"/>
-        </w:rPr>
-        <w:t>ode45</w:t>
-      </w:r>
-      <w:r>
-        <w:rPr>
-          <w:rFonts w:ascii="Calibri" w:hAnsi="Calibri" w:cs="Calibri"/>
-        </w:rPr>
-        <w:t xml:space="preserve"> should be of the form</w:t>
-      </w:r>
-    </w:p>
-    <w:p>
-      <w:pPr>
-        <w:spacing w:after="0" w:line="240" w:lineRule="auto"/>
-        <w:rPr>
-          <w:rFonts w:ascii="Arial" w:hAnsi="Arial" w:cs="Arial"/>
-        </w:rPr>
-      </w:pPr>
-    </w:p>
-    <w:p>
-      <w:pPr>
-        <w:autoSpaceDE w:val="0"/>
-        <w:autoSpaceDN w:val="0"/>
-        <w:adjustRightInd w:val="0"/>
-        <w:spacing w:after="0" w:line="240" w:lineRule="auto"/>
-        <w:rPr>
-          <w:rFonts w:ascii="Courier New" w:hAnsi="Courier New" w:cs="Courier New"/>
-        </w:rPr>
-      </w:pPr>
-      <w:r>
-        <w:rPr>
-          <w:rFonts w:ascii="Courier New" w:hAnsi="Courier New" w:cs="Courier New"/>
-          <w:color w:val="0000FF"/>
-        </w:rPr>
-        <w:t>function</w:t>
-      </w:r>
-      <w:r>
-        <w:rPr>
-          <w:rFonts w:ascii="Courier New" w:hAnsi="Courier New" w:cs="Courier New"/>
-          <w:color w:val="000000"/>
-        </w:rPr>
-        <w:t xml:space="preserve"> </w:t>
-      </w:r>
-      <w:proofErr w:type="spellStart"/>
-      <w:r>
-        <w:rPr>
-          <w:rFonts w:ascii="Courier New" w:hAnsi="Courier New" w:cs="Courier New"/>
-          <w:color w:val="000000"/>
-        </w:rPr>
-        <w:t>dy</w:t>
-      </w:r>
-      <w:proofErr w:type="spellEnd"/>
-      <w:r>
-        <w:rPr>
-          <w:rFonts w:ascii="Courier New" w:hAnsi="Courier New" w:cs="Courier New"/>
-          <w:color w:val="000000"/>
-        </w:rPr>
-        <w:t xml:space="preserve"> = </w:t>
-      </w:r>
-      <w:proofErr w:type="spellStart"/>
-      <w:r>
-        <w:rPr>
-          <w:rFonts w:ascii="Courier New" w:hAnsi="Courier New" w:cs="Courier New"/>
-          <w:color w:val="000000"/>
-        </w:rPr>
-        <w:t>msd</w:t>
-      </w:r>
-      <w:proofErr w:type="spellEnd"/>
-      <w:r>
-        <w:rPr>
-          <w:rFonts w:ascii="Courier New" w:hAnsi="Courier New" w:cs="Courier New"/>
-          <w:color w:val="000000"/>
-        </w:rPr>
-        <w:t>(</w:t>
-      </w:r>
-      <w:proofErr w:type="spellStart"/>
-      <w:r>
-        <w:rPr>
-          <w:rFonts w:ascii="Courier New" w:hAnsi="Courier New" w:cs="Courier New"/>
-          <w:color w:val="000000"/>
-        </w:rPr>
-        <w:t>t,y,c,k,m</w:t>
-      </w:r>
-      <w:proofErr w:type="spellEnd"/>
-      <w:r>
-        <w:rPr>
-          <w:rFonts w:ascii="Courier New" w:hAnsi="Courier New" w:cs="Courier New"/>
-          <w:color w:val="000000"/>
-        </w:rPr>
-        <w:t>)</w:t>
-      </w:r>
-    </w:p>
-    <w:p>
-      <w:pPr>
-        <w:spacing w:after="0" w:line="240" w:lineRule="auto"/>
-        <w:rPr>
-          <w:rFonts w:ascii="Arial" w:hAnsi="Arial" w:cs="Arial"/>
-        </w:rPr>
-      </w:pPr>
-    </w:p>
-    <w:p>
-      <w:pPr>
-        <w:spacing w:after="0" w:line="240" w:lineRule="auto"/>
-        <w:rPr>
-          <w:rFonts w:ascii="Arial" w:hAnsi="Arial" w:cs="Arial"/>
-        </w:rPr>
-      </w:pPr>
-      <w:r>
-        <w:rPr>
-          <w:rFonts w:ascii="Calibri" w:hAnsi="Calibri" w:cs="Calibri"/>
-        </w:rPr>
         <w:t xml:space="preserve">Your function </w:t>
       </w:r>
-      <w:proofErr w:type="spellStart"/>
       <w:r>
         <w:rPr>
           <w:rFonts w:ascii="Courier New" w:hAnsi="Courier New" w:cs="Courier New"/>
         </w:rPr>
         <w:t>msd_posVel</w:t>
       </w:r>
-      <w:proofErr w:type="spellEnd"/>
       <w:r>
         <w:rPr>
           <w:rFonts w:ascii="Calibri" w:hAnsi="Calibri" w:cs="Calibri"/>
@@ -1462,21 +3075,7 @@
         <w:rPr>
           <w:rFonts w:ascii="Calibri" w:hAnsi="Calibri" w:cs="Calibri"/>
         </w:rPr>
-        <w:t xml:space="preserve">≤ 100 s, m = 2 kg, c = 0.2 kg/s, k = 0.1 N/m, </w:t>
-      </w:r>
-      <w:proofErr w:type="spellStart"/>
-      <w:r>
-        <w:rPr>
-          <w:rFonts w:ascii="Calibri" w:hAnsi="Calibri" w:cs="Calibri"/>
-        </w:rPr>
-        <w:t>yi</w:t>
-      </w:r>
-      <w:proofErr w:type="spellEnd"/>
-      <w:r>
-        <w:rPr>
-          <w:rFonts w:ascii="Calibri" w:hAnsi="Calibri" w:cs="Calibri"/>
-        </w:rPr>
-        <w:t xml:space="preserve"> = 10 m, and vi = 5 m/s with your .docx submission. See the following for an example of the solution plot.</w:t>
+        <w:t>≤ 100 s, m = 2 kg, c = 0.2 kg/s, k = 0.1 N/m, yi = 10 m, and vi = 5 m/s with your .docx submission. See the following for an example of the solution plot.</w:t>
       </w:r>
     </w:p>
     <w:p>
@@ -1501,6 +3100,7 @@
           <w:noProof/>
           <w:lang w:eastAsia="zh-CN"/>
         </w:rPr>
+        <w:lastRenderedPageBreak/>
         <w:drawing>
           <wp:inline distT="0" distB="0" distL="0" distR="0" wp14:anchorId="64D23BC2" wp14:editId="704B704B">
             <wp:extent cx="3540642" cy="2774798"/>
@@ -1600,39 +3200,7 @@
           <w:rFonts w:ascii="Courier New" w:hAnsi="Courier New" w:cs="Courier New"/>
           <w:color w:val="000000"/>
         </w:rPr>
-        <w:t xml:space="preserve"> </w:t>
-      </w:r>
-      <w:proofErr w:type="spellStart"/>
-      <w:r>
-        <w:rPr>
-          <w:rFonts w:ascii="Courier New" w:hAnsi="Courier New" w:cs="Courier New"/>
-          <w:color w:val="000000"/>
-        </w:rPr>
-        <w:t>msd_water</w:t>
-      </w:r>
-      <w:proofErr w:type="spellEnd"/>
-      <w:r>
-        <w:rPr>
-          <w:rFonts w:ascii="Courier New" w:hAnsi="Courier New" w:cs="Courier New"/>
-          <w:color w:val="000000"/>
-        </w:rPr>
-        <w:t>(</w:t>
-      </w:r>
-      <w:proofErr w:type="spellStart"/>
-      <w:r>
-        <w:rPr>
-          <w:rFonts w:ascii="Courier New" w:hAnsi="Courier New" w:cs="Courier New"/>
-          <w:color w:val="000000"/>
-        </w:rPr>
-        <w:t>c,k,m,yi,vi,t_beg,t_end</w:t>
-      </w:r>
-      <w:proofErr w:type="spellEnd"/>
-      <w:r>
-        <w:rPr>
-          <w:rFonts w:ascii="Courier New" w:hAnsi="Courier New" w:cs="Courier New"/>
-          <w:color w:val="000000"/>
-        </w:rPr>
-        <w:t>)</w:t>
+        <w:t xml:space="preserve"> msd_water(c,k,m,yi,vi,t_beg,t_end)</w:t>
       </w:r>
     </w:p>
     <w:p>
@@ -1682,14 +3250,12 @@
         </w:rPr>
         <w:t xml:space="preserve">≤20 kg by divisions of 0.1 kg). All other variables are scalars with the same magnitude of those used to produce the plot for </w:t>
       </w:r>
-      <w:proofErr w:type="spellStart"/>
       <w:r>
         <w:rPr>
           <w:rFonts w:ascii="Courier New" w:hAnsi="Courier New" w:cs="Courier New"/>
         </w:rPr>
         <w:t>msd_posVel</w:t>
       </w:r>
-      <w:proofErr w:type="spellEnd"/>
       <w:r>
         <w:rPr>
           <w:rFonts w:ascii="Arial" w:hAnsi="Arial" w:cs="Arial"/>
@@ -1725,7 +3291,6 @@
           <w:noProof/>
           <w:lang w:eastAsia="zh-CN"/>
         </w:rPr>
-        <w:lastRenderedPageBreak/>
         <w:drawing>
           <wp:inline distT="0" distB="0" distL="0" distR="0" wp14:anchorId="191FDFE4" wp14:editId="76DCDE01">
             <wp:extent cx="4084124" cy="2668772"/>
@@ -1768,7 +3333,7 @@
                     </a:ln>
                     <a:extLst>
                       <a:ext uri="{53640926-AAD7-44d8-BBD7-CCE9431645EC}">
-                        <a14:shadowObscured xmlns:a14="http://schemas.microsoft.com/office/drawing/2010/main" xmlns:w="http://schemas.openxmlformats.org/wordprocessingml/2006/main" xmlns:w10="urn:schemas-microsoft-com:office:word" xmlns:v="urn:schemas-microsoft-com:vml" xmlns:o="urn:schemas-microsoft-com:office:office" xmlns:mv="urn:schemas-microsoft-com:mac:vml" xmlns:mo="http://schemas.microsoft.com/office/mac/office/2008/main" xmlns=""/>
+                        <a14:shadowObscured xmlns="" xmlns:mo="http://schemas.microsoft.com/office/mac/office/2008/main" xmlns:mv="urn:schemas-microsoft-com:mac:vml" xmlns:o="urn:schemas-microsoft-com:office:office" xmlns:v="urn:schemas-microsoft-com:vml" xmlns:w10="urn:schemas-microsoft-com:office:word" xmlns:w="http://schemas.openxmlformats.org/wordprocessingml/2006/main" xmlns:a14="http://schemas.microsoft.com/office/drawing/2010/main" xmlns:oel="http://schemas.microsoft.com/office/2019/extlst"/>
                       </a:ext>
                     </a:extLst>
                   </pic:spPr>
@@ -1832,15 +3397,7 @@
         <w:spacing w:after="0" w:line="240" w:lineRule="auto"/>
       </w:pPr>
       <w:r>
-        <w:t>The Volterra-</w:t>
-      </w:r>
-      <w:proofErr w:type="spellStart"/>
-      <w:r>
-        <w:t>Lotka</w:t>
-      </w:r>
-      <w:proofErr w:type="spellEnd"/>
-      <w:r>
-        <w:t xml:space="preserve"> equation provides a model that describes the evolution of the population of two species, one predator, one prey. </w:t>
+        <w:t xml:space="preserve">The Volterra-Lotka equation provides a model that describes the evolution of the population of two species, one predator, one prey. </w:t>
       </w:r>
     </w:p>
     <w:p>
@@ -1854,10 +3411,10 @@
           <w:position w:val="-54"/>
         </w:rPr>
         <w:object w:dxaOrig="1840" w:dyaOrig="1200" w14:anchorId="270F1A3D">
-          <v:shape id="_x0000_i1025" type="#_x0000_t75" alt="" style="width:92.05pt;height:60.8pt;mso-width-percent:0;mso-height-percent:0;mso-width-percent:0;mso-height-percent:0" o:ole="">
+          <v:shape id="_x0000_i1026" type="#_x0000_t75" alt="" style="width:91.9pt;height:60.7pt;mso-width-percent:0;mso-height-percent:0;mso-width-percent:0;mso-height-percent:0" o:ole="">
             <v:imagedata r:id="rId14" o:title=""/>
           </v:shape>
-          <o:OLEObject Type="Embed" ProgID="Equation.3" ShapeID="_x0000_i1025" DrawAspect="Content" ObjectID="_1777790116" r:id="rId15"/>
+          <o:OLEObject Type="Embed" ProgID="Equation.3" ShapeID="_x0000_i1026" DrawAspect="Content" ObjectID="_1778333187" r:id="rId15"/>
         </w:object>
       </w:r>
     </w:p>
@@ -1999,49 +3556,7 @@
         <w:rPr>
           <w:rFonts w:ascii="Courier" w:hAnsi="Courier"/>
         </w:rPr>
-        <w:t xml:space="preserve">function state = </w:t>
-      </w:r>
-      <w:proofErr w:type="spellStart"/>
-      <w:r>
-        <w:rPr>
-          <w:rFonts w:ascii="Courier" w:hAnsi="Courier"/>
-        </w:rPr>
-        <w:t>lotkaVolterra</w:t>
-      </w:r>
-      <w:proofErr w:type="spellEnd"/>
-      <w:r>
-        <w:rPr>
-          <w:rFonts w:ascii="Courier" w:hAnsi="Courier"/>
-        </w:rPr>
-        <w:t xml:space="preserve"> (</w:t>
-      </w:r>
-      <w:proofErr w:type="spellStart"/>
-      <w:r>
-        <w:rPr>
-          <w:rFonts w:ascii="Courier" w:hAnsi="Courier"/>
-        </w:rPr>
-        <w:t>initial_state</w:t>
-      </w:r>
-      <w:proofErr w:type="spellEnd"/>
-      <w:r>
-        <w:rPr>
-          <w:rFonts w:ascii="Courier" w:hAnsi="Courier"/>
-        </w:rPr>
-        <w:t xml:space="preserve">, alpha, beta, gamma, delta, dt, </w:t>
-      </w:r>
-      <w:proofErr w:type="spellStart"/>
-      <w:r>
-        <w:rPr>
-          <w:rFonts w:ascii="Courier" w:hAnsi="Courier"/>
-        </w:rPr>
-        <w:t>ntimesteps</w:t>
-      </w:r>
-      <w:proofErr w:type="spellEnd"/>
-      <w:r>
-        <w:rPr>
-          <w:rFonts w:ascii="Courier" w:hAnsi="Courier"/>
-        </w:rPr>
-        <w:t>)</w:t>
+        <w:t>function state = lotkaVolterra (initial_state, alpha, beta, gamma, delta, dt, ntimesteps)</w:t>
       </w:r>
     </w:p>
     <w:p>
@@ -2055,15 +3570,7 @@
         <w:jc w:val="both"/>
       </w:pPr>
       <w:r>
-        <w:t xml:space="preserve">This function returns an array with 2 rows and </w:t>
-      </w:r>
-      <w:proofErr w:type="spellStart"/>
-      <w:r>
-        <w:t>ntimesteps</w:t>
-      </w:r>
-      <w:proofErr w:type="spellEnd"/>
-      <w:r>
-        <w:t xml:space="preserve"> columns where the first row </w:t>
+        <w:t xml:space="preserve">This function returns an array with 2 rows and ntimesteps columns where the first row </w:t>
       </w:r>
       <w:r>
         <w:rPr>
@@ -2209,14 +3716,12 @@
       <w:r>
         <w:t xml:space="preserve">denotes the duration of each simulation time step and </w:t>
       </w:r>
-      <w:proofErr w:type="spellStart"/>
       <w:r>
         <w:rPr>
           <w:rFonts w:ascii="Courier" w:hAnsi="Courier"/>
         </w:rPr>
         <w:t>ntimesteps</w:t>
       </w:r>
-      <w:proofErr w:type="spellEnd"/>
       <w:r>
         <w:t xml:space="preserve"> denotes the total number of time steps.</w:t>
       </w:r>
@@ -2231,52 +3736,60 @@
         <w:spacing w:after="0" w:line="240" w:lineRule="auto"/>
       </w:pPr>
       <w:r>
-        <w:t xml:space="preserve">To test the </w:t>
-      </w:r>
-      <w:proofErr w:type="gramStart"/>
-      <w:r>
-        <w:t>function</w:t>
-      </w:r>
-      <w:proofErr w:type="gramEnd"/>
-      <w:r>
-        <w:t xml:space="preserve"> you should use the following parameters</w:t>
-      </w:r>
-    </w:p>
-    <w:p>
-      <w:pPr>
-        <w:spacing w:after="0" w:line="240" w:lineRule="auto"/>
-      </w:pPr>
-      <w:proofErr w:type="spellStart"/>
+        <w:t>To test the function you should use the following parameters</w:t>
+      </w:r>
+    </w:p>
+    <w:p>
+      <w:pPr>
+        <w:spacing w:after="0" w:line="240" w:lineRule="auto"/>
+      </w:pPr>
       <w:r>
         <w:rPr>
           <w:rFonts w:ascii="Courier" w:hAnsi="Courier"/>
         </w:rPr>
-        <w:t>Initial_state</w:t>
-      </w:r>
-      <w:proofErr w:type="spellEnd"/>
+        <w:t xml:space="preserve">Initial_state = [1,1], </w:t>
+      </w:r>
       <w:r>
         <w:rPr>
           <w:rFonts w:ascii="Courier" w:hAnsi="Courier"/>
         </w:rPr>
-        <w:t xml:space="preserve"> = [1,1], </w:t>
+        <w:t>alpha</w:t>
       </w:r>
       <w:r>
         <w:rPr>
           <w:rFonts w:ascii="Courier" w:hAnsi="Courier"/>
         </w:rPr>
-        <w:t>alpha</w:t>
+        <w:t xml:space="preserve">=1, </w:t>
       </w:r>
       <w:r>
         <w:rPr>
           <w:rFonts w:ascii="Courier" w:hAnsi="Courier"/>
         </w:rPr>
+        <w:t>beta</w:t>
+      </w:r>
+      <w:r>
+        <w:rPr>
+          <w:rFonts w:ascii="Courier" w:hAnsi="Courier"/>
+        </w:rPr>
+        <w:t xml:space="preserve">=2.5, </w:t>
+      </w:r>
+      <w:r>
+        <w:rPr>
+          <w:rFonts w:ascii="Courier" w:hAnsi="Courier"/>
+        </w:rPr>
+        <w:t>gamma</w:t>
+      </w:r>
+      <w:r>
+        <w:rPr>
+          <w:rFonts w:ascii="Courier" w:hAnsi="Courier"/>
+        </w:rPr>
         <w:t xml:space="preserve">=1, </w:t>
       </w:r>
       <w:r>
         <w:rPr>
           <w:rFonts w:ascii="Courier" w:hAnsi="Courier"/>
         </w:rPr>
-        <w:t>beta</w:t>
+        <w:t>delta</w:t>
       </w:r>
       <w:r>
         <w:rPr>
@@ -2288,45 +3801,7 @@
         <w:rPr>
           <w:rFonts w:ascii="Courier" w:hAnsi="Courier"/>
         </w:rPr>
-        <w:t>gamma</w:t>
-      </w:r>
-      <w:r>
-        <w:rPr>
-          <w:rFonts w:ascii="Courier" w:hAnsi="Courier"/>
-        </w:rPr>
-        <w:t xml:space="preserve">=1, </w:t>
-      </w:r>
-      <w:r>
-        <w:rPr>
-          <w:rFonts w:ascii="Courier" w:hAnsi="Courier"/>
-        </w:rPr>
-        <w:t>delta</w:t>
-      </w:r>
-      <w:r>
-        <w:rPr>
-          <w:rFonts w:ascii="Courier" w:hAnsi="Courier"/>
-        </w:rPr>
-        <w:t xml:space="preserve">=2.5, </w:t>
-      </w:r>
-      <w:r>
-        <w:rPr>
-          <w:rFonts w:ascii="Courier" w:hAnsi="Courier"/>
-        </w:rPr>
-        <w:t xml:space="preserve">dt =0.001, </w:t>
-      </w:r>
-      <w:proofErr w:type="spellStart"/>
-      <w:r>
-        <w:rPr>
-          <w:rFonts w:ascii="Courier" w:hAnsi="Courier"/>
-        </w:rPr>
-        <w:t>ntimesteps</w:t>
-      </w:r>
-      <w:proofErr w:type="spellEnd"/>
-      <w:r>
-        <w:rPr>
-          <w:rFonts w:ascii="Courier" w:hAnsi="Courier"/>
-        </w:rPr>
-        <w:t>=20000.</w:t>
+        <w:t>dt =0.001, ntimesteps=20000.</w:t>
       </w:r>
       <w:r>
         <w:t xml:space="preserve"> Your output should look like this.</w:t>
@@ -2342,7 +3817,6 @@
           <w:noProof/>
           <w:lang w:eastAsia="zh-CN"/>
         </w:rPr>
-        <w:lastRenderedPageBreak/>
         <w:drawing>
           <wp:inline distT="0" distB="0" distL="0" distR="0" wp14:anchorId="418196B6" wp14:editId="237FA899">
             <wp:extent cx="5164455" cy="2836545"/>
@@ -2440,16 +3914,8 @@
         <w:rPr>
           <w:b/>
         </w:rPr>
-        <w:t xml:space="preserve"> Grassfire/</w:t>
-      </w:r>
-      <w:proofErr w:type="spellStart"/>
-      <w:r>
-        <w:rPr>
-          <w:b/>
-        </w:rPr>
-        <w:t>PacMan</w:t>
-      </w:r>
-      <w:proofErr w:type="spellEnd"/>
+        <w:t xml:space="preserve"> Grassfire/PacMan</w:t>
+      </w:r>
     </w:p>
     <w:p>
       <w:pPr>
@@ -2460,13 +3926,8 @@
         <w:t>In this assignment you w</w:t>
       </w:r>
       <w:r>
-        <w:t>ill write code to implement the Grassfire/</w:t>
-      </w:r>
-      <w:proofErr w:type="spellStart"/>
-      <w:r>
-        <w:t>PacMan</w:t>
-      </w:r>
-      <w:proofErr w:type="spellEnd"/>
+        <w:t>ill write code to implement the Grassfire/PacMan</w:t>
+      </w:r>
       <w:r>
         <w:t xml:space="preserve"> algorithm</w:t>
       </w:r>
@@ -2498,7 +3959,11 @@
         <w:t>true</w:t>
       </w:r>
       <w:r>
-        <w:t xml:space="preserve"> values correspond to empty traversable cells and </w:t>
+        <w:t xml:space="preserve"> values correspond to empty traversable </w:t>
+      </w:r>
+      <w:r>
+        <w:lastRenderedPageBreak/>
+        <w:t xml:space="preserve">cells and </w:t>
       </w:r>
       <w:r>
         <w:rPr>
@@ -2515,25 +3980,21 @@
       <w:r>
         <w:t xml:space="preserve"> pass through. The remaining two parameters, </w:t>
       </w:r>
-      <w:proofErr w:type="spellStart"/>
       <w:r>
         <w:rPr>
           <w:rFonts w:ascii="Courier" w:hAnsi="Courier"/>
         </w:rPr>
         <w:t>dest_row</w:t>
       </w:r>
-      <w:proofErr w:type="spellEnd"/>
       <w:r>
         <w:t xml:space="preserve"> and </w:t>
       </w:r>
-      <w:proofErr w:type="spellStart"/>
       <w:r>
         <w:rPr>
           <w:rFonts w:ascii="Courier" w:hAnsi="Courier"/>
         </w:rPr>
         <w:t>dest_col</w:t>
       </w:r>
-      <w:proofErr w:type="spellEnd"/>
       <w:r>
         <w:t xml:space="preserve"> specify the row and column of the destination cell in the grid. Your function should have the following signature and should return as output a 2D array</w:t>
       </w:r>
@@ -2596,39 +4057,7 @@
           <w:rFonts w:ascii="Courier" w:hAnsi="Courier"/>
           <w:color w:val="0000FF"/>
         </w:rPr>
-        <w:t xml:space="preserve">function distance = grassfire (occupancy, </w:t>
-      </w:r>
-      <w:proofErr w:type="spellStart"/>
-      <w:r>
-        <w:rPr>
-          <w:rFonts w:ascii="Courier" w:hAnsi="Courier"/>
-          <w:color w:val="0000FF"/>
-        </w:rPr>
-        <w:t>dest_row</w:t>
-      </w:r>
-      <w:proofErr w:type="spellEnd"/>
-      <w:r>
-        <w:rPr>
-          <w:rFonts w:ascii="Courier" w:hAnsi="Courier"/>
-          <w:color w:val="0000FF"/>
-        </w:rPr>
-        <w:t xml:space="preserve">, </w:t>
-      </w:r>
-      <w:proofErr w:type="spellStart"/>
-      <w:r>
-        <w:rPr>
-          <w:rFonts w:ascii="Courier" w:hAnsi="Courier"/>
-          <w:color w:val="0000FF"/>
-        </w:rPr>
-        <w:t>dest_col</w:t>
-      </w:r>
-      <w:proofErr w:type="spellEnd"/>
-      <w:r>
-        <w:rPr>
-          <w:rFonts w:ascii="Courier" w:hAnsi="Courier"/>
-          <w:color w:val="0000FF"/>
-        </w:rPr>
-        <w:t>)</w:t>
+        <w:t>function distance = grassfire (occupancy, dest_row, dest_col)</w:t>
       </w:r>
     </w:p>
     <w:p>
@@ -2780,15 +4209,7 @@
         <w:ind w:left="1440"/>
       </w:pPr>
       <w:r>
-        <w:t xml:space="preserve">(Remember that occupied cells in the grid will always have a distance of infinity – </w:t>
-      </w:r>
-      <w:proofErr w:type="spellStart"/>
-      <w:r>
-        <w:t>ie</w:t>
-      </w:r>
-      <w:proofErr w:type="spellEnd"/>
-      <w:r>
-        <w:t xml:space="preserve"> their distance values never get updated)</w:t>
+        <w:t>(Remember that occupied cells in the grid will always have a distance of infinity – ie their distance values never get updated)</w:t>
       </w:r>
     </w:p>
     <w:p>
@@ -2842,7 +4263,6 @@
         <w:rPr>
           <w:i/>
         </w:rPr>
-        <w:lastRenderedPageBreak/>
         <w:t xml:space="preserve">Hint: You may find it useful to initially create a distance array that has 2 more entries in either dimension than the occupancy array. This can be seen as morally equivalent to padding the occupancy grid with a border of occupied cells and will allow you to avoid some tedious checking for cells on the border of the occupancy array. Remember to remove your padding when you return the final distance result. </w:t>
       </w:r>
     </w:p>
@@ -2922,7 +4342,7 @@
         <w:spacing w:before="195" w:after="0" w:line="240" w:lineRule="auto"/>
         <w:outlineLvl w:val="0"/>
         <w:rPr>
-          <w:rFonts w:ascii="SimSun" w:hAnsi="SimSun" w:cs="SimSun"/>
+          <w:rFonts w:ascii="宋体" w:hAnsi="宋体" w:cs="宋体"/>
           <w:w w:val="105"/>
           <w:sz w:val="21"/>
           <w:szCs w:val="21"/>
@@ -2940,7 +4360,7 @@
       </w:r>
       <w:r>
         <w:rPr>
-          <w:rFonts w:ascii="SimSun" w:hAnsi="SimSun" w:cs="SimSun" w:hint="eastAsia"/>
+          <w:rFonts w:ascii="宋体" w:hAnsi="宋体" w:cs="宋体" w:hint="eastAsia"/>
           <w:w w:val="105"/>
           <w:sz w:val="21"/>
           <w:szCs w:val="21"/>
@@ -3006,7 +4426,16 @@
               <w:sz w:val="21"/>
               <w:szCs w:val="21"/>
             </w:rPr>
-            <m:t>+U</m:t>
+            <m:t>+</m:t>
+          </m:r>
+          <m:r>
+            <w:rPr>
+              <w:rFonts w:ascii="Cambria Math" w:eastAsia="Courier New" w:hAnsi="Cambria Math" w:cs="Courier New"/>
+              <w:w w:val="105"/>
+              <w:sz w:val="21"/>
+              <w:szCs w:val="21"/>
+            </w:rPr>
+            <m:t>U</m:t>
           </m:r>
           <m:f>
             <m:fPr>
@@ -3050,7 +4479,16 @@
               <w:sz w:val="21"/>
               <w:szCs w:val="21"/>
             </w:rPr>
-            <m:t>=D</m:t>
+            <m:t>=</m:t>
+          </m:r>
+          <m:r>
+            <w:rPr>
+              <w:rFonts w:ascii="Cambria Math" w:eastAsia="Courier New" w:hAnsi="Cambria Math" w:cs="Courier New"/>
+              <w:w w:val="105"/>
+              <w:sz w:val="21"/>
+              <w:szCs w:val="21"/>
+            </w:rPr>
+            <m:t>D</m:t>
           </m:r>
           <m:f>
             <m:fPr>
@@ -3226,6 +4664,7 @@
           <w:sz w:val="21"/>
           <w:szCs w:val="21"/>
         </w:rPr>
+        <w:lastRenderedPageBreak/>
         <w:drawing>
           <wp:inline distT="0" distB="0" distL="0" distR="0" wp14:anchorId="66DC2348" wp14:editId="26427200">
             <wp:extent cx="2896819" cy="1443591"/>
@@ -3321,7 +4760,25 @@
                 <w:sz w:val="21"/>
                 <w:szCs w:val="21"/>
               </w:rPr>
-              <m:t>j-1</m:t>
+              <m:t>j</m:t>
+            </m:r>
+            <m:r>
+              <w:rPr>
+                <w:rFonts w:ascii="Cambria Math" w:eastAsia="Courier New" w:hAnsi="Cambria Math" w:cs="Courier New"/>
+                <w:w w:val="105"/>
+                <w:sz w:val="21"/>
+                <w:szCs w:val="21"/>
+              </w:rPr>
+              <m:t>-</m:t>
+            </m:r>
+            <m:r>
+              <w:rPr>
+                <w:rFonts w:ascii="Cambria Math" w:eastAsia="Courier New" w:hAnsi="Cambria Math" w:cs="Courier New"/>
+                <w:w w:val="105"/>
+                <w:sz w:val="21"/>
+                <w:szCs w:val="21"/>
+              </w:rPr>
+              <m:t>1</m:t>
             </m:r>
           </m:sub>
           <m:sup>
@@ -3432,7 +4889,16 @@
                 <w:sz w:val="21"/>
                 <w:szCs w:val="21"/>
               </w:rPr>
-              <m:t>j+1</m:t>
+              <m:t>j</m:t>
+            </m:r>
+            <m:r>
+              <w:rPr>
+                <w:rFonts w:ascii="Cambria Math" w:eastAsia="Courier New" w:hAnsi="Cambria Math" w:cs="Courier New"/>
+                <w:w w:val="105"/>
+                <w:sz w:val="21"/>
+                <w:szCs w:val="21"/>
+              </w:rPr>
+              <m:t>+1</m:t>
             </m:r>
           </m:sub>
           <m:sup>
@@ -3619,7 +5085,16 @@
                   <w:sz w:val="21"/>
                   <w:szCs w:val="21"/>
                 </w:rPr>
-                <m:t>n+1</m:t>
+                <m:t>n</m:t>
+              </m:r>
+              <m:r>
+                <w:rPr>
+                  <w:rFonts w:ascii="Cambria Math" w:eastAsia="Courier New" w:hAnsi="Cambria Math" w:cs="Courier New"/>
+                  <w:w w:val="105"/>
+                  <w:sz w:val="21"/>
+                  <w:szCs w:val="21"/>
+                </w:rPr>
+                <m:t>+1</m:t>
               </m:r>
             </m:sup>
           </m:sSubSup>
@@ -3706,7 +5181,25 @@
                   <w:sz w:val="21"/>
                   <w:szCs w:val="21"/>
                 </w:rPr>
-                <m:t>U∆t</m:t>
+                <m:t>U</m:t>
+              </m:r>
+              <m:r>
+                <w:rPr>
+                  <w:rFonts w:ascii="Cambria Math" w:eastAsia="Courier New" w:hAnsi="Cambria Math" w:cs="Courier New"/>
+                  <w:w w:val="105"/>
+                  <w:sz w:val="21"/>
+                  <w:szCs w:val="21"/>
+                </w:rPr>
+                <m:t>∆</m:t>
+              </m:r>
+              <m:r>
+                <w:rPr>
+                  <w:rFonts w:ascii="Cambria Math" w:eastAsia="Courier New" w:hAnsi="Cambria Math" w:cs="Courier New"/>
+                  <w:w w:val="105"/>
+                  <w:sz w:val="21"/>
+                  <w:szCs w:val="21"/>
+                </w:rPr>
+                <m:t>t</m:t>
               </m:r>
             </m:num>
             <m:den>
@@ -3773,7 +5266,16 @@
                       <w:sz w:val="21"/>
                       <w:szCs w:val="21"/>
                     </w:rPr>
-                    <m:t>j+1</m:t>
+                    <m:t>j</m:t>
+                  </m:r>
+                  <m:r>
+                    <w:rPr>
+                      <w:rFonts w:ascii="Cambria Math" w:eastAsia="Courier New" w:hAnsi="Cambria Math" w:cs="Courier New"/>
+                      <w:w w:val="105"/>
+                      <w:sz w:val="21"/>
+                      <w:szCs w:val="21"/>
+                    </w:rPr>
+                    <m:t>+1</m:t>
                   </m:r>
                 </m:sub>
                 <m:sup>
@@ -3827,7 +5329,25 @@
                       <w:sz w:val="21"/>
                       <w:szCs w:val="21"/>
                     </w:rPr>
-                    <m:t>j-1</m:t>
+                    <m:t>j</m:t>
+                  </m:r>
+                  <m:r>
+                    <w:rPr>
+                      <w:rFonts w:ascii="Cambria Math" w:eastAsia="Courier New" w:hAnsi="Cambria Math" w:cs="Courier New"/>
+                      <w:w w:val="105"/>
+                      <w:sz w:val="21"/>
+                      <w:szCs w:val="21"/>
+                    </w:rPr>
+                    <m:t>-</m:t>
+                  </m:r>
+                  <m:r>
+                    <w:rPr>
+                      <w:rFonts w:ascii="Cambria Math" w:eastAsia="Courier New" w:hAnsi="Cambria Math" w:cs="Courier New"/>
+                      <w:w w:val="105"/>
+                      <w:sz w:val="21"/>
+                      <w:szCs w:val="21"/>
+                    </w:rPr>
+                    <m:t>1</m:t>
                   </m:r>
                 </m:sub>
                 <m:sup>
@@ -3873,7 +5393,25 @@
                   <w:sz w:val="21"/>
                   <w:szCs w:val="21"/>
                 </w:rPr>
-                <m:t>D∆t</m:t>
+                <m:t>D</m:t>
+              </m:r>
+              <m:r>
+                <w:rPr>
+                  <w:rFonts w:ascii="Cambria Math" w:eastAsia="Courier New" w:hAnsi="Cambria Math" w:cs="Courier New"/>
+                  <w:w w:val="105"/>
+                  <w:sz w:val="21"/>
+                  <w:szCs w:val="21"/>
+                </w:rPr>
+                <m:t>∆</m:t>
+              </m:r>
+              <m:r>
+                <w:rPr>
+                  <w:rFonts w:ascii="Cambria Math" w:eastAsia="Courier New" w:hAnsi="Cambria Math" w:cs="Courier New"/>
+                  <w:w w:val="105"/>
+                  <w:sz w:val="21"/>
+                  <w:szCs w:val="21"/>
+                </w:rPr>
+                <m:t>t</m:t>
               </m:r>
             </m:num>
             <m:den>
@@ -3953,7 +5491,16 @@
                   <w:sz w:val="21"/>
                   <w:szCs w:val="21"/>
                 </w:rPr>
-                <m:t>j+1</m:t>
+                <m:t>j</m:t>
+              </m:r>
+              <m:r>
+                <w:rPr>
+                  <w:rFonts w:ascii="Cambria Math" w:eastAsia="Courier New" w:hAnsi="Cambria Math" w:cs="Courier New"/>
+                  <w:w w:val="105"/>
+                  <w:sz w:val="21"/>
+                  <w:szCs w:val="21"/>
+                </w:rPr>
+                <m:t>+1</m:t>
               </m:r>
             </m:sub>
             <m:sup>
@@ -3975,7 +5522,16 @@
               <w:sz w:val="21"/>
               <w:szCs w:val="21"/>
             </w:rPr>
-            <m:t>-2</m:t>
+            <m:t>-</m:t>
+          </m:r>
+          <m:r>
+            <w:rPr>
+              <w:rFonts w:ascii="Cambria Math" w:eastAsia="Courier New" w:hAnsi="Cambria Math" w:cs="Courier New"/>
+              <w:w w:val="105"/>
+              <w:sz w:val="21"/>
+              <w:szCs w:val="21"/>
+            </w:rPr>
+            <m:t>2</m:t>
           </m:r>
           <m:sSubSup>
             <m:sSubSupPr>
@@ -4061,7 +5617,25 @@
                   <w:sz w:val="21"/>
                   <w:szCs w:val="21"/>
                 </w:rPr>
-                <m:t>j-1</m:t>
+                <m:t>j</m:t>
+              </m:r>
+              <m:r>
+                <w:rPr>
+                  <w:rFonts w:ascii="Cambria Math" w:eastAsia="Courier New" w:hAnsi="Cambria Math" w:cs="Courier New"/>
+                  <w:w w:val="105"/>
+                  <w:sz w:val="21"/>
+                  <w:szCs w:val="21"/>
+                </w:rPr>
+                <m:t>-</m:t>
+              </m:r>
+              <m:r>
+                <w:rPr>
+                  <w:rFonts w:ascii="Cambria Math" w:eastAsia="Courier New" w:hAnsi="Cambria Math" w:cs="Courier New"/>
+                  <w:w w:val="105"/>
+                  <w:sz w:val="21"/>
+                  <w:szCs w:val="21"/>
+                </w:rPr>
+                <m:t>1</m:t>
               </m:r>
             </m:sub>
             <m:sup>
@@ -4114,7 +5688,7 @@
       </w:r>
       <w:r>
         <w:rPr>
-          <w:rFonts w:ascii="SimSun" w:hAnsi="SimSun" w:cs="SimSun" w:hint="eastAsia"/>
+          <w:rFonts w:ascii="宋体" w:hAnsi="宋体" w:cs="宋体" w:hint="eastAsia"/>
           <w:w w:val="105"/>
           <w:sz w:val="21"/>
           <w:szCs w:val="21"/>
@@ -4696,6 +6270,7 @@
           <w:sz w:val="21"/>
           <w:szCs w:val="21"/>
         </w:rPr>
+        <w:lastRenderedPageBreak/>
         <w:drawing>
           <wp:inline distT="0" distB="0" distL="0" distR="0" wp14:anchorId="5E1C329B" wp14:editId="7ACE3E85">
             <wp:extent cx="2904302" cy="2179091"/>
@@ -4892,7 +6467,7 @@
 </file>
 
 <file path=word/endnotes.xml><?xml version="1.0" encoding="utf-8"?>
-<w:endnotes xmlns:wpc="http://schemas.microsoft.com/office/word/2010/wordprocessingCanvas" xmlns:cx="http://schemas.microsoft.com/office/drawing/2014/chartex" xmlns:cx1="http://schemas.microsoft.com/office/drawing/2015/9/8/chartex" xmlns:cx2="http://schemas.microsoft.com/office/drawing/2015/10/21/chartex" xmlns:cx3="http://schemas.microsoft.com/office/drawing/2016/5/9/chartex" xmlns:cx4="http://schemas.microsoft.com/office/drawing/2016/5/10/chartex" xmlns:cx5="http://schemas.microsoft.com/office/drawing/2016/5/11/chartex" xmlns:cx6="http://schemas.microsoft.com/office/drawing/2016/5/12/chartex" xmlns:cx7="http://schemas.microsoft.com/office/drawing/2016/5/13/chartex" xmlns:cx8="http://schemas.microsoft.com/office/drawing/2016/5/14/chartex" xmlns:mc="http://schemas.openxmlformats.org/markup-compatibility/2006" xmlns:aink="http://schemas.microsoft.com/office/drawing/2016/ink" xmlns:am3d="http://schemas.microsoft.com/office/drawing/2017/model3d" xmlns:o="urn:schemas-microsoft-com:office:office" xmlns:oel="http://schemas.microsoft.com/office/2019/extlst" xmlns:r="http://schemas.openxmlformats.org/officeDocument/2006/relationships" xmlns:m="http://schemas.openxmlformats.org/officeDocument/2006/math" xmlns:v="urn:schemas-microsoft-com:vml" xmlns:wp14="http://schemas.microsoft.com/office/word/2010/wordprocessingDrawing" xmlns:wp="http://schemas.openxmlformats.org/drawingml/2006/wordprocessingDrawing" xmlns:w10="urn:schemas-microsoft-com:office:word" xmlns:w="http://schemas.openxmlformats.org/wordprocessingml/2006/main" xmlns:w14="http://schemas.microsoft.com/office/word/2010/wordml" xmlns:w15="http://schemas.microsoft.com/office/word/2012/wordml" xmlns:w16cex="http://schemas.microsoft.com/office/word/2018/wordml/cex" xmlns:w16cid="http://schemas.microsoft.com/office/word/2016/wordml/cid" xmlns:w16="http://schemas.microsoft.com/office/word/2018/wordml" xmlns:w16sdtdh="http://schemas.microsoft.com/office/word/2020/wordml/sdtdatahash" xmlns:w16se="http://schemas.microsoft.com/office/word/2015/wordml/symex" xmlns:wpg="http://schemas.microsoft.com/office/word/2010/wordprocessingGroup" xmlns:wpi="http://schemas.microsoft.com/office/word/2010/wordprocessingInk" xmlns:wne="http://schemas.microsoft.com/office/word/2006/wordml" xmlns:wps="http://schemas.microsoft.com/office/word/2010/wordprocessingShape" mc:Ignorable="w14 w15 w16se w16cid w16 w16cex w16sdtdh wp14">
+<w:endnotes xmlns:wpc="http://schemas.microsoft.com/office/word/2010/wordprocessingCanvas" xmlns:cx="http://schemas.microsoft.com/office/drawing/2014/chartex" xmlns:cx1="http://schemas.microsoft.com/office/drawing/2015/9/8/chartex" xmlns:cx2="http://schemas.microsoft.com/office/drawing/2015/10/21/chartex" xmlns:cx3="http://schemas.microsoft.com/office/drawing/2016/5/9/chartex" xmlns:cx4="http://schemas.microsoft.com/office/drawing/2016/5/10/chartex" xmlns:cx5="http://schemas.microsoft.com/office/drawing/2016/5/11/chartex" xmlns:cx6="http://schemas.microsoft.com/office/drawing/2016/5/12/chartex" xmlns:cx7="http://schemas.microsoft.com/office/drawing/2016/5/13/chartex" xmlns:cx8="http://schemas.microsoft.com/office/drawing/2016/5/14/chartex" xmlns:mc="http://schemas.openxmlformats.org/markup-compatibility/2006" xmlns:aink="http://schemas.microsoft.com/office/drawing/2016/ink" xmlns:am3d="http://schemas.microsoft.com/office/drawing/2017/model3d" xmlns:o="urn:schemas-microsoft-com:office:office" xmlns:r="http://schemas.openxmlformats.org/officeDocument/2006/relationships" xmlns:m="http://schemas.openxmlformats.org/officeDocument/2006/math" xmlns:v="urn:schemas-microsoft-com:vml" xmlns:wp14="http://schemas.microsoft.com/office/word/2010/wordprocessingDrawing" xmlns:wp="http://schemas.openxmlformats.org/drawingml/2006/wordprocessingDrawing" xmlns:w10="urn:schemas-microsoft-com:office:word" xmlns:w="http://schemas.openxmlformats.org/wordprocessingml/2006/main" xmlns:w14="http://schemas.microsoft.com/office/word/2010/wordml" xmlns:w15="http://schemas.microsoft.com/office/word/2012/wordml" xmlns:w16cex="http://schemas.microsoft.com/office/word/2018/wordml/cex" xmlns:w16cid="http://schemas.microsoft.com/office/word/2016/wordml/cid" xmlns:w16="http://schemas.microsoft.com/office/word/2018/wordml" xmlns:w16sdtdh="http://schemas.microsoft.com/office/word/2020/wordml/sdtdatahash" xmlns:w16se="http://schemas.microsoft.com/office/word/2015/wordml/symex" xmlns:wpg="http://schemas.microsoft.com/office/word/2010/wordprocessingGroup" xmlns:wpi="http://schemas.microsoft.com/office/word/2010/wordprocessingInk" xmlns:wne="http://schemas.microsoft.com/office/word/2006/wordml" xmlns:wps="http://schemas.microsoft.com/office/word/2010/wordprocessingShape" mc:Ignorable="w14 w15 w16se w16cid w16 w16cex w16sdtdh wp14">
   <w:endnote w:type="separator" w:id="-1">
     <w:p>
       <w:pPr>
@@ -4917,7 +6492,7 @@
 </file>
 
 <file path=word/footnotes.xml><?xml version="1.0" encoding="utf-8"?>
-<w:footnotes xmlns:wpc="http://schemas.microsoft.com/office/word/2010/wordprocessingCanvas" xmlns:cx="http://schemas.microsoft.com/office/drawing/2014/chartex" xmlns:cx1="http://schemas.microsoft.com/office/drawing/2015/9/8/chartex" xmlns:cx2="http://schemas.microsoft.com/office/drawing/2015/10/21/chartex" xmlns:cx3="http://schemas.microsoft.com/office/drawing/2016/5/9/chartex" xmlns:cx4="http://schemas.microsoft.com/office/drawing/2016/5/10/chartex" xmlns:cx5="http://schemas.microsoft.com/office/drawing/2016/5/11/chartex" xmlns:cx6="http://schemas.microsoft.com/office/drawing/2016/5/12/chartex" xmlns:cx7="http://schemas.microsoft.com/office/drawing/2016/5/13/chartex" xmlns:cx8="http://schemas.microsoft.com/office/drawing/2016/5/14/chartex" xmlns:mc="http://schemas.openxmlformats.org/markup-compatibility/2006" xmlns:aink="http://schemas.microsoft.com/office/drawing/2016/ink" xmlns:am3d="http://schemas.microsoft.com/office/drawing/2017/model3d" xmlns:o="urn:schemas-microsoft-com:office:office" xmlns:oel="http://schemas.microsoft.com/office/2019/extlst" xmlns:r="http://schemas.openxmlformats.org/officeDocument/2006/relationships" xmlns:m="http://schemas.openxmlformats.org/officeDocument/2006/math" xmlns:v="urn:schemas-microsoft-com:vml" xmlns:wp14="http://schemas.microsoft.com/office/word/2010/wordprocessingDrawing" xmlns:wp="http://schemas.openxmlformats.org/drawingml/2006/wordprocessingDrawing" xmlns:w10="urn:schemas-microsoft-com:office:word" xmlns:w="http://schemas.openxmlformats.org/wordprocessingml/2006/main" xmlns:w14="http://schemas.microsoft.com/office/word/2010/wordml" xmlns:w15="http://schemas.microsoft.com/office/word/2012/wordml" xmlns:w16cex="http://schemas.microsoft.com/office/word/2018/wordml/cex" xmlns:w16cid="http://schemas.microsoft.com/office/word/2016/wordml/cid" xmlns:w16="http://schemas.microsoft.com/office/word/2018/wordml" xmlns:w16sdtdh="http://schemas.microsoft.com/office/word/2020/wordml/sdtdatahash" xmlns:w16se="http://schemas.microsoft.com/office/word/2015/wordml/symex" xmlns:wpg="http://schemas.microsoft.com/office/word/2010/wordprocessingGroup" xmlns:wpi="http://schemas.microsoft.com/office/word/2010/wordprocessingInk" xmlns:wne="http://schemas.microsoft.com/office/word/2006/wordml" xmlns:wps="http://schemas.microsoft.com/office/word/2010/wordprocessingShape" mc:Ignorable="w14 w15 w16se w16cid w16 w16cex w16sdtdh wp14">
+<w:footnotes xmlns:wpc="http://schemas.microsoft.com/office/word/2010/wordprocessingCanvas" xmlns:cx="http://schemas.microsoft.com/office/drawing/2014/chartex" xmlns:cx1="http://schemas.microsoft.com/office/drawing/2015/9/8/chartex" xmlns:cx2="http://schemas.microsoft.com/office/drawing/2015/10/21/chartex" xmlns:cx3="http://schemas.microsoft.com/office/drawing/2016/5/9/chartex" xmlns:cx4="http://schemas.microsoft.com/office/drawing/2016/5/10/chartex" xmlns:cx5="http://schemas.microsoft.com/office/drawing/2016/5/11/chartex" xmlns:cx6="http://schemas.microsoft.com/office/drawing/2016/5/12/chartex" xmlns:cx7="http://schemas.microsoft.com/office/drawing/2016/5/13/chartex" xmlns:cx8="http://schemas.microsoft.com/office/drawing/2016/5/14/chartex" xmlns:mc="http://schemas.openxmlformats.org/markup-compatibility/2006" xmlns:aink="http://schemas.microsoft.com/office/drawing/2016/ink" xmlns:am3d="http://schemas.microsoft.com/office/drawing/2017/model3d" xmlns:o="urn:schemas-microsoft-com:office:office" xmlns:r="http://schemas.openxmlformats.org/officeDocument/2006/relationships" xmlns:m="http://schemas.openxmlformats.org/officeDocument/2006/math" xmlns:v="urn:schemas-microsoft-com:vml" xmlns:wp14="http://schemas.microsoft.com/office/word/2010/wordprocessingDrawing" xmlns:wp="http://schemas.openxmlformats.org/drawingml/2006/wordprocessingDrawing" xmlns:w10="urn:schemas-microsoft-com:office:word" xmlns:w="http://schemas.openxmlformats.org/wordprocessingml/2006/main" xmlns:w14="http://schemas.microsoft.com/office/word/2010/wordml" xmlns:w15="http://schemas.microsoft.com/office/word/2012/wordml" xmlns:w16cex="http://schemas.microsoft.com/office/word/2018/wordml/cex" xmlns:w16cid="http://schemas.microsoft.com/office/word/2016/wordml/cid" xmlns:w16="http://schemas.microsoft.com/office/word/2018/wordml" xmlns:w16sdtdh="http://schemas.microsoft.com/office/word/2020/wordml/sdtdatahash" xmlns:w16se="http://schemas.microsoft.com/office/word/2015/wordml/symex" xmlns:wpg="http://schemas.microsoft.com/office/word/2010/wordprocessingGroup" xmlns:wpi="http://schemas.microsoft.com/office/word/2010/wordprocessingInk" xmlns:wne="http://schemas.microsoft.com/office/word/2006/wordml" xmlns:wps="http://schemas.microsoft.com/office/word/2010/wordprocessingShape" mc:Ignorable="w14 w15 w16se w16cid w16 w16cex w16sdtdh wp14">
   <w:footnote w:type="separator" w:id="-1">
     <w:p>
       <w:pPr>
@@ -4942,7 +6517,7 @@
 </file>
 
 <file path=word/numbering.xml><?xml version="1.0" encoding="utf-8"?>
-<w:numbering xmlns:wpc="http://schemas.microsoft.com/office/word/2010/wordprocessingCanvas" xmlns:cx="http://schemas.microsoft.com/office/drawing/2014/chartex" xmlns:cx1="http://schemas.microsoft.com/office/drawing/2015/9/8/chartex" xmlns:cx2="http://schemas.microsoft.com/office/drawing/2015/10/21/chartex" xmlns:cx3="http://schemas.microsoft.com/office/drawing/2016/5/9/chartex" xmlns:cx4="http://schemas.microsoft.com/office/drawing/2016/5/10/chartex" xmlns:cx5="http://schemas.microsoft.com/office/drawing/2016/5/11/chartex" xmlns:cx6="http://schemas.microsoft.com/office/drawing/2016/5/12/chartex" xmlns:cx7="http://schemas.microsoft.com/office/drawing/2016/5/13/chartex" xmlns:cx8="http://schemas.microsoft.com/office/drawing/2016/5/14/chartex" xmlns:mc="http://schemas.openxmlformats.org/markup-compatibility/2006" xmlns:aink="http://schemas.microsoft.com/office/drawing/2016/ink" xmlns:am3d="http://schemas.microsoft.com/office/drawing/2017/model3d" xmlns:o="urn:schemas-microsoft-com:office:office" xmlns:oel="http://schemas.microsoft.com/office/2019/extlst" xmlns:r="http://schemas.openxmlformats.org/officeDocument/2006/relationships" xmlns:m="http://schemas.openxmlformats.org/officeDocument/2006/math" xmlns:v="urn:schemas-microsoft-com:vml" xmlns:wp14="http://schemas.microsoft.com/office/word/2010/wordprocessingDrawing" xmlns:wp="http://schemas.openxmlformats.org/drawingml/2006/wordprocessingDrawing" xmlns:w10="urn:schemas-microsoft-com:office:word" xmlns:w="http://schemas.openxmlformats.org/wordprocessingml/2006/main" xmlns:w14="http://schemas.microsoft.com/office/word/2010/wordml" xmlns:w15="http://schemas.microsoft.com/office/word/2012/wordml" xmlns:w16cex="http://schemas.microsoft.com/office/word/2018/wordml/cex" xmlns:w16cid="http://schemas.microsoft.com/office/word/2016/wordml/cid" xmlns:w16="http://schemas.microsoft.com/office/word/2018/wordml" xmlns:w16sdtdh="http://schemas.microsoft.com/office/word/2020/wordml/sdtdatahash" xmlns:w16se="http://schemas.microsoft.com/office/word/2015/wordml/symex" xmlns:wpg="http://schemas.microsoft.com/office/word/2010/wordprocessingGroup" xmlns:wpi="http://schemas.microsoft.com/office/word/2010/wordprocessingInk" xmlns:wne="http://schemas.microsoft.com/office/word/2006/wordml" xmlns:wps="http://schemas.microsoft.com/office/word/2010/wordprocessingShape" mc:Ignorable="w14 w15 w16se w16cid w16 w16cex w16sdtdh wp14">
+<w:numbering xmlns:wpc="http://schemas.microsoft.com/office/word/2010/wordprocessingCanvas" xmlns:cx="http://schemas.microsoft.com/office/drawing/2014/chartex" xmlns:cx1="http://schemas.microsoft.com/office/drawing/2015/9/8/chartex" xmlns:cx2="http://schemas.microsoft.com/office/drawing/2015/10/21/chartex" xmlns:cx3="http://schemas.microsoft.com/office/drawing/2016/5/9/chartex" xmlns:cx4="http://schemas.microsoft.com/office/drawing/2016/5/10/chartex" xmlns:cx5="http://schemas.microsoft.com/office/drawing/2016/5/11/chartex" xmlns:cx6="http://schemas.microsoft.com/office/drawing/2016/5/12/chartex" xmlns:cx7="http://schemas.microsoft.com/office/drawing/2016/5/13/chartex" xmlns:cx8="http://schemas.microsoft.com/office/drawing/2016/5/14/chartex" xmlns:mc="http://schemas.openxmlformats.org/markup-compatibility/2006" xmlns:aink="http://schemas.microsoft.com/office/drawing/2016/ink" xmlns:am3d="http://schemas.microsoft.com/office/drawing/2017/model3d" xmlns:o="urn:schemas-microsoft-com:office:office" xmlns:r="http://schemas.openxmlformats.org/officeDocument/2006/relationships" xmlns:m="http://schemas.openxmlformats.org/officeDocument/2006/math" xmlns:v="urn:schemas-microsoft-com:vml" xmlns:wp14="http://schemas.microsoft.com/office/word/2010/wordprocessingDrawing" xmlns:wp="http://schemas.openxmlformats.org/drawingml/2006/wordprocessingDrawing" xmlns:w10="urn:schemas-microsoft-com:office:word" xmlns:w="http://schemas.openxmlformats.org/wordprocessingml/2006/main" xmlns:w14="http://schemas.microsoft.com/office/word/2010/wordml" xmlns:w15="http://schemas.microsoft.com/office/word/2012/wordml" xmlns:w16cex="http://schemas.microsoft.com/office/word/2018/wordml/cex" xmlns:w16cid="http://schemas.microsoft.com/office/word/2016/wordml/cid" xmlns:w16="http://schemas.microsoft.com/office/word/2018/wordml" xmlns:w16sdtdh="http://schemas.microsoft.com/office/word/2020/wordml/sdtdatahash" xmlns:w16se="http://schemas.microsoft.com/office/word/2015/wordml/symex" xmlns:wpg="http://schemas.microsoft.com/office/word/2010/wordprocessingGroup" xmlns:wpi="http://schemas.microsoft.com/office/word/2010/wordprocessingInk" xmlns:wne="http://schemas.microsoft.com/office/word/2006/wordml" xmlns:wps="http://schemas.microsoft.com/office/word/2010/wordprocessingShape" mc:Ignorable="w14 w15 w16se w16cid w16 w16cex w16sdtdh wp14">
   <w:abstractNum w:abstractNumId="0" w15:restartNumberingAfterBreak="0">
     <w:nsid w:val="06AA5D7B"/>
     <w:multiLevelType w:val="hybridMultilevel"/>
@@ -6459,46 +8034,46 @@
       </w:rPr>
     </w:lvl>
   </w:abstractNum>
-  <w:num w:numId="1" w16cid:durableId="2021002408">
+  <w:num w:numId="1">
     <w:abstractNumId w:val="4"/>
   </w:num>
-  <w:num w:numId="2" w16cid:durableId="1808234083">
+  <w:num w:numId="2">
     <w:abstractNumId w:val="0"/>
   </w:num>
-  <w:num w:numId="3" w16cid:durableId="618605568">
+  <w:num w:numId="3">
     <w:abstractNumId w:val="2"/>
   </w:num>
-  <w:num w:numId="4" w16cid:durableId="874846958">
+  <w:num w:numId="4">
     <w:abstractNumId w:val="6"/>
   </w:num>
-  <w:num w:numId="5" w16cid:durableId="568150441">
+  <w:num w:numId="5">
     <w:abstractNumId w:val="5"/>
   </w:num>
-  <w:num w:numId="6" w16cid:durableId="675965912">
+  <w:num w:numId="6">
     <w:abstractNumId w:val="8"/>
   </w:num>
-  <w:num w:numId="7" w16cid:durableId="2004313999">
+  <w:num w:numId="7">
     <w:abstractNumId w:val="12"/>
   </w:num>
-  <w:num w:numId="8" w16cid:durableId="1899247168">
+  <w:num w:numId="8">
     <w:abstractNumId w:val="10"/>
   </w:num>
-  <w:num w:numId="9" w16cid:durableId="359817629">
+  <w:num w:numId="9">
     <w:abstractNumId w:val="1"/>
   </w:num>
-  <w:num w:numId="10" w16cid:durableId="1367832625">
+  <w:num w:numId="10">
     <w:abstractNumId w:val="3"/>
   </w:num>
-  <w:num w:numId="11" w16cid:durableId="1982688355">
+  <w:num w:numId="11">
     <w:abstractNumId w:val="7"/>
   </w:num>
-  <w:num w:numId="12" w16cid:durableId="818305762">
+  <w:num w:numId="12">
     <w:abstractNumId w:val="13"/>
   </w:num>
-  <w:num w:numId="13" w16cid:durableId="473565329">
+  <w:num w:numId="13">
     <w:abstractNumId w:val="11"/>
   </w:num>
-  <w:num w:numId="14" w16cid:durableId="2014332522">
+  <w:num w:numId="14">
     <w:abstractNumId w:val="9"/>
   </w:num>
 </w:numbering>
@@ -6509,7 +8084,7 @@
   <w:docDefaults>
     <w:rPrDefault>
       <w:rPr>
-        <w:rFonts w:asciiTheme="minorHAnsi" w:eastAsia="SimSun" w:hAnsiTheme="minorHAnsi" w:cstheme="minorBidi"/>
+        <w:rFonts w:asciiTheme="minorHAnsi" w:eastAsia="宋体" w:hAnsiTheme="minorHAnsi" w:cstheme="minorBidi"/>
         <w:sz w:val="22"/>
         <w:szCs w:val="22"/>
         <w:lang w:val="en-US" w:eastAsia="en-US" w:bidi="ar-SA"/>
@@ -6890,18 +8465,18 @@
     <w:lsdException w:name="Unresolved Mention" w:semiHidden="1" w:unhideWhenUsed="1"/>
     <w:lsdException w:name="Smart Link" w:semiHidden="1" w:unhideWhenUsed="1"/>
   </w:latentStyles>
-  <w:style w:type="paragraph" w:default="1" w:styleId="Normal">
+  <w:style w:type="paragraph" w:default="1" w:styleId="a">
     <w:name w:val="Normal"/>
     <w:qFormat/>
     <w:rsid w:val="008520FD"/>
   </w:style>
-  <w:style w:type="character" w:default="1" w:styleId="DefaultParagraphFont">
+  <w:style w:type="character" w:default="1" w:styleId="a0">
     <w:name w:val="Default Paragraph Font"/>
     <w:uiPriority w:val="1"/>
     <w:semiHidden/>
     <w:unhideWhenUsed/>
   </w:style>
-  <w:style w:type="table" w:default="1" w:styleId="TableNormal">
+  <w:style w:type="table" w:default="1" w:styleId="a1">
     <w:name w:val="Normal Table"/>
     <w:uiPriority w:val="99"/>
     <w:semiHidden/>
@@ -6916,15 +8491,15 @@
       </w:tblCellMar>
     </w:tblPr>
   </w:style>
-  <w:style w:type="numbering" w:default="1" w:styleId="NoList">
+  <w:style w:type="numbering" w:default="1" w:styleId="a2">
     <w:name w:val="No List"/>
     <w:uiPriority w:val="99"/>
     <w:semiHidden/>
     <w:unhideWhenUsed/>
   </w:style>
-  <w:style w:type="character" w:styleId="Hyperlink">
+  <w:style w:type="character" w:styleId="a3">
     <w:name w:val="Hyperlink"/>
-    <w:basedOn w:val="DefaultParagraphFont"/>
+    <w:basedOn w:val="a0"/>
     <w:uiPriority w:val="99"/>
     <w:unhideWhenUsed/>
     <w:rsid w:val="005F0F41"/>
@@ -6933,10 +8508,10 @@
       <w:u w:val="single"/>
     </w:rPr>
   </w:style>
-  <w:style w:type="paragraph" w:styleId="BalloonText">
+  <w:style w:type="paragraph" w:styleId="a4">
     <w:name w:val="Balloon Text"/>
-    <w:basedOn w:val="Normal"/>
-    <w:link w:val="BalloonTextChar"/>
+    <w:basedOn w:val="a"/>
+    <w:link w:val="a5"/>
     <w:uiPriority w:val="99"/>
     <w:semiHidden/>
     <w:unhideWhenUsed/>
@@ -6950,10 +8525,10 @@
       <w:szCs w:val="16"/>
     </w:rPr>
   </w:style>
-  <w:style w:type="character" w:customStyle="1" w:styleId="BalloonTextChar">
-    <w:name w:val="Balloon Text Char"/>
-    <w:basedOn w:val="DefaultParagraphFont"/>
-    <w:link w:val="BalloonText"/>
+  <w:style w:type="character" w:customStyle="1" w:styleId="a5">
+    <w:name w:val="批注框文本 字符"/>
+    <w:basedOn w:val="a0"/>
+    <w:link w:val="a4"/>
     <w:uiPriority w:val="99"/>
     <w:semiHidden/>
     <w:rsid w:val="00B94FAA"/>
@@ -6963,9 +8538,9 @@
       <w:szCs w:val="16"/>
     </w:rPr>
   </w:style>
-  <w:style w:type="paragraph" w:styleId="ListParagraph">
+  <w:style w:type="paragraph" w:styleId="a6">
     <w:name w:val="List Paragraph"/>
-    <w:basedOn w:val="Normal"/>
+    <w:basedOn w:val="a"/>
     <w:uiPriority w:val="34"/>
     <w:qFormat/>
     <w:rsid w:val="008F54E1"/>
@@ -6974,9 +8549,9 @@
       <w:contextualSpacing/>
     </w:pPr>
   </w:style>
-  <w:style w:type="character" w:styleId="PlaceholderText">
+  <w:style w:type="character" w:styleId="a7">
     <w:name w:val="Placeholder Text"/>
-    <w:basedOn w:val="DefaultParagraphFont"/>
+    <w:basedOn w:val="a0"/>
     <w:uiPriority w:val="99"/>
     <w:semiHidden/>
     <w:rsid w:val="008F54E1"/>
@@ -6984,9 +8559,9 @@
       <w:color w:val="808080"/>
     </w:rPr>
   </w:style>
-  <w:style w:type="paragraph" w:styleId="NormalWeb">
+  <w:style w:type="paragraph" w:styleId="a8">
     <w:name w:val="Normal (Web)"/>
-    <w:basedOn w:val="Normal"/>
+    <w:basedOn w:val="a"/>
     <w:uiPriority w:val="99"/>
     <w:unhideWhenUsed/>
     <w:rsid w:val="00725DD3"/>
@@ -6999,9 +8574,9 @@
       <w:szCs w:val="24"/>
     </w:rPr>
   </w:style>
-  <w:style w:type="table" w:styleId="TableGrid">
+  <w:style w:type="table" w:styleId="a9">
     <w:name w:val="Table Grid"/>
-    <w:basedOn w:val="TableNormal"/>
+    <w:basedOn w:val="a1"/>
     <w:uiPriority w:val="59"/>
     <w:rsid w:val="00AD4F6A"/>
     <w:pPr>
@@ -7018,10 +8593,10 @@
       </w:tblBorders>
     </w:tblPr>
   </w:style>
-  <w:style w:type="paragraph" w:styleId="Header">
+  <w:style w:type="paragraph" w:styleId="aa">
     <w:name w:val="header"/>
-    <w:basedOn w:val="Normal"/>
-    <w:link w:val="HeaderChar"/>
+    <w:basedOn w:val="a"/>
+    <w:link w:val="ab"/>
     <w:uiPriority w:val="99"/>
     <w:unhideWhenUsed/>
     <w:rsid w:val="006C4B97"/>
@@ -7042,10 +8617,10 @@
       <w:szCs w:val="18"/>
     </w:rPr>
   </w:style>
-  <w:style w:type="character" w:customStyle="1" w:styleId="HeaderChar">
-    <w:name w:val="Header Char"/>
-    <w:basedOn w:val="DefaultParagraphFont"/>
-    <w:link w:val="Header"/>
+  <w:style w:type="character" w:customStyle="1" w:styleId="ab">
+    <w:name w:val="页眉 字符"/>
+    <w:basedOn w:val="a0"/>
+    <w:link w:val="aa"/>
     <w:uiPriority w:val="99"/>
     <w:rsid w:val="006C4B97"/>
     <w:rPr>
@@ -7053,10 +8628,10 @@
       <w:szCs w:val="18"/>
     </w:rPr>
   </w:style>
-  <w:style w:type="paragraph" w:styleId="Footer">
+  <w:style w:type="paragraph" w:styleId="ac">
     <w:name w:val="footer"/>
-    <w:basedOn w:val="Normal"/>
-    <w:link w:val="FooterChar"/>
+    <w:basedOn w:val="a"/>
+    <w:link w:val="ad"/>
     <w:uiPriority w:val="99"/>
     <w:unhideWhenUsed/>
     <w:rsid w:val="006C4B97"/>
@@ -7073,10 +8648,10 @@
       <w:szCs w:val="18"/>
     </w:rPr>
   </w:style>
-  <w:style w:type="character" w:customStyle="1" w:styleId="FooterChar">
-    <w:name w:val="Footer Char"/>
-    <w:basedOn w:val="DefaultParagraphFont"/>
-    <w:link w:val="Footer"/>
+  <w:style w:type="character" w:customStyle="1" w:styleId="ad">
+    <w:name w:val="页脚 字符"/>
+    <w:basedOn w:val="a0"/>
+    <w:link w:val="ac"/>
     <w:uiPriority w:val="99"/>
     <w:rsid w:val="006C4B97"/>
     <w:rPr>

--- a/科学计算导论/hw/hw4/2024_HW04 - WK5.docx
+++ b/科学计算导论/hw/hw4/2024_HW04 - WK5.docx
@@ -1,6 +1,6 @@
 
 <file path=word/document.xml><?xml version="1.0" encoding="utf-8"?>
-<w:document xmlns:wpc="http://schemas.microsoft.com/office/word/2010/wordprocessingCanvas" xmlns:cx="http://schemas.microsoft.com/office/drawing/2014/chartex" xmlns:cx1="http://schemas.microsoft.com/office/drawing/2015/9/8/chartex" xmlns:cx2="http://schemas.microsoft.com/office/drawing/2015/10/21/chartex" xmlns:cx3="http://schemas.microsoft.com/office/drawing/2016/5/9/chartex" xmlns:cx4="http://schemas.microsoft.com/office/drawing/2016/5/10/chartex" xmlns:cx5="http://schemas.microsoft.com/office/drawing/2016/5/11/chartex" xmlns:cx6="http://schemas.microsoft.com/office/drawing/2016/5/12/chartex" xmlns:cx7="http://schemas.microsoft.com/office/drawing/2016/5/13/chartex" xmlns:cx8="http://schemas.microsoft.com/office/drawing/2016/5/14/chartex" xmlns:mc="http://schemas.openxmlformats.org/markup-compatibility/2006" xmlns:aink="http://schemas.microsoft.com/office/drawing/2016/ink" xmlns:am3d="http://schemas.microsoft.com/office/drawing/2017/model3d" xmlns:o="urn:schemas-microsoft-com:office:office" xmlns:r="http://schemas.openxmlformats.org/officeDocument/2006/relationships" xmlns:m="http://schemas.openxmlformats.org/officeDocument/2006/math" xmlns:v="urn:schemas-microsoft-com:vml" xmlns:wp14="http://schemas.microsoft.com/office/word/2010/wordprocessingDrawing" xmlns:wp="http://schemas.openxmlformats.org/drawingml/2006/wordprocessingDrawing" xmlns:w10="urn:schemas-microsoft-com:office:word" xmlns:w="http://schemas.openxmlformats.org/wordprocessingml/2006/main" xmlns:w14="http://schemas.microsoft.com/office/word/2010/wordml" xmlns:w15="http://schemas.microsoft.com/office/word/2012/wordml" xmlns:w16cex="http://schemas.microsoft.com/office/word/2018/wordml/cex" xmlns:w16cid="http://schemas.microsoft.com/office/word/2016/wordml/cid" xmlns:w16="http://schemas.microsoft.com/office/word/2018/wordml" xmlns:w16sdtdh="http://schemas.microsoft.com/office/word/2020/wordml/sdtdatahash" xmlns:w16se="http://schemas.microsoft.com/office/word/2015/wordml/symex" xmlns:wpg="http://schemas.microsoft.com/office/word/2010/wordprocessingGroup" xmlns:wpi="http://schemas.microsoft.com/office/word/2010/wordprocessingInk" xmlns:wne="http://schemas.microsoft.com/office/word/2006/wordml" xmlns:wps="http://schemas.microsoft.com/office/word/2010/wordprocessingShape" mc:Ignorable="w14 w15 w16se w16cid w16 w16cex w16sdtdh wp14">
+<w:document xmlns:wpc="http://schemas.microsoft.com/office/word/2010/wordprocessingCanvas" xmlns:cx="http://schemas.microsoft.com/office/drawing/2014/chartex" xmlns:cx1="http://schemas.microsoft.com/office/drawing/2015/9/8/chartex" xmlns:cx2="http://schemas.microsoft.com/office/drawing/2015/10/21/chartex" xmlns:cx3="http://schemas.microsoft.com/office/drawing/2016/5/9/chartex" xmlns:cx4="http://schemas.microsoft.com/office/drawing/2016/5/10/chartex" xmlns:cx5="http://schemas.microsoft.com/office/drawing/2016/5/11/chartex" xmlns:cx6="http://schemas.microsoft.com/office/drawing/2016/5/12/chartex" xmlns:cx7="http://schemas.microsoft.com/office/drawing/2016/5/13/chartex" xmlns:cx8="http://schemas.microsoft.com/office/drawing/2016/5/14/chartex" xmlns:mc="http://schemas.openxmlformats.org/markup-compatibility/2006" xmlns:aink="http://schemas.microsoft.com/office/drawing/2016/ink" xmlns:am3d="http://schemas.microsoft.com/office/drawing/2017/model3d" xmlns:o="urn:schemas-microsoft-com:office:office" xmlns:oel="http://schemas.microsoft.com/office/2019/extlst" xmlns:r="http://schemas.openxmlformats.org/officeDocument/2006/relationships" xmlns:m="http://schemas.openxmlformats.org/officeDocument/2006/math" xmlns:v="urn:schemas-microsoft-com:vml" xmlns:wp14="http://schemas.microsoft.com/office/word/2010/wordprocessingDrawing" xmlns:wp="http://schemas.openxmlformats.org/drawingml/2006/wordprocessingDrawing" xmlns:w10="urn:schemas-microsoft-com:office:word" xmlns:w="http://schemas.openxmlformats.org/wordprocessingml/2006/main" xmlns:w14="http://schemas.microsoft.com/office/word/2010/wordml" xmlns:w15="http://schemas.microsoft.com/office/word/2012/wordml" xmlns:w16cex="http://schemas.microsoft.com/office/word/2018/wordml/cex" xmlns:w16cid="http://schemas.microsoft.com/office/word/2016/wordml/cid" xmlns:w16="http://schemas.microsoft.com/office/word/2018/wordml" xmlns:w16du="http://schemas.microsoft.com/office/word/2023/wordml/word16du" xmlns:w16sdtdh="http://schemas.microsoft.com/office/word/2020/wordml/sdtdatahash" xmlns:w16se="http://schemas.microsoft.com/office/word/2015/wordml/symex" xmlns:wpg="http://schemas.microsoft.com/office/word/2010/wordprocessingGroup" xmlns:wpi="http://schemas.microsoft.com/office/word/2010/wordprocessingInk" xmlns:wne="http://schemas.microsoft.com/office/word/2006/wordml" xmlns:wps="http://schemas.microsoft.com/office/word/2010/wordprocessingShape" mc:Ignorable="w14 w15 w16se w16cid w16 w16cex w16sdtdh w16du wp14">
   <w:body>
     <w:p>
       <w:pPr>
@@ -2714,10 +2714,10 @@
             <v:path o:extrusionok="f" gradientshapeok="t" o:connecttype="rect"/>
             <o:lock v:ext="edit" aspectratio="t"/>
           </v:shapetype>
-          <v:shape id="_x0000_i1025" type="#_x0000_t75" alt="" style="width:86.5pt;height:16.1pt;mso-width-percent:0;mso-height-percent:0;mso-width-percent:0;mso-height-percent:0" o:ole="">
+          <v:shape id="_x0000_i1025" type="#_x0000_t75" alt="" style="width:86.75pt;height:16.35pt;mso-width-percent:0;mso-height-percent:0;mso-width-percent:0;mso-height-percent:0" o:ole="">
             <v:imagedata r:id="rId10" o:title=""/>
           </v:shape>
-          <o:OLEObject Type="Embed" ProgID="Equation.DSMT4" ShapeID="_x0000_i1025" DrawAspect="Content" ObjectID="_1778333186" r:id="rId11"/>
+          <o:OLEObject Type="Embed" ProgID="Equation.DSMT4" ShapeID="_x0000_i1025" DrawAspect="Content" ObjectID="_1778402349" r:id="rId11"/>
         </w:object>
       </w:r>
     </w:p>
@@ -3333,7 +3333,7 @@
                     </a:ln>
                     <a:extLst>
                       <a:ext uri="{53640926-AAD7-44d8-BBD7-CCE9431645EC}">
-                        <a14:shadowObscured xmlns="" xmlns:mo="http://schemas.microsoft.com/office/mac/office/2008/main" xmlns:mv="urn:schemas-microsoft-com:mac:vml" xmlns:o="urn:schemas-microsoft-com:office:office" xmlns:v="urn:schemas-microsoft-com:vml" xmlns:w10="urn:schemas-microsoft-com:office:word" xmlns:w="http://schemas.openxmlformats.org/wordprocessingml/2006/main" xmlns:a14="http://schemas.microsoft.com/office/drawing/2010/main" xmlns:oel="http://schemas.microsoft.com/office/2019/extlst"/>
+                        <a14:shadowObscured xmlns="" xmlns:mo="http://schemas.microsoft.com/office/mac/office/2008/main" xmlns:mv="urn:schemas-microsoft-com:mac:vml" xmlns:o="urn:schemas-microsoft-com:office:office" xmlns:v="urn:schemas-microsoft-com:vml" xmlns:w10="urn:schemas-microsoft-com:office:word" xmlns:w="http://schemas.openxmlformats.org/wordprocessingml/2006/main" xmlns:a14="http://schemas.microsoft.com/office/drawing/2010/main"/>
                       </a:ext>
                     </a:extLst>
                   </pic:spPr>
@@ -3354,6 +3354,1281 @@
     </w:p>
     <w:p>
       <w:pPr>
+        <w:pBdr>
+          <w:top w:val="single" w:sz="4" w:space="1" w:color="auto"/>
+          <w:left w:val="single" w:sz="4" w:space="4" w:color="auto"/>
+          <w:bottom w:val="single" w:sz="4" w:space="1" w:color="auto"/>
+          <w:right w:val="single" w:sz="4" w:space="4" w:color="auto"/>
+        </w:pBdr>
+        <w:spacing w:after="0"/>
+        <w:rPr>
+          <w:rFonts w:ascii="Arial" w:hAnsi="Arial" w:cs="Arial"/>
+          <w:b/>
+        </w:rPr>
+      </w:pPr>
+      <w:r>
+        <w:rPr>
+          <w:rFonts w:ascii="Arial" w:hAnsi="Arial" w:cs="Arial"/>
+          <w:b/>
+        </w:rPr>
+        <w:t>Problem 2 Solution</w:t>
+      </w:r>
+    </w:p>
+    <w:p>
+      <w:pPr>
+        <w:pBdr>
+          <w:top w:val="single" w:sz="4" w:space="1" w:color="auto"/>
+          <w:left w:val="single" w:sz="4" w:space="4" w:color="auto"/>
+          <w:bottom w:val="single" w:sz="4" w:space="1" w:color="auto"/>
+          <w:right w:val="single" w:sz="4" w:space="4" w:color="auto"/>
+        </w:pBdr>
+        <w:spacing w:after="0"/>
+        <w:rPr>
+          <w:rFonts w:ascii="Arial" w:hAnsi="Arial" w:cs="Arial"/>
+          <w:bCs/>
+        </w:rPr>
+      </w:pPr>
+      <w:r>
+        <w:rPr>
+          <w:rFonts w:ascii="Arial" w:hAnsi="Arial" w:cs="Arial"/>
+          <w:bCs/>
+        </w:rPr>
+        <w:t>msd_posVel.m</w:t>
+      </w:r>
+    </w:p>
+    <w:p>
+      <w:pPr>
+        <w:pBdr>
+          <w:top w:val="single" w:sz="4" w:space="1" w:color="auto"/>
+          <w:left w:val="single" w:sz="4" w:space="4" w:color="auto"/>
+          <w:bottom w:val="single" w:sz="4" w:space="1" w:color="auto"/>
+          <w:right w:val="single" w:sz="4" w:space="4" w:color="auto"/>
+        </w:pBdr>
+        <w:spacing w:after="0"/>
+        <w:rPr>
+          <w:rFonts w:ascii="Courier New" w:hAnsi="Courier New" w:cs="Courier New"/>
+          <w:color w:val="000000"/>
+        </w:rPr>
+      </w:pPr>
+      <w:r>
+        <w:rPr>
+          <w:rFonts w:ascii="Courier New" w:hAnsi="Courier New" w:cs="Courier New"/>
+          <w:color w:val="000000"/>
+        </w:rPr>
+        <w:t>function msd_posVel(c,k,m,yi,vi,t_beg,t_end)</w:t>
+      </w:r>
+    </w:p>
+    <w:p>
+      <w:pPr>
+        <w:pBdr>
+          <w:top w:val="single" w:sz="4" w:space="1" w:color="auto"/>
+          <w:left w:val="single" w:sz="4" w:space="4" w:color="auto"/>
+          <w:bottom w:val="single" w:sz="4" w:space="1" w:color="auto"/>
+          <w:right w:val="single" w:sz="4" w:space="4" w:color="auto"/>
+        </w:pBdr>
+        <w:spacing w:after="0"/>
+        <w:rPr>
+          <w:rFonts w:ascii="Courier New" w:hAnsi="Courier New" w:cs="Courier New"/>
+          <w:color w:val="000000"/>
+        </w:rPr>
+      </w:pPr>
+      <w:r>
+        <w:rPr>
+          <w:rFonts w:ascii="Courier New" w:hAnsi="Courier New" w:cs="Courier New"/>
+          <w:color w:val="000000"/>
+        </w:rPr>
+        <w:t>y = [yi vi];</w:t>
+      </w:r>
+    </w:p>
+    <w:p>
+      <w:pPr>
+        <w:pBdr>
+          <w:top w:val="single" w:sz="4" w:space="1" w:color="auto"/>
+          <w:left w:val="single" w:sz="4" w:space="4" w:color="auto"/>
+          <w:bottom w:val="single" w:sz="4" w:space="1" w:color="auto"/>
+          <w:right w:val="single" w:sz="4" w:space="4" w:color="auto"/>
+        </w:pBdr>
+        <w:spacing w:after="0"/>
+        <w:rPr>
+          <w:rFonts w:ascii="Courier New" w:hAnsi="Courier New" w:cs="Courier New"/>
+          <w:color w:val="000000"/>
+        </w:rPr>
+      </w:pPr>
+      <w:r>
+        <w:rPr>
+          <w:rFonts w:ascii="Courier New" w:hAnsi="Courier New" w:cs="Courier New"/>
+          <w:color w:val="000000"/>
+        </w:rPr>
+        <w:t xml:space="preserve">    function dy = msd(t,y,c,k,m)</w:t>
+      </w:r>
+    </w:p>
+    <w:p>
+      <w:pPr>
+        <w:pBdr>
+          <w:top w:val="single" w:sz="4" w:space="1" w:color="auto"/>
+          <w:left w:val="single" w:sz="4" w:space="4" w:color="auto"/>
+          <w:bottom w:val="single" w:sz="4" w:space="1" w:color="auto"/>
+          <w:right w:val="single" w:sz="4" w:space="4" w:color="auto"/>
+        </w:pBdr>
+        <w:spacing w:after="0"/>
+        <w:rPr>
+          <w:rFonts w:ascii="Courier New" w:hAnsi="Courier New" w:cs="Courier New"/>
+          <w:color w:val="000000"/>
+        </w:rPr>
+      </w:pPr>
+      <w:r>
+        <w:rPr>
+          <w:rFonts w:ascii="Courier New" w:hAnsi="Courier New" w:cs="Courier New"/>
+          <w:color w:val="000000"/>
+        </w:rPr>
+        <w:lastRenderedPageBreak/>
+        <w:t xml:space="preserve">        dy1 = y(2);</w:t>
+      </w:r>
+    </w:p>
+    <w:p>
+      <w:pPr>
+        <w:pBdr>
+          <w:top w:val="single" w:sz="4" w:space="1" w:color="auto"/>
+          <w:left w:val="single" w:sz="4" w:space="4" w:color="auto"/>
+          <w:bottom w:val="single" w:sz="4" w:space="1" w:color="auto"/>
+          <w:right w:val="single" w:sz="4" w:space="4" w:color="auto"/>
+        </w:pBdr>
+        <w:spacing w:after="0"/>
+        <w:rPr>
+          <w:rFonts w:ascii="Courier New" w:hAnsi="Courier New" w:cs="Courier New"/>
+          <w:color w:val="000000"/>
+        </w:rPr>
+      </w:pPr>
+      <w:r>
+        <w:rPr>
+          <w:rFonts w:ascii="Courier New" w:hAnsi="Courier New" w:cs="Courier New"/>
+          <w:color w:val="000000"/>
+        </w:rPr>
+        <w:t xml:space="preserve">        dy2 = -c/m*y(2) - k/m*y(1); </w:t>
+      </w:r>
+    </w:p>
+    <w:p>
+      <w:pPr>
+        <w:pBdr>
+          <w:top w:val="single" w:sz="4" w:space="1" w:color="auto"/>
+          <w:left w:val="single" w:sz="4" w:space="4" w:color="auto"/>
+          <w:bottom w:val="single" w:sz="4" w:space="1" w:color="auto"/>
+          <w:right w:val="single" w:sz="4" w:space="4" w:color="auto"/>
+        </w:pBdr>
+        <w:spacing w:after="0"/>
+        <w:rPr>
+          <w:rFonts w:ascii="Courier New" w:hAnsi="Courier New" w:cs="Courier New"/>
+          <w:color w:val="000000"/>
+        </w:rPr>
+      </w:pPr>
+      <w:r>
+        <w:rPr>
+          <w:rFonts w:ascii="Courier New" w:hAnsi="Courier New" w:cs="Courier New"/>
+          <w:color w:val="000000"/>
+        </w:rPr>
+        <w:t xml:space="preserve">        dy = [dy1;dy2];</w:t>
+      </w:r>
+    </w:p>
+    <w:p>
+      <w:pPr>
+        <w:pBdr>
+          <w:top w:val="single" w:sz="4" w:space="1" w:color="auto"/>
+          <w:left w:val="single" w:sz="4" w:space="4" w:color="auto"/>
+          <w:bottom w:val="single" w:sz="4" w:space="1" w:color="auto"/>
+          <w:right w:val="single" w:sz="4" w:space="4" w:color="auto"/>
+        </w:pBdr>
+        <w:spacing w:after="0"/>
+        <w:rPr>
+          <w:rFonts w:ascii="Courier New" w:hAnsi="Courier New" w:cs="Courier New"/>
+          <w:color w:val="000000"/>
+        </w:rPr>
+      </w:pPr>
+      <w:r>
+        <w:rPr>
+          <w:rFonts w:ascii="Courier New" w:hAnsi="Courier New" w:cs="Courier New"/>
+          <w:color w:val="000000"/>
+        </w:rPr>
+        <w:t xml:space="preserve">    end</w:t>
+      </w:r>
+    </w:p>
+    <w:p>
+      <w:pPr>
+        <w:pBdr>
+          <w:top w:val="single" w:sz="4" w:space="1" w:color="auto"/>
+          <w:left w:val="single" w:sz="4" w:space="4" w:color="auto"/>
+          <w:bottom w:val="single" w:sz="4" w:space="1" w:color="auto"/>
+          <w:right w:val="single" w:sz="4" w:space="4" w:color="auto"/>
+        </w:pBdr>
+        <w:spacing w:after="0"/>
+        <w:rPr>
+          <w:rFonts w:ascii="Courier New" w:hAnsi="Courier New" w:cs="Courier New"/>
+          <w:color w:val="000000"/>
+        </w:rPr>
+      </w:pPr>
+      <w:r>
+        <w:rPr>
+          <w:rFonts w:ascii="Courier New" w:hAnsi="Courier New" w:cs="Courier New"/>
+          <w:color w:val="000000"/>
+        </w:rPr>
+        <w:t>[t,y]=ode45(@(t,y) msd(t,y,c,k,m),[t_beg,t_end],[yi;vi]);</w:t>
+      </w:r>
+    </w:p>
+    <w:p>
+      <w:pPr>
+        <w:pBdr>
+          <w:top w:val="single" w:sz="4" w:space="1" w:color="auto"/>
+          <w:left w:val="single" w:sz="4" w:space="4" w:color="auto"/>
+          <w:bottom w:val="single" w:sz="4" w:space="1" w:color="auto"/>
+          <w:right w:val="single" w:sz="4" w:space="4" w:color="auto"/>
+        </w:pBdr>
+        <w:spacing w:after="0"/>
+        <w:rPr>
+          <w:rFonts w:ascii="Courier New" w:hAnsi="Courier New" w:cs="Courier New"/>
+          <w:color w:val="000000"/>
+        </w:rPr>
+      </w:pPr>
+      <w:r>
+        <w:rPr>
+          <w:rFonts w:ascii="Courier New" w:hAnsi="Courier New" w:cs="Courier New"/>
+          <w:color w:val="000000"/>
+        </w:rPr>
+        <w:t>yyaxis left</w:t>
+      </w:r>
+    </w:p>
+    <w:p>
+      <w:pPr>
+        <w:pBdr>
+          <w:top w:val="single" w:sz="4" w:space="1" w:color="auto"/>
+          <w:left w:val="single" w:sz="4" w:space="4" w:color="auto"/>
+          <w:bottom w:val="single" w:sz="4" w:space="1" w:color="auto"/>
+          <w:right w:val="single" w:sz="4" w:space="4" w:color="auto"/>
+        </w:pBdr>
+        <w:spacing w:after="0"/>
+        <w:rPr>
+          <w:rFonts w:ascii="Courier New" w:hAnsi="Courier New" w:cs="Courier New"/>
+          <w:color w:val="000000"/>
+        </w:rPr>
+      </w:pPr>
+      <w:r>
+        <w:rPr>
+          <w:rFonts w:ascii="Courier New" w:hAnsi="Courier New" w:cs="Courier New"/>
+          <w:color w:val="000000"/>
+        </w:rPr>
+        <w:t>plot(t,y(:,1),'b-','LineWidth',3)</w:t>
+      </w:r>
+    </w:p>
+    <w:p>
+      <w:pPr>
+        <w:pBdr>
+          <w:top w:val="single" w:sz="4" w:space="1" w:color="auto"/>
+          <w:left w:val="single" w:sz="4" w:space="4" w:color="auto"/>
+          <w:bottom w:val="single" w:sz="4" w:space="1" w:color="auto"/>
+          <w:right w:val="single" w:sz="4" w:space="4" w:color="auto"/>
+        </w:pBdr>
+        <w:spacing w:after="0"/>
+        <w:rPr>
+          <w:rFonts w:ascii="Courier New" w:hAnsi="Courier New" w:cs="Courier New"/>
+          <w:color w:val="000000"/>
+        </w:rPr>
+      </w:pPr>
+      <w:r>
+        <w:rPr>
+          <w:rFonts w:ascii="Courier New" w:hAnsi="Courier New" w:cs="Courier New"/>
+          <w:color w:val="000000"/>
+        </w:rPr>
+        <w:t>ylabel('Position(m)')</w:t>
+      </w:r>
+    </w:p>
+    <w:p>
+      <w:pPr>
+        <w:pBdr>
+          <w:top w:val="single" w:sz="4" w:space="1" w:color="auto"/>
+          <w:left w:val="single" w:sz="4" w:space="4" w:color="auto"/>
+          <w:bottom w:val="single" w:sz="4" w:space="1" w:color="auto"/>
+          <w:right w:val="single" w:sz="4" w:space="4" w:color="auto"/>
+        </w:pBdr>
+        <w:spacing w:after="0"/>
+        <w:rPr>
+          <w:rFonts w:ascii="Courier New" w:hAnsi="Courier New" w:cs="Courier New"/>
+          <w:color w:val="000000"/>
+        </w:rPr>
+      </w:pPr>
+      <w:r>
+        <w:rPr>
+          <w:rFonts w:ascii="Courier New" w:hAnsi="Courier New" w:cs="Courier New"/>
+          <w:color w:val="000000"/>
+        </w:rPr>
+        <w:t>ylim([-20 30])</w:t>
+      </w:r>
+    </w:p>
+    <w:p>
+      <w:pPr>
+        <w:pBdr>
+          <w:top w:val="single" w:sz="4" w:space="1" w:color="auto"/>
+          <w:left w:val="single" w:sz="4" w:space="4" w:color="auto"/>
+          <w:bottom w:val="single" w:sz="4" w:space="1" w:color="auto"/>
+          <w:right w:val="single" w:sz="4" w:space="4" w:color="auto"/>
+        </w:pBdr>
+        <w:spacing w:after="0"/>
+        <w:rPr>
+          <w:rFonts w:ascii="Courier New" w:hAnsi="Courier New" w:cs="Courier New"/>
+          <w:color w:val="000000"/>
+        </w:rPr>
+      </w:pPr>
+    </w:p>
+    <w:p>
+      <w:pPr>
+        <w:pBdr>
+          <w:top w:val="single" w:sz="4" w:space="1" w:color="auto"/>
+          <w:left w:val="single" w:sz="4" w:space="4" w:color="auto"/>
+          <w:bottom w:val="single" w:sz="4" w:space="1" w:color="auto"/>
+          <w:right w:val="single" w:sz="4" w:space="4" w:color="auto"/>
+        </w:pBdr>
+        <w:spacing w:after="0"/>
+        <w:rPr>
+          <w:rFonts w:ascii="Courier New" w:hAnsi="Courier New" w:cs="Courier New"/>
+          <w:color w:val="000000"/>
+        </w:rPr>
+      </w:pPr>
+      <w:r>
+        <w:rPr>
+          <w:rFonts w:ascii="Courier New" w:hAnsi="Courier New" w:cs="Courier New"/>
+          <w:color w:val="000000"/>
+        </w:rPr>
+        <w:t>yyaxis right</w:t>
+      </w:r>
+    </w:p>
+    <w:p>
+      <w:pPr>
+        <w:pBdr>
+          <w:top w:val="single" w:sz="4" w:space="1" w:color="auto"/>
+          <w:left w:val="single" w:sz="4" w:space="4" w:color="auto"/>
+          <w:bottom w:val="single" w:sz="4" w:space="1" w:color="auto"/>
+          <w:right w:val="single" w:sz="4" w:space="4" w:color="auto"/>
+        </w:pBdr>
+        <w:spacing w:after="0"/>
+        <w:rPr>
+          <w:rFonts w:ascii="Courier New" w:hAnsi="Courier New" w:cs="Courier New"/>
+          <w:color w:val="000000"/>
+        </w:rPr>
+      </w:pPr>
+      <w:r>
+        <w:rPr>
+          <w:rFonts w:ascii="Courier New" w:hAnsi="Courier New" w:cs="Courier New"/>
+          <w:color w:val="000000"/>
+        </w:rPr>
+        <w:t>plot(t,y(:,2),'r-','LineWidth',3)</w:t>
+      </w:r>
+    </w:p>
+    <w:p>
+      <w:pPr>
+        <w:pBdr>
+          <w:top w:val="single" w:sz="4" w:space="1" w:color="auto"/>
+          <w:left w:val="single" w:sz="4" w:space="4" w:color="auto"/>
+          <w:bottom w:val="single" w:sz="4" w:space="1" w:color="auto"/>
+          <w:right w:val="single" w:sz="4" w:space="4" w:color="auto"/>
+        </w:pBdr>
+        <w:spacing w:after="0"/>
+        <w:rPr>
+          <w:rFonts w:ascii="Courier New" w:hAnsi="Courier New" w:cs="Courier New"/>
+          <w:color w:val="000000"/>
+        </w:rPr>
+      </w:pPr>
+      <w:r>
+        <w:rPr>
+          <w:rFonts w:ascii="Courier New" w:hAnsi="Courier New" w:cs="Courier New"/>
+          <w:color w:val="000000"/>
+        </w:rPr>
+        <w:t>ylabel('Velocity(m/s)')</w:t>
+      </w:r>
+    </w:p>
+    <w:p>
+      <w:pPr>
+        <w:pBdr>
+          <w:top w:val="single" w:sz="4" w:space="1" w:color="auto"/>
+          <w:left w:val="single" w:sz="4" w:space="4" w:color="auto"/>
+          <w:bottom w:val="single" w:sz="4" w:space="1" w:color="auto"/>
+          <w:right w:val="single" w:sz="4" w:space="4" w:color="auto"/>
+        </w:pBdr>
+        <w:spacing w:after="0"/>
+        <w:rPr>
+          <w:rFonts w:ascii="Courier New" w:hAnsi="Courier New" w:cs="Courier New"/>
+          <w:color w:val="000000"/>
+        </w:rPr>
+      </w:pPr>
+      <w:r>
+        <w:rPr>
+          <w:rFonts w:ascii="Courier New" w:hAnsi="Courier New" w:cs="Courier New"/>
+          <w:color w:val="000000"/>
+        </w:rPr>
+        <w:t>ylim([-4 6])</w:t>
+      </w:r>
+    </w:p>
+    <w:p>
+      <w:pPr>
+        <w:pBdr>
+          <w:top w:val="single" w:sz="4" w:space="1" w:color="auto"/>
+          <w:left w:val="single" w:sz="4" w:space="4" w:color="auto"/>
+          <w:bottom w:val="single" w:sz="4" w:space="1" w:color="auto"/>
+          <w:right w:val="single" w:sz="4" w:space="4" w:color="auto"/>
+        </w:pBdr>
+        <w:spacing w:after="0"/>
+        <w:rPr>
+          <w:rFonts w:ascii="Courier New" w:hAnsi="Courier New" w:cs="Courier New"/>
+          <w:color w:val="000000"/>
+        </w:rPr>
+      </w:pPr>
+      <w:r>
+        <w:rPr>
+          <w:rFonts w:ascii="Courier New" w:hAnsi="Courier New" w:cs="Courier New"/>
+          <w:color w:val="000000"/>
+        </w:rPr>
+        <w:t>xlabel('Time(sec)')</w:t>
+      </w:r>
+    </w:p>
+    <w:p>
+      <w:pPr>
+        <w:pBdr>
+          <w:top w:val="single" w:sz="4" w:space="1" w:color="auto"/>
+          <w:left w:val="single" w:sz="4" w:space="4" w:color="auto"/>
+          <w:bottom w:val="single" w:sz="4" w:space="1" w:color="auto"/>
+          <w:right w:val="single" w:sz="4" w:space="4" w:color="auto"/>
+        </w:pBdr>
+        <w:spacing w:after="0"/>
+        <w:rPr>
+          <w:rFonts w:ascii="Courier New" w:hAnsi="Courier New" w:cs="Courier New"/>
+          <w:color w:val="000000"/>
+        </w:rPr>
+      </w:pPr>
+      <w:r>
+        <w:rPr>
+          <w:rFonts w:ascii="Courier New" w:hAnsi="Courier New" w:cs="Courier New"/>
+          <w:color w:val="000000"/>
+        </w:rPr>
+        <w:t>end</w:t>
+      </w:r>
+    </w:p>
+    <w:p>
+      <w:pPr>
+        <w:pBdr>
+          <w:top w:val="single" w:sz="4" w:space="1" w:color="auto"/>
+          <w:left w:val="single" w:sz="4" w:space="4" w:color="auto"/>
+          <w:bottom w:val="single" w:sz="4" w:space="1" w:color="auto"/>
+          <w:right w:val="single" w:sz="4" w:space="4" w:color="auto"/>
+        </w:pBdr>
+        <w:spacing w:after="0"/>
+        <w:rPr>
+          <w:rFonts w:ascii="Courier New" w:hAnsi="Courier New" w:cs="Courier New"/>
+          <w:color w:val="000000"/>
+        </w:rPr>
+      </w:pPr>
+    </w:p>
+    <w:p>
+      <w:pPr>
+        <w:pBdr>
+          <w:top w:val="single" w:sz="4" w:space="1" w:color="auto"/>
+          <w:left w:val="single" w:sz="4" w:space="4" w:color="auto"/>
+          <w:bottom w:val="single" w:sz="4" w:space="1" w:color="auto"/>
+          <w:right w:val="single" w:sz="4" w:space="4" w:color="auto"/>
+        </w:pBdr>
+        <w:spacing w:after="0"/>
+        <w:rPr>
+          <w:rFonts w:ascii="Arial" w:hAnsi="Arial" w:cs="Arial"/>
+        </w:rPr>
+      </w:pPr>
+      <w:r>
+        <w:rPr>
+          <w:noProof/>
+        </w:rPr>
+        <w:drawing>
+          <wp:inline distT="0" distB="0" distL="0" distR="0" wp14:anchorId="24527CAD" wp14:editId="30530E76">
+            <wp:extent cx="5334000" cy="4000500"/>
+            <wp:effectExtent l="0" t="0" r="0" b="0"/>
+            <wp:docPr id="1584487584" name="图片 1"/>
+            <wp:cNvGraphicFramePr>
+              <a:graphicFrameLocks xmlns:a="http://schemas.openxmlformats.org/drawingml/2006/main" noChangeAspect="1"/>
+            </wp:cNvGraphicFramePr>
+            <a:graphic xmlns:a="http://schemas.openxmlformats.org/drawingml/2006/main">
+              <a:graphicData uri="http://schemas.openxmlformats.org/drawingml/2006/picture">
+                <pic:pic xmlns:pic="http://schemas.openxmlformats.org/drawingml/2006/picture">
+                  <pic:nvPicPr>
+                    <pic:cNvPr id="0" name="Picture 3"/>
+                    <pic:cNvPicPr>
+                      <a:picLocks noChangeAspect="1" noChangeArrowheads="1"/>
+                    </pic:cNvPicPr>
+                  </pic:nvPicPr>
+                  <pic:blipFill>
+                    <a:blip r:embed="rId14">
+                      <a:extLst>
+                        <a:ext uri="{28A0092B-C50C-407E-A947-70E740481C1C}">
+                          <a14:useLocalDpi xmlns:a14="http://schemas.microsoft.com/office/drawing/2010/main" val="0"/>
+                        </a:ext>
+                      </a:extLst>
+                    </a:blip>
+                    <a:srcRect/>
+                    <a:stretch>
+                      <a:fillRect/>
+                    </a:stretch>
+                  </pic:blipFill>
+                  <pic:spPr bwMode="auto">
+                    <a:xfrm>
+                      <a:off x="0" y="0"/>
+                      <a:ext cx="5334000" cy="4000500"/>
+                    </a:xfrm>
+                    <a:prstGeom prst="rect">
+                      <a:avLst/>
+                    </a:prstGeom>
+                    <a:noFill/>
+                    <a:ln>
+                      <a:noFill/>
+                    </a:ln>
+                  </pic:spPr>
+                </pic:pic>
+              </a:graphicData>
+            </a:graphic>
+          </wp:inline>
+        </w:drawing>
+      </w:r>
+    </w:p>
+    <w:p>
+      <w:pPr>
+        <w:pBdr>
+          <w:top w:val="single" w:sz="4" w:space="1" w:color="auto"/>
+          <w:left w:val="single" w:sz="4" w:space="4" w:color="auto"/>
+          <w:bottom w:val="single" w:sz="4" w:space="1" w:color="auto"/>
+          <w:right w:val="single" w:sz="4" w:space="4" w:color="auto"/>
+        </w:pBdr>
+        <w:spacing w:after="0"/>
+        <w:rPr>
+          <w:rFonts w:ascii="Arial" w:hAnsi="Arial" w:cs="Arial"/>
+        </w:rPr>
+      </w:pPr>
+      <w:r>
+        <w:rPr>
+          <w:rFonts w:ascii="Arial" w:hAnsi="Arial" w:cs="Arial"/>
+        </w:rPr>
+        <w:t>msd_water.m</w:t>
+      </w:r>
+    </w:p>
+    <w:p>
+      <w:pPr>
+        <w:pBdr>
+          <w:top w:val="single" w:sz="4" w:space="1" w:color="auto"/>
+          <w:left w:val="single" w:sz="4" w:space="4" w:color="auto"/>
+          <w:bottom w:val="single" w:sz="4" w:space="1" w:color="auto"/>
+          <w:right w:val="single" w:sz="4" w:space="4" w:color="auto"/>
+        </w:pBdr>
+        <w:spacing w:after="0"/>
+        <w:rPr>
+          <w:rFonts w:ascii="Courier New" w:hAnsi="Courier New" w:cs="Courier New"/>
+          <w:color w:val="000000"/>
+        </w:rPr>
+      </w:pPr>
+      <w:r>
+        <w:rPr>
+          <w:rFonts w:ascii="Courier New" w:hAnsi="Courier New" w:cs="Courier New"/>
+          <w:color w:val="000000"/>
+        </w:rPr>
+        <w:t>function msd_water(c,k,m,yi,vi,t_beg,t_end)</w:t>
+      </w:r>
+    </w:p>
+    <w:p>
+      <w:pPr>
+        <w:pBdr>
+          <w:top w:val="single" w:sz="4" w:space="1" w:color="auto"/>
+          <w:left w:val="single" w:sz="4" w:space="4" w:color="auto"/>
+          <w:bottom w:val="single" w:sz="4" w:space="1" w:color="auto"/>
+          <w:right w:val="single" w:sz="4" w:space="4" w:color="auto"/>
+        </w:pBdr>
+        <w:spacing w:after="0"/>
+        <w:rPr>
+          <w:rFonts w:ascii="Courier New" w:hAnsi="Courier New" w:cs="Courier New"/>
+          <w:color w:val="000000"/>
+        </w:rPr>
+      </w:pPr>
+      <w:r>
+        <w:rPr>
+          <w:rFonts w:ascii="Courier New" w:hAnsi="Courier New" w:cs="Courier New"/>
+          <w:color w:val="000000"/>
+        </w:rPr>
+        <w:t>M=[];</w:t>
+      </w:r>
+    </w:p>
+    <w:p>
+      <w:pPr>
+        <w:pBdr>
+          <w:top w:val="single" w:sz="4" w:space="1" w:color="auto"/>
+          <w:left w:val="single" w:sz="4" w:space="4" w:color="auto"/>
+          <w:bottom w:val="single" w:sz="4" w:space="1" w:color="auto"/>
+          <w:right w:val="single" w:sz="4" w:space="4" w:color="auto"/>
+        </w:pBdr>
+        <w:spacing w:after="0"/>
+        <w:rPr>
+          <w:rFonts w:ascii="Courier New" w:hAnsi="Courier New" w:cs="Courier New"/>
+          <w:color w:val="000000"/>
+        </w:rPr>
+      </w:pPr>
+      <w:r>
+        <w:rPr>
+          <w:rFonts w:ascii="Courier New" w:hAnsi="Courier New" w:cs="Courier New"/>
+          <w:color w:val="000000"/>
+        </w:rPr>
+        <w:t>T=[];</w:t>
+      </w:r>
+    </w:p>
+    <w:p>
+      <w:pPr>
+        <w:pBdr>
+          <w:top w:val="single" w:sz="4" w:space="1" w:color="auto"/>
+          <w:left w:val="single" w:sz="4" w:space="4" w:color="auto"/>
+          <w:bottom w:val="single" w:sz="4" w:space="1" w:color="auto"/>
+          <w:right w:val="single" w:sz="4" w:space="4" w:color="auto"/>
+        </w:pBdr>
+        <w:spacing w:after="0"/>
+        <w:rPr>
+          <w:rFonts w:ascii="Courier New" w:hAnsi="Courier New" w:cs="Courier New"/>
+          <w:color w:val="000000"/>
+        </w:rPr>
+      </w:pPr>
+      <w:r>
+        <w:rPr>
+          <w:rFonts w:ascii="Courier New" w:hAnsi="Courier New" w:cs="Courier New"/>
+          <w:color w:val="000000"/>
+        </w:rPr>
+        <w:t>Y=[];</w:t>
+      </w:r>
+    </w:p>
+    <w:p>
+      <w:pPr>
+        <w:pBdr>
+          <w:top w:val="single" w:sz="4" w:space="1" w:color="auto"/>
+          <w:left w:val="single" w:sz="4" w:space="4" w:color="auto"/>
+          <w:bottom w:val="single" w:sz="4" w:space="1" w:color="auto"/>
+          <w:right w:val="single" w:sz="4" w:space="4" w:color="auto"/>
+        </w:pBdr>
+        <w:spacing w:after="0"/>
+        <w:rPr>
+          <w:rFonts w:ascii="Courier New" w:hAnsi="Courier New" w:cs="Courier New"/>
+          <w:color w:val="000000"/>
+        </w:rPr>
+      </w:pPr>
+      <w:r>
+        <w:rPr>
+          <w:rFonts w:ascii="Courier New" w:hAnsi="Courier New" w:cs="Courier New"/>
+          <w:color w:val="000000"/>
+        </w:rPr>
+        <w:t>y = [yi vi];</w:t>
+      </w:r>
+    </w:p>
+    <w:p>
+      <w:pPr>
+        <w:pBdr>
+          <w:top w:val="single" w:sz="4" w:space="1" w:color="auto"/>
+          <w:left w:val="single" w:sz="4" w:space="4" w:color="auto"/>
+          <w:bottom w:val="single" w:sz="4" w:space="1" w:color="auto"/>
+          <w:right w:val="single" w:sz="4" w:space="4" w:color="auto"/>
+        </w:pBdr>
+        <w:spacing w:after="0"/>
+        <w:rPr>
+          <w:rFonts w:ascii="Courier New" w:hAnsi="Courier New" w:cs="Courier New"/>
+          <w:color w:val="000000"/>
+        </w:rPr>
+      </w:pPr>
+    </w:p>
+    <w:p>
+      <w:pPr>
+        <w:pBdr>
+          <w:top w:val="single" w:sz="4" w:space="1" w:color="auto"/>
+          <w:left w:val="single" w:sz="4" w:space="4" w:color="auto"/>
+          <w:bottom w:val="single" w:sz="4" w:space="1" w:color="auto"/>
+          <w:right w:val="single" w:sz="4" w:space="4" w:color="auto"/>
+        </w:pBdr>
+        <w:spacing w:after="0"/>
+        <w:rPr>
+          <w:rFonts w:ascii="Courier New" w:hAnsi="Courier New" w:cs="Courier New"/>
+          <w:color w:val="000000"/>
+        </w:rPr>
+      </w:pPr>
+      <w:r>
+        <w:rPr>
+          <w:rFonts w:ascii="Courier New" w:hAnsi="Courier New" w:cs="Courier New"/>
+          <w:color w:val="000000"/>
+        </w:rPr>
+        <w:t xml:space="preserve">    function dy = msd(t,y,c,k,m)</w:t>
+      </w:r>
+    </w:p>
+    <w:p>
+      <w:pPr>
+        <w:pBdr>
+          <w:top w:val="single" w:sz="4" w:space="1" w:color="auto"/>
+          <w:left w:val="single" w:sz="4" w:space="4" w:color="auto"/>
+          <w:bottom w:val="single" w:sz="4" w:space="1" w:color="auto"/>
+          <w:right w:val="single" w:sz="4" w:space="4" w:color="auto"/>
+        </w:pBdr>
+        <w:spacing w:after="0"/>
+        <w:rPr>
+          <w:rFonts w:ascii="Courier New" w:hAnsi="Courier New" w:cs="Courier New"/>
+          <w:color w:val="000000"/>
+        </w:rPr>
+      </w:pPr>
+      <w:r>
+        <w:rPr>
+          <w:rFonts w:ascii="Courier New" w:hAnsi="Courier New" w:cs="Courier New"/>
+          <w:color w:val="000000"/>
+        </w:rPr>
+        <w:t xml:space="preserve">        dy1 = y(2);</w:t>
+      </w:r>
+    </w:p>
+    <w:p>
+      <w:pPr>
+        <w:pBdr>
+          <w:top w:val="single" w:sz="4" w:space="1" w:color="auto"/>
+          <w:left w:val="single" w:sz="4" w:space="4" w:color="auto"/>
+          <w:bottom w:val="single" w:sz="4" w:space="1" w:color="auto"/>
+          <w:right w:val="single" w:sz="4" w:space="4" w:color="auto"/>
+        </w:pBdr>
+        <w:spacing w:after="0"/>
+        <w:rPr>
+          <w:rFonts w:ascii="Courier New" w:hAnsi="Courier New" w:cs="Courier New"/>
+          <w:color w:val="000000"/>
+        </w:rPr>
+      </w:pPr>
+      <w:r>
+        <w:rPr>
+          <w:rFonts w:ascii="Courier New" w:hAnsi="Courier New" w:cs="Courier New"/>
+          <w:color w:val="000000"/>
+        </w:rPr>
+        <w:t xml:space="preserve">        dy2 = -c/m*y(2) - k/m*y(1);</w:t>
+      </w:r>
+    </w:p>
+    <w:p>
+      <w:pPr>
+        <w:pBdr>
+          <w:top w:val="single" w:sz="4" w:space="1" w:color="auto"/>
+          <w:left w:val="single" w:sz="4" w:space="4" w:color="auto"/>
+          <w:bottom w:val="single" w:sz="4" w:space="1" w:color="auto"/>
+          <w:right w:val="single" w:sz="4" w:space="4" w:color="auto"/>
+        </w:pBdr>
+        <w:spacing w:after="0"/>
+        <w:rPr>
+          <w:rFonts w:ascii="Courier New" w:hAnsi="Courier New" w:cs="Courier New"/>
+          <w:color w:val="000000"/>
+        </w:rPr>
+      </w:pPr>
+      <w:r>
+        <w:rPr>
+          <w:rFonts w:ascii="Courier New" w:hAnsi="Courier New" w:cs="Courier New"/>
+          <w:color w:val="000000"/>
+        </w:rPr>
+        <w:t xml:space="preserve">        dy = [dy1;dy2];</w:t>
+      </w:r>
+    </w:p>
+    <w:p>
+      <w:pPr>
+        <w:pBdr>
+          <w:top w:val="single" w:sz="4" w:space="1" w:color="auto"/>
+          <w:left w:val="single" w:sz="4" w:space="4" w:color="auto"/>
+          <w:bottom w:val="single" w:sz="4" w:space="1" w:color="auto"/>
+          <w:right w:val="single" w:sz="4" w:space="4" w:color="auto"/>
+        </w:pBdr>
+        <w:spacing w:after="0"/>
+        <w:rPr>
+          <w:rFonts w:ascii="Courier New" w:hAnsi="Courier New" w:cs="Courier New"/>
+          <w:color w:val="000000"/>
+        </w:rPr>
+      </w:pPr>
+      <w:r>
+        <w:rPr>
+          <w:rFonts w:ascii="Courier New" w:hAnsi="Courier New" w:cs="Courier New"/>
+          <w:color w:val="000000"/>
+        </w:rPr>
+        <w:t xml:space="preserve">    end</w:t>
+      </w:r>
+    </w:p>
+    <w:p>
+      <w:pPr>
+        <w:pBdr>
+          <w:top w:val="single" w:sz="4" w:space="1" w:color="auto"/>
+          <w:left w:val="single" w:sz="4" w:space="4" w:color="auto"/>
+          <w:bottom w:val="single" w:sz="4" w:space="1" w:color="auto"/>
+          <w:right w:val="single" w:sz="4" w:space="4" w:color="auto"/>
+        </w:pBdr>
+        <w:spacing w:after="0"/>
+        <w:rPr>
+          <w:rFonts w:ascii="Courier New" w:hAnsi="Courier New" w:cs="Courier New"/>
+          <w:color w:val="000000"/>
+        </w:rPr>
+      </w:pPr>
+    </w:p>
+    <w:p>
+      <w:pPr>
+        <w:pBdr>
+          <w:top w:val="single" w:sz="4" w:space="1" w:color="auto"/>
+          <w:left w:val="single" w:sz="4" w:space="4" w:color="auto"/>
+          <w:bottom w:val="single" w:sz="4" w:space="1" w:color="auto"/>
+          <w:right w:val="single" w:sz="4" w:space="4" w:color="auto"/>
+        </w:pBdr>
+        <w:spacing w:after="0"/>
+        <w:rPr>
+          <w:rFonts w:ascii="Courier New" w:hAnsi="Courier New" w:cs="Courier New"/>
+          <w:color w:val="000000"/>
+        </w:rPr>
+      </w:pPr>
+      <w:r>
+        <w:rPr>
+          <w:rFonts w:ascii="Courier New" w:hAnsi="Courier New" w:cs="Courier New"/>
+          <w:color w:val="000000"/>
+        </w:rPr>
+        <w:t>for i = 1:size(m,2)</w:t>
+      </w:r>
+    </w:p>
+    <w:p>
+      <w:pPr>
+        <w:pBdr>
+          <w:top w:val="single" w:sz="4" w:space="1" w:color="auto"/>
+          <w:left w:val="single" w:sz="4" w:space="4" w:color="auto"/>
+          <w:bottom w:val="single" w:sz="4" w:space="1" w:color="auto"/>
+          <w:right w:val="single" w:sz="4" w:space="4" w:color="auto"/>
+        </w:pBdr>
+        <w:spacing w:after="0"/>
+        <w:rPr>
+          <w:rFonts w:ascii="Courier New" w:hAnsi="Courier New" w:cs="Courier New"/>
+          <w:color w:val="000000"/>
+        </w:rPr>
+      </w:pPr>
+      <w:r>
+        <w:rPr>
+          <w:rFonts w:ascii="Courier New" w:hAnsi="Courier New" w:cs="Courier New"/>
+          <w:color w:val="000000"/>
+        </w:rPr>
+        <w:t xml:space="preserve">    [t,y]=ode45(@(t,y) msd(t,y,c,k,m(i)),[t_beg,t_end],[yi;vi]);</w:t>
+      </w:r>
+    </w:p>
+    <w:p>
+      <w:pPr>
+        <w:pBdr>
+          <w:top w:val="single" w:sz="4" w:space="1" w:color="auto"/>
+          <w:left w:val="single" w:sz="4" w:space="4" w:color="auto"/>
+          <w:bottom w:val="single" w:sz="4" w:space="1" w:color="auto"/>
+          <w:right w:val="single" w:sz="4" w:space="4" w:color="auto"/>
+        </w:pBdr>
+        <w:spacing w:after="0"/>
+        <w:rPr>
+          <w:rFonts w:ascii="Courier New" w:hAnsi="Courier New" w:cs="Courier New"/>
+          <w:color w:val="000000"/>
+        </w:rPr>
+      </w:pPr>
+      <w:r>
+        <w:rPr>
+          <w:rFonts w:ascii="Courier New" w:hAnsi="Courier New" w:cs="Courier New"/>
+          <w:color w:val="000000"/>
+        </w:rPr>
+        <w:t xml:space="preserve">    for j = 1:size(t,1)</w:t>
+      </w:r>
+    </w:p>
+    <w:p>
+      <w:pPr>
+        <w:pBdr>
+          <w:top w:val="single" w:sz="4" w:space="1" w:color="auto"/>
+          <w:left w:val="single" w:sz="4" w:space="4" w:color="auto"/>
+          <w:bottom w:val="single" w:sz="4" w:space="1" w:color="auto"/>
+          <w:right w:val="single" w:sz="4" w:space="4" w:color="auto"/>
+        </w:pBdr>
+        <w:spacing w:after="0"/>
+        <w:rPr>
+          <w:rFonts w:ascii="Courier New" w:hAnsi="Courier New" w:cs="Courier New"/>
+          <w:color w:val="000000"/>
+        </w:rPr>
+      </w:pPr>
+      <w:r>
+        <w:rPr>
+          <w:rFonts w:ascii="Courier New" w:hAnsi="Courier New" w:cs="Courier New"/>
+          <w:color w:val="000000"/>
+        </w:rPr>
+        <w:t xml:space="preserve">        M(end+1) = m(i);</w:t>
+      </w:r>
+    </w:p>
+    <w:p>
+      <w:pPr>
+        <w:pBdr>
+          <w:top w:val="single" w:sz="4" w:space="1" w:color="auto"/>
+          <w:left w:val="single" w:sz="4" w:space="4" w:color="auto"/>
+          <w:bottom w:val="single" w:sz="4" w:space="1" w:color="auto"/>
+          <w:right w:val="single" w:sz="4" w:space="4" w:color="auto"/>
+        </w:pBdr>
+        <w:spacing w:after="0"/>
+        <w:rPr>
+          <w:rFonts w:ascii="Courier New" w:hAnsi="Courier New" w:cs="Courier New"/>
+          <w:color w:val="000000"/>
+        </w:rPr>
+      </w:pPr>
+      <w:r>
+        <w:rPr>
+          <w:rFonts w:ascii="Courier New" w:hAnsi="Courier New" w:cs="Courier New"/>
+          <w:color w:val="000000"/>
+        </w:rPr>
+        <w:t xml:space="preserve">        T(end+1) = t(j);</w:t>
+      </w:r>
+    </w:p>
+    <w:p>
+      <w:pPr>
+        <w:pBdr>
+          <w:top w:val="single" w:sz="4" w:space="1" w:color="auto"/>
+          <w:left w:val="single" w:sz="4" w:space="4" w:color="auto"/>
+          <w:bottom w:val="single" w:sz="4" w:space="1" w:color="auto"/>
+          <w:right w:val="single" w:sz="4" w:space="4" w:color="auto"/>
+        </w:pBdr>
+        <w:spacing w:after="0"/>
+        <w:rPr>
+          <w:rFonts w:ascii="Courier New" w:hAnsi="Courier New" w:cs="Courier New"/>
+          <w:color w:val="000000"/>
+        </w:rPr>
+      </w:pPr>
+      <w:r>
+        <w:rPr>
+          <w:rFonts w:ascii="Courier New" w:hAnsi="Courier New" w:cs="Courier New"/>
+          <w:color w:val="000000"/>
+        </w:rPr>
+        <w:t xml:space="preserve">        Y(end+1) = y(j,1);</w:t>
+      </w:r>
+    </w:p>
+    <w:p>
+      <w:pPr>
+        <w:pBdr>
+          <w:top w:val="single" w:sz="4" w:space="1" w:color="auto"/>
+          <w:left w:val="single" w:sz="4" w:space="4" w:color="auto"/>
+          <w:bottom w:val="single" w:sz="4" w:space="1" w:color="auto"/>
+          <w:right w:val="single" w:sz="4" w:space="4" w:color="auto"/>
+        </w:pBdr>
+        <w:spacing w:after="0"/>
+        <w:rPr>
+          <w:rFonts w:ascii="Courier New" w:hAnsi="Courier New" w:cs="Courier New"/>
+          <w:color w:val="000000"/>
+        </w:rPr>
+      </w:pPr>
+      <w:r>
+        <w:rPr>
+          <w:rFonts w:ascii="Courier New" w:hAnsi="Courier New" w:cs="Courier New"/>
+          <w:color w:val="000000"/>
+        </w:rPr>
+        <w:t xml:space="preserve">    end</w:t>
+      </w:r>
+    </w:p>
+    <w:p>
+      <w:pPr>
+        <w:pBdr>
+          <w:top w:val="single" w:sz="4" w:space="1" w:color="auto"/>
+          <w:left w:val="single" w:sz="4" w:space="4" w:color="auto"/>
+          <w:bottom w:val="single" w:sz="4" w:space="1" w:color="auto"/>
+          <w:right w:val="single" w:sz="4" w:space="4" w:color="auto"/>
+        </w:pBdr>
+        <w:spacing w:after="0"/>
+        <w:rPr>
+          <w:rFonts w:ascii="Courier New" w:hAnsi="Courier New" w:cs="Courier New"/>
+          <w:color w:val="000000"/>
+        </w:rPr>
+      </w:pPr>
+      <w:r>
+        <w:rPr>
+          <w:rFonts w:ascii="Courier New" w:hAnsi="Courier New" w:cs="Courier New"/>
+          <w:color w:val="000000"/>
+        </w:rPr>
+        <w:t xml:space="preserve">    plot3(T,M,Y,'k-');</w:t>
+      </w:r>
+    </w:p>
+    <w:p>
+      <w:pPr>
+        <w:pBdr>
+          <w:top w:val="single" w:sz="4" w:space="1" w:color="auto"/>
+          <w:left w:val="single" w:sz="4" w:space="4" w:color="auto"/>
+          <w:bottom w:val="single" w:sz="4" w:space="1" w:color="auto"/>
+          <w:right w:val="single" w:sz="4" w:space="4" w:color="auto"/>
+        </w:pBdr>
+        <w:spacing w:after="0"/>
+        <w:rPr>
+          <w:rFonts w:ascii="Courier New" w:hAnsi="Courier New" w:cs="Courier New"/>
+          <w:color w:val="000000"/>
+        </w:rPr>
+      </w:pPr>
+      <w:r>
+        <w:rPr>
+          <w:rFonts w:ascii="Courier New" w:hAnsi="Courier New" w:cs="Courier New"/>
+          <w:color w:val="000000"/>
+        </w:rPr>
+        <w:t xml:space="preserve">    hold on;</w:t>
+      </w:r>
+    </w:p>
+    <w:p>
+      <w:pPr>
+        <w:pBdr>
+          <w:top w:val="single" w:sz="4" w:space="1" w:color="auto"/>
+          <w:left w:val="single" w:sz="4" w:space="4" w:color="auto"/>
+          <w:bottom w:val="single" w:sz="4" w:space="1" w:color="auto"/>
+          <w:right w:val="single" w:sz="4" w:space="4" w:color="auto"/>
+        </w:pBdr>
+        <w:spacing w:after="0"/>
+        <w:rPr>
+          <w:rFonts w:ascii="Courier New" w:hAnsi="Courier New" w:cs="Courier New"/>
+          <w:color w:val="000000"/>
+        </w:rPr>
+      </w:pPr>
+      <w:r>
+        <w:rPr>
+          <w:rFonts w:ascii="Courier New" w:hAnsi="Courier New" w:cs="Courier New"/>
+          <w:color w:val="000000"/>
+        </w:rPr>
+        <w:t xml:space="preserve">    T=[];</w:t>
+      </w:r>
+    </w:p>
+    <w:p>
+      <w:pPr>
+        <w:pBdr>
+          <w:top w:val="single" w:sz="4" w:space="1" w:color="auto"/>
+          <w:left w:val="single" w:sz="4" w:space="4" w:color="auto"/>
+          <w:bottom w:val="single" w:sz="4" w:space="1" w:color="auto"/>
+          <w:right w:val="single" w:sz="4" w:space="4" w:color="auto"/>
+        </w:pBdr>
+        <w:spacing w:after="0"/>
+        <w:rPr>
+          <w:rFonts w:ascii="Courier New" w:hAnsi="Courier New" w:cs="Courier New"/>
+          <w:color w:val="000000"/>
+        </w:rPr>
+      </w:pPr>
+      <w:r>
+        <w:rPr>
+          <w:rFonts w:ascii="Courier New" w:hAnsi="Courier New" w:cs="Courier New"/>
+          <w:color w:val="000000"/>
+        </w:rPr>
+        <w:t xml:space="preserve">    M=[];</w:t>
+      </w:r>
+    </w:p>
+    <w:p>
+      <w:pPr>
+        <w:pBdr>
+          <w:top w:val="single" w:sz="4" w:space="1" w:color="auto"/>
+          <w:left w:val="single" w:sz="4" w:space="4" w:color="auto"/>
+          <w:bottom w:val="single" w:sz="4" w:space="1" w:color="auto"/>
+          <w:right w:val="single" w:sz="4" w:space="4" w:color="auto"/>
+        </w:pBdr>
+        <w:spacing w:after="0"/>
+        <w:rPr>
+          <w:rFonts w:ascii="Courier New" w:hAnsi="Courier New" w:cs="Courier New"/>
+          <w:color w:val="000000"/>
+        </w:rPr>
+      </w:pPr>
+      <w:r>
+        <w:rPr>
+          <w:rFonts w:ascii="Courier New" w:hAnsi="Courier New" w:cs="Courier New"/>
+          <w:color w:val="000000"/>
+        </w:rPr>
+        <w:t xml:space="preserve">    Y=[];</w:t>
+      </w:r>
+    </w:p>
+    <w:p>
+      <w:pPr>
+        <w:pBdr>
+          <w:top w:val="single" w:sz="4" w:space="1" w:color="auto"/>
+          <w:left w:val="single" w:sz="4" w:space="4" w:color="auto"/>
+          <w:bottom w:val="single" w:sz="4" w:space="1" w:color="auto"/>
+          <w:right w:val="single" w:sz="4" w:space="4" w:color="auto"/>
+        </w:pBdr>
+        <w:spacing w:after="0"/>
+        <w:rPr>
+          <w:rFonts w:ascii="Courier New" w:hAnsi="Courier New" w:cs="Courier New"/>
+          <w:color w:val="000000"/>
+        </w:rPr>
+      </w:pPr>
+      <w:r>
+        <w:rPr>
+          <w:rFonts w:ascii="Courier New" w:hAnsi="Courier New" w:cs="Courier New"/>
+          <w:color w:val="000000"/>
+        </w:rPr>
+        <w:t xml:space="preserve">    xlabel('Time(s)')</w:t>
+      </w:r>
+    </w:p>
+    <w:p>
+      <w:pPr>
+        <w:pBdr>
+          <w:top w:val="single" w:sz="4" w:space="1" w:color="auto"/>
+          <w:left w:val="single" w:sz="4" w:space="4" w:color="auto"/>
+          <w:bottom w:val="single" w:sz="4" w:space="1" w:color="auto"/>
+          <w:right w:val="single" w:sz="4" w:space="4" w:color="auto"/>
+        </w:pBdr>
+        <w:spacing w:after="0"/>
+        <w:rPr>
+          <w:rFonts w:ascii="Courier New" w:hAnsi="Courier New" w:cs="Courier New"/>
+          <w:color w:val="000000"/>
+        </w:rPr>
+      </w:pPr>
+      <w:r>
+        <w:rPr>
+          <w:rFonts w:ascii="Courier New" w:hAnsi="Courier New" w:cs="Courier New"/>
+          <w:color w:val="000000"/>
+        </w:rPr>
+        <w:t xml:space="preserve">    ylabel('Mass(kg)')</w:t>
+      </w:r>
+    </w:p>
+    <w:p>
+      <w:pPr>
+        <w:pBdr>
+          <w:top w:val="single" w:sz="4" w:space="1" w:color="auto"/>
+          <w:left w:val="single" w:sz="4" w:space="4" w:color="auto"/>
+          <w:bottom w:val="single" w:sz="4" w:space="1" w:color="auto"/>
+          <w:right w:val="single" w:sz="4" w:space="4" w:color="auto"/>
+        </w:pBdr>
+        <w:spacing w:after="0"/>
+        <w:rPr>
+          <w:rFonts w:ascii="Courier New" w:hAnsi="Courier New" w:cs="Courier New"/>
+          <w:color w:val="000000"/>
+        </w:rPr>
+      </w:pPr>
+      <w:r>
+        <w:rPr>
+          <w:rFonts w:ascii="Courier New" w:hAnsi="Courier New" w:cs="Courier New"/>
+          <w:color w:val="000000"/>
+        </w:rPr>
+        <w:t xml:space="preserve">    zlabel('Position(m)')</w:t>
+      </w:r>
+    </w:p>
+    <w:p>
+      <w:pPr>
+        <w:pBdr>
+          <w:top w:val="single" w:sz="4" w:space="1" w:color="auto"/>
+          <w:left w:val="single" w:sz="4" w:space="4" w:color="auto"/>
+          <w:bottom w:val="single" w:sz="4" w:space="1" w:color="auto"/>
+          <w:right w:val="single" w:sz="4" w:space="4" w:color="auto"/>
+        </w:pBdr>
+        <w:spacing w:after="0"/>
+        <w:rPr>
+          <w:rFonts w:ascii="Courier New" w:hAnsi="Courier New" w:cs="Courier New"/>
+          <w:color w:val="000000"/>
+        </w:rPr>
+      </w:pPr>
+      <w:r>
+        <w:rPr>
+          <w:rFonts w:ascii="Courier New" w:hAnsi="Courier New" w:cs="Courier New"/>
+          <w:color w:val="000000"/>
+        </w:rPr>
+        <w:t>end</w:t>
+      </w:r>
+    </w:p>
+    <w:p>
+      <w:pPr>
+        <w:pBdr>
+          <w:top w:val="single" w:sz="4" w:space="1" w:color="auto"/>
+          <w:left w:val="single" w:sz="4" w:space="4" w:color="auto"/>
+          <w:bottom w:val="single" w:sz="4" w:space="1" w:color="auto"/>
+          <w:right w:val="single" w:sz="4" w:space="4" w:color="auto"/>
+        </w:pBdr>
+        <w:spacing w:after="0"/>
+        <w:rPr>
+          <w:rFonts w:ascii="Courier New" w:hAnsi="Courier New" w:cs="Courier New"/>
+          <w:color w:val="000000"/>
+        </w:rPr>
+      </w:pPr>
+      <w:r>
+        <w:rPr>
+          <w:rFonts w:ascii="Courier New" w:hAnsi="Courier New" w:cs="Courier New"/>
+          <w:color w:val="000000"/>
+        </w:rPr>
+        <w:t>view(-15,30)</w:t>
+      </w:r>
+    </w:p>
+    <w:p>
+      <w:pPr>
+        <w:pBdr>
+          <w:top w:val="single" w:sz="4" w:space="1" w:color="auto"/>
+          <w:left w:val="single" w:sz="4" w:space="4" w:color="auto"/>
+          <w:bottom w:val="single" w:sz="4" w:space="1" w:color="auto"/>
+          <w:right w:val="single" w:sz="4" w:space="4" w:color="auto"/>
+        </w:pBdr>
+        <w:spacing w:after="0"/>
+        <w:rPr>
+          <w:rFonts w:ascii="Courier New" w:hAnsi="Courier New" w:cs="Courier New"/>
+          <w:color w:val="000000"/>
+        </w:rPr>
+      </w:pPr>
+      <w:r>
+        <w:rPr>
+          <w:rFonts w:ascii="Courier New" w:hAnsi="Courier New" w:cs="Courier New"/>
+          <w:color w:val="000000"/>
+        </w:rPr>
+        <w:t>end</w:t>
+      </w:r>
+    </w:p>
+    <w:p>
+      <w:pPr>
+        <w:pBdr>
+          <w:top w:val="single" w:sz="4" w:space="1" w:color="auto"/>
+          <w:left w:val="single" w:sz="4" w:space="4" w:color="auto"/>
+          <w:bottom w:val="single" w:sz="4" w:space="1" w:color="auto"/>
+          <w:right w:val="single" w:sz="4" w:space="4" w:color="auto"/>
+        </w:pBdr>
+        <w:spacing w:after="0"/>
+        <w:rPr>
+          <w:rFonts w:ascii="Courier New" w:hAnsi="Courier New" w:cs="Courier New"/>
+          <w:color w:val="000000"/>
+        </w:rPr>
+      </w:pPr>
+      <w:r>
+        <w:rPr>
+          <w:noProof/>
+        </w:rPr>
+        <w:drawing>
+          <wp:inline distT="0" distB="0" distL="0" distR="0" wp14:anchorId="423F92C2" wp14:editId="5C5E4FB7">
+            <wp:extent cx="4831080" cy="3621763"/>
+            <wp:effectExtent l="0" t="0" r="7620" b="0"/>
+            <wp:docPr id="1147815463" name="图片 4"/>
+            <wp:cNvGraphicFramePr>
+              <a:graphicFrameLocks xmlns:a="http://schemas.openxmlformats.org/drawingml/2006/main" noChangeAspect="1"/>
+            </wp:cNvGraphicFramePr>
+            <a:graphic xmlns:a="http://schemas.openxmlformats.org/drawingml/2006/main">
+              <a:graphicData uri="http://schemas.openxmlformats.org/drawingml/2006/picture">
+                <pic:pic xmlns:pic="http://schemas.openxmlformats.org/drawingml/2006/picture">
+                  <pic:nvPicPr>
+                    <pic:cNvPr id="0" name="Picture 12"/>
+                    <pic:cNvPicPr>
+                      <a:picLocks noChangeAspect="1" noChangeArrowheads="1"/>
+                    </pic:cNvPicPr>
+                  </pic:nvPicPr>
+                  <pic:blipFill>
+                    <a:blip r:embed="rId15">
+                      <a:extLst>
+                        <a:ext uri="{28A0092B-C50C-407E-A947-70E740481C1C}">
+                          <a14:useLocalDpi xmlns:a14="http://schemas.microsoft.com/office/drawing/2010/main" val="0"/>
+                        </a:ext>
+                      </a:extLst>
+                    </a:blip>
+                    <a:srcRect/>
+                    <a:stretch>
+                      <a:fillRect/>
+                    </a:stretch>
+                  </pic:blipFill>
+                  <pic:spPr bwMode="auto">
+                    <a:xfrm>
+                      <a:off x="0" y="0"/>
+                      <a:ext cx="4872635" cy="3652916"/>
+                    </a:xfrm>
+                    <a:prstGeom prst="rect">
+                      <a:avLst/>
+                    </a:prstGeom>
+                    <a:noFill/>
+                    <a:ln>
+                      <a:noFill/>
+                    </a:ln>
+                  </pic:spPr>
+                </pic:pic>
+              </a:graphicData>
+            </a:graphic>
+          </wp:inline>
+        </w:drawing>
+      </w:r>
+      <w:r>
+        <w:t xml:space="preserve"> </w:t>
+      </w:r>
+    </w:p>
+    <w:p>
+      <w:pPr>
         <w:spacing w:after="0" w:line="240" w:lineRule="auto"/>
         <w:rPr>
           <w:rFonts w:ascii="Arial" w:hAnsi="Arial" w:cs="Arial"/>
@@ -3411,10 +4686,10 @@
           <w:position w:val="-54"/>
         </w:rPr>
         <w:object w:dxaOrig="1840" w:dyaOrig="1200" w14:anchorId="270F1A3D">
-          <v:shape id="_x0000_i1026" type="#_x0000_t75" alt="" style="width:91.9pt;height:60.7pt;mso-width-percent:0;mso-height-percent:0;mso-width-percent:0;mso-height-percent:0" o:ole="">
-            <v:imagedata r:id="rId14" o:title=""/>
+          <v:shape id="_x0000_i1026" type="#_x0000_t75" alt="" style="width:91.65pt;height:60.55pt;mso-width-percent:0;mso-height-percent:0;mso-width-percent:0;mso-height-percent:0" o:ole="">
+            <v:imagedata r:id="rId16" o:title=""/>
           </v:shape>
-          <o:OLEObject Type="Embed" ProgID="Equation.3" ShapeID="_x0000_i1026" DrawAspect="Content" ObjectID="_1778333187" r:id="rId15"/>
+          <o:OLEObject Type="Embed" ProgID="Equation.3" ShapeID="_x0000_i1026" DrawAspect="Content" ObjectID="_1778402350" r:id="rId17"/>
         </w:object>
       </w:r>
     </w:p>
@@ -3586,7 +4861,7 @@
         </w:rPr>
         <w:t xml:space="preserve">(for example, </w:t>
       </w:r>
-      <w:hyperlink r:id="rId16" w:history="1">
+      <w:hyperlink r:id="rId18" w:history="1">
         <w:r>
           <w:rPr>
             <w:rFonts w:cs="Helvetica"/>
@@ -3618,7 +4893,7 @@
         </w:rPr>
         <w:t xml:space="preserve">(for example, </w:t>
       </w:r>
-      <w:hyperlink r:id="rId17" w:history="1">
+      <w:hyperlink r:id="rId19" w:history="1">
         <w:r>
           <w:rPr>
             <w:rFonts w:cs="Helvetica"/>
@@ -3687,7 +4962,7 @@
         </w:rPr>
         <w:t xml:space="preserve">representing the interaction of the two </w:t>
       </w:r>
-      <w:hyperlink r:id="rId18" w:history="1">
+      <w:hyperlink r:id="rId20" w:history="1">
         <w:r>
           <w:rPr>
             <w:rFonts w:cs="Helvetica"/>
@@ -3835,7 +5110,7 @@
                     </pic:cNvPicPr>
                   </pic:nvPicPr>
                   <pic:blipFill>
-                    <a:blip r:embed="rId19">
+                    <a:blip r:embed="rId21">
                       <a:extLst>
                         <a:ext uri="{28A0092B-C50C-407E-A947-70E740481C1C}">
                           <a14:useLocalDpi xmlns:a14="http://schemas.microsoft.com/office/drawing/2010/main" val="0"/>
@@ -3887,15 +5162,609 @@
     </w:p>
     <w:p>
       <w:pPr>
-        <w:spacing w:after="0" w:line="240" w:lineRule="auto"/>
-        <w:rPr>
+        <w:pBdr>
+          <w:top w:val="single" w:sz="4" w:space="1" w:color="auto"/>
+          <w:left w:val="single" w:sz="4" w:space="4" w:color="auto"/>
+          <w:bottom w:val="single" w:sz="4" w:space="1" w:color="auto"/>
+          <w:right w:val="single" w:sz="4" w:space="4" w:color="auto"/>
+        </w:pBdr>
+        <w:spacing w:after="0"/>
+        <w:rPr>
+          <w:rFonts w:ascii="Arial" w:hAnsi="Arial" w:cs="Arial"/>
           <w:b/>
         </w:rPr>
       </w:pPr>
       <w:r>
         <w:rPr>
+          <w:rFonts w:ascii="Arial" w:hAnsi="Arial" w:cs="Arial"/>
           <w:b/>
         </w:rPr>
+        <w:lastRenderedPageBreak/>
+        <w:t>Problem 3</w:t>
+      </w:r>
+      <w:r>
+        <w:rPr>
+          <w:rFonts w:ascii="Arial" w:hAnsi="Arial" w:cs="Arial"/>
+          <w:b/>
+        </w:rPr>
+        <w:t xml:space="preserve"> Solution</w:t>
+      </w:r>
+    </w:p>
+    <w:p>
+      <w:pPr>
+        <w:pBdr>
+          <w:top w:val="single" w:sz="4" w:space="1" w:color="auto"/>
+          <w:left w:val="single" w:sz="4" w:space="4" w:color="auto"/>
+          <w:bottom w:val="single" w:sz="4" w:space="1" w:color="auto"/>
+          <w:right w:val="single" w:sz="4" w:space="4" w:color="auto"/>
+        </w:pBdr>
+        <w:spacing w:after="0"/>
+        <w:rPr>
+          <w:rFonts w:ascii="Courier New" w:hAnsi="Courier New" w:cs="Courier New"/>
+          <w:color w:val="000000"/>
+        </w:rPr>
+      </w:pPr>
+      <w:r>
+        <w:rPr>
+          <w:rFonts w:ascii="Courier New" w:hAnsi="Courier New" w:cs="Courier New"/>
+          <w:color w:val="000000"/>
+        </w:rPr>
+        <w:t>function state = lotkaVolterra (initial_state, alpha, beta, gamma, delta, dt, ntimesteps)</w:t>
+      </w:r>
+    </w:p>
+    <w:p>
+      <w:pPr>
+        <w:pBdr>
+          <w:top w:val="single" w:sz="4" w:space="1" w:color="auto"/>
+          <w:left w:val="single" w:sz="4" w:space="4" w:color="auto"/>
+          <w:bottom w:val="single" w:sz="4" w:space="1" w:color="auto"/>
+          <w:right w:val="single" w:sz="4" w:space="4" w:color="auto"/>
+        </w:pBdr>
+        <w:spacing w:after="0"/>
+        <w:rPr>
+          <w:rFonts w:ascii="Courier New" w:hAnsi="Courier New" w:cs="Courier New"/>
+          <w:color w:val="000000"/>
+        </w:rPr>
+      </w:pPr>
+      <w:r>
+        <w:rPr>
+          <w:rFonts w:ascii="Courier New" w:hAnsi="Courier New" w:cs="Courier New"/>
+          <w:color w:val="000000"/>
+        </w:rPr>
+        <w:t>state = zeros(2,ntimesteps);</w:t>
+      </w:r>
+    </w:p>
+    <w:p>
+      <w:pPr>
+        <w:pBdr>
+          <w:top w:val="single" w:sz="4" w:space="1" w:color="auto"/>
+          <w:left w:val="single" w:sz="4" w:space="4" w:color="auto"/>
+          <w:bottom w:val="single" w:sz="4" w:space="1" w:color="auto"/>
+          <w:right w:val="single" w:sz="4" w:space="4" w:color="auto"/>
+        </w:pBdr>
+        <w:spacing w:after="0"/>
+        <w:rPr>
+          <w:rFonts w:ascii="Courier New" w:hAnsi="Courier New" w:cs="Courier New"/>
+          <w:color w:val="000000"/>
+        </w:rPr>
+      </w:pPr>
+      <w:r>
+        <w:rPr>
+          <w:rFonts w:ascii="Courier New" w:hAnsi="Courier New" w:cs="Courier New"/>
+          <w:color w:val="000000"/>
+        </w:rPr>
+        <w:t>state(:,1) = initial_state;</w:t>
+      </w:r>
+    </w:p>
+    <w:p>
+      <w:pPr>
+        <w:pBdr>
+          <w:top w:val="single" w:sz="4" w:space="1" w:color="auto"/>
+          <w:left w:val="single" w:sz="4" w:space="4" w:color="auto"/>
+          <w:bottom w:val="single" w:sz="4" w:space="1" w:color="auto"/>
+          <w:right w:val="single" w:sz="4" w:space="4" w:color="auto"/>
+        </w:pBdr>
+        <w:spacing w:after="0"/>
+        <w:rPr>
+          <w:rFonts w:ascii="Courier New" w:hAnsi="Courier New" w:cs="Courier New"/>
+          <w:color w:val="000000"/>
+        </w:rPr>
+      </w:pPr>
+      <w:r>
+        <w:rPr>
+          <w:rFonts w:ascii="Courier New" w:hAnsi="Courier New" w:cs="Courier New"/>
+          <w:color w:val="000000"/>
+        </w:rPr>
+        <w:t>for i = 2:ntimesteps</w:t>
+      </w:r>
+    </w:p>
+    <w:p>
+      <w:pPr>
+        <w:pBdr>
+          <w:top w:val="single" w:sz="4" w:space="1" w:color="auto"/>
+          <w:left w:val="single" w:sz="4" w:space="4" w:color="auto"/>
+          <w:bottom w:val="single" w:sz="4" w:space="1" w:color="auto"/>
+          <w:right w:val="single" w:sz="4" w:space="4" w:color="auto"/>
+        </w:pBdr>
+        <w:spacing w:after="0"/>
+        <w:rPr>
+          <w:rFonts w:ascii="Courier New" w:hAnsi="Courier New" w:cs="Courier New"/>
+          <w:color w:val="000000"/>
+        </w:rPr>
+      </w:pPr>
+      <w:r>
+        <w:rPr>
+          <w:rFonts w:ascii="Courier New" w:hAnsi="Courier New" w:cs="Courier New"/>
+          <w:color w:val="000000"/>
+        </w:rPr>
+        <w:t xml:space="preserve">    dx_dt = state(1,i-1)*(alpha - beta * state(2,i-1));</w:t>
+      </w:r>
+    </w:p>
+    <w:p>
+      <w:pPr>
+        <w:pBdr>
+          <w:top w:val="single" w:sz="4" w:space="1" w:color="auto"/>
+          <w:left w:val="single" w:sz="4" w:space="4" w:color="auto"/>
+          <w:bottom w:val="single" w:sz="4" w:space="1" w:color="auto"/>
+          <w:right w:val="single" w:sz="4" w:space="4" w:color="auto"/>
+        </w:pBdr>
+        <w:spacing w:after="0"/>
+        <w:rPr>
+          <w:rFonts w:ascii="Courier New" w:hAnsi="Courier New" w:cs="Courier New"/>
+          <w:color w:val="000000"/>
+        </w:rPr>
+      </w:pPr>
+      <w:r>
+        <w:rPr>
+          <w:rFonts w:ascii="Courier New" w:hAnsi="Courier New" w:cs="Courier New"/>
+          <w:color w:val="000000"/>
+        </w:rPr>
+        <w:t xml:space="preserve">    dy_dt = - state(2,i-1)*(gamma - delta * state(1,i-1));</w:t>
+      </w:r>
+    </w:p>
+    <w:p>
+      <w:pPr>
+        <w:pBdr>
+          <w:top w:val="single" w:sz="4" w:space="1" w:color="auto"/>
+          <w:left w:val="single" w:sz="4" w:space="4" w:color="auto"/>
+          <w:bottom w:val="single" w:sz="4" w:space="1" w:color="auto"/>
+          <w:right w:val="single" w:sz="4" w:space="4" w:color="auto"/>
+        </w:pBdr>
+        <w:spacing w:after="0"/>
+        <w:rPr>
+          <w:rFonts w:ascii="Courier New" w:hAnsi="Courier New" w:cs="Courier New"/>
+          <w:color w:val="000000"/>
+        </w:rPr>
+      </w:pPr>
+      <w:r>
+        <w:rPr>
+          <w:rFonts w:ascii="Courier New" w:hAnsi="Courier New" w:cs="Courier New"/>
+          <w:color w:val="000000"/>
+        </w:rPr>
+        <w:t xml:space="preserve">    state(1,i) = state(1,i-1) + dx_dt * dt;</w:t>
+      </w:r>
+    </w:p>
+    <w:p>
+      <w:pPr>
+        <w:pBdr>
+          <w:top w:val="single" w:sz="4" w:space="1" w:color="auto"/>
+          <w:left w:val="single" w:sz="4" w:space="4" w:color="auto"/>
+          <w:bottom w:val="single" w:sz="4" w:space="1" w:color="auto"/>
+          <w:right w:val="single" w:sz="4" w:space="4" w:color="auto"/>
+        </w:pBdr>
+        <w:spacing w:after="0"/>
+        <w:rPr>
+          <w:rFonts w:ascii="Courier New" w:hAnsi="Courier New" w:cs="Courier New"/>
+          <w:color w:val="000000"/>
+        </w:rPr>
+      </w:pPr>
+      <w:r>
+        <w:rPr>
+          <w:rFonts w:ascii="Courier New" w:hAnsi="Courier New" w:cs="Courier New"/>
+          <w:color w:val="000000"/>
+        </w:rPr>
+        <w:t xml:space="preserve">    state(2,i) = state(2,i-1) + dy_dt * dt;</w:t>
+      </w:r>
+    </w:p>
+    <w:p>
+      <w:pPr>
+        <w:pBdr>
+          <w:top w:val="single" w:sz="4" w:space="1" w:color="auto"/>
+          <w:left w:val="single" w:sz="4" w:space="4" w:color="auto"/>
+          <w:bottom w:val="single" w:sz="4" w:space="1" w:color="auto"/>
+          <w:right w:val="single" w:sz="4" w:space="4" w:color="auto"/>
+        </w:pBdr>
+        <w:spacing w:after="0"/>
+        <w:rPr>
+          <w:rFonts w:ascii="Courier New" w:hAnsi="Courier New" w:cs="Courier New"/>
+          <w:color w:val="000000"/>
+        </w:rPr>
+      </w:pPr>
+      <w:r>
+        <w:rPr>
+          <w:rFonts w:ascii="Courier New" w:hAnsi="Courier New" w:cs="Courier New"/>
+          <w:color w:val="000000"/>
+        </w:rPr>
+        <w:t>end</w:t>
+      </w:r>
+    </w:p>
+    <w:p>
+      <w:pPr>
+        <w:pBdr>
+          <w:top w:val="single" w:sz="4" w:space="1" w:color="auto"/>
+          <w:left w:val="single" w:sz="4" w:space="4" w:color="auto"/>
+          <w:bottom w:val="single" w:sz="4" w:space="1" w:color="auto"/>
+          <w:right w:val="single" w:sz="4" w:space="4" w:color="auto"/>
+        </w:pBdr>
+        <w:spacing w:after="0"/>
+        <w:rPr>
+          <w:rFonts w:ascii="Courier New" w:hAnsi="Courier New" w:cs="Courier New"/>
+          <w:color w:val="000000"/>
+        </w:rPr>
+      </w:pPr>
+    </w:p>
+    <w:p>
+      <w:pPr>
+        <w:pBdr>
+          <w:top w:val="single" w:sz="4" w:space="1" w:color="auto"/>
+          <w:left w:val="single" w:sz="4" w:space="4" w:color="auto"/>
+          <w:bottom w:val="single" w:sz="4" w:space="1" w:color="auto"/>
+          <w:right w:val="single" w:sz="4" w:space="4" w:color="auto"/>
+        </w:pBdr>
+        <w:spacing w:after="0"/>
+        <w:rPr>
+          <w:rFonts w:ascii="Courier New" w:hAnsi="Courier New" w:cs="Courier New"/>
+          <w:color w:val="000000"/>
+        </w:rPr>
+      </w:pPr>
+      <w:r>
+        <w:rPr>
+          <w:rFonts w:ascii="Courier New" w:hAnsi="Courier New" w:cs="Courier New"/>
+          <w:color w:val="000000"/>
+        </w:rPr>
+        <w:t>t = linspace(0,dt,ntimesteps);</w:t>
+      </w:r>
+    </w:p>
+    <w:p>
+      <w:pPr>
+        <w:pBdr>
+          <w:top w:val="single" w:sz="4" w:space="1" w:color="auto"/>
+          <w:left w:val="single" w:sz="4" w:space="4" w:color="auto"/>
+          <w:bottom w:val="single" w:sz="4" w:space="1" w:color="auto"/>
+          <w:right w:val="single" w:sz="4" w:space="4" w:color="auto"/>
+        </w:pBdr>
+        <w:spacing w:after="0"/>
+        <w:rPr>
+          <w:rFonts w:ascii="Courier New" w:hAnsi="Courier New" w:cs="Courier New"/>
+          <w:color w:val="000000"/>
+        </w:rPr>
+      </w:pPr>
+      <w:r>
+        <w:rPr>
+          <w:rFonts w:ascii="Courier New" w:hAnsi="Courier New" w:cs="Courier New"/>
+          <w:color w:val="000000"/>
+        </w:rPr>
+        <w:t>x = state(1,:);</w:t>
+      </w:r>
+    </w:p>
+    <w:p>
+      <w:pPr>
+        <w:pBdr>
+          <w:top w:val="single" w:sz="4" w:space="1" w:color="auto"/>
+          <w:left w:val="single" w:sz="4" w:space="4" w:color="auto"/>
+          <w:bottom w:val="single" w:sz="4" w:space="1" w:color="auto"/>
+          <w:right w:val="single" w:sz="4" w:space="4" w:color="auto"/>
+        </w:pBdr>
+        <w:spacing w:after="0"/>
+        <w:rPr>
+          <w:rFonts w:ascii="Courier New" w:hAnsi="Courier New" w:cs="Courier New"/>
+          <w:color w:val="000000"/>
+        </w:rPr>
+      </w:pPr>
+      <w:r>
+        <w:rPr>
+          <w:rFonts w:ascii="Courier New" w:hAnsi="Courier New" w:cs="Courier New"/>
+          <w:color w:val="000000"/>
+        </w:rPr>
+        <w:t>y = state(2,:);</w:t>
+      </w:r>
+    </w:p>
+    <w:p>
+      <w:pPr>
+        <w:pBdr>
+          <w:top w:val="single" w:sz="4" w:space="1" w:color="auto"/>
+          <w:left w:val="single" w:sz="4" w:space="4" w:color="auto"/>
+          <w:bottom w:val="single" w:sz="4" w:space="1" w:color="auto"/>
+          <w:right w:val="single" w:sz="4" w:space="4" w:color="auto"/>
+        </w:pBdr>
+        <w:spacing w:after="0"/>
+        <w:rPr>
+          <w:rFonts w:ascii="Courier New" w:hAnsi="Courier New" w:cs="Courier New"/>
+          <w:color w:val="000000"/>
+        </w:rPr>
+      </w:pPr>
+    </w:p>
+    <w:p>
+      <w:pPr>
+        <w:pBdr>
+          <w:top w:val="single" w:sz="4" w:space="1" w:color="auto"/>
+          <w:left w:val="single" w:sz="4" w:space="4" w:color="auto"/>
+          <w:bottom w:val="single" w:sz="4" w:space="1" w:color="auto"/>
+          <w:right w:val="single" w:sz="4" w:space="4" w:color="auto"/>
+        </w:pBdr>
+        <w:spacing w:after="0"/>
+        <w:rPr>
+          <w:rFonts w:ascii="Courier New" w:hAnsi="Courier New" w:cs="Courier New"/>
+          <w:color w:val="000000"/>
+        </w:rPr>
+      </w:pPr>
+      <w:r>
+        <w:rPr>
+          <w:rFonts w:ascii="Courier New" w:hAnsi="Courier New" w:cs="Courier New"/>
+          <w:color w:val="000000"/>
+        </w:rPr>
+        <w:t>fig = figure;</w:t>
+      </w:r>
+    </w:p>
+    <w:p>
+      <w:pPr>
+        <w:pBdr>
+          <w:top w:val="single" w:sz="4" w:space="1" w:color="auto"/>
+          <w:left w:val="single" w:sz="4" w:space="4" w:color="auto"/>
+          <w:bottom w:val="single" w:sz="4" w:space="1" w:color="auto"/>
+          <w:right w:val="single" w:sz="4" w:space="4" w:color="auto"/>
+        </w:pBdr>
+        <w:spacing w:after="0"/>
+        <w:rPr>
+          <w:rFonts w:ascii="Courier New" w:hAnsi="Courier New" w:cs="Courier New"/>
+          <w:color w:val="000000"/>
+        </w:rPr>
+      </w:pPr>
+      <w:r>
+        <w:rPr>
+          <w:rFonts w:ascii="Courier New" w:hAnsi="Courier New" w:cs="Courier New"/>
+          <w:color w:val="000000"/>
+        </w:rPr>
+        <w:t>plot(t,x);</w:t>
+      </w:r>
+    </w:p>
+    <w:p>
+      <w:pPr>
+        <w:pBdr>
+          <w:top w:val="single" w:sz="4" w:space="1" w:color="auto"/>
+          <w:left w:val="single" w:sz="4" w:space="4" w:color="auto"/>
+          <w:bottom w:val="single" w:sz="4" w:space="1" w:color="auto"/>
+          <w:right w:val="single" w:sz="4" w:space="4" w:color="auto"/>
+        </w:pBdr>
+        <w:spacing w:after="0"/>
+        <w:rPr>
+          <w:rFonts w:ascii="Courier New" w:hAnsi="Courier New" w:cs="Courier New"/>
+          <w:color w:val="000000"/>
+        </w:rPr>
+      </w:pPr>
+      <w:r>
+        <w:rPr>
+          <w:rFonts w:ascii="Courier New" w:hAnsi="Courier New" w:cs="Courier New"/>
+          <w:color w:val="000000"/>
+        </w:rPr>
+        <w:t>hold on</w:t>
+      </w:r>
+    </w:p>
+    <w:p>
+      <w:pPr>
+        <w:pBdr>
+          <w:top w:val="single" w:sz="4" w:space="1" w:color="auto"/>
+          <w:left w:val="single" w:sz="4" w:space="4" w:color="auto"/>
+          <w:bottom w:val="single" w:sz="4" w:space="1" w:color="auto"/>
+          <w:right w:val="single" w:sz="4" w:space="4" w:color="auto"/>
+        </w:pBdr>
+        <w:spacing w:after="0"/>
+        <w:rPr>
+          <w:rFonts w:ascii="Courier New" w:hAnsi="Courier New" w:cs="Courier New"/>
+          <w:color w:val="000000"/>
+        </w:rPr>
+      </w:pPr>
+    </w:p>
+    <w:p>
+      <w:pPr>
+        <w:pBdr>
+          <w:top w:val="single" w:sz="4" w:space="1" w:color="auto"/>
+          <w:left w:val="single" w:sz="4" w:space="4" w:color="auto"/>
+          <w:bottom w:val="single" w:sz="4" w:space="1" w:color="auto"/>
+          <w:right w:val="single" w:sz="4" w:space="4" w:color="auto"/>
+        </w:pBdr>
+        <w:spacing w:after="0"/>
+        <w:rPr>
+          <w:rFonts w:ascii="Courier New" w:hAnsi="Courier New" w:cs="Courier New"/>
+          <w:color w:val="000000"/>
+        </w:rPr>
+      </w:pPr>
+      <w:r>
+        <w:rPr>
+          <w:rFonts w:ascii="Courier New" w:hAnsi="Courier New" w:cs="Courier New"/>
+          <w:color w:val="000000"/>
+        </w:rPr>
+        <w:t>plot(t,y);</w:t>
+      </w:r>
+    </w:p>
+    <w:p>
+      <w:pPr>
+        <w:pBdr>
+          <w:top w:val="single" w:sz="4" w:space="1" w:color="auto"/>
+          <w:left w:val="single" w:sz="4" w:space="4" w:color="auto"/>
+          <w:bottom w:val="single" w:sz="4" w:space="1" w:color="auto"/>
+          <w:right w:val="single" w:sz="4" w:space="4" w:color="auto"/>
+        </w:pBdr>
+        <w:spacing w:after="0"/>
+        <w:rPr>
+          <w:rFonts w:ascii="Courier New" w:hAnsi="Courier New" w:cs="Courier New"/>
+          <w:color w:val="000000"/>
+        </w:rPr>
+      </w:pPr>
+      <w:r>
+        <w:rPr>
+          <w:rFonts w:ascii="Courier New" w:hAnsi="Courier New" w:cs="Courier New"/>
+          <w:color w:val="000000"/>
+        </w:rPr>
+        <w:t>legend('prey','predator')</w:t>
+      </w:r>
+    </w:p>
+    <w:p>
+      <w:pPr>
+        <w:pBdr>
+          <w:top w:val="single" w:sz="4" w:space="1" w:color="auto"/>
+          <w:left w:val="single" w:sz="4" w:space="4" w:color="auto"/>
+          <w:bottom w:val="single" w:sz="4" w:space="1" w:color="auto"/>
+          <w:right w:val="single" w:sz="4" w:space="4" w:color="auto"/>
+        </w:pBdr>
+        <w:spacing w:after="0"/>
+        <w:rPr>
+          <w:rFonts w:ascii="Courier New" w:hAnsi="Courier New" w:cs="Courier New"/>
+          <w:color w:val="000000"/>
+        </w:rPr>
+      </w:pPr>
+      <w:r>
+        <w:rPr>
+          <w:rFonts w:ascii="Courier New" w:hAnsi="Courier New" w:cs="Courier New"/>
+          <w:color w:val="000000"/>
+        </w:rPr>
+        <w:t xml:space="preserve">set(gcf, 'Position', [500,500,700, 350]); </w:t>
+      </w:r>
+      <w:r>
+        <w:rPr>
+          <w:rFonts w:ascii="Courier New" w:hAnsi="Courier New" w:cs="Courier New"/>
+          <w:color w:val="228B22"/>
+        </w:rPr>
+        <w:t>% modify the size of figure</w:t>
+      </w:r>
+    </w:p>
+    <w:p>
+      <w:pPr>
+        <w:pBdr>
+          <w:top w:val="single" w:sz="4" w:space="1" w:color="auto"/>
+          <w:left w:val="single" w:sz="4" w:space="4" w:color="auto"/>
+          <w:bottom w:val="single" w:sz="4" w:space="1" w:color="auto"/>
+          <w:right w:val="single" w:sz="4" w:space="4" w:color="auto"/>
+        </w:pBdr>
+        <w:spacing w:after="0"/>
+        <w:rPr>
+          <w:rFonts w:ascii="Courier New" w:hAnsi="Courier New" w:cs="Courier New"/>
+          <w:color w:val="000000"/>
+        </w:rPr>
+      </w:pPr>
+      <w:r>
+        <w:rPr>
+          <w:rFonts w:ascii="Courier New" w:hAnsi="Courier New" w:cs="Courier New"/>
+          <w:color w:val="000000"/>
+        </w:rPr>
+        <w:t>movegui(fig,"center");</w:t>
+      </w:r>
+    </w:p>
+    <w:p>
+      <w:pPr>
+        <w:pBdr>
+          <w:top w:val="single" w:sz="4" w:space="1" w:color="auto"/>
+          <w:left w:val="single" w:sz="4" w:space="4" w:color="auto"/>
+          <w:bottom w:val="single" w:sz="4" w:space="1" w:color="auto"/>
+          <w:right w:val="single" w:sz="4" w:space="4" w:color="auto"/>
+        </w:pBdr>
+        <w:spacing w:after="0"/>
+        <w:rPr>
+          <w:rFonts w:ascii="Courier New" w:hAnsi="Courier New" w:cs="Courier New"/>
+          <w:color w:val="000000"/>
+        </w:rPr>
+      </w:pPr>
+    </w:p>
+    <w:p>
+      <w:pPr>
+        <w:pBdr>
+          <w:top w:val="single" w:sz="4" w:space="1" w:color="auto"/>
+          <w:left w:val="single" w:sz="4" w:space="4" w:color="auto"/>
+          <w:bottom w:val="single" w:sz="4" w:space="1" w:color="auto"/>
+          <w:right w:val="single" w:sz="4" w:space="4" w:color="auto"/>
+        </w:pBdr>
+        <w:spacing w:after="0"/>
+        <w:rPr>
+          <w:rFonts w:ascii="Arial" w:hAnsi="Arial" w:cs="Arial"/>
+        </w:rPr>
+      </w:pPr>
+      <w:r>
+        <w:rPr>
+          <w:rFonts w:ascii="Courier New" w:hAnsi="Courier New" w:cs="Courier New"/>
+          <w:color w:val="000000"/>
+        </w:rPr>
+        <w:t>end</w:t>
+      </w:r>
+      <w:r>
+        <w:rPr>
+          <w:noProof/>
+        </w:rPr>
+        <w:drawing>
+          <wp:inline distT="0" distB="0" distL="0" distR="0" wp14:anchorId="289B179D" wp14:editId="5A58950D">
+            <wp:extent cx="5943600" cy="2969260"/>
+            <wp:effectExtent l="0" t="0" r="0" b="2540"/>
+            <wp:docPr id="229866020" name="图片 6"/>
+            <wp:cNvGraphicFramePr>
+              <a:graphicFrameLocks xmlns:a="http://schemas.openxmlformats.org/drawingml/2006/main" noChangeAspect="1"/>
+            </wp:cNvGraphicFramePr>
+            <a:graphic xmlns:a="http://schemas.openxmlformats.org/drawingml/2006/main">
+              <a:graphicData uri="http://schemas.openxmlformats.org/drawingml/2006/picture">
+                <pic:pic xmlns:pic="http://schemas.openxmlformats.org/drawingml/2006/picture">
+                  <pic:nvPicPr>
+                    <pic:cNvPr id="0" name="Picture 16"/>
+                    <pic:cNvPicPr>
+                      <a:picLocks noChangeAspect="1" noChangeArrowheads="1"/>
+                    </pic:cNvPicPr>
+                  </pic:nvPicPr>
+                  <pic:blipFill>
+                    <a:blip r:embed="rId22">
+                      <a:extLst>
+                        <a:ext uri="{28A0092B-C50C-407E-A947-70E740481C1C}">
+                          <a14:useLocalDpi xmlns:a14="http://schemas.microsoft.com/office/drawing/2010/main" val="0"/>
+                        </a:ext>
+                      </a:extLst>
+                    </a:blip>
+                    <a:srcRect/>
+                    <a:stretch>
+                      <a:fillRect/>
+                    </a:stretch>
+                  </pic:blipFill>
+                  <pic:spPr bwMode="auto">
+                    <a:xfrm>
+                      <a:off x="0" y="0"/>
+                      <a:ext cx="5943600" cy="2969260"/>
+                    </a:xfrm>
+                    <a:prstGeom prst="rect">
+                      <a:avLst/>
+                    </a:prstGeom>
+                    <a:noFill/>
+                    <a:ln>
+                      <a:noFill/>
+                    </a:ln>
+                  </pic:spPr>
+                </pic:pic>
+              </a:graphicData>
+            </a:graphic>
+          </wp:inline>
+        </w:drawing>
+      </w:r>
+    </w:p>
+    <w:p>
+      <w:pPr>
+        <w:spacing w:after="0" w:line="240" w:lineRule="auto"/>
+      </w:pPr>
+    </w:p>
+    <w:p>
+      <w:pPr>
+        <w:spacing w:after="0" w:line="240" w:lineRule="auto"/>
+        <w:rPr>
+          <w:b/>
+        </w:rPr>
+      </w:pPr>
+      <w:r>
+        <w:rPr>
+          <w:b/>
+        </w:rPr>
         <w:t>Problem 4 (</w:t>
       </w:r>
       <w:r>
@@ -3923,6 +5792,7 @@
         <w:jc w:val="both"/>
       </w:pPr>
       <w:r>
+        <w:lastRenderedPageBreak/>
         <w:t>In this assignment you w</w:t>
       </w:r>
       <w:r>
@@ -3959,11 +5829,7 @@
         <w:t>true</w:t>
       </w:r>
       <w:r>
-        <w:t xml:space="preserve"> values correspond to empty traversable </w:t>
-      </w:r>
-      <w:r>
-        <w:lastRenderedPageBreak/>
-        <w:t xml:space="preserve">cells and </w:t>
+        <w:t xml:space="preserve"> values correspond to empty traversable cells and </w:t>
       </w:r>
       <w:r>
         <w:rPr>
@@ -4268,35 +6134,919 @@
     </w:p>
     <w:p>
       <w:pPr>
-        <w:widowControl w:val="0"/>
-        <w:tabs>
-          <w:tab w:val="left" w:pos="560"/>
-          <w:tab w:val="left" w:pos="1120"/>
-          <w:tab w:val="left" w:pos="1680"/>
-          <w:tab w:val="left" w:pos="2240"/>
-          <w:tab w:val="left" w:pos="2800"/>
-          <w:tab w:val="left" w:pos="3360"/>
-          <w:tab w:val="left" w:pos="3920"/>
-          <w:tab w:val="left" w:pos="4480"/>
-          <w:tab w:val="left" w:pos="5040"/>
-          <w:tab w:val="left" w:pos="5600"/>
-          <w:tab w:val="left" w:pos="6160"/>
-          <w:tab w:val="left" w:pos="6720"/>
-        </w:tabs>
-        <w:autoSpaceDE w:val="0"/>
-        <w:autoSpaceDN w:val="0"/>
-        <w:adjustRightInd w:val="0"/>
-        <w:spacing w:after="0" w:line="240" w:lineRule="auto"/>
-        <w:jc w:val="both"/>
-        <w:rPr>
+        <w:spacing w:after="0" w:line="240" w:lineRule="auto"/>
+      </w:pPr>
+    </w:p>
+    <w:p>
+      <w:pPr>
+        <w:pBdr>
+          <w:top w:val="single" w:sz="4" w:space="1" w:color="auto"/>
+          <w:left w:val="single" w:sz="4" w:space="4" w:color="auto"/>
+          <w:bottom w:val="single" w:sz="4" w:space="1" w:color="auto"/>
+          <w:right w:val="single" w:sz="4" w:space="4" w:color="auto"/>
+        </w:pBdr>
+        <w:spacing w:after="0"/>
+        <w:rPr>
+          <w:rFonts w:ascii="Arial" w:hAnsi="Arial" w:cs="Arial"/>
           <w:b/>
         </w:rPr>
       </w:pPr>
-    </w:p>
-    <w:p>
-      <w:pPr>
-        <w:spacing w:after="0" w:line="240" w:lineRule="auto"/>
-      </w:pPr>
+      <w:r>
+        <w:rPr>
+          <w:rFonts w:ascii="Arial" w:hAnsi="Arial" w:cs="Arial"/>
+          <w:b/>
+        </w:rPr>
+        <w:t>Problem 4</w:t>
+      </w:r>
+      <w:r>
+        <w:rPr>
+          <w:rFonts w:ascii="Arial" w:hAnsi="Arial" w:cs="Arial"/>
+          <w:b/>
+        </w:rPr>
+        <w:t xml:space="preserve"> Solution</w:t>
+      </w:r>
+    </w:p>
+    <w:p>
+      <w:pPr>
+        <w:pBdr>
+          <w:top w:val="single" w:sz="4" w:space="1" w:color="auto"/>
+          <w:left w:val="single" w:sz="4" w:space="4" w:color="auto"/>
+          <w:bottom w:val="single" w:sz="4" w:space="1" w:color="auto"/>
+          <w:right w:val="single" w:sz="4" w:space="4" w:color="auto"/>
+        </w:pBdr>
+        <w:spacing w:after="0"/>
+        <w:rPr>
+          <w:rFonts w:ascii="Courier" w:hAnsi="Courier" w:cs="Courier"/>
+          <w:color w:val="000000"/>
+          <w:sz w:val="20"/>
+        </w:rPr>
+      </w:pPr>
+      <w:r>
+        <w:rPr>
+          <w:rFonts w:ascii="Courier" w:hAnsi="Courier" w:cs="Courier"/>
+          <w:color w:val="000000"/>
+          <w:sz w:val="20"/>
+        </w:rPr>
+        <w:t>function distance = grassfire(occupancy, dest_row, dest_col)</w:t>
+      </w:r>
+    </w:p>
+    <w:p>
+      <w:pPr>
+        <w:pBdr>
+          <w:top w:val="single" w:sz="4" w:space="1" w:color="auto"/>
+          <w:left w:val="single" w:sz="4" w:space="4" w:color="auto"/>
+          <w:bottom w:val="single" w:sz="4" w:space="1" w:color="auto"/>
+          <w:right w:val="single" w:sz="4" w:space="4" w:color="auto"/>
+        </w:pBdr>
+        <w:spacing w:after="0"/>
+        <w:rPr>
+          <w:rFonts w:ascii="Courier" w:hAnsi="Courier" w:cs="Courier"/>
+          <w:color w:val="000000"/>
+          <w:sz w:val="20"/>
+        </w:rPr>
+      </w:pPr>
+    </w:p>
+    <w:p>
+      <w:pPr>
+        <w:pBdr>
+          <w:top w:val="single" w:sz="4" w:space="1" w:color="auto"/>
+          <w:left w:val="single" w:sz="4" w:space="4" w:color="auto"/>
+          <w:bottom w:val="single" w:sz="4" w:space="1" w:color="auto"/>
+          <w:right w:val="single" w:sz="4" w:space="4" w:color="auto"/>
+        </w:pBdr>
+        <w:spacing w:after="0"/>
+        <w:rPr>
+          <w:rFonts w:ascii="Courier" w:hAnsi="Courier" w:cs="Courier"/>
+          <w:color w:val="000000"/>
+          <w:sz w:val="20"/>
+        </w:rPr>
+      </w:pPr>
+      <w:r>
+        <w:rPr>
+          <w:rFonts w:ascii="Courier" w:hAnsi="Courier" w:cs="Courier"/>
+          <w:color w:val="000000"/>
+          <w:sz w:val="20"/>
+        </w:rPr>
+        <w:t>[num_rows, num_cols] = size(occupancy);</w:t>
+      </w:r>
+    </w:p>
+    <w:p>
+      <w:pPr>
+        <w:pBdr>
+          <w:top w:val="single" w:sz="4" w:space="1" w:color="auto"/>
+          <w:left w:val="single" w:sz="4" w:space="4" w:color="auto"/>
+          <w:bottom w:val="single" w:sz="4" w:space="1" w:color="auto"/>
+          <w:right w:val="single" w:sz="4" w:space="4" w:color="auto"/>
+        </w:pBdr>
+        <w:spacing w:after="0"/>
+        <w:rPr>
+          <w:rFonts w:ascii="Courier" w:hAnsi="Courier" w:cs="Courier"/>
+          <w:color w:val="000000"/>
+          <w:sz w:val="20"/>
+        </w:rPr>
+      </w:pPr>
+    </w:p>
+    <w:p>
+      <w:pPr>
+        <w:pBdr>
+          <w:top w:val="single" w:sz="4" w:space="1" w:color="auto"/>
+          <w:left w:val="single" w:sz="4" w:space="4" w:color="auto"/>
+          <w:bottom w:val="single" w:sz="4" w:space="1" w:color="auto"/>
+          <w:right w:val="single" w:sz="4" w:space="4" w:color="auto"/>
+        </w:pBdr>
+        <w:spacing w:after="0"/>
+        <w:rPr>
+          <w:rFonts w:ascii="Courier" w:hAnsi="Courier" w:cs="Courier"/>
+          <w:color w:val="000000"/>
+          <w:sz w:val="20"/>
+        </w:rPr>
+      </w:pPr>
+      <w:r>
+        <w:rPr>
+          <w:rFonts w:ascii="Courier" w:hAnsi="Courier" w:cs="Courier"/>
+          <w:color w:val="000000"/>
+          <w:sz w:val="20"/>
+        </w:rPr>
+        <w:t>distance_old = occupancy * Inf;</w:t>
+      </w:r>
+    </w:p>
+    <w:p>
+      <w:pPr>
+        <w:pBdr>
+          <w:top w:val="single" w:sz="4" w:space="1" w:color="auto"/>
+          <w:left w:val="single" w:sz="4" w:space="4" w:color="auto"/>
+          <w:bottom w:val="single" w:sz="4" w:space="1" w:color="auto"/>
+          <w:right w:val="single" w:sz="4" w:space="4" w:color="auto"/>
+        </w:pBdr>
+        <w:spacing w:after="0"/>
+        <w:rPr>
+          <w:rFonts w:ascii="Courier" w:hAnsi="Courier" w:cs="Courier"/>
+          <w:color w:val="000000"/>
+          <w:sz w:val="20"/>
+        </w:rPr>
+      </w:pPr>
+      <w:r>
+        <w:rPr>
+          <w:rFonts w:ascii="Courier" w:hAnsi="Courier" w:cs="Courier"/>
+          <w:color w:val="000000"/>
+          <w:sz w:val="20"/>
+        </w:rPr>
+        <w:t>distance = occupancy * Inf;</w:t>
+      </w:r>
+    </w:p>
+    <w:p>
+      <w:pPr>
+        <w:pBdr>
+          <w:top w:val="single" w:sz="4" w:space="1" w:color="auto"/>
+          <w:left w:val="single" w:sz="4" w:space="4" w:color="auto"/>
+          <w:bottom w:val="single" w:sz="4" w:space="1" w:color="auto"/>
+          <w:right w:val="single" w:sz="4" w:space="4" w:color="auto"/>
+        </w:pBdr>
+        <w:spacing w:after="0"/>
+        <w:rPr>
+          <w:rFonts w:ascii="Courier" w:hAnsi="Courier" w:cs="Courier"/>
+          <w:color w:val="000000"/>
+          <w:sz w:val="20"/>
+        </w:rPr>
+      </w:pPr>
+    </w:p>
+    <w:p>
+      <w:pPr>
+        <w:pBdr>
+          <w:top w:val="single" w:sz="4" w:space="1" w:color="auto"/>
+          <w:left w:val="single" w:sz="4" w:space="4" w:color="auto"/>
+          <w:bottom w:val="single" w:sz="4" w:space="1" w:color="auto"/>
+          <w:right w:val="single" w:sz="4" w:space="4" w:color="auto"/>
+        </w:pBdr>
+        <w:spacing w:after="0"/>
+        <w:rPr>
+          <w:rFonts w:ascii="Courier" w:hAnsi="Courier" w:cs="Courier"/>
+          <w:color w:val="000000"/>
+          <w:sz w:val="20"/>
+        </w:rPr>
+      </w:pPr>
+      <w:r>
+        <w:rPr>
+          <w:rFonts w:ascii="Courier" w:hAnsi="Courier" w:cs="Courier"/>
+          <w:color w:val="000000"/>
+          <w:sz w:val="20"/>
+        </w:rPr>
+        <w:t>distance(dest_row, dest_col) = 0;</w:t>
+      </w:r>
+    </w:p>
+    <w:p>
+      <w:pPr>
+        <w:pBdr>
+          <w:top w:val="single" w:sz="4" w:space="1" w:color="auto"/>
+          <w:left w:val="single" w:sz="4" w:space="4" w:color="auto"/>
+          <w:bottom w:val="single" w:sz="4" w:space="1" w:color="auto"/>
+          <w:right w:val="single" w:sz="4" w:space="4" w:color="auto"/>
+        </w:pBdr>
+        <w:spacing w:after="0"/>
+        <w:rPr>
+          <w:rFonts w:ascii="Courier" w:hAnsi="Courier" w:cs="Courier"/>
+          <w:color w:val="000000"/>
+          <w:sz w:val="20"/>
+        </w:rPr>
+      </w:pPr>
+    </w:p>
+    <w:p>
+      <w:pPr>
+        <w:pBdr>
+          <w:top w:val="single" w:sz="4" w:space="1" w:color="auto"/>
+          <w:left w:val="single" w:sz="4" w:space="4" w:color="auto"/>
+          <w:bottom w:val="single" w:sz="4" w:space="1" w:color="auto"/>
+          <w:right w:val="single" w:sz="4" w:space="4" w:color="auto"/>
+        </w:pBdr>
+        <w:spacing w:after="0"/>
+        <w:rPr>
+          <w:rFonts w:ascii="Courier" w:hAnsi="Courier" w:cs="Courier"/>
+          <w:color w:val="000000"/>
+          <w:sz w:val="20"/>
+        </w:rPr>
+      </w:pPr>
+      <w:r>
+        <w:rPr>
+          <w:rFonts w:ascii="Courier" w:hAnsi="Courier" w:cs="Courier"/>
+          <w:color w:val="000000"/>
+          <w:sz w:val="20"/>
+        </w:rPr>
+        <w:t>directions = [-1 0; 1 0; 0 -1; 0 1];</w:t>
+      </w:r>
+    </w:p>
+    <w:p>
+      <w:pPr>
+        <w:pBdr>
+          <w:top w:val="single" w:sz="4" w:space="1" w:color="auto"/>
+          <w:left w:val="single" w:sz="4" w:space="4" w:color="auto"/>
+          <w:bottom w:val="single" w:sz="4" w:space="1" w:color="auto"/>
+          <w:right w:val="single" w:sz="4" w:space="4" w:color="auto"/>
+        </w:pBdr>
+        <w:spacing w:after="0"/>
+        <w:rPr>
+          <w:rFonts w:ascii="Courier" w:hAnsi="Courier" w:cs="Courier"/>
+          <w:color w:val="000000"/>
+          <w:sz w:val="20"/>
+        </w:rPr>
+      </w:pPr>
+    </w:p>
+    <w:p>
+      <w:pPr>
+        <w:pBdr>
+          <w:top w:val="single" w:sz="4" w:space="1" w:color="auto"/>
+          <w:left w:val="single" w:sz="4" w:space="4" w:color="auto"/>
+          <w:bottom w:val="single" w:sz="4" w:space="1" w:color="auto"/>
+          <w:right w:val="single" w:sz="4" w:space="4" w:color="auto"/>
+        </w:pBdr>
+        <w:spacing w:after="0"/>
+        <w:rPr>
+          <w:rFonts w:ascii="Courier" w:hAnsi="Courier" w:cs="Courier"/>
+          <w:color w:val="000000"/>
+          <w:sz w:val="20"/>
+        </w:rPr>
+      </w:pPr>
+      <w:r>
+        <w:rPr>
+          <w:rFonts w:ascii="Courier" w:hAnsi="Courier" w:cs="Courier"/>
+          <w:color w:val="000000"/>
+          <w:sz w:val="20"/>
+        </w:rPr>
+        <w:t xml:space="preserve">queue = </w:t>
+      </w:r>
+      <w:r>
+        <w:rPr>
+          <w:rFonts w:ascii="Courier" w:hAnsi="Courier" w:cs="Courier" w:hint="eastAsia"/>
+          <w:color w:val="000000"/>
+          <w:sz w:val="20"/>
+          <w:lang w:eastAsia="zh-CN"/>
+        </w:rPr>
+        <w:t>[</w:t>
+      </w:r>
+      <w:r>
+        <w:rPr>
+          <w:rFonts w:ascii="Courier" w:hAnsi="Courier" w:cs="Courier"/>
+          <w:color w:val="000000"/>
+          <w:sz w:val="20"/>
+          <w:lang w:eastAsia="zh-CN"/>
+        </w:rPr>
+        <w:t>];</w:t>
+      </w:r>
+    </w:p>
+    <w:p>
+      <w:pPr>
+        <w:pBdr>
+          <w:top w:val="single" w:sz="4" w:space="1" w:color="auto"/>
+          <w:left w:val="single" w:sz="4" w:space="4" w:color="auto"/>
+          <w:bottom w:val="single" w:sz="4" w:space="1" w:color="auto"/>
+          <w:right w:val="single" w:sz="4" w:space="4" w:color="auto"/>
+        </w:pBdr>
+        <w:spacing w:after="0"/>
+        <w:rPr>
+          <w:rFonts w:ascii="Courier" w:hAnsi="Courier" w:cs="Courier"/>
+          <w:color w:val="000000"/>
+          <w:sz w:val="20"/>
+        </w:rPr>
+      </w:pPr>
+      <w:r>
+        <w:rPr>
+          <w:rFonts w:ascii="Courier" w:hAnsi="Courier" w:cs="Courier"/>
+          <w:color w:val="000000"/>
+          <w:sz w:val="20"/>
+        </w:rPr>
+        <w:t>queue(</w:t>
+      </w:r>
+      <w:r>
+        <w:rPr>
+          <w:rFonts w:ascii="Courier" w:hAnsi="Courier" w:cs="Courier"/>
+          <w:color w:val="000000"/>
+          <w:sz w:val="20"/>
+        </w:rPr>
+        <w:t>1</w:t>
+      </w:r>
+      <w:r>
+        <w:rPr>
+          <w:rFonts w:ascii="Courier" w:hAnsi="Courier" w:cs="Courier"/>
+          <w:color w:val="000000"/>
+          <w:sz w:val="20"/>
+        </w:rPr>
+        <w:t>, :) = [dest_row, dest_col];</w:t>
+      </w:r>
+    </w:p>
+    <w:p>
+      <w:pPr>
+        <w:pBdr>
+          <w:top w:val="single" w:sz="4" w:space="1" w:color="auto"/>
+          <w:left w:val="single" w:sz="4" w:space="4" w:color="auto"/>
+          <w:bottom w:val="single" w:sz="4" w:space="1" w:color="auto"/>
+          <w:right w:val="single" w:sz="4" w:space="4" w:color="auto"/>
+        </w:pBdr>
+        <w:spacing w:after="0"/>
+        <w:rPr>
+          <w:rFonts w:ascii="Courier" w:hAnsi="Courier" w:cs="Courier"/>
+          <w:color w:val="000000"/>
+          <w:sz w:val="20"/>
+        </w:rPr>
+      </w:pPr>
+    </w:p>
+    <w:p>
+      <w:pPr>
+        <w:pBdr>
+          <w:top w:val="single" w:sz="4" w:space="1" w:color="auto"/>
+          <w:left w:val="single" w:sz="4" w:space="4" w:color="auto"/>
+          <w:bottom w:val="single" w:sz="4" w:space="1" w:color="auto"/>
+          <w:right w:val="single" w:sz="4" w:space="4" w:color="auto"/>
+        </w:pBdr>
+        <w:spacing w:after="0"/>
+        <w:rPr>
+          <w:rFonts w:ascii="Courier" w:hAnsi="Courier" w:cs="Courier"/>
+          <w:color w:val="000000"/>
+          <w:sz w:val="20"/>
+        </w:rPr>
+      </w:pPr>
+      <w:r>
+        <w:rPr>
+          <w:rFonts w:ascii="Courier" w:hAnsi="Courier" w:cs="Courier"/>
+          <w:color w:val="000000"/>
+          <w:sz w:val="20"/>
+        </w:rPr>
+        <w:t>while ~isempty(queue)</w:t>
+      </w:r>
+    </w:p>
+    <w:p>
+      <w:pPr>
+        <w:pBdr>
+          <w:top w:val="single" w:sz="4" w:space="1" w:color="auto"/>
+          <w:left w:val="single" w:sz="4" w:space="4" w:color="auto"/>
+          <w:bottom w:val="single" w:sz="4" w:space="1" w:color="auto"/>
+          <w:right w:val="single" w:sz="4" w:space="4" w:color="auto"/>
+        </w:pBdr>
+        <w:spacing w:after="0"/>
+        <w:rPr>
+          <w:rFonts w:ascii="Courier" w:hAnsi="Courier" w:cs="Courier"/>
+          <w:color w:val="000000"/>
+          <w:sz w:val="20"/>
+        </w:rPr>
+      </w:pPr>
+      <w:r>
+        <w:rPr>
+          <w:rFonts w:ascii="Courier" w:hAnsi="Courier" w:cs="Courier"/>
+          <w:color w:val="000000"/>
+          <w:sz w:val="20"/>
+        </w:rPr>
+        <w:t xml:space="preserve">    current_row = queue(1, 1);</w:t>
+      </w:r>
+    </w:p>
+    <w:p>
+      <w:pPr>
+        <w:pBdr>
+          <w:top w:val="single" w:sz="4" w:space="1" w:color="auto"/>
+          <w:left w:val="single" w:sz="4" w:space="4" w:color="auto"/>
+          <w:bottom w:val="single" w:sz="4" w:space="1" w:color="auto"/>
+          <w:right w:val="single" w:sz="4" w:space="4" w:color="auto"/>
+        </w:pBdr>
+        <w:spacing w:after="0"/>
+        <w:rPr>
+          <w:rFonts w:ascii="Courier" w:hAnsi="Courier" w:cs="Courier"/>
+          <w:color w:val="000000"/>
+          <w:sz w:val="20"/>
+        </w:rPr>
+      </w:pPr>
+      <w:r>
+        <w:rPr>
+          <w:rFonts w:ascii="Courier" w:hAnsi="Courier" w:cs="Courier"/>
+          <w:color w:val="000000"/>
+          <w:sz w:val="20"/>
+        </w:rPr>
+        <w:lastRenderedPageBreak/>
+        <w:t xml:space="preserve">    current_col = queue(1, 2);</w:t>
+      </w:r>
+    </w:p>
+    <w:p>
+      <w:pPr>
+        <w:pBdr>
+          <w:top w:val="single" w:sz="4" w:space="1" w:color="auto"/>
+          <w:left w:val="single" w:sz="4" w:space="4" w:color="auto"/>
+          <w:bottom w:val="single" w:sz="4" w:space="1" w:color="auto"/>
+          <w:right w:val="single" w:sz="4" w:space="4" w:color="auto"/>
+        </w:pBdr>
+        <w:spacing w:after="0"/>
+        <w:rPr>
+          <w:rFonts w:ascii="Courier" w:hAnsi="Courier" w:cs="Courier"/>
+          <w:color w:val="000000"/>
+          <w:sz w:val="20"/>
+        </w:rPr>
+      </w:pPr>
+      <w:r>
+        <w:rPr>
+          <w:rFonts w:ascii="Courier" w:hAnsi="Courier" w:cs="Courier"/>
+          <w:color w:val="000000"/>
+          <w:sz w:val="20"/>
+        </w:rPr>
+        <w:t xml:space="preserve">    queue(1, :) = [];</w:t>
+      </w:r>
+    </w:p>
+    <w:p>
+      <w:pPr>
+        <w:pBdr>
+          <w:top w:val="single" w:sz="4" w:space="1" w:color="auto"/>
+          <w:left w:val="single" w:sz="4" w:space="4" w:color="auto"/>
+          <w:bottom w:val="single" w:sz="4" w:space="1" w:color="auto"/>
+          <w:right w:val="single" w:sz="4" w:space="4" w:color="auto"/>
+        </w:pBdr>
+        <w:spacing w:after="0"/>
+        <w:rPr>
+          <w:rFonts w:ascii="Courier" w:hAnsi="Courier" w:cs="Courier"/>
+          <w:color w:val="000000"/>
+          <w:sz w:val="20"/>
+        </w:rPr>
+      </w:pPr>
+    </w:p>
+    <w:p>
+      <w:pPr>
+        <w:pBdr>
+          <w:top w:val="single" w:sz="4" w:space="1" w:color="auto"/>
+          <w:left w:val="single" w:sz="4" w:space="4" w:color="auto"/>
+          <w:bottom w:val="single" w:sz="4" w:space="1" w:color="auto"/>
+          <w:right w:val="single" w:sz="4" w:space="4" w:color="auto"/>
+        </w:pBdr>
+        <w:spacing w:after="0"/>
+        <w:rPr>
+          <w:rFonts w:ascii="Courier" w:hAnsi="Courier" w:cs="Courier"/>
+          <w:color w:val="000000"/>
+          <w:sz w:val="20"/>
+        </w:rPr>
+      </w:pPr>
+      <w:r>
+        <w:rPr>
+          <w:rFonts w:ascii="Courier" w:hAnsi="Courier" w:cs="Courier"/>
+          <w:color w:val="000000"/>
+          <w:sz w:val="20"/>
+        </w:rPr>
+        <w:t xml:space="preserve">    for i = 1:size(directions, 1)</w:t>
+      </w:r>
+    </w:p>
+    <w:p>
+      <w:pPr>
+        <w:pBdr>
+          <w:top w:val="single" w:sz="4" w:space="1" w:color="auto"/>
+          <w:left w:val="single" w:sz="4" w:space="4" w:color="auto"/>
+          <w:bottom w:val="single" w:sz="4" w:space="1" w:color="auto"/>
+          <w:right w:val="single" w:sz="4" w:space="4" w:color="auto"/>
+        </w:pBdr>
+        <w:spacing w:after="0"/>
+        <w:rPr>
+          <w:rFonts w:ascii="Courier" w:hAnsi="Courier" w:cs="Courier"/>
+          <w:color w:val="000000"/>
+          <w:sz w:val="20"/>
+        </w:rPr>
+      </w:pPr>
+      <w:r>
+        <w:rPr>
+          <w:rFonts w:ascii="Courier" w:hAnsi="Courier" w:cs="Courier"/>
+          <w:color w:val="000000"/>
+          <w:sz w:val="20"/>
+        </w:rPr>
+        <w:t xml:space="preserve">        neighbor_row = current_row + directions(i, 1);</w:t>
+      </w:r>
+    </w:p>
+    <w:p>
+      <w:pPr>
+        <w:pBdr>
+          <w:top w:val="single" w:sz="4" w:space="1" w:color="auto"/>
+          <w:left w:val="single" w:sz="4" w:space="4" w:color="auto"/>
+          <w:bottom w:val="single" w:sz="4" w:space="1" w:color="auto"/>
+          <w:right w:val="single" w:sz="4" w:space="4" w:color="auto"/>
+        </w:pBdr>
+        <w:spacing w:after="0"/>
+        <w:rPr>
+          <w:rFonts w:ascii="Courier" w:hAnsi="Courier" w:cs="Courier"/>
+          <w:color w:val="000000"/>
+          <w:sz w:val="20"/>
+        </w:rPr>
+      </w:pPr>
+      <w:r>
+        <w:rPr>
+          <w:rFonts w:ascii="Courier" w:hAnsi="Courier" w:cs="Courier"/>
+          <w:color w:val="000000"/>
+          <w:sz w:val="20"/>
+        </w:rPr>
+        <w:t xml:space="preserve">        neighbor_col = current_col + directions(i, 2);</w:t>
+      </w:r>
+    </w:p>
+    <w:p>
+      <w:pPr>
+        <w:pBdr>
+          <w:top w:val="single" w:sz="4" w:space="1" w:color="auto"/>
+          <w:left w:val="single" w:sz="4" w:space="4" w:color="auto"/>
+          <w:bottom w:val="single" w:sz="4" w:space="1" w:color="auto"/>
+          <w:right w:val="single" w:sz="4" w:space="4" w:color="auto"/>
+        </w:pBdr>
+        <w:spacing w:after="0"/>
+        <w:rPr>
+          <w:rFonts w:ascii="Courier" w:hAnsi="Courier" w:cs="Courier"/>
+          <w:color w:val="000000"/>
+          <w:sz w:val="20"/>
+        </w:rPr>
+      </w:pPr>
+    </w:p>
+    <w:p>
+      <w:pPr>
+        <w:pBdr>
+          <w:top w:val="single" w:sz="4" w:space="1" w:color="auto"/>
+          <w:left w:val="single" w:sz="4" w:space="4" w:color="auto"/>
+          <w:bottom w:val="single" w:sz="4" w:space="1" w:color="auto"/>
+          <w:right w:val="single" w:sz="4" w:space="4" w:color="auto"/>
+        </w:pBdr>
+        <w:spacing w:after="0"/>
+        <w:rPr>
+          <w:rFonts w:ascii="Courier" w:hAnsi="Courier" w:cs="Courier"/>
+          <w:color w:val="000000"/>
+          <w:sz w:val="20"/>
+        </w:rPr>
+      </w:pPr>
+      <w:r>
+        <w:rPr>
+          <w:rFonts w:ascii="Courier" w:hAnsi="Courier" w:cs="Courier"/>
+          <w:color w:val="000000"/>
+          <w:sz w:val="20"/>
+        </w:rPr>
+        <w:t xml:space="preserve">        if (neighbor_row &gt; 0 &amp;&amp; neighbor_row &lt;= num_rows) &amp;&amp; (neighbor_col &gt; 0 &amp;&amp; neighbor_col &lt;= num_cols) &amp;&amp; occupancy(neighbor_row, neighbor_col)</w:t>
+      </w:r>
+    </w:p>
+    <w:p>
+      <w:pPr>
+        <w:pBdr>
+          <w:top w:val="single" w:sz="4" w:space="1" w:color="auto"/>
+          <w:left w:val="single" w:sz="4" w:space="4" w:color="auto"/>
+          <w:bottom w:val="single" w:sz="4" w:space="1" w:color="auto"/>
+          <w:right w:val="single" w:sz="4" w:space="4" w:color="auto"/>
+        </w:pBdr>
+        <w:spacing w:after="0"/>
+        <w:rPr>
+          <w:rFonts w:ascii="Courier" w:hAnsi="Courier" w:cs="Courier"/>
+          <w:color w:val="000000"/>
+          <w:sz w:val="20"/>
+        </w:rPr>
+      </w:pPr>
+      <w:r>
+        <w:rPr>
+          <w:rFonts w:ascii="Courier" w:hAnsi="Courier" w:cs="Courier"/>
+          <w:color w:val="000000"/>
+          <w:sz w:val="20"/>
+        </w:rPr>
+        <w:t xml:space="preserve">            if distance(neighbor_row, neighbor_col) &gt; distance(current_row, current_col) + 1</w:t>
+      </w:r>
+    </w:p>
+    <w:p>
+      <w:pPr>
+        <w:pBdr>
+          <w:top w:val="single" w:sz="4" w:space="1" w:color="auto"/>
+          <w:left w:val="single" w:sz="4" w:space="4" w:color="auto"/>
+          <w:bottom w:val="single" w:sz="4" w:space="1" w:color="auto"/>
+          <w:right w:val="single" w:sz="4" w:space="4" w:color="auto"/>
+        </w:pBdr>
+        <w:spacing w:after="0"/>
+        <w:rPr>
+          <w:rFonts w:ascii="Courier" w:hAnsi="Courier" w:cs="Courier"/>
+          <w:color w:val="000000"/>
+          <w:sz w:val="20"/>
+        </w:rPr>
+      </w:pPr>
+      <w:r>
+        <w:rPr>
+          <w:rFonts w:ascii="Courier" w:hAnsi="Courier" w:cs="Courier"/>
+          <w:color w:val="000000"/>
+          <w:sz w:val="20"/>
+        </w:rPr>
+        <w:t xml:space="preserve">                distance(neighbor_row, neighbor_col) = distance(current_row, current_col) + 1;</w:t>
+      </w:r>
+    </w:p>
+    <w:p>
+      <w:pPr>
+        <w:pBdr>
+          <w:top w:val="single" w:sz="4" w:space="1" w:color="auto"/>
+          <w:left w:val="single" w:sz="4" w:space="4" w:color="auto"/>
+          <w:bottom w:val="single" w:sz="4" w:space="1" w:color="auto"/>
+          <w:right w:val="single" w:sz="4" w:space="4" w:color="auto"/>
+        </w:pBdr>
+        <w:spacing w:after="0"/>
+        <w:rPr>
+          <w:rFonts w:ascii="Courier" w:hAnsi="Courier" w:cs="Courier"/>
+          <w:color w:val="000000"/>
+          <w:sz w:val="20"/>
+        </w:rPr>
+      </w:pPr>
+      <w:r>
+        <w:rPr>
+          <w:rFonts w:ascii="Courier" w:hAnsi="Courier" w:cs="Courier"/>
+          <w:color w:val="000000"/>
+          <w:sz w:val="20"/>
+        </w:rPr>
+        <w:t xml:space="preserve">                queue(end+1, :) = [neighbor_row, neighbor_col];</w:t>
+      </w:r>
+    </w:p>
+    <w:p>
+      <w:pPr>
+        <w:pBdr>
+          <w:top w:val="single" w:sz="4" w:space="1" w:color="auto"/>
+          <w:left w:val="single" w:sz="4" w:space="4" w:color="auto"/>
+          <w:bottom w:val="single" w:sz="4" w:space="1" w:color="auto"/>
+          <w:right w:val="single" w:sz="4" w:space="4" w:color="auto"/>
+        </w:pBdr>
+        <w:spacing w:after="0"/>
+        <w:rPr>
+          <w:rFonts w:ascii="Courier" w:hAnsi="Courier" w:cs="Courier"/>
+          <w:color w:val="000000"/>
+          <w:sz w:val="20"/>
+        </w:rPr>
+      </w:pPr>
+      <w:r>
+        <w:rPr>
+          <w:rFonts w:ascii="Courier" w:hAnsi="Courier" w:cs="Courier"/>
+          <w:color w:val="000000"/>
+          <w:sz w:val="20"/>
+        </w:rPr>
+        <w:t xml:space="preserve">            end</w:t>
+      </w:r>
+    </w:p>
+    <w:p>
+      <w:pPr>
+        <w:pBdr>
+          <w:top w:val="single" w:sz="4" w:space="1" w:color="auto"/>
+          <w:left w:val="single" w:sz="4" w:space="4" w:color="auto"/>
+          <w:bottom w:val="single" w:sz="4" w:space="1" w:color="auto"/>
+          <w:right w:val="single" w:sz="4" w:space="4" w:color="auto"/>
+        </w:pBdr>
+        <w:spacing w:after="0"/>
+        <w:rPr>
+          <w:rFonts w:ascii="Courier" w:hAnsi="Courier" w:cs="Courier"/>
+          <w:color w:val="000000"/>
+          <w:sz w:val="20"/>
+        </w:rPr>
+      </w:pPr>
+      <w:r>
+        <w:rPr>
+          <w:rFonts w:ascii="Courier" w:hAnsi="Courier" w:cs="Courier"/>
+          <w:color w:val="000000"/>
+          <w:sz w:val="20"/>
+        </w:rPr>
+        <w:t xml:space="preserve">        end</w:t>
+      </w:r>
+    </w:p>
+    <w:p>
+      <w:pPr>
+        <w:pBdr>
+          <w:top w:val="single" w:sz="4" w:space="1" w:color="auto"/>
+          <w:left w:val="single" w:sz="4" w:space="4" w:color="auto"/>
+          <w:bottom w:val="single" w:sz="4" w:space="1" w:color="auto"/>
+          <w:right w:val="single" w:sz="4" w:space="4" w:color="auto"/>
+        </w:pBdr>
+        <w:spacing w:after="0"/>
+        <w:rPr>
+          <w:rFonts w:ascii="Courier" w:hAnsi="Courier" w:cs="Courier"/>
+          <w:color w:val="000000"/>
+          <w:sz w:val="20"/>
+        </w:rPr>
+      </w:pPr>
+      <w:r>
+        <w:rPr>
+          <w:rFonts w:ascii="Courier" w:hAnsi="Courier" w:cs="Courier"/>
+          <w:color w:val="000000"/>
+          <w:sz w:val="20"/>
+        </w:rPr>
+        <w:t xml:space="preserve">    end</w:t>
+      </w:r>
+    </w:p>
+    <w:p>
+      <w:pPr>
+        <w:pBdr>
+          <w:top w:val="single" w:sz="4" w:space="1" w:color="auto"/>
+          <w:left w:val="single" w:sz="4" w:space="4" w:color="auto"/>
+          <w:bottom w:val="single" w:sz="4" w:space="1" w:color="auto"/>
+          <w:right w:val="single" w:sz="4" w:space="4" w:color="auto"/>
+        </w:pBdr>
+        <w:spacing w:after="0"/>
+        <w:rPr>
+          <w:rFonts w:ascii="Courier" w:hAnsi="Courier" w:cs="Courier"/>
+          <w:color w:val="000000"/>
+          <w:sz w:val="20"/>
+        </w:rPr>
+      </w:pPr>
+    </w:p>
+    <w:p>
+      <w:pPr>
+        <w:pBdr>
+          <w:top w:val="single" w:sz="4" w:space="1" w:color="auto"/>
+          <w:left w:val="single" w:sz="4" w:space="4" w:color="auto"/>
+          <w:bottom w:val="single" w:sz="4" w:space="1" w:color="auto"/>
+          <w:right w:val="single" w:sz="4" w:space="4" w:color="auto"/>
+        </w:pBdr>
+        <w:spacing w:after="0"/>
+        <w:rPr>
+          <w:rFonts w:ascii="Courier" w:hAnsi="Courier" w:cs="Courier"/>
+          <w:color w:val="000000"/>
+          <w:sz w:val="20"/>
+        </w:rPr>
+      </w:pPr>
+    </w:p>
+    <w:p>
+      <w:pPr>
+        <w:pBdr>
+          <w:top w:val="single" w:sz="4" w:space="1" w:color="auto"/>
+          <w:left w:val="single" w:sz="4" w:space="4" w:color="auto"/>
+          <w:bottom w:val="single" w:sz="4" w:space="1" w:color="auto"/>
+          <w:right w:val="single" w:sz="4" w:space="4" w:color="auto"/>
+        </w:pBdr>
+        <w:spacing w:after="0"/>
+        <w:rPr>
+          <w:rFonts w:ascii="Courier" w:hAnsi="Courier" w:cs="Courier"/>
+          <w:color w:val="000000"/>
+          <w:sz w:val="20"/>
+        </w:rPr>
+      </w:pPr>
+      <w:r>
+        <w:rPr>
+          <w:rFonts w:ascii="Courier" w:hAnsi="Courier" w:cs="Courier"/>
+          <w:color w:val="000000"/>
+          <w:sz w:val="20"/>
+        </w:rPr>
+        <w:t xml:space="preserve">    if all(distance == distance_old)</w:t>
+      </w:r>
+    </w:p>
+    <w:p>
+      <w:pPr>
+        <w:pBdr>
+          <w:top w:val="single" w:sz="4" w:space="1" w:color="auto"/>
+          <w:left w:val="single" w:sz="4" w:space="4" w:color="auto"/>
+          <w:bottom w:val="single" w:sz="4" w:space="1" w:color="auto"/>
+          <w:right w:val="single" w:sz="4" w:space="4" w:color="auto"/>
+        </w:pBdr>
+        <w:spacing w:after="0"/>
+        <w:rPr>
+          <w:rFonts w:ascii="Courier" w:hAnsi="Courier" w:cs="Courier"/>
+          <w:color w:val="000000"/>
+          <w:sz w:val="20"/>
+        </w:rPr>
+      </w:pPr>
+      <w:r>
+        <w:rPr>
+          <w:rFonts w:ascii="Courier" w:hAnsi="Courier" w:cs="Courier"/>
+          <w:color w:val="000000"/>
+          <w:sz w:val="20"/>
+        </w:rPr>
+        <w:t xml:space="preserve">        break;</w:t>
+      </w:r>
+    </w:p>
+    <w:p>
+      <w:pPr>
+        <w:pBdr>
+          <w:top w:val="single" w:sz="4" w:space="1" w:color="auto"/>
+          <w:left w:val="single" w:sz="4" w:space="4" w:color="auto"/>
+          <w:bottom w:val="single" w:sz="4" w:space="1" w:color="auto"/>
+          <w:right w:val="single" w:sz="4" w:space="4" w:color="auto"/>
+        </w:pBdr>
+        <w:spacing w:after="0"/>
+        <w:rPr>
+          <w:rFonts w:ascii="Courier" w:hAnsi="Courier" w:cs="Courier"/>
+          <w:color w:val="000000"/>
+          <w:sz w:val="20"/>
+        </w:rPr>
+      </w:pPr>
+      <w:r>
+        <w:rPr>
+          <w:rFonts w:ascii="Courier" w:hAnsi="Courier" w:cs="Courier"/>
+          <w:color w:val="000000"/>
+          <w:sz w:val="20"/>
+        </w:rPr>
+        <w:t xml:space="preserve">    end</w:t>
+      </w:r>
+    </w:p>
+    <w:p>
+      <w:pPr>
+        <w:pBdr>
+          <w:top w:val="single" w:sz="4" w:space="1" w:color="auto"/>
+          <w:left w:val="single" w:sz="4" w:space="4" w:color="auto"/>
+          <w:bottom w:val="single" w:sz="4" w:space="1" w:color="auto"/>
+          <w:right w:val="single" w:sz="4" w:space="4" w:color="auto"/>
+        </w:pBdr>
+        <w:spacing w:after="0"/>
+        <w:rPr>
+          <w:rFonts w:ascii="Courier" w:hAnsi="Courier" w:cs="Courier"/>
+          <w:color w:val="000000"/>
+          <w:sz w:val="20"/>
+        </w:rPr>
+      </w:pPr>
+    </w:p>
+    <w:p>
+      <w:pPr>
+        <w:pBdr>
+          <w:top w:val="single" w:sz="4" w:space="1" w:color="auto"/>
+          <w:left w:val="single" w:sz="4" w:space="4" w:color="auto"/>
+          <w:bottom w:val="single" w:sz="4" w:space="1" w:color="auto"/>
+          <w:right w:val="single" w:sz="4" w:space="4" w:color="auto"/>
+        </w:pBdr>
+        <w:spacing w:after="0"/>
+        <w:rPr>
+          <w:rFonts w:ascii="Courier" w:hAnsi="Courier" w:cs="Courier"/>
+          <w:color w:val="000000"/>
+          <w:sz w:val="20"/>
+        </w:rPr>
+      </w:pPr>
+      <w:r>
+        <w:rPr>
+          <w:rFonts w:ascii="Courier" w:hAnsi="Courier" w:cs="Courier"/>
+          <w:color w:val="000000"/>
+          <w:sz w:val="20"/>
+        </w:rPr>
+        <w:t xml:space="preserve">    distance_old = distance;</w:t>
+      </w:r>
+    </w:p>
+    <w:p>
+      <w:pPr>
+        <w:pBdr>
+          <w:top w:val="single" w:sz="4" w:space="1" w:color="auto"/>
+          <w:left w:val="single" w:sz="4" w:space="4" w:color="auto"/>
+          <w:bottom w:val="single" w:sz="4" w:space="1" w:color="auto"/>
+          <w:right w:val="single" w:sz="4" w:space="4" w:color="auto"/>
+        </w:pBdr>
+        <w:spacing w:after="0"/>
+        <w:rPr>
+          <w:rFonts w:ascii="Courier" w:hAnsi="Courier" w:cs="Courier"/>
+          <w:color w:val="000000"/>
+          <w:sz w:val="20"/>
+        </w:rPr>
+      </w:pPr>
+      <w:r>
+        <w:rPr>
+          <w:rFonts w:ascii="Courier" w:hAnsi="Courier" w:cs="Courier"/>
+          <w:color w:val="000000"/>
+          <w:sz w:val="20"/>
+        </w:rPr>
+        <w:t>end</w:t>
+      </w:r>
+    </w:p>
+    <w:p>
+      <w:pPr>
+        <w:pBdr>
+          <w:top w:val="single" w:sz="4" w:space="1" w:color="auto"/>
+          <w:left w:val="single" w:sz="4" w:space="4" w:color="auto"/>
+          <w:bottom w:val="single" w:sz="4" w:space="1" w:color="auto"/>
+          <w:right w:val="single" w:sz="4" w:space="4" w:color="auto"/>
+        </w:pBdr>
+        <w:spacing w:after="0"/>
+        <w:rPr>
+          <w:rFonts w:ascii="Courier" w:hAnsi="Courier"/>
+          <w:sz w:val="20"/>
+        </w:rPr>
+      </w:pPr>
+      <w:r>
+        <w:rPr>
+          <w:rFonts w:ascii="Courier" w:hAnsi="Courier" w:cs="Courier"/>
+          <w:color w:val="000000"/>
+          <w:sz w:val="20"/>
+        </w:rPr>
+        <w:t>end</w:t>
+      </w:r>
     </w:p>
     <w:p>
       <w:pPr>
@@ -4426,16 +7176,7 @@
               <w:sz w:val="21"/>
               <w:szCs w:val="21"/>
             </w:rPr>
-            <m:t>+</m:t>
-          </m:r>
-          <m:r>
-            <w:rPr>
-              <w:rFonts w:ascii="Cambria Math" w:eastAsia="Courier New" w:hAnsi="Cambria Math" w:cs="Courier New"/>
-              <w:w w:val="105"/>
-              <w:sz w:val="21"/>
-              <w:szCs w:val="21"/>
-            </w:rPr>
-            <m:t>U</m:t>
+            <m:t>+U</m:t>
           </m:r>
           <m:f>
             <m:fPr>
@@ -4479,16 +7220,7 @@
               <w:sz w:val="21"/>
               <w:szCs w:val="21"/>
             </w:rPr>
-            <m:t>=</m:t>
-          </m:r>
-          <m:r>
-            <w:rPr>
-              <w:rFonts w:ascii="Cambria Math" w:eastAsia="Courier New" w:hAnsi="Cambria Math" w:cs="Courier New"/>
-              <w:w w:val="105"/>
-              <w:sz w:val="21"/>
-              <w:szCs w:val="21"/>
-            </w:rPr>
-            <m:t>D</m:t>
+            <m:t>=D</m:t>
           </m:r>
           <m:f>
             <m:fPr>
@@ -4664,7 +7396,6 @@
           <w:sz w:val="21"/>
           <w:szCs w:val="21"/>
         </w:rPr>
-        <w:lastRenderedPageBreak/>
         <w:drawing>
           <wp:inline distT="0" distB="0" distL="0" distR="0" wp14:anchorId="66DC2348" wp14:editId="26427200">
             <wp:extent cx="2896819" cy="1443591"/>
@@ -4683,7 +7414,7 @@
                     </pic:cNvPicPr>
                   </pic:nvPicPr>
                   <pic:blipFill>
-                    <a:blip r:embed="rId20">
+                    <a:blip r:embed="rId23">
                       <a:extLst>
                         <a:ext uri="{28A0092B-C50C-407E-A947-70E740481C1C}">
                           <a14:useLocalDpi xmlns:a14="http://schemas.microsoft.com/office/drawing/2010/main" val="0"/>
@@ -4760,25 +7491,7 @@
                 <w:sz w:val="21"/>
                 <w:szCs w:val="21"/>
               </w:rPr>
-              <m:t>j</m:t>
-            </m:r>
-            <m:r>
-              <w:rPr>
-                <w:rFonts w:ascii="Cambria Math" w:eastAsia="Courier New" w:hAnsi="Cambria Math" w:cs="Courier New"/>
-                <w:w w:val="105"/>
-                <w:sz w:val="21"/>
-                <w:szCs w:val="21"/>
-              </w:rPr>
-              <m:t>-</m:t>
-            </m:r>
-            <m:r>
-              <w:rPr>
-                <w:rFonts w:ascii="Cambria Math" w:eastAsia="Courier New" w:hAnsi="Cambria Math" w:cs="Courier New"/>
-                <w:w w:val="105"/>
-                <w:sz w:val="21"/>
-                <w:szCs w:val="21"/>
-              </w:rPr>
-              <m:t>1</m:t>
+              <m:t>j-1</m:t>
             </m:r>
           </m:sub>
           <m:sup>
@@ -4889,16 +7602,7 @@
                 <w:sz w:val="21"/>
                 <w:szCs w:val="21"/>
               </w:rPr>
-              <m:t>j</m:t>
-            </m:r>
-            <m:r>
-              <w:rPr>
-                <w:rFonts w:ascii="Cambria Math" w:eastAsia="Courier New" w:hAnsi="Cambria Math" w:cs="Courier New"/>
-                <w:w w:val="105"/>
-                <w:sz w:val="21"/>
-                <w:szCs w:val="21"/>
-              </w:rPr>
-              <m:t>+1</m:t>
+              <m:t>j+1</m:t>
             </m:r>
           </m:sub>
           <m:sup>
@@ -5085,16 +7789,7 @@
                   <w:sz w:val="21"/>
                   <w:szCs w:val="21"/>
                 </w:rPr>
-                <m:t>n</m:t>
-              </m:r>
-              <m:r>
-                <w:rPr>
-                  <w:rFonts w:ascii="Cambria Math" w:eastAsia="Courier New" w:hAnsi="Cambria Math" w:cs="Courier New"/>
-                  <w:w w:val="105"/>
-                  <w:sz w:val="21"/>
-                  <w:szCs w:val="21"/>
-                </w:rPr>
-                <m:t>+1</m:t>
+                <m:t>n+1</m:t>
               </m:r>
             </m:sup>
           </m:sSubSup>
@@ -5181,25 +7876,7 @@
                   <w:sz w:val="21"/>
                   <w:szCs w:val="21"/>
                 </w:rPr>
-                <m:t>U</m:t>
-              </m:r>
-              <m:r>
-                <w:rPr>
-                  <w:rFonts w:ascii="Cambria Math" w:eastAsia="Courier New" w:hAnsi="Cambria Math" w:cs="Courier New"/>
-                  <w:w w:val="105"/>
-                  <w:sz w:val="21"/>
-                  <w:szCs w:val="21"/>
-                </w:rPr>
-                <m:t>∆</m:t>
-              </m:r>
-              <m:r>
-                <w:rPr>
-                  <w:rFonts w:ascii="Cambria Math" w:eastAsia="Courier New" w:hAnsi="Cambria Math" w:cs="Courier New"/>
-                  <w:w w:val="105"/>
-                  <w:sz w:val="21"/>
-                  <w:szCs w:val="21"/>
-                </w:rPr>
-                <m:t>t</m:t>
+                <m:t>U∆t</m:t>
               </m:r>
             </m:num>
             <m:den>
@@ -5266,16 +7943,7 @@
                       <w:sz w:val="21"/>
                       <w:szCs w:val="21"/>
                     </w:rPr>
-                    <m:t>j</m:t>
-                  </m:r>
-                  <m:r>
-                    <w:rPr>
-                      <w:rFonts w:ascii="Cambria Math" w:eastAsia="Courier New" w:hAnsi="Cambria Math" w:cs="Courier New"/>
-                      <w:w w:val="105"/>
-                      <w:sz w:val="21"/>
-                      <w:szCs w:val="21"/>
-                    </w:rPr>
-                    <m:t>+1</m:t>
+                    <m:t>j+1</m:t>
                   </m:r>
                 </m:sub>
                 <m:sup>
@@ -5329,25 +7997,7 @@
                       <w:sz w:val="21"/>
                       <w:szCs w:val="21"/>
                     </w:rPr>
-                    <m:t>j</m:t>
-                  </m:r>
-                  <m:r>
-                    <w:rPr>
-                      <w:rFonts w:ascii="Cambria Math" w:eastAsia="Courier New" w:hAnsi="Cambria Math" w:cs="Courier New"/>
-                      <w:w w:val="105"/>
-                      <w:sz w:val="21"/>
-                      <w:szCs w:val="21"/>
-                    </w:rPr>
-                    <m:t>-</m:t>
-                  </m:r>
-                  <m:r>
-                    <w:rPr>
-                      <w:rFonts w:ascii="Cambria Math" w:eastAsia="Courier New" w:hAnsi="Cambria Math" w:cs="Courier New"/>
-                      <w:w w:val="105"/>
-                      <w:sz w:val="21"/>
-                      <w:szCs w:val="21"/>
-                    </w:rPr>
-                    <m:t>1</m:t>
+                    <m:t>j-1</m:t>
                   </m:r>
                 </m:sub>
                 <m:sup>
@@ -5393,25 +8043,7 @@
                   <w:sz w:val="21"/>
                   <w:szCs w:val="21"/>
                 </w:rPr>
-                <m:t>D</m:t>
-              </m:r>
-              <m:r>
-                <w:rPr>
-                  <w:rFonts w:ascii="Cambria Math" w:eastAsia="Courier New" w:hAnsi="Cambria Math" w:cs="Courier New"/>
-                  <w:w w:val="105"/>
-                  <w:sz w:val="21"/>
-                  <w:szCs w:val="21"/>
-                </w:rPr>
-                <m:t>∆</m:t>
-              </m:r>
-              <m:r>
-                <w:rPr>
-                  <w:rFonts w:ascii="Cambria Math" w:eastAsia="Courier New" w:hAnsi="Cambria Math" w:cs="Courier New"/>
-                  <w:w w:val="105"/>
-                  <w:sz w:val="21"/>
-                  <w:szCs w:val="21"/>
-                </w:rPr>
-                <m:t>t</m:t>
+                <m:t>D∆t</m:t>
               </m:r>
             </m:num>
             <m:den>
@@ -5491,16 +8123,7 @@
                   <w:sz w:val="21"/>
                   <w:szCs w:val="21"/>
                 </w:rPr>
-                <m:t>j</m:t>
-              </m:r>
-              <m:r>
-                <w:rPr>
-                  <w:rFonts w:ascii="Cambria Math" w:eastAsia="Courier New" w:hAnsi="Cambria Math" w:cs="Courier New"/>
-                  <w:w w:val="105"/>
-                  <w:sz w:val="21"/>
-                  <w:szCs w:val="21"/>
-                </w:rPr>
-                <m:t>+1</m:t>
+                <m:t>j+1</m:t>
               </m:r>
             </m:sub>
             <m:sup>
@@ -5522,16 +8145,7 @@
               <w:sz w:val="21"/>
               <w:szCs w:val="21"/>
             </w:rPr>
-            <m:t>-</m:t>
-          </m:r>
-          <m:r>
-            <w:rPr>
-              <w:rFonts w:ascii="Cambria Math" w:eastAsia="Courier New" w:hAnsi="Cambria Math" w:cs="Courier New"/>
-              <w:w w:val="105"/>
-              <w:sz w:val="21"/>
-              <w:szCs w:val="21"/>
-            </w:rPr>
-            <m:t>2</m:t>
+            <m:t>-2</m:t>
           </m:r>
           <m:sSubSup>
             <m:sSubSupPr>
@@ -5617,25 +8231,7 @@
                   <w:sz w:val="21"/>
                   <w:szCs w:val="21"/>
                 </w:rPr>
-                <m:t>j</m:t>
-              </m:r>
-              <m:r>
-                <w:rPr>
-                  <w:rFonts w:ascii="Cambria Math" w:eastAsia="Courier New" w:hAnsi="Cambria Math" w:cs="Courier New"/>
-                  <w:w w:val="105"/>
-                  <w:sz w:val="21"/>
-                  <w:szCs w:val="21"/>
-                </w:rPr>
-                <m:t>-</m:t>
-              </m:r>
-              <m:r>
-                <w:rPr>
-                  <w:rFonts w:ascii="Cambria Math" w:eastAsia="Courier New" w:hAnsi="Cambria Math" w:cs="Courier New"/>
-                  <w:w w:val="105"/>
-                  <w:sz w:val="21"/>
-                  <w:szCs w:val="21"/>
-                </w:rPr>
-                <m:t>1</m:t>
+                <m:t>j-1</m:t>
               </m:r>
             </m:sub>
             <m:sup>
@@ -6270,7 +8866,6 @@
           <w:sz w:val="21"/>
           <w:szCs w:val="21"/>
         </w:rPr>
-        <w:lastRenderedPageBreak/>
         <w:drawing>
           <wp:inline distT="0" distB="0" distL="0" distR="0" wp14:anchorId="5E1C329B" wp14:editId="7ACE3E85">
             <wp:extent cx="2904302" cy="2179091"/>
@@ -6289,7 +8884,7 @@
                     </pic:cNvPicPr>
                   </pic:nvPicPr>
                   <pic:blipFill>
-                    <a:blip r:embed="rId21">
+                    <a:blip r:embed="rId24">
                       <a:extLst>
                         <a:ext uri="{28A0092B-C50C-407E-A947-70E740481C1C}">
                           <a14:useLocalDpi xmlns:a14="http://schemas.microsoft.com/office/drawing/2010/main" val="0"/>
@@ -6363,7 +8958,7 @@
                     </pic:cNvPicPr>
                   </pic:nvPicPr>
                   <pic:blipFill>
-                    <a:blip r:embed="rId22">
+                    <a:blip r:embed="rId25">
                       <a:extLst>
                         <a:ext uri="{28A0092B-C50C-407E-A947-70E740481C1C}">
                           <a14:useLocalDpi xmlns:a14="http://schemas.microsoft.com/office/drawing/2010/main" val="0"/>
@@ -6467,7 +9062,7 @@
 </file>
 
 <file path=word/endnotes.xml><?xml version="1.0" encoding="utf-8"?>
-<w:endnotes xmlns:wpc="http://schemas.microsoft.com/office/word/2010/wordprocessingCanvas" xmlns:cx="http://schemas.microsoft.com/office/drawing/2014/chartex" xmlns:cx1="http://schemas.microsoft.com/office/drawing/2015/9/8/chartex" xmlns:cx2="http://schemas.microsoft.com/office/drawing/2015/10/21/chartex" xmlns:cx3="http://schemas.microsoft.com/office/drawing/2016/5/9/chartex" xmlns:cx4="http://schemas.microsoft.com/office/drawing/2016/5/10/chartex" xmlns:cx5="http://schemas.microsoft.com/office/drawing/2016/5/11/chartex" xmlns:cx6="http://schemas.microsoft.com/office/drawing/2016/5/12/chartex" xmlns:cx7="http://schemas.microsoft.com/office/drawing/2016/5/13/chartex" xmlns:cx8="http://schemas.microsoft.com/office/drawing/2016/5/14/chartex" xmlns:mc="http://schemas.openxmlformats.org/markup-compatibility/2006" xmlns:aink="http://schemas.microsoft.com/office/drawing/2016/ink" xmlns:am3d="http://schemas.microsoft.com/office/drawing/2017/model3d" xmlns:o="urn:schemas-microsoft-com:office:office" xmlns:r="http://schemas.openxmlformats.org/officeDocument/2006/relationships" xmlns:m="http://schemas.openxmlformats.org/officeDocument/2006/math" xmlns:v="urn:schemas-microsoft-com:vml" xmlns:wp14="http://schemas.microsoft.com/office/word/2010/wordprocessingDrawing" xmlns:wp="http://schemas.openxmlformats.org/drawingml/2006/wordprocessingDrawing" xmlns:w10="urn:schemas-microsoft-com:office:word" xmlns:w="http://schemas.openxmlformats.org/wordprocessingml/2006/main" xmlns:w14="http://schemas.microsoft.com/office/word/2010/wordml" xmlns:w15="http://schemas.microsoft.com/office/word/2012/wordml" xmlns:w16cex="http://schemas.microsoft.com/office/word/2018/wordml/cex" xmlns:w16cid="http://schemas.microsoft.com/office/word/2016/wordml/cid" xmlns:w16="http://schemas.microsoft.com/office/word/2018/wordml" xmlns:w16sdtdh="http://schemas.microsoft.com/office/word/2020/wordml/sdtdatahash" xmlns:w16se="http://schemas.microsoft.com/office/word/2015/wordml/symex" xmlns:wpg="http://schemas.microsoft.com/office/word/2010/wordprocessingGroup" xmlns:wpi="http://schemas.microsoft.com/office/word/2010/wordprocessingInk" xmlns:wne="http://schemas.microsoft.com/office/word/2006/wordml" xmlns:wps="http://schemas.microsoft.com/office/word/2010/wordprocessingShape" mc:Ignorable="w14 w15 w16se w16cid w16 w16cex w16sdtdh wp14">
+<w:endnotes xmlns:wpc="http://schemas.microsoft.com/office/word/2010/wordprocessingCanvas" xmlns:cx="http://schemas.microsoft.com/office/drawing/2014/chartex" xmlns:cx1="http://schemas.microsoft.com/office/drawing/2015/9/8/chartex" xmlns:cx2="http://schemas.microsoft.com/office/drawing/2015/10/21/chartex" xmlns:cx3="http://schemas.microsoft.com/office/drawing/2016/5/9/chartex" xmlns:cx4="http://schemas.microsoft.com/office/drawing/2016/5/10/chartex" xmlns:cx5="http://schemas.microsoft.com/office/drawing/2016/5/11/chartex" xmlns:cx6="http://schemas.microsoft.com/office/drawing/2016/5/12/chartex" xmlns:cx7="http://schemas.microsoft.com/office/drawing/2016/5/13/chartex" xmlns:cx8="http://schemas.microsoft.com/office/drawing/2016/5/14/chartex" xmlns:mc="http://schemas.openxmlformats.org/markup-compatibility/2006" xmlns:aink="http://schemas.microsoft.com/office/drawing/2016/ink" xmlns:am3d="http://schemas.microsoft.com/office/drawing/2017/model3d" xmlns:o="urn:schemas-microsoft-com:office:office" xmlns:oel="http://schemas.microsoft.com/office/2019/extlst" xmlns:r="http://schemas.openxmlformats.org/officeDocument/2006/relationships" xmlns:m="http://schemas.openxmlformats.org/officeDocument/2006/math" xmlns:v="urn:schemas-microsoft-com:vml" xmlns:wp14="http://schemas.microsoft.com/office/word/2010/wordprocessingDrawing" xmlns:wp="http://schemas.openxmlformats.org/drawingml/2006/wordprocessingDrawing" xmlns:w10="urn:schemas-microsoft-com:office:word" xmlns:w="http://schemas.openxmlformats.org/wordprocessingml/2006/main" xmlns:w14="http://schemas.microsoft.com/office/word/2010/wordml" xmlns:w15="http://schemas.microsoft.com/office/word/2012/wordml" xmlns:w16cex="http://schemas.microsoft.com/office/word/2018/wordml/cex" xmlns:w16cid="http://schemas.microsoft.com/office/word/2016/wordml/cid" xmlns:w16="http://schemas.microsoft.com/office/word/2018/wordml" xmlns:w16du="http://schemas.microsoft.com/office/word/2023/wordml/word16du" xmlns:w16sdtdh="http://schemas.microsoft.com/office/word/2020/wordml/sdtdatahash" xmlns:w16se="http://schemas.microsoft.com/office/word/2015/wordml/symex" xmlns:wpg="http://schemas.microsoft.com/office/word/2010/wordprocessingGroup" xmlns:wpi="http://schemas.microsoft.com/office/word/2010/wordprocessingInk" xmlns:wne="http://schemas.microsoft.com/office/word/2006/wordml" xmlns:wps="http://schemas.microsoft.com/office/word/2010/wordprocessingShape" mc:Ignorable="w14 w15 w16se w16cid w16 w16cex w16sdtdh w16du wp14">
   <w:endnote w:type="separator" w:id="-1">
     <w:p>
       <w:pPr>
@@ -6492,7 +9087,7 @@
 </file>
 
 <file path=word/footnotes.xml><?xml version="1.0" encoding="utf-8"?>
-<w:footnotes xmlns:wpc="http://schemas.microsoft.com/office/word/2010/wordprocessingCanvas" xmlns:cx="http://schemas.microsoft.com/office/drawing/2014/chartex" xmlns:cx1="http://schemas.microsoft.com/office/drawing/2015/9/8/chartex" xmlns:cx2="http://schemas.microsoft.com/office/drawing/2015/10/21/chartex" xmlns:cx3="http://schemas.microsoft.com/office/drawing/2016/5/9/chartex" xmlns:cx4="http://schemas.microsoft.com/office/drawing/2016/5/10/chartex" xmlns:cx5="http://schemas.microsoft.com/office/drawing/2016/5/11/chartex" xmlns:cx6="http://schemas.microsoft.com/office/drawing/2016/5/12/chartex" xmlns:cx7="http://schemas.microsoft.com/office/drawing/2016/5/13/chartex" xmlns:cx8="http://schemas.microsoft.com/office/drawing/2016/5/14/chartex" xmlns:mc="http://schemas.openxmlformats.org/markup-compatibility/2006" xmlns:aink="http://schemas.microsoft.com/office/drawing/2016/ink" xmlns:am3d="http://schemas.microsoft.com/office/drawing/2017/model3d" xmlns:o="urn:schemas-microsoft-com:office:office" xmlns:r="http://schemas.openxmlformats.org/officeDocument/2006/relationships" xmlns:m="http://schemas.openxmlformats.org/officeDocument/2006/math" xmlns:v="urn:schemas-microsoft-com:vml" xmlns:wp14="http://schemas.microsoft.com/office/word/2010/wordprocessingDrawing" xmlns:wp="http://schemas.openxmlformats.org/drawingml/2006/wordprocessingDrawing" xmlns:w10="urn:schemas-microsoft-com:office:word" xmlns:w="http://schemas.openxmlformats.org/wordprocessingml/2006/main" xmlns:w14="http://schemas.microsoft.com/office/word/2010/wordml" xmlns:w15="http://schemas.microsoft.com/office/word/2012/wordml" xmlns:w16cex="http://schemas.microsoft.com/office/word/2018/wordml/cex" xmlns:w16cid="http://schemas.microsoft.com/office/word/2016/wordml/cid" xmlns:w16="http://schemas.microsoft.com/office/word/2018/wordml" xmlns:w16sdtdh="http://schemas.microsoft.com/office/word/2020/wordml/sdtdatahash" xmlns:w16se="http://schemas.microsoft.com/office/word/2015/wordml/symex" xmlns:wpg="http://schemas.microsoft.com/office/word/2010/wordprocessingGroup" xmlns:wpi="http://schemas.microsoft.com/office/word/2010/wordprocessingInk" xmlns:wne="http://schemas.microsoft.com/office/word/2006/wordml" xmlns:wps="http://schemas.microsoft.com/office/word/2010/wordprocessingShape" mc:Ignorable="w14 w15 w16se w16cid w16 w16cex w16sdtdh wp14">
+<w:footnotes xmlns:wpc="http://schemas.microsoft.com/office/word/2010/wordprocessingCanvas" xmlns:cx="http://schemas.microsoft.com/office/drawing/2014/chartex" xmlns:cx1="http://schemas.microsoft.com/office/drawing/2015/9/8/chartex" xmlns:cx2="http://schemas.microsoft.com/office/drawing/2015/10/21/chartex" xmlns:cx3="http://schemas.microsoft.com/office/drawing/2016/5/9/chartex" xmlns:cx4="http://schemas.microsoft.com/office/drawing/2016/5/10/chartex" xmlns:cx5="http://schemas.microsoft.com/office/drawing/2016/5/11/chartex" xmlns:cx6="http://schemas.microsoft.com/office/drawing/2016/5/12/chartex" xmlns:cx7="http://schemas.microsoft.com/office/drawing/2016/5/13/chartex" xmlns:cx8="http://schemas.microsoft.com/office/drawing/2016/5/14/chartex" xmlns:mc="http://schemas.openxmlformats.org/markup-compatibility/2006" xmlns:aink="http://schemas.microsoft.com/office/drawing/2016/ink" xmlns:am3d="http://schemas.microsoft.com/office/drawing/2017/model3d" xmlns:o="urn:schemas-microsoft-com:office:office" xmlns:oel="http://schemas.microsoft.com/office/2019/extlst" xmlns:r="http://schemas.openxmlformats.org/officeDocument/2006/relationships" xmlns:m="http://schemas.openxmlformats.org/officeDocument/2006/math" xmlns:v="urn:schemas-microsoft-com:vml" xmlns:wp14="http://schemas.microsoft.com/office/word/2010/wordprocessingDrawing" xmlns:wp="http://schemas.openxmlformats.org/drawingml/2006/wordprocessingDrawing" xmlns:w10="urn:schemas-microsoft-com:office:word" xmlns:w="http://schemas.openxmlformats.org/wordprocessingml/2006/main" xmlns:w14="http://schemas.microsoft.com/office/word/2010/wordml" xmlns:w15="http://schemas.microsoft.com/office/word/2012/wordml" xmlns:w16cex="http://schemas.microsoft.com/office/word/2018/wordml/cex" xmlns:w16cid="http://schemas.microsoft.com/office/word/2016/wordml/cid" xmlns:w16="http://schemas.microsoft.com/office/word/2018/wordml" xmlns:w16du="http://schemas.microsoft.com/office/word/2023/wordml/word16du" xmlns:w16sdtdh="http://schemas.microsoft.com/office/word/2020/wordml/sdtdatahash" xmlns:w16se="http://schemas.microsoft.com/office/word/2015/wordml/symex" xmlns:wpg="http://schemas.microsoft.com/office/word/2010/wordprocessingGroup" xmlns:wpi="http://schemas.microsoft.com/office/word/2010/wordprocessingInk" xmlns:wne="http://schemas.microsoft.com/office/word/2006/wordml" xmlns:wps="http://schemas.microsoft.com/office/word/2010/wordprocessingShape" mc:Ignorable="w14 w15 w16se w16cid w16 w16cex w16sdtdh w16du wp14">
   <w:footnote w:type="separator" w:id="-1">
     <w:p>
       <w:pPr>
@@ -6517,7 +9112,7 @@
 </file>
 
 <file path=word/numbering.xml><?xml version="1.0" encoding="utf-8"?>
-<w:numbering xmlns:wpc="http://schemas.microsoft.com/office/word/2010/wordprocessingCanvas" xmlns:cx="http://schemas.microsoft.com/office/drawing/2014/chartex" xmlns:cx1="http://schemas.microsoft.com/office/drawing/2015/9/8/chartex" xmlns:cx2="http://schemas.microsoft.com/office/drawing/2015/10/21/chartex" xmlns:cx3="http://schemas.microsoft.com/office/drawing/2016/5/9/chartex" xmlns:cx4="http://schemas.microsoft.com/office/drawing/2016/5/10/chartex" xmlns:cx5="http://schemas.microsoft.com/office/drawing/2016/5/11/chartex" xmlns:cx6="http://schemas.microsoft.com/office/drawing/2016/5/12/chartex" xmlns:cx7="http://schemas.microsoft.com/office/drawing/2016/5/13/chartex" xmlns:cx8="http://schemas.microsoft.com/office/drawing/2016/5/14/chartex" xmlns:mc="http://schemas.openxmlformats.org/markup-compatibility/2006" xmlns:aink="http://schemas.microsoft.com/office/drawing/2016/ink" xmlns:am3d="http://schemas.microsoft.com/office/drawing/2017/model3d" xmlns:o="urn:schemas-microsoft-com:office:office" xmlns:r="http://schemas.openxmlformats.org/officeDocument/2006/relationships" xmlns:m="http://schemas.openxmlformats.org/officeDocument/2006/math" xmlns:v="urn:schemas-microsoft-com:vml" xmlns:wp14="http://schemas.microsoft.com/office/word/2010/wordprocessingDrawing" xmlns:wp="http://schemas.openxmlformats.org/drawingml/2006/wordprocessingDrawing" xmlns:w10="urn:schemas-microsoft-com:office:word" xmlns:w="http://schemas.openxmlformats.org/wordprocessingml/2006/main" xmlns:w14="http://schemas.microsoft.com/office/word/2010/wordml" xmlns:w15="http://schemas.microsoft.com/office/word/2012/wordml" xmlns:w16cex="http://schemas.microsoft.com/office/word/2018/wordml/cex" xmlns:w16cid="http://schemas.microsoft.com/office/word/2016/wordml/cid" xmlns:w16="http://schemas.microsoft.com/office/word/2018/wordml" xmlns:w16sdtdh="http://schemas.microsoft.com/office/word/2020/wordml/sdtdatahash" xmlns:w16se="http://schemas.microsoft.com/office/word/2015/wordml/symex" xmlns:wpg="http://schemas.microsoft.com/office/word/2010/wordprocessingGroup" xmlns:wpi="http://schemas.microsoft.com/office/word/2010/wordprocessingInk" xmlns:wne="http://schemas.microsoft.com/office/word/2006/wordml" xmlns:wps="http://schemas.microsoft.com/office/word/2010/wordprocessingShape" mc:Ignorable="w14 w15 w16se w16cid w16 w16cex w16sdtdh wp14">
+<w:numbering xmlns:wpc="http://schemas.microsoft.com/office/word/2010/wordprocessingCanvas" xmlns:cx="http://schemas.microsoft.com/office/drawing/2014/chartex" xmlns:cx1="http://schemas.microsoft.com/office/drawing/2015/9/8/chartex" xmlns:cx2="http://schemas.microsoft.com/office/drawing/2015/10/21/chartex" xmlns:cx3="http://schemas.microsoft.com/office/drawing/2016/5/9/chartex" xmlns:cx4="http://schemas.microsoft.com/office/drawing/2016/5/10/chartex" xmlns:cx5="http://schemas.microsoft.com/office/drawing/2016/5/11/chartex" xmlns:cx6="http://schemas.microsoft.com/office/drawing/2016/5/12/chartex" xmlns:cx7="http://schemas.microsoft.com/office/drawing/2016/5/13/chartex" xmlns:cx8="http://schemas.microsoft.com/office/drawing/2016/5/14/chartex" xmlns:mc="http://schemas.openxmlformats.org/markup-compatibility/2006" xmlns:aink="http://schemas.microsoft.com/office/drawing/2016/ink" xmlns:am3d="http://schemas.microsoft.com/office/drawing/2017/model3d" xmlns:o="urn:schemas-microsoft-com:office:office" xmlns:oel="http://schemas.microsoft.com/office/2019/extlst" xmlns:r="http://schemas.openxmlformats.org/officeDocument/2006/relationships" xmlns:m="http://schemas.openxmlformats.org/officeDocument/2006/math" xmlns:v="urn:schemas-microsoft-com:vml" xmlns:wp14="http://schemas.microsoft.com/office/word/2010/wordprocessingDrawing" xmlns:wp="http://schemas.openxmlformats.org/drawingml/2006/wordprocessingDrawing" xmlns:w10="urn:schemas-microsoft-com:office:word" xmlns:w="http://schemas.openxmlformats.org/wordprocessingml/2006/main" xmlns:w14="http://schemas.microsoft.com/office/word/2010/wordml" xmlns:w15="http://schemas.microsoft.com/office/word/2012/wordml" xmlns:w16cex="http://schemas.microsoft.com/office/word/2018/wordml/cex" xmlns:w16cid="http://schemas.microsoft.com/office/word/2016/wordml/cid" xmlns:w16="http://schemas.microsoft.com/office/word/2018/wordml" xmlns:w16du="http://schemas.microsoft.com/office/word/2023/wordml/word16du" xmlns:w16sdtdh="http://schemas.microsoft.com/office/word/2020/wordml/sdtdatahash" xmlns:w16se="http://schemas.microsoft.com/office/word/2015/wordml/symex" xmlns:wpg="http://schemas.microsoft.com/office/word/2010/wordprocessingGroup" xmlns:wpi="http://schemas.microsoft.com/office/word/2010/wordprocessingInk" xmlns:wne="http://schemas.microsoft.com/office/word/2006/wordml" xmlns:wps="http://schemas.microsoft.com/office/word/2010/wordprocessingShape" mc:Ignorable="w14 w15 w16se w16cid w16 w16cex w16sdtdh w16du wp14">
   <w:abstractNum w:abstractNumId="0" w15:restartNumberingAfterBreak="0">
     <w:nsid w:val="06AA5D7B"/>
     <w:multiLevelType w:val="hybridMultilevel"/>
@@ -8034,53 +10629,53 @@
       </w:rPr>
     </w:lvl>
   </w:abstractNum>
-  <w:num w:numId="1">
+  <w:num w:numId="1" w16cid:durableId="1153984624">
     <w:abstractNumId w:val="4"/>
   </w:num>
-  <w:num w:numId="2">
+  <w:num w:numId="2" w16cid:durableId="2008166194">
     <w:abstractNumId w:val="0"/>
   </w:num>
-  <w:num w:numId="3">
+  <w:num w:numId="3" w16cid:durableId="1108504996">
     <w:abstractNumId w:val="2"/>
   </w:num>
-  <w:num w:numId="4">
+  <w:num w:numId="4" w16cid:durableId="922839812">
     <w:abstractNumId w:val="6"/>
   </w:num>
-  <w:num w:numId="5">
+  <w:num w:numId="5" w16cid:durableId="2022931444">
     <w:abstractNumId w:val="5"/>
   </w:num>
-  <w:num w:numId="6">
+  <w:num w:numId="6" w16cid:durableId="1431508575">
     <w:abstractNumId w:val="8"/>
   </w:num>
-  <w:num w:numId="7">
+  <w:num w:numId="7" w16cid:durableId="55206989">
     <w:abstractNumId w:val="12"/>
   </w:num>
-  <w:num w:numId="8">
+  <w:num w:numId="8" w16cid:durableId="1993874478">
     <w:abstractNumId w:val="10"/>
   </w:num>
-  <w:num w:numId="9">
+  <w:num w:numId="9" w16cid:durableId="1075518520">
     <w:abstractNumId w:val="1"/>
   </w:num>
-  <w:num w:numId="10">
+  <w:num w:numId="10" w16cid:durableId="692418494">
     <w:abstractNumId w:val="3"/>
   </w:num>
-  <w:num w:numId="11">
+  <w:num w:numId="11" w16cid:durableId="1289434900">
     <w:abstractNumId w:val="7"/>
   </w:num>
-  <w:num w:numId="12">
+  <w:num w:numId="12" w16cid:durableId="273560494">
     <w:abstractNumId w:val="13"/>
   </w:num>
-  <w:num w:numId="13">
+  <w:num w:numId="13" w16cid:durableId="1909462262">
     <w:abstractNumId w:val="11"/>
   </w:num>
-  <w:num w:numId="14">
+  <w:num w:numId="14" w16cid:durableId="855464482">
     <w:abstractNumId w:val="9"/>
   </w:num>
 </w:numbering>
 </file>
 
 <file path=word/styles.xml><?xml version="1.0" encoding="utf-8"?>
-<w:styles xmlns:mc="http://schemas.openxmlformats.org/markup-compatibility/2006" xmlns:r="http://schemas.openxmlformats.org/officeDocument/2006/relationships" xmlns:w="http://schemas.openxmlformats.org/wordprocessingml/2006/main" xmlns:w14="http://schemas.microsoft.com/office/word/2010/wordml" xmlns:w15="http://schemas.microsoft.com/office/word/2012/wordml" xmlns:w16cex="http://schemas.microsoft.com/office/word/2018/wordml/cex" xmlns:w16cid="http://schemas.microsoft.com/office/word/2016/wordml/cid" xmlns:w16="http://schemas.microsoft.com/office/word/2018/wordml" xmlns:w16sdtdh="http://schemas.microsoft.com/office/word/2020/wordml/sdtdatahash" xmlns:w16se="http://schemas.microsoft.com/office/word/2015/wordml/symex" mc:Ignorable="w14 w15 w16se w16cid w16 w16cex w16sdtdh">
+<w:styles xmlns:mc="http://schemas.openxmlformats.org/markup-compatibility/2006" xmlns:r="http://schemas.openxmlformats.org/officeDocument/2006/relationships" xmlns:w="http://schemas.openxmlformats.org/wordprocessingml/2006/main" xmlns:w14="http://schemas.microsoft.com/office/word/2010/wordml" xmlns:w15="http://schemas.microsoft.com/office/word/2012/wordml" xmlns:w16cex="http://schemas.microsoft.com/office/word/2018/wordml/cex" xmlns:w16cid="http://schemas.microsoft.com/office/word/2016/wordml/cid" xmlns:w16="http://schemas.microsoft.com/office/word/2018/wordml" xmlns:w16du="http://schemas.microsoft.com/office/word/2023/wordml/word16du" xmlns:w16sdtdh="http://schemas.microsoft.com/office/word/2020/wordml/sdtdatahash" xmlns:w16se="http://schemas.microsoft.com/office/word/2015/wordml/symex" mc:Ignorable="w14 w15 w16se w16cid w16 w16cex w16sdtdh w16du">
   <w:docDefaults>
     <w:rPrDefault>
       <w:rPr>

--- a/科学计算导论/hw/hw4/2024_HW04 - WK5.docx
+++ b/科学计算导论/hw/hw4/2024_HW04 - WK5.docx
@@ -1,6 +1,6 @@
 
 <file path=word/document.xml><?xml version="1.0" encoding="utf-8"?>
-<w:document xmlns:wpc="http://schemas.microsoft.com/office/word/2010/wordprocessingCanvas" xmlns:cx="http://schemas.microsoft.com/office/drawing/2014/chartex" xmlns:cx1="http://schemas.microsoft.com/office/drawing/2015/9/8/chartex" xmlns:cx2="http://schemas.microsoft.com/office/drawing/2015/10/21/chartex" xmlns:cx3="http://schemas.microsoft.com/office/drawing/2016/5/9/chartex" xmlns:cx4="http://schemas.microsoft.com/office/drawing/2016/5/10/chartex" xmlns:cx5="http://schemas.microsoft.com/office/drawing/2016/5/11/chartex" xmlns:cx6="http://schemas.microsoft.com/office/drawing/2016/5/12/chartex" xmlns:cx7="http://schemas.microsoft.com/office/drawing/2016/5/13/chartex" xmlns:cx8="http://schemas.microsoft.com/office/drawing/2016/5/14/chartex" xmlns:mc="http://schemas.openxmlformats.org/markup-compatibility/2006" xmlns:aink="http://schemas.microsoft.com/office/drawing/2016/ink" xmlns:am3d="http://schemas.microsoft.com/office/drawing/2017/model3d" xmlns:o="urn:schemas-microsoft-com:office:office" xmlns:oel="http://schemas.microsoft.com/office/2019/extlst" xmlns:r="http://schemas.openxmlformats.org/officeDocument/2006/relationships" xmlns:m="http://schemas.openxmlformats.org/officeDocument/2006/math" xmlns:v="urn:schemas-microsoft-com:vml" xmlns:wp14="http://schemas.microsoft.com/office/word/2010/wordprocessingDrawing" xmlns:wp="http://schemas.openxmlformats.org/drawingml/2006/wordprocessingDrawing" xmlns:w10="urn:schemas-microsoft-com:office:word" xmlns:w="http://schemas.openxmlformats.org/wordprocessingml/2006/main" xmlns:w14="http://schemas.microsoft.com/office/word/2010/wordml" xmlns:w15="http://schemas.microsoft.com/office/word/2012/wordml" xmlns:w16cex="http://schemas.microsoft.com/office/word/2018/wordml/cex" xmlns:w16cid="http://schemas.microsoft.com/office/word/2016/wordml/cid" xmlns:w16="http://schemas.microsoft.com/office/word/2018/wordml" xmlns:w16du="http://schemas.microsoft.com/office/word/2023/wordml/word16du" xmlns:w16sdtdh="http://schemas.microsoft.com/office/word/2020/wordml/sdtdatahash" xmlns:w16se="http://schemas.microsoft.com/office/word/2015/wordml/symex" xmlns:wpg="http://schemas.microsoft.com/office/word/2010/wordprocessingGroup" xmlns:wpi="http://schemas.microsoft.com/office/word/2010/wordprocessingInk" xmlns:wne="http://schemas.microsoft.com/office/word/2006/wordml" xmlns:wps="http://schemas.microsoft.com/office/word/2010/wordprocessingShape" mc:Ignorable="w14 w15 w16se w16cid w16 w16cex w16sdtdh w16du wp14">
+<w:document xmlns:wpc="http://schemas.microsoft.com/office/word/2010/wordprocessingCanvas" xmlns:cx="http://schemas.microsoft.com/office/drawing/2014/chartex" xmlns:cx1="http://schemas.microsoft.com/office/drawing/2015/9/8/chartex" xmlns:cx2="http://schemas.microsoft.com/office/drawing/2015/10/21/chartex" xmlns:cx3="http://schemas.microsoft.com/office/drawing/2016/5/9/chartex" xmlns:cx4="http://schemas.microsoft.com/office/drawing/2016/5/10/chartex" xmlns:cx5="http://schemas.microsoft.com/office/drawing/2016/5/11/chartex" xmlns:cx6="http://schemas.microsoft.com/office/drawing/2016/5/12/chartex" xmlns:cx7="http://schemas.microsoft.com/office/drawing/2016/5/13/chartex" xmlns:cx8="http://schemas.microsoft.com/office/drawing/2016/5/14/chartex" xmlns:mc="http://schemas.openxmlformats.org/markup-compatibility/2006" xmlns:aink="http://schemas.microsoft.com/office/drawing/2016/ink" xmlns:am3d="http://schemas.microsoft.com/office/drawing/2017/model3d" xmlns:o="urn:schemas-microsoft-com:office:office" xmlns:r="http://schemas.openxmlformats.org/officeDocument/2006/relationships" xmlns:m="http://schemas.openxmlformats.org/officeDocument/2006/math" xmlns:v="urn:schemas-microsoft-com:vml" xmlns:wp14="http://schemas.microsoft.com/office/word/2010/wordprocessingDrawing" xmlns:wp="http://schemas.openxmlformats.org/drawingml/2006/wordprocessingDrawing" xmlns:w10="urn:schemas-microsoft-com:office:word" xmlns:w="http://schemas.openxmlformats.org/wordprocessingml/2006/main" xmlns:w14="http://schemas.microsoft.com/office/word/2010/wordml" xmlns:w15="http://schemas.microsoft.com/office/word/2012/wordml" xmlns:w16cex="http://schemas.microsoft.com/office/word/2018/wordml/cex" xmlns:w16cid="http://schemas.microsoft.com/office/word/2016/wordml/cid" xmlns:w16="http://schemas.microsoft.com/office/word/2018/wordml" xmlns:w16sdtdh="http://schemas.microsoft.com/office/word/2020/wordml/sdtdatahash" xmlns:w16se="http://schemas.microsoft.com/office/word/2015/wordml/symex" xmlns:wpg="http://schemas.microsoft.com/office/word/2010/wordprocessingGroup" xmlns:wpi="http://schemas.microsoft.com/office/word/2010/wordprocessingInk" xmlns:wne="http://schemas.microsoft.com/office/word/2006/wordml" xmlns:wps="http://schemas.microsoft.com/office/word/2010/wordprocessingShape" mc:Ignorable="w14 w15 w16se w16cid w16 w16cex w16sdtdh wp14">
   <w:body>
     <w:p>
       <w:pPr>
@@ -288,7 +288,35 @@
         <w:rPr>
           <w:rFonts w:ascii="Courier" w:hAnsi="Courier"/>
         </w:rPr>
-        <w:t>[x y vx vy]</w:t>
+        <w:t xml:space="preserve">[x y </w:t>
+      </w:r>
+      <w:proofErr w:type="spellStart"/>
+      <w:r>
+        <w:rPr>
+          <w:rFonts w:ascii="Courier" w:hAnsi="Courier"/>
+        </w:rPr>
+        <w:t>vx</w:t>
+      </w:r>
+      <w:proofErr w:type="spellEnd"/>
+      <w:r>
+        <w:rPr>
+          <w:rFonts w:ascii="Courier" w:hAnsi="Courier"/>
+        </w:rPr>
+        <w:t xml:space="preserve"> </w:t>
+      </w:r>
+      <w:proofErr w:type="spellStart"/>
+      <w:r>
+        <w:rPr>
+          <w:rFonts w:ascii="Courier" w:hAnsi="Courier"/>
+        </w:rPr>
+        <w:t>vy</w:t>
+      </w:r>
+      <w:proofErr w:type="spellEnd"/>
+      <w:r>
+        <w:rPr>
+          <w:rFonts w:ascii="Courier" w:hAnsi="Courier"/>
+        </w:rPr>
+        <w:t>]</w:t>
       </w:r>
       <w:r>
         <w:t xml:space="preserve">. The locations of the walls are stored in an array with one row for every wall each row encodes the coordinates of the endpoints of the wall segment in the following format </w:t>
@@ -300,7 +328,15 @@
         <w:t>[x1 y1 x2 y2]</w:t>
       </w:r>
       <w:r>
-        <w:t xml:space="preserve">. So the array </w:t>
+        <w:t xml:space="preserve">. </w:t>
+      </w:r>
+      <w:proofErr w:type="gramStart"/>
+      <w:r>
+        <w:t>So</w:t>
+      </w:r>
+      <w:proofErr w:type="gramEnd"/>
+      <w:r>
+        <w:t xml:space="preserve"> the array </w:t>
       </w:r>
       <w:r>
         <w:rPr>
@@ -309,7 +345,15 @@
         <w:t>[1 3 1 5; 7 5 10 5]</w:t>
       </w:r>
       <w:r>
-        <w:t xml:space="preserve"> would represent two walls one with end points (1,3) and (1,5) and the other with endpoints (7,5) and (10,5). Note that the walls will either be purely horizontal or purely vertical you can tell which by checking whether the x or y coordinates of the endpoints are constant. In this simulation whenever the ball collides with a wall its speed after the collision is related to the speed before the collision by the coefficient of restitution. For example a coefficient of restitution of 0.9 would imply that the speed after the collision would be 90% of what it was before the collision.</w:t>
+        <w:t xml:space="preserve"> would represent two walls one with end points (1,3) and (1,5) and the other with endpoints (7,5) and (10,5). Note that the walls will either be purely horizontal or purely vertical you can tell which by checking whether the x or y coordinates of the endpoints are constant. In this simulation whenever the ball collides with a wall its speed after the collision is related to the speed before the collision by the coefficient of restitution. For </w:t>
+      </w:r>
+      <w:proofErr w:type="gramStart"/>
+      <w:r>
+        <w:t>example</w:t>
+      </w:r>
+      <w:proofErr w:type="gramEnd"/>
+      <w:r>
+        <w:t xml:space="preserve"> a coefficient of restitution of 0.9 would imply that the speed after the collision would be 90% of what it was before the collision.</w:t>
       </w:r>
     </w:p>
     <w:p>
@@ -324,6 +368,7 @@
       <w:r>
         <w:t xml:space="preserve">You are provided with a script called </w:t>
       </w:r>
+      <w:proofErr w:type="spellStart"/>
       <w:r>
         <w:rPr>
           <w:rFonts w:ascii="Courier" w:hAnsi="Courier"/>
@@ -336,6 +381,7 @@
         </w:rPr>
         <w:t>.m</w:t>
       </w:r>
+      <w:proofErr w:type="spellEnd"/>
       <w:r>
         <w:t xml:space="preserve"> which drives the simulation. Your job is to write two functions that will complete the simulation.  Feel free to play around and create new scripts, adding walls, changing the initial conditions, the coefficient of restitution etc.</w:t>
       </w:r>
@@ -370,7 +416,71 @@
           <w:rFonts w:ascii="Courier" w:hAnsi="Courier"/>
           <w:color w:val="000000"/>
         </w:rPr>
-        <w:t xml:space="preserve"> [t, collisionState] = findCollision (ballState, wall, coefficient_of_restitution)</w:t>
+        <w:t xml:space="preserve"> [t, </w:t>
+      </w:r>
+      <w:proofErr w:type="spellStart"/>
+      <w:r>
+        <w:rPr>
+          <w:rFonts w:ascii="Courier" w:hAnsi="Courier"/>
+          <w:color w:val="000000"/>
+        </w:rPr>
+        <w:t>collisionState</w:t>
+      </w:r>
+      <w:proofErr w:type="spellEnd"/>
+      <w:r>
+        <w:rPr>
+          <w:rFonts w:ascii="Courier" w:hAnsi="Courier"/>
+          <w:color w:val="000000"/>
+        </w:rPr>
+        <w:t xml:space="preserve">] = </w:t>
+      </w:r>
+      <w:proofErr w:type="spellStart"/>
+      <w:r>
+        <w:rPr>
+          <w:rFonts w:ascii="Courier" w:hAnsi="Courier"/>
+          <w:color w:val="000000"/>
+        </w:rPr>
+        <w:t>findCollision</w:t>
+      </w:r>
+      <w:proofErr w:type="spellEnd"/>
+      <w:r>
+        <w:rPr>
+          <w:rFonts w:ascii="Courier" w:hAnsi="Courier"/>
+          <w:color w:val="000000"/>
+        </w:rPr>
+        <w:t xml:space="preserve"> (</w:t>
+      </w:r>
+      <w:proofErr w:type="spellStart"/>
+      <w:r>
+        <w:rPr>
+          <w:rFonts w:ascii="Courier" w:hAnsi="Courier"/>
+          <w:color w:val="000000"/>
+        </w:rPr>
+        <w:t>ballState</w:t>
+      </w:r>
+      <w:proofErr w:type="spellEnd"/>
+      <w:r>
+        <w:rPr>
+          <w:rFonts w:ascii="Courier" w:hAnsi="Courier"/>
+          <w:color w:val="000000"/>
+        </w:rPr>
+        <w:t xml:space="preserve">, wall, </w:t>
+      </w:r>
+      <w:proofErr w:type="spellStart"/>
+      <w:r>
+        <w:rPr>
+          <w:rFonts w:ascii="Courier" w:hAnsi="Courier"/>
+          <w:color w:val="000000"/>
+        </w:rPr>
+        <w:t>coefficient_of_restitution</w:t>
+      </w:r>
+      <w:proofErr w:type="spellEnd"/>
+      <w:r>
+        <w:rPr>
+          <w:rFonts w:ascii="Courier" w:hAnsi="Courier"/>
+          <w:color w:val="000000"/>
+        </w:rPr>
+        <w:t>)</w:t>
       </w:r>
     </w:p>
     <w:p>
@@ -384,12 +494,14 @@
       <w:r>
         <w:t xml:space="preserve">This function will determine when the ball will collide with a given wall. The </w:t>
       </w:r>
+      <w:proofErr w:type="spellStart"/>
       <w:r>
         <w:rPr>
           <w:rFonts w:ascii="Courier" w:hAnsi="Courier"/>
         </w:rPr>
         <w:t>ballState</w:t>
       </w:r>
+      <w:proofErr w:type="spellEnd"/>
       <w:r>
         <w:t xml:space="preserve"> input is a four-</w:t>
       </w:r>
@@ -432,12 +544,14 @@
       <w:r>
         <w:t xml:space="preserve"> and the </w:t>
       </w:r>
+      <w:proofErr w:type="spellStart"/>
       <w:r>
         <w:rPr>
           <w:rFonts w:ascii="Courier" w:hAnsi="Courier"/>
         </w:rPr>
         <w:t>collisionState</w:t>
       </w:r>
+      <w:proofErr w:type="spellEnd"/>
       <w:r>
         <w:t xml:space="preserve"> output is used to return the position and velocity of the ball after the collision. If the ball does not collide with the wall the </w:t>
       </w:r>
@@ -459,12 +573,14 @@
       <w:r>
         <w:t xml:space="preserve"> and the </w:t>
       </w:r>
+      <w:proofErr w:type="spellStart"/>
       <w:r>
         <w:rPr>
           <w:rFonts w:ascii="Courier" w:hAnsi="Courier"/>
         </w:rPr>
         <w:t>collisionState</w:t>
       </w:r>
+      <w:proofErr w:type="spellEnd"/>
       <w:r>
         <w:t xml:space="preserve"> </w:t>
       </w:r>
@@ -482,7 +598,23 @@
         <w:t>:</w:t>
       </w:r>
       <w:r>
-        <w:t xml:space="preserve"> you will probably find it easiest to handle horizontal and vertical walls as separate cases. Start with pencil and paper and work out expressions to compute when a ball at position x, y moving with velocity vx, vy would impact the given wall, if at all.</w:t>
+        <w:t xml:space="preserve"> you will probably find it easiest to handle horizontal and vertical walls as separate cases. Start with pencil and paper and work out expressions to compute when a ball at position x, y moving with velocity </w:t>
+      </w:r>
+      <w:proofErr w:type="spellStart"/>
+      <w:r>
+        <w:t>vx</w:t>
+      </w:r>
+      <w:proofErr w:type="spellEnd"/>
+      <w:r>
+        <w:t xml:space="preserve">, </w:t>
+      </w:r>
+      <w:proofErr w:type="spellStart"/>
+      <w:r>
+        <w:t>vy</w:t>
+      </w:r>
+      <w:proofErr w:type="spellEnd"/>
+      <w:r>
+        <w:t xml:space="preserve"> would impact the given wall, if at all.</w:t>
       </w:r>
       <w:r>
         <w:t>)</w:t>
@@ -522,7 +654,71 @@
           <w:rFonts w:ascii="Courier" w:hAnsi="Courier"/>
           <w:color w:val="000000"/>
         </w:rPr>
-        <w:t xml:space="preserve"> newBallState = updateBallState (ballState, dt, walls, coefficient_of_restitution)</w:t>
+        <w:t xml:space="preserve"> </w:t>
+      </w:r>
+      <w:proofErr w:type="spellStart"/>
+      <w:r>
+        <w:rPr>
+          <w:rFonts w:ascii="Courier" w:hAnsi="Courier"/>
+          <w:color w:val="000000"/>
+        </w:rPr>
+        <w:t>newBallState</w:t>
+      </w:r>
+      <w:proofErr w:type="spellEnd"/>
+      <w:r>
+        <w:rPr>
+          <w:rFonts w:ascii="Courier" w:hAnsi="Courier"/>
+          <w:color w:val="000000"/>
+        </w:rPr>
+        <w:t xml:space="preserve"> = </w:t>
+      </w:r>
+      <w:proofErr w:type="spellStart"/>
+      <w:r>
+        <w:rPr>
+          <w:rFonts w:ascii="Courier" w:hAnsi="Courier"/>
+          <w:color w:val="000000"/>
+        </w:rPr>
+        <w:t>updateBallState</w:t>
+      </w:r>
+      <w:proofErr w:type="spellEnd"/>
+      <w:r>
+        <w:rPr>
+          <w:rFonts w:ascii="Courier" w:hAnsi="Courier"/>
+          <w:color w:val="000000"/>
+        </w:rPr>
+        <w:t xml:space="preserve"> (</w:t>
+      </w:r>
+      <w:proofErr w:type="spellStart"/>
+      <w:r>
+        <w:rPr>
+          <w:rFonts w:ascii="Courier" w:hAnsi="Courier"/>
+          <w:color w:val="000000"/>
+        </w:rPr>
+        <w:t>ballState</w:t>
+      </w:r>
+      <w:proofErr w:type="spellEnd"/>
+      <w:r>
+        <w:rPr>
+          <w:rFonts w:ascii="Courier" w:hAnsi="Courier"/>
+          <w:color w:val="000000"/>
+        </w:rPr>
+        <w:t xml:space="preserve">, dt, walls, </w:t>
+      </w:r>
+      <w:proofErr w:type="spellStart"/>
+      <w:r>
+        <w:rPr>
+          <w:rFonts w:ascii="Courier" w:hAnsi="Courier"/>
+          <w:color w:val="000000"/>
+        </w:rPr>
+        <w:t>coefficient_of_restitution</w:t>
+      </w:r>
+      <w:proofErr w:type="spellEnd"/>
+      <w:r>
+        <w:rPr>
+          <w:rFonts w:ascii="Courier" w:hAnsi="Courier"/>
+          <w:color w:val="000000"/>
+        </w:rPr>
+        <w:t>)</w:t>
       </w:r>
     </w:p>
     <w:p>
@@ -566,12 +762,14 @@
       <w:r>
         <w:t xml:space="preserve">you should use the </w:t>
       </w:r>
+      <w:proofErr w:type="spellStart"/>
       <w:r>
         <w:rPr>
           <w:rFonts w:ascii="Courier" w:hAnsi="Courier"/>
         </w:rPr>
         <w:t>findCollision</w:t>
       </w:r>
+      <w:proofErr w:type="spellEnd"/>
       <w:r>
         <w:t xml:space="preserve"> function here and determine which wall, if any, the ball will collide with </w:t>
       </w:r>
@@ -642,7 +840,71 @@
           <w:rFonts w:ascii="Courier New" w:hAnsi="Courier New" w:cs="Courier New"/>
           <w:color w:val="000000"/>
         </w:rPr>
-        <w:t>function newBallState = updateBallState (ballState, dt, walls, coefficient_of_restitution)</w:t>
+        <w:t xml:space="preserve">function </w:t>
+      </w:r>
+      <w:proofErr w:type="spellStart"/>
+      <w:r>
+        <w:rPr>
+          <w:rFonts w:ascii="Courier New" w:hAnsi="Courier New" w:cs="Courier New"/>
+          <w:color w:val="000000"/>
+        </w:rPr>
+        <w:t>newBallState</w:t>
+      </w:r>
+      <w:proofErr w:type="spellEnd"/>
+      <w:r>
+        <w:rPr>
+          <w:rFonts w:ascii="Courier New" w:hAnsi="Courier New" w:cs="Courier New"/>
+          <w:color w:val="000000"/>
+        </w:rPr>
+        <w:t xml:space="preserve"> = </w:t>
+      </w:r>
+      <w:proofErr w:type="spellStart"/>
+      <w:r>
+        <w:rPr>
+          <w:rFonts w:ascii="Courier New" w:hAnsi="Courier New" w:cs="Courier New"/>
+          <w:color w:val="000000"/>
+        </w:rPr>
+        <w:t>updateBallState</w:t>
+      </w:r>
+      <w:proofErr w:type="spellEnd"/>
+      <w:r>
+        <w:rPr>
+          <w:rFonts w:ascii="Courier New" w:hAnsi="Courier New" w:cs="Courier New"/>
+          <w:color w:val="000000"/>
+        </w:rPr>
+        <w:t xml:space="preserve"> (</w:t>
+      </w:r>
+      <w:proofErr w:type="spellStart"/>
+      <w:r>
+        <w:rPr>
+          <w:rFonts w:ascii="Courier New" w:hAnsi="Courier New" w:cs="Courier New"/>
+          <w:color w:val="000000"/>
+        </w:rPr>
+        <w:t>ballState</w:t>
+      </w:r>
+      <w:proofErr w:type="spellEnd"/>
+      <w:r>
+        <w:rPr>
+          <w:rFonts w:ascii="Courier New" w:hAnsi="Courier New" w:cs="Courier New"/>
+          <w:color w:val="000000"/>
+        </w:rPr>
+        <w:t xml:space="preserve">, dt, walls, </w:t>
+      </w:r>
+      <w:proofErr w:type="spellStart"/>
+      <w:r>
+        <w:rPr>
+          <w:rFonts w:ascii="Courier New" w:hAnsi="Courier New" w:cs="Courier New"/>
+          <w:color w:val="000000"/>
+        </w:rPr>
+        <w:t>coefficient_of_restitution</w:t>
+      </w:r>
+      <w:proofErr w:type="spellEnd"/>
+      <w:r>
+        <w:rPr>
+          <w:rFonts w:ascii="Courier New" w:hAnsi="Courier New" w:cs="Courier New"/>
+          <w:color w:val="000000"/>
+        </w:rPr>
+        <w:t>)</w:t>
       </w:r>
     </w:p>
     <w:p>
@@ -680,12 +942,62 @@
           <w:color w:val="000000"/>
         </w:rPr>
       </w:pPr>
-      <w:r>
-        <w:rPr>
-          <w:rFonts w:ascii="Courier New" w:hAnsi="Courier New" w:cs="Courier New"/>
-          <w:color w:val="000000"/>
-        </w:rPr>
-        <w:t>newBallState = UpdateState(ballState,dt,walls);</w:t>
+      <w:proofErr w:type="spellStart"/>
+      <w:r>
+        <w:rPr>
+          <w:rFonts w:ascii="Courier New" w:hAnsi="Courier New" w:cs="Courier New"/>
+          <w:color w:val="000000"/>
+        </w:rPr>
+        <w:t>newBallState</w:t>
+      </w:r>
+      <w:proofErr w:type="spellEnd"/>
+      <w:r>
+        <w:rPr>
+          <w:rFonts w:ascii="Courier New" w:hAnsi="Courier New" w:cs="Courier New"/>
+          <w:color w:val="000000"/>
+        </w:rPr>
+        <w:t xml:space="preserve"> = </w:t>
+      </w:r>
+      <w:proofErr w:type="spellStart"/>
+      <w:r>
+        <w:rPr>
+          <w:rFonts w:ascii="Courier New" w:hAnsi="Courier New" w:cs="Courier New"/>
+          <w:color w:val="000000"/>
+        </w:rPr>
+        <w:t>UpdateState</w:t>
+      </w:r>
+      <w:proofErr w:type="spellEnd"/>
+      <w:r>
+        <w:rPr>
+          <w:rFonts w:ascii="Courier New" w:hAnsi="Courier New" w:cs="Courier New"/>
+          <w:color w:val="000000"/>
+        </w:rPr>
+        <w:t>(</w:t>
+      </w:r>
+      <w:proofErr w:type="spellStart"/>
+      <w:proofErr w:type="gramStart"/>
+      <w:r>
+        <w:rPr>
+          <w:rFonts w:ascii="Courier New" w:hAnsi="Courier New" w:cs="Courier New"/>
+          <w:color w:val="000000"/>
+        </w:rPr>
+        <w:t>ballState,dt</w:t>
+      </w:r>
+      <w:proofErr w:type="gramEnd"/>
+      <w:r>
+        <w:rPr>
+          <w:rFonts w:ascii="Courier New" w:hAnsi="Courier New" w:cs="Courier New"/>
+          <w:color w:val="000000"/>
+        </w:rPr>
+        <w:t>,walls</w:t>
+      </w:r>
+      <w:proofErr w:type="spellEnd"/>
+      <w:r>
+        <w:rPr>
+          <w:rFonts w:ascii="Courier New" w:hAnsi="Courier New" w:cs="Courier New"/>
+          <w:color w:val="000000"/>
+        </w:rPr>
+        <w:t>);</w:t>
       </w:r>
     </w:p>
     <w:p>
@@ -728,7 +1040,48 @@
           <w:rFonts w:ascii="Courier New" w:hAnsi="Courier New" w:cs="Courier New"/>
           <w:color w:val="000000"/>
         </w:rPr>
-        <w:t xml:space="preserve">    function wall = NearestWall (current_state,walls)</w:t>
+        <w:t xml:space="preserve">    function wall = </w:t>
+      </w:r>
+      <w:proofErr w:type="spellStart"/>
+      <w:r>
+        <w:rPr>
+          <w:rFonts w:ascii="Courier New" w:hAnsi="Courier New" w:cs="Courier New"/>
+          <w:color w:val="000000"/>
+        </w:rPr>
+        <w:t>NearestWall</w:t>
+      </w:r>
+      <w:proofErr w:type="spellEnd"/>
+      <w:r>
+        <w:rPr>
+          <w:rFonts w:ascii="Courier New" w:hAnsi="Courier New" w:cs="Courier New"/>
+          <w:color w:val="000000"/>
+        </w:rPr>
+        <w:t xml:space="preserve"> (</w:t>
+      </w:r>
+      <w:proofErr w:type="spellStart"/>
+      <w:r>
+        <w:rPr>
+          <w:rFonts w:ascii="Courier New" w:hAnsi="Courier New" w:cs="Courier New"/>
+          <w:color w:val="000000"/>
+        </w:rPr>
+        <w:t>current_</w:t>
+      </w:r>
+      <w:proofErr w:type="gramStart"/>
+      <w:r>
+        <w:rPr>
+          <w:rFonts w:ascii="Courier New" w:hAnsi="Courier New" w:cs="Courier New"/>
+          <w:color w:val="000000"/>
+        </w:rPr>
+        <w:t>state,walls</w:t>
+      </w:r>
+      <w:proofErr w:type="spellEnd"/>
+      <w:proofErr w:type="gramEnd"/>
+      <w:r>
+        <w:rPr>
+          <w:rFonts w:ascii="Courier New" w:hAnsi="Courier New" w:cs="Courier New"/>
+          <w:color w:val="000000"/>
+        </w:rPr>
+        <w:t>)</w:t>
       </w:r>
     </w:p>
     <w:p>
@@ -753,7 +1106,23 @@
           <w:rFonts w:ascii="Courier New" w:hAnsi="Courier New" w:cs="Courier New"/>
           <w:color w:val="000000"/>
         </w:rPr>
-        <w:t xml:space="preserve">        wall = walls(1,:);</w:t>
+        <w:t xml:space="preserve">        wall = </w:t>
+      </w:r>
+      <w:proofErr w:type="gramStart"/>
+      <w:r>
+        <w:rPr>
+          <w:rFonts w:ascii="Courier New" w:hAnsi="Courier New" w:cs="Courier New"/>
+          <w:color w:val="000000"/>
+        </w:rPr>
+        <w:t>walls(</w:t>
+      </w:r>
+      <w:proofErr w:type="gramEnd"/>
+      <w:r>
+        <w:rPr>
+          <w:rFonts w:ascii="Courier New" w:hAnsi="Courier New" w:cs="Courier New"/>
+          <w:color w:val="000000"/>
+        </w:rPr>
+        <w:t>1,:);</w:t>
       </w:r>
     </w:p>
     <w:p>
@@ -778,7 +1147,55 @@
           <w:rFonts w:ascii="Courier New" w:hAnsi="Courier New" w:cs="Courier New"/>
           <w:color w:val="000000"/>
         </w:rPr>
-        <w:t xml:space="preserve">        [tmin, collisionState] = findCollision(current_state,walls(1,:),coefficient_of_restitution);</w:t>
+        <w:t xml:space="preserve">        [</w:t>
+      </w:r>
+      <w:proofErr w:type="spellStart"/>
+      <w:r>
+        <w:rPr>
+          <w:rFonts w:ascii="Courier New" w:hAnsi="Courier New" w:cs="Courier New"/>
+          <w:color w:val="000000"/>
+        </w:rPr>
+        <w:t>tmin</w:t>
+      </w:r>
+      <w:proofErr w:type="spellEnd"/>
+      <w:r>
+        <w:rPr>
+          <w:rFonts w:ascii="Courier New" w:hAnsi="Courier New" w:cs="Courier New"/>
+          <w:color w:val="000000"/>
+        </w:rPr>
+        <w:t xml:space="preserve">, </w:t>
+      </w:r>
+      <w:proofErr w:type="spellStart"/>
+      <w:r>
+        <w:rPr>
+          <w:rFonts w:ascii="Courier New" w:hAnsi="Courier New" w:cs="Courier New"/>
+          <w:color w:val="000000"/>
+        </w:rPr>
+        <w:t>collisionState</w:t>
+      </w:r>
+      <w:proofErr w:type="spellEnd"/>
+      <w:r>
+        <w:rPr>
+          <w:rFonts w:ascii="Courier New" w:hAnsi="Courier New" w:cs="Courier New"/>
+          <w:color w:val="000000"/>
+        </w:rPr>
+        <w:t>] = findCollision(current_</w:t>
+      </w:r>
+      <w:proofErr w:type="gramStart"/>
+      <w:r>
+        <w:rPr>
+          <w:rFonts w:ascii="Courier New" w:hAnsi="Courier New" w:cs="Courier New"/>
+          <w:color w:val="000000"/>
+        </w:rPr>
+        <w:t>state,walls</w:t>
+      </w:r>
+      <w:proofErr w:type="gramEnd"/>
+      <w:r>
+        <w:rPr>
+          <w:rFonts w:ascii="Courier New" w:hAnsi="Courier New" w:cs="Courier New"/>
+          <w:color w:val="000000"/>
+        </w:rPr>
+        <w:t>(1,:),coefficient_of_restitution);</w:t>
       </w:r>
     </w:p>
     <w:p>
@@ -803,7 +1220,39 @@
           <w:rFonts w:ascii="Courier New" w:hAnsi="Courier New" w:cs="Courier New"/>
           <w:color w:val="000000"/>
         </w:rPr>
-        <w:t xml:space="preserve">        for i = 2:size(walls,1)</w:t>
+        <w:t xml:space="preserve">        for </w:t>
+      </w:r>
+      <w:proofErr w:type="spellStart"/>
+      <w:r>
+        <w:rPr>
+          <w:rFonts w:ascii="Courier New" w:hAnsi="Courier New" w:cs="Courier New"/>
+          <w:color w:val="000000"/>
+        </w:rPr>
+        <w:t>i</w:t>
+      </w:r>
+      <w:proofErr w:type="spellEnd"/>
+      <w:r>
+        <w:rPr>
+          <w:rFonts w:ascii="Courier New" w:hAnsi="Courier New" w:cs="Courier New"/>
+          <w:color w:val="000000"/>
+        </w:rPr>
+        <w:t xml:space="preserve"> = </w:t>
+      </w:r>
+      <w:proofErr w:type="gramStart"/>
+      <w:r>
+        <w:rPr>
+          <w:rFonts w:ascii="Courier New" w:hAnsi="Courier New" w:cs="Courier New"/>
+          <w:color w:val="000000"/>
+        </w:rPr>
+        <w:t>2:size</w:t>
+      </w:r>
+      <w:proofErr w:type="gramEnd"/>
+      <w:r>
+        <w:rPr>
+          <w:rFonts w:ascii="Courier New" w:hAnsi="Courier New" w:cs="Courier New"/>
+          <w:color w:val="000000"/>
+        </w:rPr>
+        <w:t>(walls,1)</w:t>
       </w:r>
     </w:p>
     <w:p>
@@ -828,7 +1277,39 @@
           <w:rFonts w:ascii="Courier New" w:hAnsi="Courier New" w:cs="Courier New"/>
           <w:color w:val="000000"/>
         </w:rPr>
-        <w:t xml:space="preserve">            [t, collisionState] = findCollision(current_state,walls(i,:),coefficient_of_restitution);</w:t>
+        <w:t xml:space="preserve">            [t, </w:t>
+      </w:r>
+      <w:proofErr w:type="spellStart"/>
+      <w:r>
+        <w:rPr>
+          <w:rFonts w:ascii="Courier New" w:hAnsi="Courier New" w:cs="Courier New"/>
+          <w:color w:val="000000"/>
+        </w:rPr>
+        <w:t>collisionState</w:t>
+      </w:r>
+      <w:proofErr w:type="spellEnd"/>
+      <w:r>
+        <w:rPr>
+          <w:rFonts w:ascii="Courier New" w:hAnsi="Courier New" w:cs="Courier New"/>
+          <w:color w:val="000000"/>
+        </w:rPr>
+        <w:t>] = findCollision(current_</w:t>
+      </w:r>
+      <w:proofErr w:type="gramStart"/>
+      <w:r>
+        <w:rPr>
+          <w:rFonts w:ascii="Courier New" w:hAnsi="Courier New" w:cs="Courier New"/>
+          <w:color w:val="000000"/>
+        </w:rPr>
+        <w:t>state,walls</w:t>
+      </w:r>
+      <w:proofErr w:type="gramEnd"/>
+      <w:r>
+        <w:rPr>
+          <w:rFonts w:ascii="Courier New" w:hAnsi="Courier New" w:cs="Courier New"/>
+          <w:color w:val="000000"/>
+        </w:rPr>
+        <w:t>(i,:),coefficient_of_restitution);</w:t>
       </w:r>
     </w:p>
     <w:p>
@@ -853,8 +1334,17 @@
           <w:rFonts w:ascii="Courier New" w:hAnsi="Courier New" w:cs="Courier New"/>
           <w:color w:val="000000"/>
         </w:rPr>
-        <w:t xml:space="preserve">            if t &lt; tmin</w:t>
-      </w:r>
+        <w:t xml:space="preserve">            if t &lt; </w:t>
+      </w:r>
+      <w:proofErr w:type="spellStart"/>
+      <w:r>
+        <w:rPr>
+          <w:rFonts w:ascii="Courier New" w:hAnsi="Courier New" w:cs="Courier New"/>
+          <w:color w:val="000000"/>
+        </w:rPr>
+        <w:t>tmin</w:t>
+      </w:r>
+      <w:proofErr w:type="spellEnd"/>
     </w:p>
     <w:p>
       <w:pPr>
@@ -878,7 +1368,32 @@
           <w:rFonts w:ascii="Courier New" w:hAnsi="Courier New" w:cs="Courier New"/>
           <w:color w:val="000000"/>
         </w:rPr>
-        <w:t xml:space="preserve">                wall = walls(i,:);</w:t>
+        <w:t xml:space="preserve">                wall = </w:t>
+      </w:r>
+      <w:proofErr w:type="gramStart"/>
+      <w:r>
+        <w:rPr>
+          <w:rFonts w:ascii="Courier New" w:hAnsi="Courier New" w:cs="Courier New"/>
+          <w:color w:val="000000"/>
+        </w:rPr>
+        <w:t>walls(</w:t>
+      </w:r>
+      <w:proofErr w:type="spellStart"/>
+      <w:proofErr w:type="gramEnd"/>
+      <w:r>
+        <w:rPr>
+          <w:rFonts w:ascii="Courier New" w:hAnsi="Courier New" w:cs="Courier New"/>
+          <w:color w:val="000000"/>
+        </w:rPr>
+        <w:t>i</w:t>
+      </w:r>
+      <w:proofErr w:type="spellEnd"/>
+      <w:r>
+        <w:rPr>
+          <w:rFonts w:ascii="Courier New" w:hAnsi="Courier New" w:cs="Courier New"/>
+          <w:color w:val="000000"/>
+        </w:rPr>
+        <w:t>,:);</w:t>
       </w:r>
     </w:p>
     <w:p>
@@ -903,7 +1418,23 @@
           <w:rFonts w:ascii="Courier New" w:hAnsi="Courier New" w:cs="Courier New"/>
           <w:color w:val="000000"/>
         </w:rPr>
-        <w:t xml:space="preserve">                tmin = t;</w:t>
+        <w:t xml:space="preserve">                </w:t>
+      </w:r>
+      <w:proofErr w:type="spellStart"/>
+      <w:r>
+        <w:rPr>
+          <w:rFonts w:ascii="Courier New" w:hAnsi="Courier New" w:cs="Courier New"/>
+          <w:color w:val="000000"/>
+        </w:rPr>
+        <w:t>tmin</w:t>
+      </w:r>
+      <w:proofErr w:type="spellEnd"/>
+      <w:r>
+        <w:rPr>
+          <w:rFonts w:ascii="Courier New" w:hAnsi="Courier New" w:cs="Courier New"/>
+          <w:color w:val="000000"/>
+        </w:rPr>
+        <w:t xml:space="preserve"> = t;</w:t>
       </w:r>
     </w:p>
     <w:p>
@@ -1021,7 +1552,55 @@
           <w:rFonts w:ascii="Courier New" w:hAnsi="Courier New" w:cs="Courier New"/>
           <w:color w:val="000000"/>
         </w:rPr>
-        <w:t xml:space="preserve">    function next_state = UpdateStateNoCollisions (current_state, dt)</w:t>
+        <w:t xml:space="preserve">    function </w:t>
+      </w:r>
+      <w:proofErr w:type="spellStart"/>
+      <w:r>
+        <w:rPr>
+          <w:rFonts w:ascii="Courier New" w:hAnsi="Courier New" w:cs="Courier New"/>
+          <w:color w:val="000000"/>
+        </w:rPr>
+        <w:t>next_state</w:t>
+      </w:r>
+      <w:proofErr w:type="spellEnd"/>
+      <w:r>
+        <w:rPr>
+          <w:rFonts w:ascii="Courier New" w:hAnsi="Courier New" w:cs="Courier New"/>
+          <w:color w:val="000000"/>
+        </w:rPr>
+        <w:t xml:space="preserve"> = </w:t>
+      </w:r>
+      <w:proofErr w:type="spellStart"/>
+      <w:r>
+        <w:rPr>
+          <w:rFonts w:ascii="Courier New" w:hAnsi="Courier New" w:cs="Courier New"/>
+          <w:color w:val="000000"/>
+        </w:rPr>
+        <w:t>UpdateStateNoCollisions</w:t>
+      </w:r>
+      <w:proofErr w:type="spellEnd"/>
+      <w:r>
+        <w:rPr>
+          <w:rFonts w:ascii="Courier New" w:hAnsi="Courier New" w:cs="Courier New"/>
+          <w:color w:val="000000"/>
+        </w:rPr>
+        <w:t xml:space="preserve"> (</w:t>
+      </w:r>
+      <w:proofErr w:type="spellStart"/>
+      <w:r>
+        <w:rPr>
+          <w:rFonts w:ascii="Courier New" w:hAnsi="Courier New" w:cs="Courier New"/>
+          <w:color w:val="000000"/>
+        </w:rPr>
+        <w:t>current_state</w:t>
+      </w:r>
+      <w:proofErr w:type="spellEnd"/>
+      <w:r>
+        <w:rPr>
+          <w:rFonts w:ascii="Courier New" w:hAnsi="Courier New" w:cs="Courier New"/>
+          <w:color w:val="000000"/>
+        </w:rPr>
+        <w:t>, dt)</w:t>
       </w:r>
     </w:p>
     <w:p>
@@ -1046,7 +1625,39 @@
           <w:rFonts w:ascii="Courier New" w:hAnsi="Courier New" w:cs="Courier New"/>
           <w:color w:val="000000"/>
         </w:rPr>
-        <w:t xml:space="preserve">        x = current_state(1);</w:t>
+        <w:t xml:space="preserve">        x = </w:t>
+      </w:r>
+      <w:proofErr w:type="spellStart"/>
+      <w:r>
+        <w:rPr>
+          <w:rFonts w:ascii="Courier New" w:hAnsi="Courier New" w:cs="Courier New"/>
+          <w:color w:val="000000"/>
+        </w:rPr>
+        <w:t>current_</w:t>
+      </w:r>
+      <w:proofErr w:type="gramStart"/>
+      <w:r>
+        <w:rPr>
+          <w:rFonts w:ascii="Courier New" w:hAnsi="Courier New" w:cs="Courier New"/>
+          <w:color w:val="000000"/>
+        </w:rPr>
+        <w:t>state</w:t>
+      </w:r>
+      <w:proofErr w:type="spellEnd"/>
+      <w:r>
+        <w:rPr>
+          <w:rFonts w:ascii="Courier New" w:hAnsi="Courier New" w:cs="Courier New"/>
+          <w:color w:val="000000"/>
+        </w:rPr>
+        <w:t>(</w:t>
+      </w:r>
+      <w:proofErr w:type="gramEnd"/>
+      <w:r>
+        <w:rPr>
+          <w:rFonts w:ascii="Courier New" w:hAnsi="Courier New" w:cs="Courier New"/>
+          <w:color w:val="000000"/>
+        </w:rPr>
+        <w:t>1);</w:t>
       </w:r>
     </w:p>
     <w:p>
@@ -1071,7 +1682,39 @@
           <w:rFonts w:ascii="Courier New" w:hAnsi="Courier New" w:cs="Courier New"/>
           <w:color w:val="000000"/>
         </w:rPr>
-        <w:t xml:space="preserve">        y = current_state(2);</w:t>
+        <w:t xml:space="preserve">        y = </w:t>
+      </w:r>
+      <w:proofErr w:type="spellStart"/>
+      <w:r>
+        <w:rPr>
+          <w:rFonts w:ascii="Courier New" w:hAnsi="Courier New" w:cs="Courier New"/>
+          <w:color w:val="000000"/>
+        </w:rPr>
+        <w:t>current_</w:t>
+      </w:r>
+      <w:proofErr w:type="gramStart"/>
+      <w:r>
+        <w:rPr>
+          <w:rFonts w:ascii="Courier New" w:hAnsi="Courier New" w:cs="Courier New"/>
+          <w:color w:val="000000"/>
+        </w:rPr>
+        <w:t>state</w:t>
+      </w:r>
+      <w:proofErr w:type="spellEnd"/>
+      <w:r>
+        <w:rPr>
+          <w:rFonts w:ascii="Courier New" w:hAnsi="Courier New" w:cs="Courier New"/>
+          <w:color w:val="000000"/>
+        </w:rPr>
+        <w:t>(</w:t>
+      </w:r>
+      <w:proofErr w:type="gramEnd"/>
+      <w:r>
+        <w:rPr>
+          <w:rFonts w:ascii="Courier New" w:hAnsi="Courier New" w:cs="Courier New"/>
+          <w:color w:val="000000"/>
+        </w:rPr>
+        <w:t>2);</w:t>
       </w:r>
     </w:p>
     <w:p>
@@ -1096,7 +1739,55 @@
           <w:rFonts w:ascii="Courier New" w:hAnsi="Courier New" w:cs="Courier New"/>
           <w:color w:val="000000"/>
         </w:rPr>
-        <w:t xml:space="preserve">        vx = current_state(3);</w:t>
+        <w:t xml:space="preserve">        </w:t>
+      </w:r>
+      <w:proofErr w:type="spellStart"/>
+      <w:r>
+        <w:rPr>
+          <w:rFonts w:ascii="Courier New" w:hAnsi="Courier New" w:cs="Courier New"/>
+          <w:color w:val="000000"/>
+        </w:rPr>
+        <w:t>vx</w:t>
+      </w:r>
+      <w:proofErr w:type="spellEnd"/>
+      <w:r>
+        <w:rPr>
+          <w:rFonts w:ascii="Courier New" w:hAnsi="Courier New" w:cs="Courier New"/>
+          <w:color w:val="000000"/>
+        </w:rPr>
+        <w:t xml:space="preserve"> = </w:t>
+      </w:r>
+      <w:proofErr w:type="spellStart"/>
+      <w:r>
+        <w:rPr>
+          <w:rFonts w:ascii="Courier New" w:hAnsi="Courier New" w:cs="Courier New"/>
+          <w:color w:val="000000"/>
+        </w:rPr>
+        <w:t>current_</w:t>
+      </w:r>
+      <w:proofErr w:type="gramStart"/>
+      <w:r>
+        <w:rPr>
+          <w:rFonts w:ascii="Courier New" w:hAnsi="Courier New" w:cs="Courier New"/>
+          <w:color w:val="000000"/>
+        </w:rPr>
+        <w:t>state</w:t>
+      </w:r>
+      <w:proofErr w:type="spellEnd"/>
+      <w:r>
+        <w:rPr>
+          <w:rFonts w:ascii="Courier New" w:hAnsi="Courier New" w:cs="Courier New"/>
+          <w:color w:val="000000"/>
+        </w:rPr>
+        <w:t>(</w:t>
+      </w:r>
+      <w:proofErr w:type="gramEnd"/>
+      <w:r>
+        <w:rPr>
+          <w:rFonts w:ascii="Courier New" w:hAnsi="Courier New" w:cs="Courier New"/>
+          <w:color w:val="000000"/>
+        </w:rPr>
+        <w:t>3);</w:t>
       </w:r>
     </w:p>
     <w:p>
@@ -1121,7 +1812,55 @@
           <w:rFonts w:ascii="Courier New" w:hAnsi="Courier New" w:cs="Courier New"/>
           <w:color w:val="000000"/>
         </w:rPr>
-        <w:t xml:space="preserve">        vy = current_state(4);</w:t>
+        <w:t xml:space="preserve">        </w:t>
+      </w:r>
+      <w:proofErr w:type="spellStart"/>
+      <w:r>
+        <w:rPr>
+          <w:rFonts w:ascii="Courier New" w:hAnsi="Courier New" w:cs="Courier New"/>
+          <w:color w:val="000000"/>
+        </w:rPr>
+        <w:t>vy</w:t>
+      </w:r>
+      <w:proofErr w:type="spellEnd"/>
+      <w:r>
+        <w:rPr>
+          <w:rFonts w:ascii="Courier New" w:hAnsi="Courier New" w:cs="Courier New"/>
+          <w:color w:val="000000"/>
+        </w:rPr>
+        <w:t xml:space="preserve"> = </w:t>
+      </w:r>
+      <w:proofErr w:type="spellStart"/>
+      <w:r>
+        <w:rPr>
+          <w:rFonts w:ascii="Courier New" w:hAnsi="Courier New" w:cs="Courier New"/>
+          <w:color w:val="000000"/>
+        </w:rPr>
+        <w:t>current_</w:t>
+      </w:r>
+      <w:proofErr w:type="gramStart"/>
+      <w:r>
+        <w:rPr>
+          <w:rFonts w:ascii="Courier New" w:hAnsi="Courier New" w:cs="Courier New"/>
+          <w:color w:val="000000"/>
+        </w:rPr>
+        <w:t>state</w:t>
+      </w:r>
+      <w:proofErr w:type="spellEnd"/>
+      <w:r>
+        <w:rPr>
+          <w:rFonts w:ascii="Courier New" w:hAnsi="Courier New" w:cs="Courier New"/>
+          <w:color w:val="000000"/>
+        </w:rPr>
+        <w:t>(</w:t>
+      </w:r>
+      <w:proofErr w:type="gramEnd"/>
+      <w:r>
+        <w:rPr>
+          <w:rFonts w:ascii="Courier New" w:hAnsi="Courier New" w:cs="Courier New"/>
+          <w:color w:val="000000"/>
+        </w:rPr>
+        <w:t>4);</w:t>
       </w:r>
     </w:p>
     <w:p>
@@ -1164,7 +1903,55 @@
           <w:rFonts w:ascii="Courier New" w:hAnsi="Courier New" w:cs="Courier New"/>
           <w:color w:val="000000"/>
         </w:rPr>
-        <w:t xml:space="preserve">        next_state(1) = x + vx * dt;</w:t>
+        <w:t xml:space="preserve">        </w:t>
+      </w:r>
+      <w:proofErr w:type="spellStart"/>
+      <w:r>
+        <w:rPr>
+          <w:rFonts w:ascii="Courier New" w:hAnsi="Courier New" w:cs="Courier New"/>
+          <w:color w:val="000000"/>
+        </w:rPr>
+        <w:t>next_</w:t>
+      </w:r>
+      <w:proofErr w:type="gramStart"/>
+      <w:r>
+        <w:rPr>
+          <w:rFonts w:ascii="Courier New" w:hAnsi="Courier New" w:cs="Courier New"/>
+          <w:color w:val="000000"/>
+        </w:rPr>
+        <w:t>state</w:t>
+      </w:r>
+      <w:proofErr w:type="spellEnd"/>
+      <w:r>
+        <w:rPr>
+          <w:rFonts w:ascii="Courier New" w:hAnsi="Courier New" w:cs="Courier New"/>
+          <w:color w:val="000000"/>
+        </w:rPr>
+        <w:t>(</w:t>
+      </w:r>
+      <w:proofErr w:type="gramEnd"/>
+      <w:r>
+        <w:rPr>
+          <w:rFonts w:ascii="Courier New" w:hAnsi="Courier New" w:cs="Courier New"/>
+          <w:color w:val="000000"/>
+        </w:rPr>
+        <w:t xml:space="preserve">1) = x + </w:t>
+      </w:r>
+      <w:proofErr w:type="spellStart"/>
+      <w:r>
+        <w:rPr>
+          <w:rFonts w:ascii="Courier New" w:hAnsi="Courier New" w:cs="Courier New"/>
+          <w:color w:val="000000"/>
+        </w:rPr>
+        <w:t>vx</w:t>
+      </w:r>
+      <w:proofErr w:type="spellEnd"/>
+      <w:r>
+        <w:rPr>
+          <w:rFonts w:ascii="Courier New" w:hAnsi="Courier New" w:cs="Courier New"/>
+          <w:color w:val="000000"/>
+        </w:rPr>
+        <w:t xml:space="preserve"> * dt;</w:t>
       </w:r>
     </w:p>
     <w:p>
@@ -1189,7 +1976,55 @@
           <w:rFonts w:ascii="Courier New" w:hAnsi="Courier New" w:cs="Courier New"/>
           <w:color w:val="000000"/>
         </w:rPr>
-        <w:t xml:space="preserve">        next_state(2) = y + vy * dt;</w:t>
+        <w:t xml:space="preserve">        </w:t>
+      </w:r>
+      <w:proofErr w:type="spellStart"/>
+      <w:r>
+        <w:rPr>
+          <w:rFonts w:ascii="Courier New" w:hAnsi="Courier New" w:cs="Courier New"/>
+          <w:color w:val="000000"/>
+        </w:rPr>
+        <w:t>next_</w:t>
+      </w:r>
+      <w:proofErr w:type="gramStart"/>
+      <w:r>
+        <w:rPr>
+          <w:rFonts w:ascii="Courier New" w:hAnsi="Courier New" w:cs="Courier New"/>
+          <w:color w:val="000000"/>
+        </w:rPr>
+        <w:t>state</w:t>
+      </w:r>
+      <w:proofErr w:type="spellEnd"/>
+      <w:r>
+        <w:rPr>
+          <w:rFonts w:ascii="Courier New" w:hAnsi="Courier New" w:cs="Courier New"/>
+          <w:color w:val="000000"/>
+        </w:rPr>
+        <w:t>(</w:t>
+      </w:r>
+      <w:proofErr w:type="gramEnd"/>
+      <w:r>
+        <w:rPr>
+          <w:rFonts w:ascii="Courier New" w:hAnsi="Courier New" w:cs="Courier New"/>
+          <w:color w:val="000000"/>
+        </w:rPr>
+        <w:t xml:space="preserve">2) = y + </w:t>
+      </w:r>
+      <w:proofErr w:type="spellStart"/>
+      <w:r>
+        <w:rPr>
+          <w:rFonts w:ascii="Courier New" w:hAnsi="Courier New" w:cs="Courier New"/>
+          <w:color w:val="000000"/>
+        </w:rPr>
+        <w:t>vy</w:t>
+      </w:r>
+      <w:proofErr w:type="spellEnd"/>
+      <w:r>
+        <w:rPr>
+          <w:rFonts w:ascii="Courier New" w:hAnsi="Courier New" w:cs="Courier New"/>
+          <w:color w:val="000000"/>
+        </w:rPr>
+        <w:t xml:space="preserve"> * dt;</w:t>
       </w:r>
     </w:p>
     <w:p>
@@ -1214,7 +2049,55 @@
           <w:rFonts w:ascii="Courier New" w:hAnsi="Courier New" w:cs="Courier New"/>
           <w:color w:val="000000"/>
         </w:rPr>
-        <w:t xml:space="preserve">        next_state(3) = vx;</w:t>
+        <w:t xml:space="preserve">        </w:t>
+      </w:r>
+      <w:proofErr w:type="spellStart"/>
+      <w:r>
+        <w:rPr>
+          <w:rFonts w:ascii="Courier New" w:hAnsi="Courier New" w:cs="Courier New"/>
+          <w:color w:val="000000"/>
+        </w:rPr>
+        <w:t>next_</w:t>
+      </w:r>
+      <w:proofErr w:type="gramStart"/>
+      <w:r>
+        <w:rPr>
+          <w:rFonts w:ascii="Courier New" w:hAnsi="Courier New" w:cs="Courier New"/>
+          <w:color w:val="000000"/>
+        </w:rPr>
+        <w:t>state</w:t>
+      </w:r>
+      <w:proofErr w:type="spellEnd"/>
+      <w:r>
+        <w:rPr>
+          <w:rFonts w:ascii="Courier New" w:hAnsi="Courier New" w:cs="Courier New"/>
+          <w:color w:val="000000"/>
+        </w:rPr>
+        <w:t>(</w:t>
+      </w:r>
+      <w:proofErr w:type="gramEnd"/>
+      <w:r>
+        <w:rPr>
+          <w:rFonts w:ascii="Courier New" w:hAnsi="Courier New" w:cs="Courier New"/>
+          <w:color w:val="000000"/>
+        </w:rPr>
+        <w:t xml:space="preserve">3) = </w:t>
+      </w:r>
+      <w:proofErr w:type="spellStart"/>
+      <w:r>
+        <w:rPr>
+          <w:rFonts w:ascii="Courier New" w:hAnsi="Courier New" w:cs="Courier New"/>
+          <w:color w:val="000000"/>
+        </w:rPr>
+        <w:t>vx</w:t>
+      </w:r>
+      <w:proofErr w:type="spellEnd"/>
+      <w:r>
+        <w:rPr>
+          <w:rFonts w:ascii="Courier New" w:hAnsi="Courier New" w:cs="Courier New"/>
+          <w:color w:val="000000"/>
+        </w:rPr>
+        <w:t>;</w:t>
       </w:r>
     </w:p>
     <w:p>
@@ -1239,7 +2122,55 @@
           <w:rFonts w:ascii="Courier New" w:hAnsi="Courier New" w:cs="Courier New"/>
           <w:color w:val="000000"/>
         </w:rPr>
-        <w:t xml:space="preserve">        next_state(4) = vy;</w:t>
+        <w:t xml:space="preserve">        </w:t>
+      </w:r>
+      <w:proofErr w:type="spellStart"/>
+      <w:r>
+        <w:rPr>
+          <w:rFonts w:ascii="Courier New" w:hAnsi="Courier New" w:cs="Courier New"/>
+          <w:color w:val="000000"/>
+        </w:rPr>
+        <w:t>next_</w:t>
+      </w:r>
+      <w:proofErr w:type="gramStart"/>
+      <w:r>
+        <w:rPr>
+          <w:rFonts w:ascii="Courier New" w:hAnsi="Courier New" w:cs="Courier New"/>
+          <w:color w:val="000000"/>
+        </w:rPr>
+        <w:t>state</w:t>
+      </w:r>
+      <w:proofErr w:type="spellEnd"/>
+      <w:r>
+        <w:rPr>
+          <w:rFonts w:ascii="Courier New" w:hAnsi="Courier New" w:cs="Courier New"/>
+          <w:color w:val="000000"/>
+        </w:rPr>
+        <w:t>(</w:t>
+      </w:r>
+      <w:proofErr w:type="gramEnd"/>
+      <w:r>
+        <w:rPr>
+          <w:rFonts w:ascii="Courier New" w:hAnsi="Courier New" w:cs="Courier New"/>
+          <w:color w:val="000000"/>
+        </w:rPr>
+        <w:t xml:space="preserve">4) = </w:t>
+      </w:r>
+      <w:proofErr w:type="spellStart"/>
+      <w:r>
+        <w:rPr>
+          <w:rFonts w:ascii="Courier New" w:hAnsi="Courier New" w:cs="Courier New"/>
+          <w:color w:val="000000"/>
+        </w:rPr>
+        <w:t>vy</w:t>
+      </w:r>
+      <w:proofErr w:type="spellEnd"/>
+      <w:r>
+        <w:rPr>
+          <w:rFonts w:ascii="Courier New" w:hAnsi="Courier New" w:cs="Courier New"/>
+          <w:color w:val="000000"/>
+        </w:rPr>
+        <w:t>;</w:t>
       </w:r>
     </w:p>
     <w:p>
@@ -1307,7 +2238,73 @@
           <w:rFonts w:ascii="Courier New" w:hAnsi="Courier New" w:cs="Courier New"/>
           <w:color w:val="000000"/>
         </w:rPr>
-        <w:t xml:space="preserve">    function next_state = UpdateState (current_state, dt,walls)</w:t>
+        <w:t xml:space="preserve">    function </w:t>
+      </w:r>
+      <w:proofErr w:type="spellStart"/>
+      <w:r>
+        <w:rPr>
+          <w:rFonts w:ascii="Courier New" w:hAnsi="Courier New" w:cs="Courier New"/>
+          <w:color w:val="000000"/>
+        </w:rPr>
+        <w:t>next_state</w:t>
+      </w:r>
+      <w:proofErr w:type="spellEnd"/>
+      <w:r>
+        <w:rPr>
+          <w:rFonts w:ascii="Courier New" w:hAnsi="Courier New" w:cs="Courier New"/>
+          <w:color w:val="000000"/>
+        </w:rPr>
+        <w:t xml:space="preserve"> = </w:t>
+      </w:r>
+      <w:proofErr w:type="spellStart"/>
+      <w:r>
+        <w:rPr>
+          <w:rFonts w:ascii="Courier New" w:hAnsi="Courier New" w:cs="Courier New"/>
+          <w:color w:val="000000"/>
+        </w:rPr>
+        <w:t>UpdateState</w:t>
+      </w:r>
+      <w:proofErr w:type="spellEnd"/>
+      <w:r>
+        <w:rPr>
+          <w:rFonts w:ascii="Courier New" w:hAnsi="Courier New" w:cs="Courier New"/>
+          <w:color w:val="000000"/>
+        </w:rPr>
+        <w:t xml:space="preserve"> (</w:t>
+      </w:r>
+      <w:proofErr w:type="spellStart"/>
+      <w:r>
+        <w:rPr>
+          <w:rFonts w:ascii="Courier New" w:hAnsi="Courier New" w:cs="Courier New"/>
+          <w:color w:val="000000"/>
+        </w:rPr>
+        <w:t>current_state</w:t>
+      </w:r>
+      <w:proofErr w:type="spellEnd"/>
+      <w:r>
+        <w:rPr>
+          <w:rFonts w:ascii="Courier New" w:hAnsi="Courier New" w:cs="Courier New"/>
+          <w:color w:val="000000"/>
+        </w:rPr>
+        <w:t xml:space="preserve">, </w:t>
+      </w:r>
+      <w:proofErr w:type="spellStart"/>
+      <w:proofErr w:type="gramStart"/>
+      <w:r>
+        <w:rPr>
+          <w:rFonts w:ascii="Courier New" w:hAnsi="Courier New" w:cs="Courier New"/>
+          <w:color w:val="000000"/>
+        </w:rPr>
+        <w:t>dt,walls</w:t>
+      </w:r>
+      <w:proofErr w:type="spellEnd"/>
+      <w:proofErr w:type="gramEnd"/>
+      <w:r>
+        <w:rPr>
+          <w:rFonts w:ascii="Courier New" w:hAnsi="Courier New" w:cs="Courier New"/>
+          <w:color w:val="000000"/>
+        </w:rPr>
+        <w:t>)</w:t>
       </w:r>
     </w:p>
     <w:p>
@@ -1332,7 +2329,48 @@
           <w:rFonts w:ascii="Courier New" w:hAnsi="Courier New" w:cs="Courier New"/>
           <w:color w:val="000000"/>
         </w:rPr>
-        <w:t xml:space="preserve">        nearest = NearestWall(current_state,walls);</w:t>
+        <w:t xml:space="preserve">        nearest = </w:t>
+      </w:r>
+      <w:proofErr w:type="spellStart"/>
+      <w:r>
+        <w:rPr>
+          <w:rFonts w:ascii="Courier New" w:hAnsi="Courier New" w:cs="Courier New"/>
+          <w:color w:val="000000"/>
+        </w:rPr>
+        <w:t>NearestWall</w:t>
+      </w:r>
+      <w:proofErr w:type="spellEnd"/>
+      <w:r>
+        <w:rPr>
+          <w:rFonts w:ascii="Courier New" w:hAnsi="Courier New" w:cs="Courier New"/>
+          <w:color w:val="000000"/>
+        </w:rPr>
+        <w:t>(</w:t>
+      </w:r>
+      <w:proofErr w:type="spellStart"/>
+      <w:r>
+        <w:rPr>
+          <w:rFonts w:ascii="Courier New" w:hAnsi="Courier New" w:cs="Courier New"/>
+          <w:color w:val="000000"/>
+        </w:rPr>
+        <w:t>current_</w:t>
+      </w:r>
+      <w:proofErr w:type="gramStart"/>
+      <w:r>
+        <w:rPr>
+          <w:rFonts w:ascii="Courier New" w:hAnsi="Courier New" w:cs="Courier New"/>
+          <w:color w:val="000000"/>
+        </w:rPr>
+        <w:t>state,walls</w:t>
+      </w:r>
+      <w:proofErr w:type="spellEnd"/>
+      <w:proofErr w:type="gramEnd"/>
+      <w:r>
+        <w:rPr>
+          <w:rFonts w:ascii="Courier New" w:hAnsi="Courier New" w:cs="Courier New"/>
+          <w:color w:val="000000"/>
+        </w:rPr>
+        <w:t>);</w:t>
       </w:r>
     </w:p>
     <w:p>
@@ -1357,7 +2395,71 @@
           <w:rFonts w:ascii="Courier New" w:hAnsi="Courier New" w:cs="Courier New"/>
           <w:color w:val="000000"/>
         </w:rPr>
-        <w:t xml:space="preserve">        [t, collisionState] = findCollision (current_state, nearest, coefficient_of_restitution);</w:t>
+        <w:t xml:space="preserve">        [t, </w:t>
+      </w:r>
+      <w:proofErr w:type="spellStart"/>
+      <w:r>
+        <w:rPr>
+          <w:rFonts w:ascii="Courier New" w:hAnsi="Courier New" w:cs="Courier New"/>
+          <w:color w:val="000000"/>
+        </w:rPr>
+        <w:t>collisionState</w:t>
+      </w:r>
+      <w:proofErr w:type="spellEnd"/>
+      <w:r>
+        <w:rPr>
+          <w:rFonts w:ascii="Courier New" w:hAnsi="Courier New" w:cs="Courier New"/>
+          <w:color w:val="000000"/>
+        </w:rPr>
+        <w:t xml:space="preserve">] = </w:t>
+      </w:r>
+      <w:proofErr w:type="spellStart"/>
+      <w:r>
+        <w:rPr>
+          <w:rFonts w:ascii="Courier New" w:hAnsi="Courier New" w:cs="Courier New"/>
+          <w:color w:val="000000"/>
+        </w:rPr>
+        <w:t>findCollision</w:t>
+      </w:r>
+      <w:proofErr w:type="spellEnd"/>
+      <w:r>
+        <w:rPr>
+          <w:rFonts w:ascii="Courier New" w:hAnsi="Courier New" w:cs="Courier New"/>
+          <w:color w:val="000000"/>
+        </w:rPr>
+        <w:t xml:space="preserve"> (</w:t>
+      </w:r>
+      <w:proofErr w:type="spellStart"/>
+      <w:r>
+        <w:rPr>
+          <w:rFonts w:ascii="Courier New" w:hAnsi="Courier New" w:cs="Courier New"/>
+          <w:color w:val="000000"/>
+        </w:rPr>
+        <w:t>current_state</w:t>
+      </w:r>
+      <w:proofErr w:type="spellEnd"/>
+      <w:r>
+        <w:rPr>
+          <w:rFonts w:ascii="Courier New" w:hAnsi="Courier New" w:cs="Courier New"/>
+          <w:color w:val="000000"/>
+        </w:rPr>
+        <w:t xml:space="preserve">, nearest, </w:t>
+      </w:r>
+      <w:proofErr w:type="spellStart"/>
+      <w:r>
+        <w:rPr>
+          <w:rFonts w:ascii="Courier New" w:hAnsi="Courier New" w:cs="Courier New"/>
+          <w:color w:val="000000"/>
+        </w:rPr>
+        <w:t>coefficient_of_restitution</w:t>
+      </w:r>
+      <w:proofErr w:type="spellEnd"/>
+      <w:r>
+        <w:rPr>
+          <w:rFonts w:ascii="Courier New" w:hAnsi="Courier New" w:cs="Courier New"/>
+          <w:color w:val="000000"/>
+        </w:rPr>
+        <w:t>);</w:t>
       </w:r>
     </w:p>
     <w:p>
@@ -1408,7 +2510,57 @@
           <w:color w:val="000000"/>
         </w:rPr>
         <w:lastRenderedPageBreak/>
-        <w:t xml:space="preserve">            next_state = UpdateStateNoCollisions(collisionState,dt - t);</w:t>
+        <w:t xml:space="preserve">            </w:t>
+      </w:r>
+      <w:proofErr w:type="spellStart"/>
+      <w:r>
+        <w:rPr>
+          <w:rFonts w:ascii="Courier New" w:hAnsi="Courier New" w:cs="Courier New"/>
+          <w:color w:val="000000"/>
+        </w:rPr>
+        <w:t>next_state</w:t>
+      </w:r>
+      <w:proofErr w:type="spellEnd"/>
+      <w:r>
+        <w:rPr>
+          <w:rFonts w:ascii="Courier New" w:hAnsi="Courier New" w:cs="Courier New"/>
+          <w:color w:val="000000"/>
+        </w:rPr>
+        <w:t xml:space="preserve"> = </w:t>
+      </w:r>
+      <w:proofErr w:type="spellStart"/>
+      <w:proofErr w:type="gramStart"/>
+      <w:r>
+        <w:rPr>
+          <w:rFonts w:ascii="Courier New" w:hAnsi="Courier New" w:cs="Courier New"/>
+          <w:color w:val="000000"/>
+        </w:rPr>
+        <w:t>UpdateStateNoCollisions</w:t>
+      </w:r>
+      <w:proofErr w:type="spellEnd"/>
+      <w:r>
+        <w:rPr>
+          <w:rFonts w:ascii="Courier New" w:hAnsi="Courier New" w:cs="Courier New"/>
+          <w:color w:val="000000"/>
+        </w:rPr>
+        <w:t>(</w:t>
+      </w:r>
+      <w:proofErr w:type="spellStart"/>
+      <w:proofErr w:type="gramEnd"/>
+      <w:r>
+        <w:rPr>
+          <w:rFonts w:ascii="Courier New" w:hAnsi="Courier New" w:cs="Courier New"/>
+          <w:color w:val="000000"/>
+        </w:rPr>
+        <w:t>collisionState,dt</w:t>
+      </w:r>
+      <w:proofErr w:type="spellEnd"/>
+      <w:r>
+        <w:rPr>
+          <w:rFonts w:ascii="Courier New" w:hAnsi="Courier New" w:cs="Courier New"/>
+          <w:color w:val="000000"/>
+        </w:rPr>
+        <w:t xml:space="preserve"> - t);</w:t>
       </w:r>
     </w:p>
     <w:p>
@@ -1458,7 +2610,64 @@
           <w:rFonts w:ascii="Courier New" w:hAnsi="Courier New" w:cs="Courier New"/>
           <w:color w:val="000000"/>
         </w:rPr>
-        <w:t xml:space="preserve">            next_state = UpdateStateNoCollisions(current_state,dt);</w:t>
+        <w:t xml:space="preserve">            </w:t>
+      </w:r>
+      <w:proofErr w:type="spellStart"/>
+      <w:r>
+        <w:rPr>
+          <w:rFonts w:ascii="Courier New" w:hAnsi="Courier New" w:cs="Courier New"/>
+          <w:color w:val="000000"/>
+        </w:rPr>
+        <w:t>next_state</w:t>
+      </w:r>
+      <w:proofErr w:type="spellEnd"/>
+      <w:r>
+        <w:rPr>
+          <w:rFonts w:ascii="Courier New" w:hAnsi="Courier New" w:cs="Courier New"/>
+          <w:color w:val="000000"/>
+        </w:rPr>
+        <w:t xml:space="preserve"> = </w:t>
+      </w:r>
+      <w:proofErr w:type="spellStart"/>
+      <w:r>
+        <w:rPr>
+          <w:rFonts w:ascii="Courier New" w:hAnsi="Courier New" w:cs="Courier New"/>
+          <w:color w:val="000000"/>
+        </w:rPr>
+        <w:t>UpdateStateNoCollisions</w:t>
+      </w:r>
+      <w:proofErr w:type="spellEnd"/>
+      <w:r>
+        <w:rPr>
+          <w:rFonts w:ascii="Courier New" w:hAnsi="Courier New" w:cs="Courier New"/>
+          <w:color w:val="000000"/>
+        </w:rPr>
+        <w:t>(</w:t>
+      </w:r>
+      <w:proofErr w:type="spellStart"/>
+      <w:r>
+        <w:rPr>
+          <w:rFonts w:ascii="Courier New" w:hAnsi="Courier New" w:cs="Courier New"/>
+          <w:color w:val="000000"/>
+        </w:rPr>
+        <w:t>current_</w:t>
+      </w:r>
+      <w:proofErr w:type="gramStart"/>
+      <w:r>
+        <w:rPr>
+          <w:rFonts w:ascii="Courier New" w:hAnsi="Courier New" w:cs="Courier New"/>
+          <w:color w:val="000000"/>
+        </w:rPr>
+        <w:t>state,dt</w:t>
+      </w:r>
+      <w:proofErr w:type="spellEnd"/>
+      <w:proofErr w:type="gramEnd"/>
+      <w:r>
+        <w:rPr>
+          <w:rFonts w:ascii="Courier New" w:hAnsi="Courier New" w:cs="Courier New"/>
+          <w:color w:val="000000"/>
+        </w:rPr>
+        <w:t>);</w:t>
       </w:r>
     </w:p>
     <w:p>
@@ -1594,7 +2803,71 @@
           <w:rFonts w:ascii="Courier New" w:hAnsi="Courier New" w:cs="Courier New"/>
           <w:color w:val="000000"/>
         </w:rPr>
-        <w:t>function [t, collisionState] = findCollision (ballState, wall, coefficient_of_restitution)</w:t>
+        <w:t xml:space="preserve">function [t, </w:t>
+      </w:r>
+      <w:proofErr w:type="spellStart"/>
+      <w:r>
+        <w:rPr>
+          <w:rFonts w:ascii="Courier New" w:hAnsi="Courier New" w:cs="Courier New"/>
+          <w:color w:val="000000"/>
+        </w:rPr>
+        <w:t>collisionState</w:t>
+      </w:r>
+      <w:proofErr w:type="spellEnd"/>
+      <w:r>
+        <w:rPr>
+          <w:rFonts w:ascii="Courier New" w:hAnsi="Courier New" w:cs="Courier New"/>
+          <w:color w:val="000000"/>
+        </w:rPr>
+        <w:t xml:space="preserve">] = </w:t>
+      </w:r>
+      <w:proofErr w:type="spellStart"/>
+      <w:r>
+        <w:rPr>
+          <w:rFonts w:ascii="Courier New" w:hAnsi="Courier New" w:cs="Courier New"/>
+          <w:color w:val="000000"/>
+        </w:rPr>
+        <w:t>findCollision</w:t>
+      </w:r>
+      <w:proofErr w:type="spellEnd"/>
+      <w:r>
+        <w:rPr>
+          <w:rFonts w:ascii="Courier New" w:hAnsi="Courier New" w:cs="Courier New"/>
+          <w:color w:val="000000"/>
+        </w:rPr>
+        <w:t xml:space="preserve"> (</w:t>
+      </w:r>
+      <w:proofErr w:type="spellStart"/>
+      <w:r>
+        <w:rPr>
+          <w:rFonts w:ascii="Courier New" w:hAnsi="Courier New" w:cs="Courier New"/>
+          <w:color w:val="000000"/>
+        </w:rPr>
+        <w:t>ballState</w:t>
+      </w:r>
+      <w:proofErr w:type="spellEnd"/>
+      <w:r>
+        <w:rPr>
+          <w:rFonts w:ascii="Courier New" w:hAnsi="Courier New" w:cs="Courier New"/>
+          <w:color w:val="000000"/>
+        </w:rPr>
+        <w:t xml:space="preserve">, wall, </w:t>
+      </w:r>
+      <w:proofErr w:type="spellStart"/>
+      <w:r>
+        <w:rPr>
+          <w:rFonts w:ascii="Courier New" w:hAnsi="Courier New" w:cs="Courier New"/>
+          <w:color w:val="000000"/>
+        </w:rPr>
+        <w:t>coefficient_of_restitution</w:t>
+      </w:r>
+      <w:proofErr w:type="spellEnd"/>
+      <w:r>
+        <w:rPr>
+          <w:rFonts w:ascii="Courier New" w:hAnsi="Courier New" w:cs="Courier New"/>
+          <w:color w:val="000000"/>
+        </w:rPr>
+        <w:t>)</w:t>
       </w:r>
     </w:p>
     <w:p>
@@ -1614,12 +2887,30 @@
           <w:color w:val="000000"/>
         </w:rPr>
       </w:pPr>
-      <w:r>
-        <w:rPr>
-          <w:rFonts w:ascii="Courier New" w:hAnsi="Courier New" w:cs="Courier New"/>
-          <w:color w:val="000000"/>
-        </w:rPr>
-        <w:t>collisionState=[];</w:t>
+      <w:proofErr w:type="spellStart"/>
+      <w:r>
+        <w:rPr>
+          <w:rFonts w:ascii="Courier New" w:hAnsi="Courier New" w:cs="Courier New"/>
+          <w:color w:val="000000"/>
+        </w:rPr>
+        <w:t>collisionState</w:t>
+      </w:r>
+      <w:proofErr w:type="spellEnd"/>
+      <w:proofErr w:type="gramStart"/>
+      <w:r>
+        <w:rPr>
+          <w:rFonts w:ascii="Courier New" w:hAnsi="Courier New" w:cs="Courier New"/>
+          <w:color w:val="000000"/>
+        </w:rPr>
+        <w:t>=[</w:t>
+      </w:r>
+      <w:proofErr w:type="gramEnd"/>
+      <w:r>
+        <w:rPr>
+          <w:rFonts w:ascii="Courier New" w:hAnsi="Courier New" w:cs="Courier New"/>
+          <w:color w:val="000000"/>
+        </w:rPr>
+        <w:t>];</w:t>
       </w:r>
     </w:p>
     <w:p>
@@ -1644,7 +2935,32 @@
           <w:rFonts w:ascii="Courier New" w:hAnsi="Courier New" w:cs="Courier New"/>
           <w:color w:val="000000"/>
         </w:rPr>
-        <w:t>x = ballState(1);</w:t>
+        <w:t xml:space="preserve">x = </w:t>
+      </w:r>
+      <w:proofErr w:type="spellStart"/>
+      <w:proofErr w:type="gramStart"/>
+      <w:r>
+        <w:rPr>
+          <w:rFonts w:ascii="Courier New" w:hAnsi="Courier New" w:cs="Courier New"/>
+          <w:color w:val="000000"/>
+        </w:rPr>
+        <w:t>ballState</w:t>
+      </w:r>
+      <w:proofErr w:type="spellEnd"/>
+      <w:r>
+        <w:rPr>
+          <w:rFonts w:ascii="Courier New" w:hAnsi="Courier New" w:cs="Courier New"/>
+          <w:color w:val="000000"/>
+        </w:rPr>
+        <w:t>(</w:t>
+      </w:r>
+      <w:proofErr w:type="gramEnd"/>
+      <w:r>
+        <w:rPr>
+          <w:rFonts w:ascii="Courier New" w:hAnsi="Courier New" w:cs="Courier New"/>
+          <w:color w:val="000000"/>
+        </w:rPr>
+        <w:t>1);</w:t>
       </w:r>
     </w:p>
     <w:p>
@@ -1669,7 +2985,32 @@
           <w:rFonts w:ascii="Courier New" w:hAnsi="Courier New" w:cs="Courier New"/>
           <w:color w:val="000000"/>
         </w:rPr>
-        <w:t>y = ballState(2);</w:t>
+        <w:t xml:space="preserve">y = </w:t>
+      </w:r>
+      <w:proofErr w:type="spellStart"/>
+      <w:proofErr w:type="gramStart"/>
+      <w:r>
+        <w:rPr>
+          <w:rFonts w:ascii="Courier New" w:hAnsi="Courier New" w:cs="Courier New"/>
+          <w:color w:val="000000"/>
+        </w:rPr>
+        <w:t>ballState</w:t>
+      </w:r>
+      <w:proofErr w:type="spellEnd"/>
+      <w:r>
+        <w:rPr>
+          <w:rFonts w:ascii="Courier New" w:hAnsi="Courier New" w:cs="Courier New"/>
+          <w:color w:val="000000"/>
+        </w:rPr>
+        <w:t>(</w:t>
+      </w:r>
+      <w:proofErr w:type="gramEnd"/>
+      <w:r>
+        <w:rPr>
+          <w:rFonts w:ascii="Courier New" w:hAnsi="Courier New" w:cs="Courier New"/>
+          <w:color w:val="000000"/>
+        </w:rPr>
+        <w:t>2);</w:t>
       </w:r>
     </w:p>
     <w:p>
@@ -1689,12 +3030,46 @@
           <w:color w:val="000000"/>
         </w:rPr>
       </w:pPr>
-      <w:r>
-        <w:rPr>
-          <w:rFonts w:ascii="Courier New" w:hAnsi="Courier New" w:cs="Courier New"/>
-          <w:color w:val="000000"/>
-        </w:rPr>
-        <w:t>vx = ballState(3);</w:t>
+      <w:proofErr w:type="spellStart"/>
+      <w:r>
+        <w:rPr>
+          <w:rFonts w:ascii="Courier New" w:hAnsi="Courier New" w:cs="Courier New"/>
+          <w:color w:val="000000"/>
+        </w:rPr>
+        <w:t>vx</w:t>
+      </w:r>
+      <w:proofErr w:type="spellEnd"/>
+      <w:r>
+        <w:rPr>
+          <w:rFonts w:ascii="Courier New" w:hAnsi="Courier New" w:cs="Courier New"/>
+          <w:color w:val="000000"/>
+        </w:rPr>
+        <w:t xml:space="preserve"> = </w:t>
+      </w:r>
+      <w:proofErr w:type="spellStart"/>
+      <w:proofErr w:type="gramStart"/>
+      <w:r>
+        <w:rPr>
+          <w:rFonts w:ascii="Courier New" w:hAnsi="Courier New" w:cs="Courier New"/>
+          <w:color w:val="000000"/>
+        </w:rPr>
+        <w:t>ballState</w:t>
+      </w:r>
+      <w:proofErr w:type="spellEnd"/>
+      <w:r>
+        <w:rPr>
+          <w:rFonts w:ascii="Courier New" w:hAnsi="Courier New" w:cs="Courier New"/>
+          <w:color w:val="000000"/>
+        </w:rPr>
+        <w:t>(</w:t>
+      </w:r>
+      <w:proofErr w:type="gramEnd"/>
+      <w:r>
+        <w:rPr>
+          <w:rFonts w:ascii="Courier New" w:hAnsi="Courier New" w:cs="Courier New"/>
+          <w:color w:val="000000"/>
+        </w:rPr>
+        <w:t>3);</w:t>
       </w:r>
     </w:p>
     <w:p>
@@ -1714,12 +3089,46 @@
           <w:color w:val="000000"/>
         </w:rPr>
       </w:pPr>
-      <w:r>
-        <w:rPr>
-          <w:rFonts w:ascii="Courier New" w:hAnsi="Courier New" w:cs="Courier New"/>
-          <w:color w:val="000000"/>
-        </w:rPr>
-        <w:t>vy = ballState(4);</w:t>
+      <w:proofErr w:type="spellStart"/>
+      <w:r>
+        <w:rPr>
+          <w:rFonts w:ascii="Courier New" w:hAnsi="Courier New" w:cs="Courier New"/>
+          <w:color w:val="000000"/>
+        </w:rPr>
+        <w:t>vy</w:t>
+      </w:r>
+      <w:proofErr w:type="spellEnd"/>
+      <w:r>
+        <w:rPr>
+          <w:rFonts w:ascii="Courier New" w:hAnsi="Courier New" w:cs="Courier New"/>
+          <w:color w:val="000000"/>
+        </w:rPr>
+        <w:t xml:space="preserve"> = </w:t>
+      </w:r>
+      <w:proofErr w:type="spellStart"/>
+      <w:proofErr w:type="gramStart"/>
+      <w:r>
+        <w:rPr>
+          <w:rFonts w:ascii="Courier New" w:hAnsi="Courier New" w:cs="Courier New"/>
+          <w:color w:val="000000"/>
+        </w:rPr>
+        <w:t>ballState</w:t>
+      </w:r>
+      <w:proofErr w:type="spellEnd"/>
+      <w:r>
+        <w:rPr>
+          <w:rFonts w:ascii="Courier New" w:hAnsi="Courier New" w:cs="Courier New"/>
+          <w:color w:val="000000"/>
+        </w:rPr>
+        <w:t>(</w:t>
+      </w:r>
+      <w:proofErr w:type="gramEnd"/>
+      <w:r>
+        <w:rPr>
+          <w:rFonts w:ascii="Courier New" w:hAnsi="Courier New" w:cs="Courier New"/>
+          <w:color w:val="000000"/>
+        </w:rPr>
+        <w:t>4);</w:t>
       </w:r>
     </w:p>
     <w:p>
@@ -1744,7 +3153,23 @@
           <w:rFonts w:ascii="Courier New" w:hAnsi="Courier New" w:cs="Courier New"/>
           <w:color w:val="000000"/>
         </w:rPr>
-        <w:t>if wall(1) == wall(3)</w:t>
+        <w:t xml:space="preserve">if </w:t>
+      </w:r>
+      <w:proofErr w:type="gramStart"/>
+      <w:r>
+        <w:rPr>
+          <w:rFonts w:ascii="Courier New" w:hAnsi="Courier New" w:cs="Courier New"/>
+          <w:color w:val="000000"/>
+        </w:rPr>
+        <w:t>wall(</w:t>
+      </w:r>
+      <w:proofErr w:type="gramEnd"/>
+      <w:r>
+        <w:rPr>
+          <w:rFonts w:ascii="Courier New" w:hAnsi="Courier New" w:cs="Courier New"/>
+          <w:color w:val="000000"/>
+        </w:rPr>
+        <w:t>1) == wall(3)</w:t>
       </w:r>
     </w:p>
     <w:p>
@@ -1769,7 +3194,39 @@
           <w:rFonts w:ascii="Courier New" w:hAnsi="Courier New" w:cs="Courier New"/>
           <w:color w:val="000000"/>
         </w:rPr>
-        <w:t xml:space="preserve">    ystart = min([wall(2),wall(4)]);</w:t>
+        <w:t xml:space="preserve">    </w:t>
+      </w:r>
+      <w:proofErr w:type="spellStart"/>
+      <w:r>
+        <w:rPr>
+          <w:rFonts w:ascii="Courier New" w:hAnsi="Courier New" w:cs="Courier New"/>
+          <w:color w:val="000000"/>
+        </w:rPr>
+        <w:t>ystart</w:t>
+      </w:r>
+      <w:proofErr w:type="spellEnd"/>
+      <w:r>
+        <w:rPr>
+          <w:rFonts w:ascii="Courier New" w:hAnsi="Courier New" w:cs="Courier New"/>
+          <w:color w:val="000000"/>
+        </w:rPr>
+        <w:t xml:space="preserve"> = min([wall(2</w:t>
+      </w:r>
+      <w:proofErr w:type="gramStart"/>
+      <w:r>
+        <w:rPr>
+          <w:rFonts w:ascii="Courier New" w:hAnsi="Courier New" w:cs="Courier New"/>
+          <w:color w:val="000000"/>
+        </w:rPr>
+        <w:t>),wall</w:t>
+      </w:r>
+      <w:proofErr w:type="gramEnd"/>
+      <w:r>
+        <w:rPr>
+          <w:rFonts w:ascii="Courier New" w:hAnsi="Courier New" w:cs="Courier New"/>
+          <w:color w:val="000000"/>
+        </w:rPr>
+        <w:t>(4)]);</w:t>
       </w:r>
     </w:p>
     <w:p>
@@ -1794,7 +3251,39 @@
           <w:rFonts w:ascii="Courier New" w:hAnsi="Courier New" w:cs="Courier New"/>
           <w:color w:val="000000"/>
         </w:rPr>
-        <w:t xml:space="preserve">    yend = max([wall(2),wall(4)]);</w:t>
+        <w:t xml:space="preserve">    </w:t>
+      </w:r>
+      <w:proofErr w:type="spellStart"/>
+      <w:r>
+        <w:rPr>
+          <w:rFonts w:ascii="Courier New" w:hAnsi="Courier New" w:cs="Courier New"/>
+          <w:color w:val="000000"/>
+        </w:rPr>
+        <w:t>yend</w:t>
+      </w:r>
+      <w:proofErr w:type="spellEnd"/>
+      <w:r>
+        <w:rPr>
+          <w:rFonts w:ascii="Courier New" w:hAnsi="Courier New" w:cs="Courier New"/>
+          <w:color w:val="000000"/>
+        </w:rPr>
+        <w:t xml:space="preserve"> = max([wall(2</w:t>
+      </w:r>
+      <w:proofErr w:type="gramStart"/>
+      <w:r>
+        <w:rPr>
+          <w:rFonts w:ascii="Courier New" w:hAnsi="Courier New" w:cs="Courier New"/>
+          <w:color w:val="000000"/>
+        </w:rPr>
+        <w:t>),wall</w:t>
+      </w:r>
+      <w:proofErr w:type="gramEnd"/>
+      <w:r>
+        <w:rPr>
+          <w:rFonts w:ascii="Courier New" w:hAnsi="Courier New" w:cs="Courier New"/>
+          <w:color w:val="000000"/>
+        </w:rPr>
+        <w:t>(4)]);</w:t>
       </w:r>
     </w:p>
     <w:p>
@@ -1819,7 +3308,39 @@
           <w:rFonts w:ascii="Courier New" w:hAnsi="Courier New" w:cs="Courier New"/>
           <w:color w:val="000000"/>
         </w:rPr>
-        <w:t xml:space="preserve">    t = (wall(1) - x) /  vx;</w:t>
+        <w:t xml:space="preserve">    t = (</w:t>
+      </w:r>
+      <w:proofErr w:type="gramStart"/>
+      <w:r>
+        <w:rPr>
+          <w:rFonts w:ascii="Courier New" w:hAnsi="Courier New" w:cs="Courier New"/>
+          <w:color w:val="000000"/>
+        </w:rPr>
+        <w:t>wall(</w:t>
+      </w:r>
+      <w:proofErr w:type="gramEnd"/>
+      <w:r>
+        <w:rPr>
+          <w:rFonts w:ascii="Courier New" w:hAnsi="Courier New" w:cs="Courier New"/>
+          <w:color w:val="000000"/>
+        </w:rPr>
+        <w:t xml:space="preserve">1) - x) /  </w:t>
+      </w:r>
+      <w:proofErr w:type="spellStart"/>
+      <w:r>
+        <w:rPr>
+          <w:rFonts w:ascii="Courier New" w:hAnsi="Courier New" w:cs="Courier New"/>
+          <w:color w:val="000000"/>
+        </w:rPr>
+        <w:t>vx</w:t>
+      </w:r>
+      <w:proofErr w:type="spellEnd"/>
+      <w:r>
+        <w:rPr>
+          <w:rFonts w:ascii="Courier New" w:hAnsi="Courier New" w:cs="Courier New"/>
+          <w:color w:val="000000"/>
+        </w:rPr>
+        <w:t>;</w:t>
       </w:r>
     </w:p>
     <w:p>
@@ -1844,7 +3365,39 @@
           <w:rFonts w:ascii="Courier New" w:hAnsi="Courier New" w:cs="Courier New"/>
           <w:color w:val="000000"/>
         </w:rPr>
-        <w:t xml:space="preserve">    yc = y + vy * t;</w:t>
+        <w:t xml:space="preserve">    </w:t>
+      </w:r>
+      <w:proofErr w:type="spellStart"/>
+      <w:r>
+        <w:rPr>
+          <w:rFonts w:ascii="Courier New" w:hAnsi="Courier New" w:cs="Courier New"/>
+          <w:color w:val="000000"/>
+        </w:rPr>
+        <w:t>yc</w:t>
+      </w:r>
+      <w:proofErr w:type="spellEnd"/>
+      <w:r>
+        <w:rPr>
+          <w:rFonts w:ascii="Courier New" w:hAnsi="Courier New" w:cs="Courier New"/>
+          <w:color w:val="000000"/>
+        </w:rPr>
+        <w:t xml:space="preserve"> = y + </w:t>
+      </w:r>
+      <w:proofErr w:type="spellStart"/>
+      <w:r>
+        <w:rPr>
+          <w:rFonts w:ascii="Courier New" w:hAnsi="Courier New" w:cs="Courier New"/>
+          <w:color w:val="000000"/>
+        </w:rPr>
+        <w:t>vy</w:t>
+      </w:r>
+      <w:proofErr w:type="spellEnd"/>
+      <w:r>
+        <w:rPr>
+          <w:rFonts w:ascii="Courier New" w:hAnsi="Courier New" w:cs="Courier New"/>
+          <w:color w:val="000000"/>
+        </w:rPr>
+        <w:t xml:space="preserve"> * t;</w:t>
       </w:r>
     </w:p>
     <w:p>
@@ -1869,8 +3422,65 @@
           <w:rFonts w:ascii="Courier New" w:hAnsi="Courier New" w:cs="Courier New"/>
           <w:color w:val="000000"/>
         </w:rPr>
-        <w:t xml:space="preserve">    if t &gt; 0 &amp;&amp; ystart &lt;= yc &amp;&amp; yc &lt;= yend</w:t>
-      </w:r>
+        <w:t xml:space="preserve">    if t &gt; 0 &amp;&amp; </w:t>
+      </w:r>
+      <w:proofErr w:type="spellStart"/>
+      <w:r>
+        <w:rPr>
+          <w:rFonts w:ascii="Courier New" w:hAnsi="Courier New" w:cs="Courier New"/>
+          <w:color w:val="000000"/>
+        </w:rPr>
+        <w:t>ystart</w:t>
+      </w:r>
+      <w:proofErr w:type="spellEnd"/>
+      <w:r>
+        <w:rPr>
+          <w:rFonts w:ascii="Courier New" w:hAnsi="Courier New" w:cs="Courier New"/>
+          <w:color w:val="000000"/>
+        </w:rPr>
+        <w:t xml:space="preserve"> &lt;= </w:t>
+      </w:r>
+      <w:proofErr w:type="spellStart"/>
+      <w:r>
+        <w:rPr>
+          <w:rFonts w:ascii="Courier New" w:hAnsi="Courier New" w:cs="Courier New"/>
+          <w:color w:val="000000"/>
+        </w:rPr>
+        <w:t>yc</w:t>
+      </w:r>
+      <w:proofErr w:type="spellEnd"/>
+      <w:r>
+        <w:rPr>
+          <w:rFonts w:ascii="Courier New" w:hAnsi="Courier New" w:cs="Courier New"/>
+          <w:color w:val="000000"/>
+        </w:rPr>
+        <w:t xml:space="preserve"> &amp;&amp; </w:t>
+      </w:r>
+      <w:proofErr w:type="spellStart"/>
+      <w:r>
+        <w:rPr>
+          <w:rFonts w:ascii="Courier New" w:hAnsi="Courier New" w:cs="Courier New"/>
+          <w:color w:val="000000"/>
+        </w:rPr>
+        <w:t>yc</w:t>
+      </w:r>
+      <w:proofErr w:type="spellEnd"/>
+      <w:r>
+        <w:rPr>
+          <w:rFonts w:ascii="Courier New" w:hAnsi="Courier New" w:cs="Courier New"/>
+          <w:color w:val="000000"/>
+        </w:rPr>
+        <w:t xml:space="preserve"> &lt;= </w:t>
+      </w:r>
+      <w:proofErr w:type="spellStart"/>
+      <w:r>
+        <w:rPr>
+          <w:rFonts w:ascii="Courier New" w:hAnsi="Courier New" w:cs="Courier New"/>
+          <w:color w:val="000000"/>
+        </w:rPr>
+        <w:t>yend</w:t>
+      </w:r>
+      <w:proofErr w:type="spellEnd"/>
     </w:p>
     <w:p>
       <w:pPr>
@@ -1894,7 +3504,32 @@
           <w:rFonts w:ascii="Courier New" w:hAnsi="Courier New" w:cs="Courier New"/>
           <w:color w:val="000000"/>
         </w:rPr>
-        <w:t xml:space="preserve">        collisionState(1) = wall(1);</w:t>
+        <w:t xml:space="preserve">        </w:t>
+      </w:r>
+      <w:proofErr w:type="spellStart"/>
+      <w:proofErr w:type="gramStart"/>
+      <w:r>
+        <w:rPr>
+          <w:rFonts w:ascii="Courier New" w:hAnsi="Courier New" w:cs="Courier New"/>
+          <w:color w:val="000000"/>
+        </w:rPr>
+        <w:t>collisionState</w:t>
+      </w:r>
+      <w:proofErr w:type="spellEnd"/>
+      <w:r>
+        <w:rPr>
+          <w:rFonts w:ascii="Courier New" w:hAnsi="Courier New" w:cs="Courier New"/>
+          <w:color w:val="000000"/>
+        </w:rPr>
+        <w:t>(</w:t>
+      </w:r>
+      <w:proofErr w:type="gramEnd"/>
+      <w:r>
+        <w:rPr>
+          <w:rFonts w:ascii="Courier New" w:hAnsi="Courier New" w:cs="Courier New"/>
+          <w:color w:val="000000"/>
+        </w:rPr>
+        <w:t>1) = wall(1);</w:t>
       </w:r>
     </w:p>
     <w:p>
@@ -1919,7 +3554,48 @@
           <w:rFonts w:ascii="Courier New" w:hAnsi="Courier New" w:cs="Courier New"/>
           <w:color w:val="000000"/>
         </w:rPr>
-        <w:t xml:space="preserve">        collisionState(2) = yc;</w:t>
+        <w:t xml:space="preserve">        </w:t>
+      </w:r>
+      <w:proofErr w:type="spellStart"/>
+      <w:proofErr w:type="gramStart"/>
+      <w:r>
+        <w:rPr>
+          <w:rFonts w:ascii="Courier New" w:hAnsi="Courier New" w:cs="Courier New"/>
+          <w:color w:val="000000"/>
+        </w:rPr>
+        <w:t>collisionState</w:t>
+      </w:r>
+      <w:proofErr w:type="spellEnd"/>
+      <w:r>
+        <w:rPr>
+          <w:rFonts w:ascii="Courier New" w:hAnsi="Courier New" w:cs="Courier New"/>
+          <w:color w:val="000000"/>
+        </w:rPr>
+        <w:t>(</w:t>
+      </w:r>
+      <w:proofErr w:type="gramEnd"/>
+      <w:r>
+        <w:rPr>
+          <w:rFonts w:ascii="Courier New" w:hAnsi="Courier New" w:cs="Courier New"/>
+          <w:color w:val="000000"/>
+        </w:rPr>
+        <w:t xml:space="preserve">2) = </w:t>
+      </w:r>
+      <w:proofErr w:type="spellStart"/>
+      <w:r>
+        <w:rPr>
+          <w:rFonts w:ascii="Courier New" w:hAnsi="Courier New" w:cs="Courier New"/>
+          <w:color w:val="000000"/>
+        </w:rPr>
+        <w:t>yc</w:t>
+      </w:r>
+      <w:proofErr w:type="spellEnd"/>
+      <w:r>
+        <w:rPr>
+          <w:rFonts w:ascii="Courier New" w:hAnsi="Courier New" w:cs="Courier New"/>
+          <w:color w:val="000000"/>
+        </w:rPr>
+        <w:t>;</w:t>
       </w:r>
     </w:p>
     <w:p>
@@ -1944,7 +3620,64 @@
           <w:rFonts w:ascii="Courier New" w:hAnsi="Courier New" w:cs="Courier New"/>
           <w:color w:val="000000"/>
         </w:rPr>
-        <w:t xml:space="preserve">        collisionState(3) = - coefficient_of_restitution * vx;</w:t>
+        <w:t xml:space="preserve">        </w:t>
+      </w:r>
+      <w:proofErr w:type="spellStart"/>
+      <w:proofErr w:type="gramStart"/>
+      <w:r>
+        <w:rPr>
+          <w:rFonts w:ascii="Courier New" w:hAnsi="Courier New" w:cs="Courier New"/>
+          <w:color w:val="000000"/>
+        </w:rPr>
+        <w:t>collisionState</w:t>
+      </w:r>
+      <w:proofErr w:type="spellEnd"/>
+      <w:r>
+        <w:rPr>
+          <w:rFonts w:ascii="Courier New" w:hAnsi="Courier New" w:cs="Courier New"/>
+          <w:color w:val="000000"/>
+        </w:rPr>
+        <w:t>(</w:t>
+      </w:r>
+      <w:proofErr w:type="gramEnd"/>
+      <w:r>
+        <w:rPr>
+          <w:rFonts w:ascii="Courier New" w:hAnsi="Courier New" w:cs="Courier New"/>
+          <w:color w:val="000000"/>
+        </w:rPr>
+        <w:t xml:space="preserve">3) = - </w:t>
+      </w:r>
+      <w:proofErr w:type="spellStart"/>
+      <w:r>
+        <w:rPr>
+          <w:rFonts w:ascii="Courier New" w:hAnsi="Courier New" w:cs="Courier New"/>
+          <w:color w:val="000000"/>
+        </w:rPr>
+        <w:t>coefficient_of_restitution</w:t>
+      </w:r>
+      <w:proofErr w:type="spellEnd"/>
+      <w:r>
+        <w:rPr>
+          <w:rFonts w:ascii="Courier New" w:hAnsi="Courier New" w:cs="Courier New"/>
+          <w:color w:val="000000"/>
+        </w:rPr>
+        <w:t xml:space="preserve"> * </w:t>
+      </w:r>
+      <w:proofErr w:type="spellStart"/>
+      <w:r>
+        <w:rPr>
+          <w:rFonts w:ascii="Courier New" w:hAnsi="Courier New" w:cs="Courier New"/>
+          <w:color w:val="000000"/>
+        </w:rPr>
+        <w:t>vx</w:t>
+      </w:r>
+      <w:proofErr w:type="spellEnd"/>
+      <w:r>
+        <w:rPr>
+          <w:rFonts w:ascii="Courier New" w:hAnsi="Courier New" w:cs="Courier New"/>
+          <w:color w:val="000000"/>
+        </w:rPr>
+        <w:t>;</w:t>
       </w:r>
     </w:p>
     <w:p>
@@ -1969,7 +3702,64 @@
           <w:rFonts w:ascii="Courier New" w:hAnsi="Courier New" w:cs="Courier New"/>
           <w:color w:val="000000"/>
         </w:rPr>
-        <w:t xml:space="preserve">        collisionState(4) = coefficient_of_restitution * vy;</w:t>
+        <w:t xml:space="preserve">        </w:t>
+      </w:r>
+      <w:proofErr w:type="spellStart"/>
+      <w:proofErr w:type="gramStart"/>
+      <w:r>
+        <w:rPr>
+          <w:rFonts w:ascii="Courier New" w:hAnsi="Courier New" w:cs="Courier New"/>
+          <w:color w:val="000000"/>
+        </w:rPr>
+        <w:t>collisionState</w:t>
+      </w:r>
+      <w:proofErr w:type="spellEnd"/>
+      <w:r>
+        <w:rPr>
+          <w:rFonts w:ascii="Courier New" w:hAnsi="Courier New" w:cs="Courier New"/>
+          <w:color w:val="000000"/>
+        </w:rPr>
+        <w:t>(</w:t>
+      </w:r>
+      <w:proofErr w:type="gramEnd"/>
+      <w:r>
+        <w:rPr>
+          <w:rFonts w:ascii="Courier New" w:hAnsi="Courier New" w:cs="Courier New"/>
+          <w:color w:val="000000"/>
+        </w:rPr>
+        <w:t xml:space="preserve">4) = </w:t>
+      </w:r>
+      <w:proofErr w:type="spellStart"/>
+      <w:r>
+        <w:rPr>
+          <w:rFonts w:ascii="Courier New" w:hAnsi="Courier New" w:cs="Courier New"/>
+          <w:color w:val="000000"/>
+        </w:rPr>
+        <w:t>coefficient_of_restitution</w:t>
+      </w:r>
+      <w:proofErr w:type="spellEnd"/>
+      <w:r>
+        <w:rPr>
+          <w:rFonts w:ascii="Courier New" w:hAnsi="Courier New" w:cs="Courier New"/>
+          <w:color w:val="000000"/>
+        </w:rPr>
+        <w:t xml:space="preserve"> * </w:t>
+      </w:r>
+      <w:proofErr w:type="spellStart"/>
+      <w:r>
+        <w:rPr>
+          <w:rFonts w:ascii="Courier New" w:hAnsi="Courier New" w:cs="Courier New"/>
+          <w:color w:val="000000"/>
+        </w:rPr>
+        <w:t>vy</w:t>
+      </w:r>
+      <w:proofErr w:type="spellEnd"/>
+      <w:r>
+        <w:rPr>
+          <w:rFonts w:ascii="Courier New" w:hAnsi="Courier New" w:cs="Courier New"/>
+          <w:color w:val="000000"/>
+        </w:rPr>
+        <w:t>;</w:t>
       </w:r>
     </w:p>
     <w:p>
@@ -2112,7 +3902,23 @@
           <w:rFonts w:ascii="Courier New" w:hAnsi="Courier New" w:cs="Courier New"/>
           <w:color w:val="000000"/>
         </w:rPr>
-        <w:t>if wall(2) == wall(4)</w:t>
+        <w:t xml:space="preserve">if </w:t>
+      </w:r>
+      <w:proofErr w:type="gramStart"/>
+      <w:r>
+        <w:rPr>
+          <w:rFonts w:ascii="Courier New" w:hAnsi="Courier New" w:cs="Courier New"/>
+          <w:color w:val="000000"/>
+        </w:rPr>
+        <w:t>wall(</w:t>
+      </w:r>
+      <w:proofErr w:type="gramEnd"/>
+      <w:r>
+        <w:rPr>
+          <w:rFonts w:ascii="Courier New" w:hAnsi="Courier New" w:cs="Courier New"/>
+          <w:color w:val="000000"/>
+        </w:rPr>
+        <w:t>2) == wall(4)</w:t>
       </w:r>
     </w:p>
     <w:p>
@@ -2137,7 +3943,39 @@
           <w:rFonts w:ascii="Courier New" w:hAnsi="Courier New" w:cs="Courier New"/>
           <w:color w:val="000000"/>
         </w:rPr>
-        <w:t xml:space="preserve">    xstart = min([wall(1),wall(3)]);</w:t>
+        <w:t xml:space="preserve">    </w:t>
+      </w:r>
+      <w:proofErr w:type="spellStart"/>
+      <w:r>
+        <w:rPr>
+          <w:rFonts w:ascii="Courier New" w:hAnsi="Courier New" w:cs="Courier New"/>
+          <w:color w:val="000000"/>
+        </w:rPr>
+        <w:t>xstart</w:t>
+      </w:r>
+      <w:proofErr w:type="spellEnd"/>
+      <w:r>
+        <w:rPr>
+          <w:rFonts w:ascii="Courier New" w:hAnsi="Courier New" w:cs="Courier New"/>
+          <w:color w:val="000000"/>
+        </w:rPr>
+        <w:t xml:space="preserve"> = min([wall(1</w:t>
+      </w:r>
+      <w:proofErr w:type="gramStart"/>
+      <w:r>
+        <w:rPr>
+          <w:rFonts w:ascii="Courier New" w:hAnsi="Courier New" w:cs="Courier New"/>
+          <w:color w:val="000000"/>
+        </w:rPr>
+        <w:t>),wall</w:t>
+      </w:r>
+      <w:proofErr w:type="gramEnd"/>
+      <w:r>
+        <w:rPr>
+          <w:rFonts w:ascii="Courier New" w:hAnsi="Courier New" w:cs="Courier New"/>
+          <w:color w:val="000000"/>
+        </w:rPr>
+        <w:t>(3)]);</w:t>
       </w:r>
     </w:p>
     <w:p>
@@ -2162,7 +4000,39 @@
           <w:rFonts w:ascii="Courier New" w:hAnsi="Courier New" w:cs="Courier New"/>
           <w:color w:val="000000"/>
         </w:rPr>
-        <w:t xml:space="preserve">    xend = max([wall(1),wall(3)]);</w:t>
+        <w:t xml:space="preserve">    </w:t>
+      </w:r>
+      <w:proofErr w:type="spellStart"/>
+      <w:r>
+        <w:rPr>
+          <w:rFonts w:ascii="Courier New" w:hAnsi="Courier New" w:cs="Courier New"/>
+          <w:color w:val="000000"/>
+        </w:rPr>
+        <w:t>xend</w:t>
+      </w:r>
+      <w:proofErr w:type="spellEnd"/>
+      <w:r>
+        <w:rPr>
+          <w:rFonts w:ascii="Courier New" w:hAnsi="Courier New" w:cs="Courier New"/>
+          <w:color w:val="000000"/>
+        </w:rPr>
+        <w:t xml:space="preserve"> = max([wall(1</w:t>
+      </w:r>
+      <w:proofErr w:type="gramStart"/>
+      <w:r>
+        <w:rPr>
+          <w:rFonts w:ascii="Courier New" w:hAnsi="Courier New" w:cs="Courier New"/>
+          <w:color w:val="000000"/>
+        </w:rPr>
+        <w:t>),wall</w:t>
+      </w:r>
+      <w:proofErr w:type="gramEnd"/>
+      <w:r>
+        <w:rPr>
+          <w:rFonts w:ascii="Courier New" w:hAnsi="Courier New" w:cs="Courier New"/>
+          <w:color w:val="000000"/>
+        </w:rPr>
+        <w:t>(3)]);</w:t>
       </w:r>
     </w:p>
     <w:p>
@@ -2187,7 +4057,39 @@
           <w:rFonts w:ascii="Courier New" w:hAnsi="Courier New" w:cs="Courier New"/>
           <w:color w:val="000000"/>
         </w:rPr>
-        <w:t xml:space="preserve">    t = (wall(2) - y) /  vy;</w:t>
+        <w:t xml:space="preserve">    t = (</w:t>
+      </w:r>
+      <w:proofErr w:type="gramStart"/>
+      <w:r>
+        <w:rPr>
+          <w:rFonts w:ascii="Courier New" w:hAnsi="Courier New" w:cs="Courier New"/>
+          <w:color w:val="000000"/>
+        </w:rPr>
+        <w:t>wall(</w:t>
+      </w:r>
+      <w:proofErr w:type="gramEnd"/>
+      <w:r>
+        <w:rPr>
+          <w:rFonts w:ascii="Courier New" w:hAnsi="Courier New" w:cs="Courier New"/>
+          <w:color w:val="000000"/>
+        </w:rPr>
+        <w:t xml:space="preserve">2) - y) /  </w:t>
+      </w:r>
+      <w:proofErr w:type="spellStart"/>
+      <w:r>
+        <w:rPr>
+          <w:rFonts w:ascii="Courier New" w:hAnsi="Courier New" w:cs="Courier New"/>
+          <w:color w:val="000000"/>
+        </w:rPr>
+        <w:t>vy</w:t>
+      </w:r>
+      <w:proofErr w:type="spellEnd"/>
+      <w:r>
+        <w:rPr>
+          <w:rFonts w:ascii="Courier New" w:hAnsi="Courier New" w:cs="Courier New"/>
+          <w:color w:val="000000"/>
+        </w:rPr>
+        <w:t>;</w:t>
       </w:r>
     </w:p>
     <w:p>
@@ -2212,7 +4114,23 @@
           <w:rFonts w:ascii="Courier New" w:hAnsi="Courier New" w:cs="Courier New"/>
           <w:color w:val="000000"/>
         </w:rPr>
-        <w:t xml:space="preserve">    xc = x + vx * t;</w:t>
+        <w:t xml:space="preserve">    xc = x + </w:t>
+      </w:r>
+      <w:proofErr w:type="spellStart"/>
+      <w:r>
+        <w:rPr>
+          <w:rFonts w:ascii="Courier New" w:hAnsi="Courier New" w:cs="Courier New"/>
+          <w:color w:val="000000"/>
+        </w:rPr>
+        <w:t>vx</w:t>
+      </w:r>
+      <w:proofErr w:type="spellEnd"/>
+      <w:r>
+        <w:rPr>
+          <w:rFonts w:ascii="Courier New" w:hAnsi="Courier New" w:cs="Courier New"/>
+          <w:color w:val="000000"/>
+        </w:rPr>
+        <w:t xml:space="preserve"> * t;</w:t>
       </w:r>
     </w:p>
     <w:p>
@@ -2237,8 +4155,33 @@
           <w:rFonts w:ascii="Courier New" w:hAnsi="Courier New" w:cs="Courier New"/>
           <w:color w:val="000000"/>
         </w:rPr>
-        <w:t xml:space="preserve">    if t &gt; 0 &amp;&amp; xstart &lt;= xc &amp;&amp; xc &lt;= xend</w:t>
-      </w:r>
+        <w:t xml:space="preserve">    if t &gt; 0 &amp;&amp; </w:t>
+      </w:r>
+      <w:proofErr w:type="spellStart"/>
+      <w:r>
+        <w:rPr>
+          <w:rFonts w:ascii="Courier New" w:hAnsi="Courier New" w:cs="Courier New"/>
+          <w:color w:val="000000"/>
+        </w:rPr>
+        <w:t>xstart</w:t>
+      </w:r>
+      <w:proofErr w:type="spellEnd"/>
+      <w:r>
+        <w:rPr>
+          <w:rFonts w:ascii="Courier New" w:hAnsi="Courier New" w:cs="Courier New"/>
+          <w:color w:val="000000"/>
+        </w:rPr>
+        <w:t xml:space="preserve"> &lt;= xc &amp;&amp; xc &lt;= </w:t>
+      </w:r>
+      <w:proofErr w:type="spellStart"/>
+      <w:r>
+        <w:rPr>
+          <w:rFonts w:ascii="Courier New" w:hAnsi="Courier New" w:cs="Courier New"/>
+          <w:color w:val="000000"/>
+        </w:rPr>
+        <w:t>xend</w:t>
+      </w:r>
+      <w:proofErr w:type="spellEnd"/>
     </w:p>
     <w:p>
       <w:pPr>
@@ -2262,7 +4205,32 @@
           <w:rFonts w:ascii="Courier New" w:hAnsi="Courier New" w:cs="Courier New"/>
           <w:color w:val="000000"/>
         </w:rPr>
-        <w:t xml:space="preserve">        collisionState(1) = xc;</w:t>
+        <w:t xml:space="preserve">        </w:t>
+      </w:r>
+      <w:proofErr w:type="spellStart"/>
+      <w:proofErr w:type="gramStart"/>
+      <w:r>
+        <w:rPr>
+          <w:rFonts w:ascii="Courier New" w:hAnsi="Courier New" w:cs="Courier New"/>
+          <w:color w:val="000000"/>
+        </w:rPr>
+        <w:t>collisionState</w:t>
+      </w:r>
+      <w:proofErr w:type="spellEnd"/>
+      <w:r>
+        <w:rPr>
+          <w:rFonts w:ascii="Courier New" w:hAnsi="Courier New" w:cs="Courier New"/>
+          <w:color w:val="000000"/>
+        </w:rPr>
+        <w:t>(</w:t>
+      </w:r>
+      <w:proofErr w:type="gramEnd"/>
+      <w:r>
+        <w:rPr>
+          <w:rFonts w:ascii="Courier New" w:hAnsi="Courier New" w:cs="Courier New"/>
+          <w:color w:val="000000"/>
+        </w:rPr>
+        <w:t>1) = xc;</w:t>
       </w:r>
     </w:p>
     <w:p>
@@ -2287,7 +4255,32 @@
           <w:rFonts w:ascii="Courier New" w:hAnsi="Courier New" w:cs="Courier New"/>
           <w:color w:val="000000"/>
         </w:rPr>
-        <w:t xml:space="preserve">        collisionState(2) = wall(2);</w:t>
+        <w:t xml:space="preserve">        </w:t>
+      </w:r>
+      <w:proofErr w:type="spellStart"/>
+      <w:proofErr w:type="gramStart"/>
+      <w:r>
+        <w:rPr>
+          <w:rFonts w:ascii="Courier New" w:hAnsi="Courier New" w:cs="Courier New"/>
+          <w:color w:val="000000"/>
+        </w:rPr>
+        <w:t>collisionState</w:t>
+      </w:r>
+      <w:proofErr w:type="spellEnd"/>
+      <w:r>
+        <w:rPr>
+          <w:rFonts w:ascii="Courier New" w:hAnsi="Courier New" w:cs="Courier New"/>
+          <w:color w:val="000000"/>
+        </w:rPr>
+        <w:t>(</w:t>
+      </w:r>
+      <w:proofErr w:type="gramEnd"/>
+      <w:r>
+        <w:rPr>
+          <w:rFonts w:ascii="Courier New" w:hAnsi="Courier New" w:cs="Courier New"/>
+          <w:color w:val="000000"/>
+        </w:rPr>
+        <w:t>2) = wall(2);</w:t>
       </w:r>
     </w:p>
     <w:p>
@@ -2312,7 +4305,64 @@
           <w:rFonts w:ascii="Courier New" w:hAnsi="Courier New" w:cs="Courier New"/>
           <w:color w:val="000000"/>
         </w:rPr>
-        <w:t xml:space="preserve">        collisionState(3) = coefficient_of_restitution * vx;</w:t>
+        <w:t xml:space="preserve">        </w:t>
+      </w:r>
+      <w:proofErr w:type="spellStart"/>
+      <w:proofErr w:type="gramStart"/>
+      <w:r>
+        <w:rPr>
+          <w:rFonts w:ascii="Courier New" w:hAnsi="Courier New" w:cs="Courier New"/>
+          <w:color w:val="000000"/>
+        </w:rPr>
+        <w:t>collisionState</w:t>
+      </w:r>
+      <w:proofErr w:type="spellEnd"/>
+      <w:r>
+        <w:rPr>
+          <w:rFonts w:ascii="Courier New" w:hAnsi="Courier New" w:cs="Courier New"/>
+          <w:color w:val="000000"/>
+        </w:rPr>
+        <w:t>(</w:t>
+      </w:r>
+      <w:proofErr w:type="gramEnd"/>
+      <w:r>
+        <w:rPr>
+          <w:rFonts w:ascii="Courier New" w:hAnsi="Courier New" w:cs="Courier New"/>
+          <w:color w:val="000000"/>
+        </w:rPr>
+        <w:t xml:space="preserve">3) = </w:t>
+      </w:r>
+      <w:proofErr w:type="spellStart"/>
+      <w:r>
+        <w:rPr>
+          <w:rFonts w:ascii="Courier New" w:hAnsi="Courier New" w:cs="Courier New"/>
+          <w:color w:val="000000"/>
+        </w:rPr>
+        <w:t>coefficient_of_restitution</w:t>
+      </w:r>
+      <w:proofErr w:type="spellEnd"/>
+      <w:r>
+        <w:rPr>
+          <w:rFonts w:ascii="Courier New" w:hAnsi="Courier New" w:cs="Courier New"/>
+          <w:color w:val="000000"/>
+        </w:rPr>
+        <w:t xml:space="preserve"> * </w:t>
+      </w:r>
+      <w:proofErr w:type="spellStart"/>
+      <w:r>
+        <w:rPr>
+          <w:rFonts w:ascii="Courier New" w:hAnsi="Courier New" w:cs="Courier New"/>
+          <w:color w:val="000000"/>
+        </w:rPr>
+        <w:t>vx</w:t>
+      </w:r>
+      <w:proofErr w:type="spellEnd"/>
+      <w:r>
+        <w:rPr>
+          <w:rFonts w:ascii="Courier New" w:hAnsi="Courier New" w:cs="Courier New"/>
+          <w:color w:val="000000"/>
+        </w:rPr>
+        <w:t>;</w:t>
       </w:r>
     </w:p>
     <w:p>
@@ -2337,7 +4387,64 @@
           <w:rFonts w:ascii="Courier New" w:hAnsi="Courier New" w:cs="Courier New"/>
           <w:color w:val="000000"/>
         </w:rPr>
-        <w:t xml:space="preserve">        collisionState(4) = - coefficient_of_restitution * vy;</w:t>
+        <w:t xml:space="preserve">        </w:t>
+      </w:r>
+      <w:proofErr w:type="spellStart"/>
+      <w:proofErr w:type="gramStart"/>
+      <w:r>
+        <w:rPr>
+          <w:rFonts w:ascii="Courier New" w:hAnsi="Courier New" w:cs="Courier New"/>
+          <w:color w:val="000000"/>
+        </w:rPr>
+        <w:t>collisionState</w:t>
+      </w:r>
+      <w:proofErr w:type="spellEnd"/>
+      <w:r>
+        <w:rPr>
+          <w:rFonts w:ascii="Courier New" w:hAnsi="Courier New" w:cs="Courier New"/>
+          <w:color w:val="000000"/>
+        </w:rPr>
+        <w:t>(</w:t>
+      </w:r>
+      <w:proofErr w:type="gramEnd"/>
+      <w:r>
+        <w:rPr>
+          <w:rFonts w:ascii="Courier New" w:hAnsi="Courier New" w:cs="Courier New"/>
+          <w:color w:val="000000"/>
+        </w:rPr>
+        <w:t xml:space="preserve">4) = - </w:t>
+      </w:r>
+      <w:proofErr w:type="spellStart"/>
+      <w:r>
+        <w:rPr>
+          <w:rFonts w:ascii="Courier New" w:hAnsi="Courier New" w:cs="Courier New"/>
+          <w:color w:val="000000"/>
+        </w:rPr>
+        <w:t>coefficient_of_restitution</w:t>
+      </w:r>
+      <w:proofErr w:type="spellEnd"/>
+      <w:r>
+        <w:rPr>
+          <w:rFonts w:ascii="Courier New" w:hAnsi="Courier New" w:cs="Courier New"/>
+          <w:color w:val="000000"/>
+        </w:rPr>
+        <w:t xml:space="preserve"> * </w:t>
+      </w:r>
+      <w:proofErr w:type="spellStart"/>
+      <w:r>
+        <w:rPr>
+          <w:rFonts w:ascii="Courier New" w:hAnsi="Courier New" w:cs="Courier New"/>
+          <w:color w:val="000000"/>
+        </w:rPr>
+        <w:t>vy</w:t>
+      </w:r>
+      <w:proofErr w:type="spellEnd"/>
+      <w:r>
+        <w:rPr>
+          <w:rFonts w:ascii="Courier New" w:hAnsi="Courier New" w:cs="Courier New"/>
+          <w:color w:val="000000"/>
+        </w:rPr>
+        <w:t>;</w:t>
       </w:r>
     </w:p>
     <w:p>
@@ -2412,7 +4519,23 @@
           <w:rFonts w:ascii="Courier New" w:hAnsi="Courier New" w:cs="Courier New"/>
           <w:color w:val="000000"/>
         </w:rPr>
-        <w:t xml:space="preserve">        collisionState = [];</w:t>
+        <w:t xml:space="preserve">        </w:t>
+      </w:r>
+      <w:proofErr w:type="spellStart"/>
+      <w:r>
+        <w:rPr>
+          <w:rFonts w:ascii="Courier New" w:hAnsi="Courier New" w:cs="Courier New"/>
+          <w:color w:val="000000"/>
+        </w:rPr>
+        <w:t>collisionState</w:t>
+      </w:r>
+      <w:proofErr w:type="spellEnd"/>
+      <w:r>
+        <w:rPr>
+          <w:rFonts w:ascii="Courier New" w:hAnsi="Courier New" w:cs="Courier New"/>
+          <w:color w:val="000000"/>
+        </w:rPr>
+        <w:t xml:space="preserve"> = [];</w:t>
       </w:r>
     </w:p>
     <w:p>
@@ -2541,6 +4664,7 @@
         </w:rPr>
         <w:t>: Damped harmonic oscillators described by second order ordinary differential equations are often observed in engineering problems. You might encounter such systems when studying diffusion, Newtonian particle physics/atomistics, and the dynamics of many mechanical systems (</w:t>
       </w:r>
+      <w:proofErr w:type="gramStart"/>
       <w:r>
         <w:rPr>
           <w:rFonts w:ascii="Calibri" w:hAnsi="Calibri" w:cs="Calibri"/>
@@ -2565,7 +4689,14 @@
         <w:rPr>
           <w:rFonts w:ascii="Calibri" w:hAnsi="Calibri" w:cs="Calibri"/>
         </w:rPr>
-        <w:t xml:space="preserve">. shock absorbers on cars or robotics). Consider the example of a block of weight </w:t>
+        <w:t>.</w:t>
+      </w:r>
+      <w:proofErr w:type="gramEnd"/>
+      <w:r>
+        <w:rPr>
+          <w:rFonts w:ascii="Calibri" w:hAnsi="Calibri" w:cs="Calibri"/>
+        </w:rPr>
+        <w:t xml:space="preserve"> shock absorbers on cars or robotics). Consider the example of a block of weight </w:t>
       </w:r>
       <w:r>
         <w:rPr>
@@ -2714,10 +4845,10 @@
             <v:path o:extrusionok="f" gradientshapeok="t" o:connecttype="rect"/>
             <o:lock v:ext="edit" aspectratio="t"/>
           </v:shapetype>
-          <v:shape id="_x0000_i1025" type="#_x0000_t75" alt="" style="width:86.75pt;height:16.35pt;mso-width-percent:0;mso-height-percent:0;mso-width-percent:0;mso-height-percent:0" o:ole="">
+          <v:shape id="_x0000_i1025" type="#_x0000_t75" alt="" style="width:87.05pt;height:16.75pt;mso-width-percent:0;mso-height-percent:0;mso-width-percent:0;mso-height-percent:0" o:ole="">
             <v:imagedata r:id="rId10" o:title=""/>
           </v:shape>
-          <o:OLEObject Type="Embed" ProgID="Equation.DSMT4" ShapeID="_x0000_i1025" DrawAspect="Content" ObjectID="_1778402349" r:id="rId11"/>
+          <o:OLEObject Type="Embed" ProgID="Equation.DSMT4" ShapeID="_x0000_i1025" DrawAspect="Content" ObjectID="_1778414371" r:id="rId11"/>
         </w:object>
       </w:r>
     </w:p>
@@ -2852,7 +4983,15 @@
           <w:rFonts w:ascii="Courier New" w:hAnsi="Courier New" w:cs="Courier New"/>
           <w:color w:val="000000"/>
         </w:rPr>
-        <w:t xml:space="preserve"> msd_</w:t>
+        <w:t xml:space="preserve"> </w:t>
+      </w:r>
+      <w:proofErr w:type="spellStart"/>
+      <w:r>
+        <w:rPr>
+          <w:rFonts w:ascii="Courier New" w:hAnsi="Courier New" w:cs="Courier New"/>
+          <w:color w:val="000000"/>
+        </w:rPr>
+        <w:t>msd_</w:t>
       </w:r>
       <w:r>
         <w:rPr>
@@ -2861,12 +5000,38 @@
         </w:rPr>
         <w:t>posVel</w:t>
       </w:r>
-      <w:r>
-        <w:rPr>
-          <w:rFonts w:ascii="Courier New" w:hAnsi="Courier New" w:cs="Courier New"/>
-          <w:color w:val="000000"/>
-        </w:rPr>
-        <w:t>(c,k,m,yi,vi,t_beg,t_end)</w:t>
+      <w:proofErr w:type="spellEnd"/>
+      <w:r>
+        <w:rPr>
+          <w:rFonts w:ascii="Courier New" w:hAnsi="Courier New" w:cs="Courier New"/>
+          <w:color w:val="000000"/>
+        </w:rPr>
+        <w:t>(</w:t>
+      </w:r>
+      <w:proofErr w:type="spellStart"/>
+      <w:proofErr w:type="gramStart"/>
+      <w:r>
+        <w:rPr>
+          <w:rFonts w:ascii="Courier New" w:hAnsi="Courier New" w:cs="Courier New"/>
+          <w:color w:val="000000"/>
+        </w:rPr>
+        <w:t>c,k</w:t>
+      </w:r>
+      <w:proofErr w:type="gramEnd"/>
+      <w:r>
+        <w:rPr>
+          <w:rFonts w:ascii="Courier New" w:hAnsi="Courier New" w:cs="Courier New"/>
+          <w:color w:val="000000"/>
+        </w:rPr>
+        <w:t>,m,yi,vi,t_beg,t_end</w:t>
+      </w:r>
+      <w:proofErr w:type="spellEnd"/>
+      <w:r>
+        <w:rPr>
+          <w:rFonts w:ascii="Courier New" w:hAnsi="Courier New" w:cs="Courier New"/>
+          <w:color w:val="000000"/>
+        </w:rPr>
+        <w:t>)</w:t>
       </w:r>
     </w:p>
     <w:p>
@@ -2890,12 +5055,14 @@
         </w:rPr>
         <w:t xml:space="preserve">where </w:t>
       </w:r>
+      <w:proofErr w:type="spellStart"/>
       <w:r>
         <w:rPr>
           <w:rFonts w:ascii="Courier New" w:hAnsi="Courier New" w:cs="Courier New"/>
         </w:rPr>
         <w:t>yi</w:t>
       </w:r>
+      <w:proofErr w:type="spellEnd"/>
       <w:r>
         <w:rPr>
           <w:rFonts w:ascii="Calibri" w:hAnsi="Calibri" w:cs="Calibri"/>
@@ -2920,24 +5087,28 @@
         </w:rPr>
         <w:t xml:space="preserve"> </w:t>
       </w:r>
+      <w:proofErr w:type="spellStart"/>
       <w:r>
         <w:rPr>
           <w:rFonts w:ascii="Courier New" w:hAnsi="Courier New" w:cs="Courier New"/>
         </w:rPr>
         <w:t>t_beg</w:t>
       </w:r>
+      <w:proofErr w:type="spellEnd"/>
       <w:r>
         <w:rPr>
           <w:rFonts w:ascii="Calibri" w:hAnsi="Calibri" w:cs="Calibri"/>
         </w:rPr>
         <w:t xml:space="preserve"> is the start time of the simulation (most often taken to be 0), and </w:t>
       </w:r>
+      <w:proofErr w:type="spellStart"/>
       <w:r>
         <w:rPr>
           <w:rFonts w:ascii="Courier New" w:hAnsi="Courier New" w:cs="Courier New"/>
         </w:rPr>
         <w:t>t_end</w:t>
       </w:r>
+      <w:proofErr w:type="spellEnd"/>
       <w:r>
         <w:rPr>
           <w:rFonts w:ascii="Calibri" w:hAnsi="Calibri" w:cs="Calibri"/>
@@ -3009,7 +5180,64 @@
           <w:rFonts w:ascii="Courier New" w:hAnsi="Courier New" w:cs="Courier New"/>
           <w:color w:val="000000"/>
         </w:rPr>
-        <w:t xml:space="preserve"> dy = msd(t,y,c,k,m)</w:t>
+        <w:t xml:space="preserve"> </w:t>
+      </w:r>
+      <w:proofErr w:type="spellStart"/>
+      <w:r>
+        <w:rPr>
+          <w:rFonts w:ascii="Courier New" w:hAnsi="Courier New" w:cs="Courier New"/>
+          <w:color w:val="000000"/>
+        </w:rPr>
+        <w:t>dy</w:t>
+      </w:r>
+      <w:proofErr w:type="spellEnd"/>
+      <w:r>
+        <w:rPr>
+          <w:rFonts w:ascii="Courier New" w:hAnsi="Courier New" w:cs="Courier New"/>
+          <w:color w:val="000000"/>
+        </w:rPr>
+        <w:t xml:space="preserve"> = </w:t>
+      </w:r>
+      <w:proofErr w:type="spellStart"/>
+      <w:r>
+        <w:rPr>
+          <w:rFonts w:ascii="Courier New" w:hAnsi="Courier New" w:cs="Courier New"/>
+          <w:color w:val="000000"/>
+        </w:rPr>
+        <w:t>msd</w:t>
+      </w:r>
+      <w:proofErr w:type="spellEnd"/>
+      <w:r>
+        <w:rPr>
+          <w:rFonts w:ascii="Courier New" w:hAnsi="Courier New" w:cs="Courier New"/>
+          <w:color w:val="000000"/>
+        </w:rPr>
+        <w:t>(</w:t>
+      </w:r>
+      <w:proofErr w:type="spellStart"/>
+      <w:proofErr w:type="gramStart"/>
+      <w:r>
+        <w:rPr>
+          <w:rFonts w:ascii="Courier New" w:hAnsi="Courier New" w:cs="Courier New"/>
+          <w:color w:val="000000"/>
+        </w:rPr>
+        <w:t>t,y</w:t>
+      </w:r>
+      <w:proofErr w:type="gramEnd"/>
+      <w:r>
+        <w:rPr>
+          <w:rFonts w:ascii="Courier New" w:hAnsi="Courier New" w:cs="Courier New"/>
+          <w:color w:val="000000"/>
+        </w:rPr>
+        <w:t>,c,k,m</w:t>
+      </w:r>
+      <w:proofErr w:type="spellEnd"/>
+      <w:r>
+        <w:rPr>
+          <w:rFonts w:ascii="Courier New" w:hAnsi="Courier New" w:cs="Courier New"/>
+          <w:color w:val="000000"/>
+        </w:rPr>
+        <w:t>)</w:t>
       </w:r>
     </w:p>
     <w:p>
@@ -3033,18 +5261,21 @@
         </w:rPr>
         <w:t xml:space="preserve">Your function </w:t>
       </w:r>
+      <w:proofErr w:type="spellStart"/>
       <w:r>
         <w:rPr>
           <w:rFonts w:ascii="Courier New" w:hAnsi="Courier New" w:cs="Courier New"/>
         </w:rPr>
         <w:t>msd_posVel</w:t>
       </w:r>
+      <w:proofErr w:type="spellEnd"/>
       <w:r>
         <w:rPr>
           <w:rFonts w:ascii="Calibri" w:hAnsi="Calibri" w:cs="Calibri"/>
         </w:rPr>
         <w:t xml:space="preserve"> should produce a plot with two y axes using </w:t>
       </w:r>
+      <w:proofErr w:type="spellStart"/>
       <w:r>
         <w:rPr>
           <w:rFonts w:ascii="Courier New" w:hAnsi="Courier New" w:cs="Courier New"/>
@@ -3058,6 +5289,7 @@
         </w:rPr>
         <w:t>axis</w:t>
       </w:r>
+      <w:proofErr w:type="spellEnd"/>
       <w:r>
         <w:rPr>
           <w:rFonts w:ascii="Calibri" w:hAnsi="Calibri" w:cs="Calibri"/>
@@ -3075,7 +5307,21 @@
         <w:rPr>
           <w:rFonts w:ascii="Calibri" w:hAnsi="Calibri" w:cs="Calibri"/>
         </w:rPr>
-        <w:t>≤ 100 s, m = 2 kg, c = 0.2 kg/s, k = 0.1 N/m, yi = 10 m, and vi = 5 m/s with your .docx submission. See the following for an example of the solution plot.</w:t>
+        <w:t xml:space="preserve">≤ 100 s, m = 2 kg, c = 0.2 kg/s, k = 0.1 N/m, </w:t>
+      </w:r>
+      <w:proofErr w:type="spellStart"/>
+      <w:r>
+        <w:rPr>
+          <w:rFonts w:ascii="Calibri" w:hAnsi="Calibri" w:cs="Calibri"/>
+        </w:rPr>
+        <w:t>yi</w:t>
+      </w:r>
+      <w:proofErr w:type="spellEnd"/>
+      <w:r>
+        <w:rPr>
+          <w:rFonts w:ascii="Calibri" w:hAnsi="Calibri" w:cs="Calibri"/>
+        </w:rPr>
+        <w:t xml:space="preserve"> = 10 m, and vi = 5 m/s with your .docx submission. See the following for an example of the solution plot.</w:t>
       </w:r>
     </w:p>
     <w:p>
@@ -3200,7 +5446,48 @@
           <w:rFonts w:ascii="Courier New" w:hAnsi="Courier New" w:cs="Courier New"/>
           <w:color w:val="000000"/>
         </w:rPr>
-        <w:t xml:space="preserve"> msd_water(c,k,m,yi,vi,t_beg,t_end)</w:t>
+        <w:t xml:space="preserve"> </w:t>
+      </w:r>
+      <w:proofErr w:type="spellStart"/>
+      <w:r>
+        <w:rPr>
+          <w:rFonts w:ascii="Courier New" w:hAnsi="Courier New" w:cs="Courier New"/>
+          <w:color w:val="000000"/>
+        </w:rPr>
+        <w:t>msd_water</w:t>
+      </w:r>
+      <w:proofErr w:type="spellEnd"/>
+      <w:r>
+        <w:rPr>
+          <w:rFonts w:ascii="Courier New" w:hAnsi="Courier New" w:cs="Courier New"/>
+          <w:color w:val="000000"/>
+        </w:rPr>
+        <w:t>(</w:t>
+      </w:r>
+      <w:proofErr w:type="spellStart"/>
+      <w:proofErr w:type="gramStart"/>
+      <w:r>
+        <w:rPr>
+          <w:rFonts w:ascii="Courier New" w:hAnsi="Courier New" w:cs="Courier New"/>
+          <w:color w:val="000000"/>
+        </w:rPr>
+        <w:t>c,k</w:t>
+      </w:r>
+      <w:proofErr w:type="gramEnd"/>
+      <w:r>
+        <w:rPr>
+          <w:rFonts w:ascii="Courier New" w:hAnsi="Courier New" w:cs="Courier New"/>
+          <w:color w:val="000000"/>
+        </w:rPr>
+        <w:t>,m,yi,vi,t_beg,t_end</w:t>
+      </w:r>
+      <w:proofErr w:type="spellEnd"/>
+      <w:r>
+        <w:rPr>
+          <w:rFonts w:ascii="Courier New" w:hAnsi="Courier New" w:cs="Courier New"/>
+          <w:color w:val="000000"/>
+        </w:rPr>
+        <w:t>)</w:t>
       </w:r>
     </w:p>
     <w:p>
@@ -3250,12 +5537,14 @@
         </w:rPr>
         <w:t xml:space="preserve">≤20 kg by divisions of 0.1 kg). All other variables are scalars with the same magnitude of those used to produce the plot for </w:t>
       </w:r>
+      <w:proofErr w:type="spellStart"/>
       <w:r>
         <w:rPr>
           <w:rFonts w:ascii="Courier New" w:hAnsi="Courier New" w:cs="Courier New"/>
         </w:rPr>
         <w:t>msd_posVel</w:t>
       </w:r>
+      <w:proofErr w:type="spellEnd"/>
       <w:r>
         <w:rPr>
           <w:rFonts w:ascii="Arial" w:hAnsi="Arial" w:cs="Arial"/>
@@ -3266,7 +5555,21 @@
         <w:rPr>
           <w:rFonts w:ascii="Calibri" w:hAnsi="Calibri" w:cs="Calibri"/>
         </w:rPr>
-        <w:t xml:space="preserve"> Your plot should look similar to that below. Note that plot3() is a more suitable choice than surf() for this plot.</w:t>
+        <w:t xml:space="preserve"> Your plot should look similar to that below. Note that plot3() is a more suitable choice than </w:t>
+      </w:r>
+      <w:proofErr w:type="gramStart"/>
+      <w:r>
+        <w:rPr>
+          <w:rFonts w:ascii="Calibri" w:hAnsi="Calibri" w:cs="Calibri"/>
+        </w:rPr>
+        <w:t>surf(</w:t>
+      </w:r>
+      <w:proofErr w:type="gramEnd"/>
+      <w:r>
+        <w:rPr>
+          <w:rFonts w:ascii="Calibri" w:hAnsi="Calibri" w:cs="Calibri"/>
+        </w:rPr>
+        <w:t>) for this plot.</w:t>
       </w:r>
     </w:p>
     <w:p>
@@ -3333,7 +5636,7 @@
                     </a:ln>
                     <a:extLst>
                       <a:ext uri="{53640926-AAD7-44d8-BBD7-CCE9431645EC}">
-                        <a14:shadowObscured xmlns="" xmlns:mo="http://schemas.microsoft.com/office/mac/office/2008/main" xmlns:mv="urn:schemas-microsoft-com:mac:vml" xmlns:o="urn:schemas-microsoft-com:office:office" xmlns:v="urn:schemas-microsoft-com:vml" xmlns:w10="urn:schemas-microsoft-com:office:word" xmlns:w="http://schemas.openxmlformats.org/wordprocessingml/2006/main" xmlns:a14="http://schemas.microsoft.com/office/drawing/2010/main"/>
+                        <a14:shadowObscured xmlns:a14="http://schemas.microsoft.com/office/drawing/2010/main" xmlns:w="http://schemas.openxmlformats.org/wordprocessingml/2006/main" xmlns:w10="urn:schemas-microsoft-com:office:word" xmlns:v="urn:schemas-microsoft-com:vml" xmlns:o="urn:schemas-microsoft-com:office:office" xmlns:mv="urn:schemas-microsoft-com:mac:vml" xmlns:mo="http://schemas.microsoft.com/office/mac/office/2008/main" xmlns="" xmlns:w16du="http://schemas.microsoft.com/office/word/2023/wordml/word16du" xmlns:oel="http://schemas.microsoft.com/office/2019/extlst"/>
                       </a:ext>
                     </a:extLst>
                   </pic:spPr>
@@ -3388,6 +5691,7 @@
           <w:bCs/>
         </w:rPr>
       </w:pPr>
+      <w:proofErr w:type="spellStart"/>
       <w:r>
         <w:rPr>
           <w:rFonts w:ascii="Arial" w:hAnsi="Arial" w:cs="Arial"/>
@@ -3395,6 +5699,7 @@
         </w:rPr>
         <w:t>msd_posVel.m</w:t>
       </w:r>
+      <w:proofErr w:type="spellEnd"/>
     </w:p>
     <w:p>
       <w:pPr>
@@ -3415,7 +5720,48 @@
           <w:rFonts w:ascii="Courier New" w:hAnsi="Courier New" w:cs="Courier New"/>
           <w:color w:val="000000"/>
         </w:rPr>
-        <w:t>function msd_posVel(c,k,m,yi,vi,t_beg,t_end)</w:t>
+        <w:t xml:space="preserve">function </w:t>
+      </w:r>
+      <w:proofErr w:type="spellStart"/>
+      <w:r>
+        <w:rPr>
+          <w:rFonts w:ascii="Courier New" w:hAnsi="Courier New" w:cs="Courier New"/>
+          <w:color w:val="000000"/>
+        </w:rPr>
+        <w:t>msd_posVel</w:t>
+      </w:r>
+      <w:proofErr w:type="spellEnd"/>
+      <w:r>
+        <w:rPr>
+          <w:rFonts w:ascii="Courier New" w:hAnsi="Courier New" w:cs="Courier New"/>
+          <w:color w:val="000000"/>
+        </w:rPr>
+        <w:t>(</w:t>
+      </w:r>
+      <w:proofErr w:type="spellStart"/>
+      <w:proofErr w:type="gramStart"/>
+      <w:r>
+        <w:rPr>
+          <w:rFonts w:ascii="Courier New" w:hAnsi="Courier New" w:cs="Courier New"/>
+          <w:color w:val="000000"/>
+        </w:rPr>
+        <w:t>c,k</w:t>
+      </w:r>
+      <w:proofErr w:type="gramEnd"/>
+      <w:r>
+        <w:rPr>
+          <w:rFonts w:ascii="Courier New" w:hAnsi="Courier New" w:cs="Courier New"/>
+          <w:color w:val="000000"/>
+        </w:rPr>
+        <w:t>,m,yi,vi,t_beg,t_end</w:t>
+      </w:r>
+      <w:proofErr w:type="spellEnd"/>
+      <w:r>
+        <w:rPr>
+          <w:rFonts w:ascii="Courier New" w:hAnsi="Courier New" w:cs="Courier New"/>
+          <w:color w:val="000000"/>
+        </w:rPr>
+        <w:t>)</w:t>
       </w:r>
     </w:p>
     <w:p>
@@ -3437,7 +5783,23 @@
           <w:rFonts w:ascii="Courier New" w:hAnsi="Courier New" w:cs="Courier New"/>
           <w:color w:val="000000"/>
         </w:rPr>
-        <w:t>y = [yi vi];</w:t>
+        <w:t>y = [</w:t>
+      </w:r>
+      <w:proofErr w:type="spellStart"/>
+      <w:r>
+        <w:rPr>
+          <w:rFonts w:ascii="Courier New" w:hAnsi="Courier New" w:cs="Courier New"/>
+          <w:color w:val="000000"/>
+        </w:rPr>
+        <w:t>yi</w:t>
+      </w:r>
+      <w:proofErr w:type="spellEnd"/>
+      <w:r>
+        <w:rPr>
+          <w:rFonts w:ascii="Courier New" w:hAnsi="Courier New" w:cs="Courier New"/>
+          <w:color w:val="000000"/>
+        </w:rPr>
+        <w:t xml:space="preserve"> vi];</w:t>
       </w:r>
     </w:p>
     <w:p>
@@ -3459,7 +5821,64 @@
           <w:rFonts w:ascii="Courier New" w:hAnsi="Courier New" w:cs="Courier New"/>
           <w:color w:val="000000"/>
         </w:rPr>
-        <w:t xml:space="preserve">    function dy = msd(t,y,c,k,m)</w:t>
+        <w:t xml:space="preserve">    function </w:t>
+      </w:r>
+      <w:proofErr w:type="spellStart"/>
+      <w:r>
+        <w:rPr>
+          <w:rFonts w:ascii="Courier New" w:hAnsi="Courier New" w:cs="Courier New"/>
+          <w:color w:val="000000"/>
+        </w:rPr>
+        <w:t>dy</w:t>
+      </w:r>
+      <w:proofErr w:type="spellEnd"/>
+      <w:r>
+        <w:rPr>
+          <w:rFonts w:ascii="Courier New" w:hAnsi="Courier New" w:cs="Courier New"/>
+          <w:color w:val="000000"/>
+        </w:rPr>
+        <w:t xml:space="preserve"> = </w:t>
+      </w:r>
+      <w:proofErr w:type="spellStart"/>
+      <w:r>
+        <w:rPr>
+          <w:rFonts w:ascii="Courier New" w:hAnsi="Courier New" w:cs="Courier New"/>
+          <w:color w:val="000000"/>
+        </w:rPr>
+        <w:t>msd</w:t>
+      </w:r>
+      <w:proofErr w:type="spellEnd"/>
+      <w:r>
+        <w:rPr>
+          <w:rFonts w:ascii="Courier New" w:hAnsi="Courier New" w:cs="Courier New"/>
+          <w:color w:val="000000"/>
+        </w:rPr>
+        <w:t>(</w:t>
+      </w:r>
+      <w:proofErr w:type="spellStart"/>
+      <w:proofErr w:type="gramStart"/>
+      <w:r>
+        <w:rPr>
+          <w:rFonts w:ascii="Courier New" w:hAnsi="Courier New" w:cs="Courier New"/>
+          <w:color w:val="000000"/>
+        </w:rPr>
+        <w:t>t,y</w:t>
+      </w:r>
+      <w:proofErr w:type="gramEnd"/>
+      <w:r>
+        <w:rPr>
+          <w:rFonts w:ascii="Courier New" w:hAnsi="Courier New" w:cs="Courier New"/>
+          <w:color w:val="000000"/>
+        </w:rPr>
+        <w:t>,c,k,m</w:t>
+      </w:r>
+      <w:proofErr w:type="spellEnd"/>
+      <w:r>
+        <w:rPr>
+          <w:rFonts w:ascii="Courier New" w:hAnsi="Courier New" w:cs="Courier New"/>
+          <w:color w:val="000000"/>
+        </w:rPr>
+        <w:t>)</w:t>
       </w:r>
     </w:p>
     <w:p>
@@ -3482,7 +5901,23 @@
           <w:color w:val="000000"/>
         </w:rPr>
         <w:lastRenderedPageBreak/>
-        <w:t xml:space="preserve">        dy1 = y(2);</w:t>
+        <w:t xml:space="preserve">        dy1 = </w:t>
+      </w:r>
+      <w:proofErr w:type="gramStart"/>
+      <w:r>
+        <w:rPr>
+          <w:rFonts w:ascii="Courier New" w:hAnsi="Courier New" w:cs="Courier New"/>
+          <w:color w:val="000000"/>
+        </w:rPr>
+        <w:t>y(</w:t>
+      </w:r>
+      <w:proofErr w:type="gramEnd"/>
+      <w:r>
+        <w:rPr>
+          <w:rFonts w:ascii="Courier New" w:hAnsi="Courier New" w:cs="Courier New"/>
+          <w:color w:val="000000"/>
+        </w:rPr>
+        <w:t>2);</w:t>
       </w:r>
     </w:p>
     <w:p>
@@ -3504,7 +5939,23 @@
           <w:rFonts w:ascii="Courier New" w:hAnsi="Courier New" w:cs="Courier New"/>
           <w:color w:val="000000"/>
         </w:rPr>
-        <w:t xml:space="preserve">        dy2 = -c/m*y(2) - k/m*y(1); </w:t>
+        <w:t xml:space="preserve">        dy2 = -c/m*</w:t>
+      </w:r>
+      <w:proofErr w:type="gramStart"/>
+      <w:r>
+        <w:rPr>
+          <w:rFonts w:ascii="Courier New" w:hAnsi="Courier New" w:cs="Courier New"/>
+          <w:color w:val="000000"/>
+        </w:rPr>
+        <w:t>y(</w:t>
+      </w:r>
+      <w:proofErr w:type="gramEnd"/>
+      <w:r>
+        <w:rPr>
+          <w:rFonts w:ascii="Courier New" w:hAnsi="Courier New" w:cs="Courier New"/>
+          <w:color w:val="000000"/>
+        </w:rPr>
+        <w:t xml:space="preserve">2) - k/m*y(1); </w:t>
       </w:r>
     </w:p>
     <w:p>
@@ -3526,7 +5977,39 @@
           <w:rFonts w:ascii="Courier New" w:hAnsi="Courier New" w:cs="Courier New"/>
           <w:color w:val="000000"/>
         </w:rPr>
-        <w:t xml:space="preserve">        dy = [dy1;dy2];</w:t>
+        <w:t xml:space="preserve">        </w:t>
+      </w:r>
+      <w:proofErr w:type="spellStart"/>
+      <w:r>
+        <w:rPr>
+          <w:rFonts w:ascii="Courier New" w:hAnsi="Courier New" w:cs="Courier New"/>
+          <w:color w:val="000000"/>
+        </w:rPr>
+        <w:t>dy</w:t>
+      </w:r>
+      <w:proofErr w:type="spellEnd"/>
+      <w:r>
+        <w:rPr>
+          <w:rFonts w:ascii="Courier New" w:hAnsi="Courier New" w:cs="Courier New"/>
+          <w:color w:val="000000"/>
+        </w:rPr>
+        <w:t xml:space="preserve"> = [dy</w:t>
+      </w:r>
+      <w:proofErr w:type="gramStart"/>
+      <w:r>
+        <w:rPr>
+          <w:rFonts w:ascii="Courier New" w:hAnsi="Courier New" w:cs="Courier New"/>
+          <w:color w:val="000000"/>
+        </w:rPr>
+        <w:t>1;dy</w:t>
+      </w:r>
+      <w:proofErr w:type="gramEnd"/>
+      <w:r>
+        <w:rPr>
+          <w:rFonts w:ascii="Courier New" w:hAnsi="Courier New" w:cs="Courier New"/>
+          <w:color w:val="000000"/>
+        </w:rPr>
+        <w:t>2];</w:t>
       </w:r>
     </w:p>
     <w:p>
@@ -3570,7 +6053,89 @@
           <w:rFonts w:ascii="Courier New" w:hAnsi="Courier New" w:cs="Courier New"/>
           <w:color w:val="000000"/>
         </w:rPr>
-        <w:t>[t,y]=ode45(@(t,y) msd(t,y,c,k,m),[t_beg,t_end],[yi;vi]);</w:t>
+        <w:t>[</w:t>
+      </w:r>
+      <w:proofErr w:type="spellStart"/>
+      <w:proofErr w:type="gramStart"/>
+      <w:r>
+        <w:rPr>
+          <w:rFonts w:ascii="Courier New" w:hAnsi="Courier New" w:cs="Courier New"/>
+          <w:color w:val="000000"/>
+        </w:rPr>
+        <w:t>t,y</w:t>
+      </w:r>
+      <w:proofErr w:type="spellEnd"/>
+      <w:proofErr w:type="gramEnd"/>
+      <w:r>
+        <w:rPr>
+          <w:rFonts w:ascii="Courier New" w:hAnsi="Courier New" w:cs="Courier New"/>
+          <w:color w:val="000000"/>
+        </w:rPr>
+        <w:t xml:space="preserve">]=ode45(@(t,y) </w:t>
+      </w:r>
+      <w:proofErr w:type="spellStart"/>
+      <w:r>
+        <w:rPr>
+          <w:rFonts w:ascii="Courier New" w:hAnsi="Courier New" w:cs="Courier New"/>
+          <w:color w:val="000000"/>
+        </w:rPr>
+        <w:t>msd</w:t>
+      </w:r>
+      <w:proofErr w:type="spellEnd"/>
+      <w:r>
+        <w:rPr>
+          <w:rFonts w:ascii="Courier New" w:hAnsi="Courier New" w:cs="Courier New"/>
+          <w:color w:val="000000"/>
+        </w:rPr>
+        <w:t>(</w:t>
+      </w:r>
+      <w:proofErr w:type="spellStart"/>
+      <w:r>
+        <w:rPr>
+          <w:rFonts w:ascii="Courier New" w:hAnsi="Courier New" w:cs="Courier New"/>
+          <w:color w:val="000000"/>
+        </w:rPr>
+        <w:t>t,y,c,k,m</w:t>
+      </w:r>
+      <w:proofErr w:type="spellEnd"/>
+      <w:r>
+        <w:rPr>
+          <w:rFonts w:ascii="Courier New" w:hAnsi="Courier New" w:cs="Courier New"/>
+          <w:color w:val="000000"/>
+        </w:rPr>
+        <w:t>),[</w:t>
+      </w:r>
+      <w:proofErr w:type="spellStart"/>
+      <w:r>
+        <w:rPr>
+          <w:rFonts w:ascii="Courier New" w:hAnsi="Courier New" w:cs="Courier New"/>
+          <w:color w:val="000000"/>
+        </w:rPr>
+        <w:t>t_beg,t_end</w:t>
+      </w:r>
+      <w:proofErr w:type="spellEnd"/>
+      <w:r>
+        <w:rPr>
+          <w:rFonts w:ascii="Courier New" w:hAnsi="Courier New" w:cs="Courier New"/>
+          <w:color w:val="000000"/>
+        </w:rPr>
+        <w:t>],[</w:t>
+      </w:r>
+      <w:proofErr w:type="spellStart"/>
+      <w:r>
+        <w:rPr>
+          <w:rFonts w:ascii="Courier New" w:hAnsi="Courier New" w:cs="Courier New"/>
+          <w:color w:val="000000"/>
+        </w:rPr>
+        <w:t>yi;vi</w:t>
+      </w:r>
+      <w:proofErr w:type="spellEnd"/>
+      <w:r>
+        <w:rPr>
+          <w:rFonts w:ascii="Courier New" w:hAnsi="Courier New" w:cs="Courier New"/>
+          <w:color w:val="000000"/>
+        </w:rPr>
+        <w:t>]);</w:t>
       </w:r>
     </w:p>
     <w:p>
@@ -3587,12 +6152,21 @@
           <w:color w:val="000000"/>
         </w:rPr>
       </w:pPr>
-      <w:r>
-        <w:rPr>
-          <w:rFonts w:ascii="Courier New" w:hAnsi="Courier New" w:cs="Courier New"/>
-          <w:color w:val="000000"/>
-        </w:rPr>
-        <w:t>yyaxis left</w:t>
+      <w:proofErr w:type="spellStart"/>
+      <w:r>
+        <w:rPr>
+          <w:rFonts w:ascii="Courier New" w:hAnsi="Courier New" w:cs="Courier New"/>
+          <w:color w:val="000000"/>
+        </w:rPr>
+        <w:t>yyaxis</w:t>
+      </w:r>
+      <w:proofErr w:type="spellEnd"/>
+      <w:r>
+        <w:rPr>
+          <w:rFonts w:ascii="Courier New" w:hAnsi="Courier New" w:cs="Courier New"/>
+          <w:color w:val="000000"/>
+        </w:rPr>
+        <w:t xml:space="preserve"> left</w:t>
       </w:r>
     </w:p>
     <w:p>
@@ -3614,7 +6188,25 @@
           <w:rFonts w:ascii="Courier New" w:hAnsi="Courier New" w:cs="Courier New"/>
           <w:color w:val="000000"/>
         </w:rPr>
-        <w:t>plot(t,y(:,1),'b-','LineWidth',3)</w:t>
+        <w:t>plot(</w:t>
+      </w:r>
+      <w:proofErr w:type="spellStart"/>
+      <w:proofErr w:type="gramStart"/>
+      <w:r>
+        <w:rPr>
+          <w:rFonts w:ascii="Courier New" w:hAnsi="Courier New" w:cs="Courier New"/>
+          <w:color w:val="000000"/>
+        </w:rPr>
+        <w:t>t,y</w:t>
+      </w:r>
+      <w:proofErr w:type="spellEnd"/>
+      <w:proofErr w:type="gramEnd"/>
+      <w:r>
+        <w:rPr>
+          <w:rFonts w:ascii="Courier New" w:hAnsi="Courier New" w:cs="Courier New"/>
+          <w:color w:val="000000"/>
+        </w:rPr>
+        <w:t>(:,1),'b-','LineWidth',3)</w:t>
       </w:r>
     </w:p>
     <w:p>
@@ -3631,12 +6223,21 @@
           <w:color w:val="000000"/>
         </w:rPr>
       </w:pPr>
-      <w:r>
-        <w:rPr>
-          <w:rFonts w:ascii="Courier New" w:hAnsi="Courier New" w:cs="Courier New"/>
-          <w:color w:val="000000"/>
-        </w:rPr>
-        <w:t>ylabel('Position(m)')</w:t>
+      <w:proofErr w:type="spellStart"/>
+      <w:r>
+        <w:rPr>
+          <w:rFonts w:ascii="Courier New" w:hAnsi="Courier New" w:cs="Courier New"/>
+          <w:color w:val="000000"/>
+        </w:rPr>
+        <w:t>ylabel</w:t>
+      </w:r>
+      <w:proofErr w:type="spellEnd"/>
+      <w:r>
+        <w:rPr>
+          <w:rFonts w:ascii="Courier New" w:hAnsi="Courier New" w:cs="Courier New"/>
+          <w:color w:val="000000"/>
+        </w:rPr>
+        <w:t>('Position(m)')</w:t>
       </w:r>
     </w:p>
     <w:p>
@@ -3653,12 +6254,30 @@
           <w:color w:val="000000"/>
         </w:rPr>
       </w:pPr>
-      <w:r>
-        <w:rPr>
-          <w:rFonts w:ascii="Courier New" w:hAnsi="Courier New" w:cs="Courier New"/>
-          <w:color w:val="000000"/>
-        </w:rPr>
-        <w:t>ylim([-20 30])</w:t>
+      <w:proofErr w:type="spellStart"/>
+      <w:proofErr w:type="gramStart"/>
+      <w:r>
+        <w:rPr>
+          <w:rFonts w:ascii="Courier New" w:hAnsi="Courier New" w:cs="Courier New"/>
+          <w:color w:val="000000"/>
+        </w:rPr>
+        <w:t>ylim</w:t>
+      </w:r>
+      <w:proofErr w:type="spellEnd"/>
+      <w:r>
+        <w:rPr>
+          <w:rFonts w:ascii="Courier New" w:hAnsi="Courier New" w:cs="Courier New"/>
+          <w:color w:val="000000"/>
+        </w:rPr>
+        <w:t>(</w:t>
+      </w:r>
+      <w:proofErr w:type="gramEnd"/>
+      <w:r>
+        <w:rPr>
+          <w:rFonts w:ascii="Courier New" w:hAnsi="Courier New" w:cs="Courier New"/>
+          <w:color w:val="000000"/>
+        </w:rPr>
+        <w:t>[-20 30])</w:t>
       </w:r>
     </w:p>
     <w:p>
@@ -3690,12 +6309,21 @@
           <w:color w:val="000000"/>
         </w:rPr>
       </w:pPr>
-      <w:r>
-        <w:rPr>
-          <w:rFonts w:ascii="Courier New" w:hAnsi="Courier New" w:cs="Courier New"/>
-          <w:color w:val="000000"/>
-        </w:rPr>
-        <w:t>yyaxis right</w:t>
+      <w:proofErr w:type="spellStart"/>
+      <w:r>
+        <w:rPr>
+          <w:rFonts w:ascii="Courier New" w:hAnsi="Courier New" w:cs="Courier New"/>
+          <w:color w:val="000000"/>
+        </w:rPr>
+        <w:t>yyaxis</w:t>
+      </w:r>
+      <w:proofErr w:type="spellEnd"/>
+      <w:r>
+        <w:rPr>
+          <w:rFonts w:ascii="Courier New" w:hAnsi="Courier New" w:cs="Courier New"/>
+          <w:color w:val="000000"/>
+        </w:rPr>
+        <w:t xml:space="preserve"> right</w:t>
       </w:r>
     </w:p>
     <w:p>
@@ -3717,7 +6345,25 @@
           <w:rFonts w:ascii="Courier New" w:hAnsi="Courier New" w:cs="Courier New"/>
           <w:color w:val="000000"/>
         </w:rPr>
-        <w:t>plot(t,y(:,2),'r-','LineWidth',3)</w:t>
+        <w:t>plot(</w:t>
+      </w:r>
+      <w:proofErr w:type="spellStart"/>
+      <w:proofErr w:type="gramStart"/>
+      <w:r>
+        <w:rPr>
+          <w:rFonts w:ascii="Courier New" w:hAnsi="Courier New" w:cs="Courier New"/>
+          <w:color w:val="000000"/>
+        </w:rPr>
+        <w:t>t,y</w:t>
+      </w:r>
+      <w:proofErr w:type="spellEnd"/>
+      <w:proofErr w:type="gramEnd"/>
+      <w:r>
+        <w:rPr>
+          <w:rFonts w:ascii="Courier New" w:hAnsi="Courier New" w:cs="Courier New"/>
+          <w:color w:val="000000"/>
+        </w:rPr>
+        <w:t>(:,2),'r-','LineWidth',3)</w:t>
       </w:r>
     </w:p>
     <w:p>
@@ -3734,12 +6380,21 @@
           <w:color w:val="000000"/>
         </w:rPr>
       </w:pPr>
-      <w:r>
-        <w:rPr>
-          <w:rFonts w:ascii="Courier New" w:hAnsi="Courier New" w:cs="Courier New"/>
-          <w:color w:val="000000"/>
-        </w:rPr>
-        <w:t>ylabel('Velocity(m/s)')</w:t>
+      <w:proofErr w:type="spellStart"/>
+      <w:r>
+        <w:rPr>
+          <w:rFonts w:ascii="Courier New" w:hAnsi="Courier New" w:cs="Courier New"/>
+          <w:color w:val="000000"/>
+        </w:rPr>
+        <w:t>ylabel</w:t>
+      </w:r>
+      <w:proofErr w:type="spellEnd"/>
+      <w:r>
+        <w:rPr>
+          <w:rFonts w:ascii="Courier New" w:hAnsi="Courier New" w:cs="Courier New"/>
+          <w:color w:val="000000"/>
+        </w:rPr>
+        <w:t>('Velocity(m/s)')</w:t>
       </w:r>
     </w:p>
     <w:p>
@@ -3756,12 +6411,30 @@
           <w:color w:val="000000"/>
         </w:rPr>
       </w:pPr>
-      <w:r>
-        <w:rPr>
-          <w:rFonts w:ascii="Courier New" w:hAnsi="Courier New" w:cs="Courier New"/>
-          <w:color w:val="000000"/>
-        </w:rPr>
-        <w:t>ylim([-4 6])</w:t>
+      <w:proofErr w:type="spellStart"/>
+      <w:proofErr w:type="gramStart"/>
+      <w:r>
+        <w:rPr>
+          <w:rFonts w:ascii="Courier New" w:hAnsi="Courier New" w:cs="Courier New"/>
+          <w:color w:val="000000"/>
+        </w:rPr>
+        <w:t>ylim</w:t>
+      </w:r>
+      <w:proofErr w:type="spellEnd"/>
+      <w:r>
+        <w:rPr>
+          <w:rFonts w:ascii="Courier New" w:hAnsi="Courier New" w:cs="Courier New"/>
+          <w:color w:val="000000"/>
+        </w:rPr>
+        <w:t>(</w:t>
+      </w:r>
+      <w:proofErr w:type="gramEnd"/>
+      <w:r>
+        <w:rPr>
+          <w:rFonts w:ascii="Courier New" w:hAnsi="Courier New" w:cs="Courier New"/>
+          <w:color w:val="000000"/>
+        </w:rPr>
+        <w:t>[-4 6])</w:t>
       </w:r>
     </w:p>
     <w:p>
@@ -3778,12 +6451,21 @@
           <w:color w:val="000000"/>
         </w:rPr>
       </w:pPr>
-      <w:r>
-        <w:rPr>
-          <w:rFonts w:ascii="Courier New" w:hAnsi="Courier New" w:cs="Courier New"/>
-          <w:color w:val="000000"/>
-        </w:rPr>
-        <w:t>xlabel('Time(sec)')</w:t>
+      <w:proofErr w:type="spellStart"/>
+      <w:r>
+        <w:rPr>
+          <w:rFonts w:ascii="Courier New" w:hAnsi="Courier New" w:cs="Courier New"/>
+          <w:color w:val="000000"/>
+        </w:rPr>
+        <w:t>xlabel</w:t>
+      </w:r>
+      <w:proofErr w:type="spellEnd"/>
+      <w:r>
+        <w:rPr>
+          <w:rFonts w:ascii="Courier New" w:hAnsi="Courier New" w:cs="Courier New"/>
+          <w:color w:val="000000"/>
+        </w:rPr>
+        <w:t>('Time(sec)')</w:t>
       </w:r>
     </w:p>
     <w:p>
@@ -3903,12 +6585,14 @@
           <w:rFonts w:ascii="Arial" w:hAnsi="Arial" w:cs="Arial"/>
         </w:rPr>
       </w:pPr>
+      <w:proofErr w:type="spellStart"/>
       <w:r>
         <w:rPr>
           <w:rFonts w:ascii="Arial" w:hAnsi="Arial" w:cs="Arial"/>
         </w:rPr>
         <w:t>msd_water.m</w:t>
       </w:r>
+      <w:proofErr w:type="spellEnd"/>
     </w:p>
     <w:p>
       <w:pPr>
@@ -3929,7 +6613,48 @@
           <w:rFonts w:ascii="Courier New" w:hAnsi="Courier New" w:cs="Courier New"/>
           <w:color w:val="000000"/>
         </w:rPr>
-        <w:t>function msd_water(c,k,m,yi,vi,t_beg,t_end)</w:t>
+        <w:t xml:space="preserve">function </w:t>
+      </w:r>
+      <w:proofErr w:type="spellStart"/>
+      <w:r>
+        <w:rPr>
+          <w:rFonts w:ascii="Courier New" w:hAnsi="Courier New" w:cs="Courier New"/>
+          <w:color w:val="000000"/>
+        </w:rPr>
+        <w:t>msd_water</w:t>
+      </w:r>
+      <w:proofErr w:type="spellEnd"/>
+      <w:r>
+        <w:rPr>
+          <w:rFonts w:ascii="Courier New" w:hAnsi="Courier New" w:cs="Courier New"/>
+          <w:color w:val="000000"/>
+        </w:rPr>
+        <w:t>(</w:t>
+      </w:r>
+      <w:proofErr w:type="spellStart"/>
+      <w:proofErr w:type="gramStart"/>
+      <w:r>
+        <w:rPr>
+          <w:rFonts w:ascii="Courier New" w:hAnsi="Courier New" w:cs="Courier New"/>
+          <w:color w:val="000000"/>
+        </w:rPr>
+        <w:t>c,k</w:t>
+      </w:r>
+      <w:proofErr w:type="gramEnd"/>
+      <w:r>
+        <w:rPr>
+          <w:rFonts w:ascii="Courier New" w:hAnsi="Courier New" w:cs="Courier New"/>
+          <w:color w:val="000000"/>
+        </w:rPr>
+        <w:t>,m,yi,vi,t_beg,t_end</w:t>
+      </w:r>
+      <w:proofErr w:type="spellEnd"/>
+      <w:r>
+        <w:rPr>
+          <w:rFonts w:ascii="Courier New" w:hAnsi="Courier New" w:cs="Courier New"/>
+          <w:color w:val="000000"/>
+        </w:rPr>
+        <w:t>)</w:t>
       </w:r>
     </w:p>
     <w:p>
@@ -3951,7 +6676,23 @@
           <w:rFonts w:ascii="Courier New" w:hAnsi="Courier New" w:cs="Courier New"/>
           <w:color w:val="000000"/>
         </w:rPr>
-        <w:t>M=[];</w:t>
+        <w:t>M</w:t>
+      </w:r>
+      <w:proofErr w:type="gramStart"/>
+      <w:r>
+        <w:rPr>
+          <w:rFonts w:ascii="Courier New" w:hAnsi="Courier New" w:cs="Courier New"/>
+          <w:color w:val="000000"/>
+        </w:rPr>
+        <w:t>=[</w:t>
+      </w:r>
+      <w:proofErr w:type="gramEnd"/>
+      <w:r>
+        <w:rPr>
+          <w:rFonts w:ascii="Courier New" w:hAnsi="Courier New" w:cs="Courier New"/>
+          <w:color w:val="000000"/>
+        </w:rPr>
+        <w:t>];</w:t>
       </w:r>
     </w:p>
     <w:p>
@@ -3973,7 +6714,23 @@
           <w:rFonts w:ascii="Courier New" w:hAnsi="Courier New" w:cs="Courier New"/>
           <w:color w:val="000000"/>
         </w:rPr>
-        <w:t>T=[];</w:t>
+        <w:t>T</w:t>
+      </w:r>
+      <w:proofErr w:type="gramStart"/>
+      <w:r>
+        <w:rPr>
+          <w:rFonts w:ascii="Courier New" w:hAnsi="Courier New" w:cs="Courier New"/>
+          <w:color w:val="000000"/>
+        </w:rPr>
+        <w:t>=[</w:t>
+      </w:r>
+      <w:proofErr w:type="gramEnd"/>
+      <w:r>
+        <w:rPr>
+          <w:rFonts w:ascii="Courier New" w:hAnsi="Courier New" w:cs="Courier New"/>
+          <w:color w:val="000000"/>
+        </w:rPr>
+        <w:t>];</w:t>
       </w:r>
     </w:p>
     <w:p>
@@ -3995,7 +6752,23 @@
           <w:rFonts w:ascii="Courier New" w:hAnsi="Courier New" w:cs="Courier New"/>
           <w:color w:val="000000"/>
         </w:rPr>
-        <w:t>Y=[];</w:t>
+        <w:t>Y</w:t>
+      </w:r>
+      <w:proofErr w:type="gramStart"/>
+      <w:r>
+        <w:rPr>
+          <w:rFonts w:ascii="Courier New" w:hAnsi="Courier New" w:cs="Courier New"/>
+          <w:color w:val="000000"/>
+        </w:rPr>
+        <w:t>=[</w:t>
+      </w:r>
+      <w:proofErr w:type="gramEnd"/>
+      <w:r>
+        <w:rPr>
+          <w:rFonts w:ascii="Courier New" w:hAnsi="Courier New" w:cs="Courier New"/>
+          <w:color w:val="000000"/>
+        </w:rPr>
+        <w:t>];</w:t>
       </w:r>
     </w:p>
     <w:p>
@@ -4017,7 +6790,23 @@
           <w:rFonts w:ascii="Courier New" w:hAnsi="Courier New" w:cs="Courier New"/>
           <w:color w:val="000000"/>
         </w:rPr>
-        <w:t>y = [yi vi];</w:t>
+        <w:t>y = [</w:t>
+      </w:r>
+      <w:proofErr w:type="spellStart"/>
+      <w:r>
+        <w:rPr>
+          <w:rFonts w:ascii="Courier New" w:hAnsi="Courier New" w:cs="Courier New"/>
+          <w:color w:val="000000"/>
+        </w:rPr>
+        <w:t>yi</w:t>
+      </w:r>
+      <w:proofErr w:type="spellEnd"/>
+      <w:r>
+        <w:rPr>
+          <w:rFonts w:ascii="Courier New" w:hAnsi="Courier New" w:cs="Courier New"/>
+          <w:color w:val="000000"/>
+        </w:rPr>
+        <w:t xml:space="preserve"> vi];</w:t>
       </w:r>
     </w:p>
     <w:p>
@@ -4054,7 +6843,64 @@
           <w:rFonts w:ascii="Courier New" w:hAnsi="Courier New" w:cs="Courier New"/>
           <w:color w:val="000000"/>
         </w:rPr>
-        <w:t xml:space="preserve">    function dy = msd(t,y,c,k,m)</w:t>
+        <w:t xml:space="preserve">    function </w:t>
+      </w:r>
+      <w:proofErr w:type="spellStart"/>
+      <w:r>
+        <w:rPr>
+          <w:rFonts w:ascii="Courier New" w:hAnsi="Courier New" w:cs="Courier New"/>
+          <w:color w:val="000000"/>
+        </w:rPr>
+        <w:t>dy</w:t>
+      </w:r>
+      <w:proofErr w:type="spellEnd"/>
+      <w:r>
+        <w:rPr>
+          <w:rFonts w:ascii="Courier New" w:hAnsi="Courier New" w:cs="Courier New"/>
+          <w:color w:val="000000"/>
+        </w:rPr>
+        <w:t xml:space="preserve"> = </w:t>
+      </w:r>
+      <w:proofErr w:type="spellStart"/>
+      <w:r>
+        <w:rPr>
+          <w:rFonts w:ascii="Courier New" w:hAnsi="Courier New" w:cs="Courier New"/>
+          <w:color w:val="000000"/>
+        </w:rPr>
+        <w:t>msd</w:t>
+      </w:r>
+      <w:proofErr w:type="spellEnd"/>
+      <w:r>
+        <w:rPr>
+          <w:rFonts w:ascii="Courier New" w:hAnsi="Courier New" w:cs="Courier New"/>
+          <w:color w:val="000000"/>
+        </w:rPr>
+        <w:t>(</w:t>
+      </w:r>
+      <w:proofErr w:type="spellStart"/>
+      <w:proofErr w:type="gramStart"/>
+      <w:r>
+        <w:rPr>
+          <w:rFonts w:ascii="Courier New" w:hAnsi="Courier New" w:cs="Courier New"/>
+          <w:color w:val="000000"/>
+        </w:rPr>
+        <w:t>t,y</w:t>
+      </w:r>
+      <w:proofErr w:type="gramEnd"/>
+      <w:r>
+        <w:rPr>
+          <w:rFonts w:ascii="Courier New" w:hAnsi="Courier New" w:cs="Courier New"/>
+          <w:color w:val="000000"/>
+        </w:rPr>
+        <w:t>,c,k,m</w:t>
+      </w:r>
+      <w:proofErr w:type="spellEnd"/>
+      <w:r>
+        <w:rPr>
+          <w:rFonts w:ascii="Courier New" w:hAnsi="Courier New" w:cs="Courier New"/>
+          <w:color w:val="000000"/>
+        </w:rPr>
+        <w:t>)</w:t>
       </w:r>
     </w:p>
     <w:p>
@@ -4076,7 +6922,23 @@
           <w:rFonts w:ascii="Courier New" w:hAnsi="Courier New" w:cs="Courier New"/>
           <w:color w:val="000000"/>
         </w:rPr>
-        <w:t xml:space="preserve">        dy1 = y(2);</w:t>
+        <w:t xml:space="preserve">        dy1 = </w:t>
+      </w:r>
+      <w:proofErr w:type="gramStart"/>
+      <w:r>
+        <w:rPr>
+          <w:rFonts w:ascii="Courier New" w:hAnsi="Courier New" w:cs="Courier New"/>
+          <w:color w:val="000000"/>
+        </w:rPr>
+        <w:t>y(</w:t>
+      </w:r>
+      <w:proofErr w:type="gramEnd"/>
+      <w:r>
+        <w:rPr>
+          <w:rFonts w:ascii="Courier New" w:hAnsi="Courier New" w:cs="Courier New"/>
+          <w:color w:val="000000"/>
+        </w:rPr>
+        <w:t>2);</w:t>
       </w:r>
     </w:p>
     <w:p>
@@ -4098,7 +6960,23 @@
           <w:rFonts w:ascii="Courier New" w:hAnsi="Courier New" w:cs="Courier New"/>
           <w:color w:val="000000"/>
         </w:rPr>
-        <w:t xml:space="preserve">        dy2 = -c/m*y(2) - k/m*y(1);</w:t>
+        <w:t xml:space="preserve">        dy2 = -c/m*</w:t>
+      </w:r>
+      <w:proofErr w:type="gramStart"/>
+      <w:r>
+        <w:rPr>
+          <w:rFonts w:ascii="Courier New" w:hAnsi="Courier New" w:cs="Courier New"/>
+          <w:color w:val="000000"/>
+        </w:rPr>
+        <w:t>y(</w:t>
+      </w:r>
+      <w:proofErr w:type="gramEnd"/>
+      <w:r>
+        <w:rPr>
+          <w:rFonts w:ascii="Courier New" w:hAnsi="Courier New" w:cs="Courier New"/>
+          <w:color w:val="000000"/>
+        </w:rPr>
+        <w:t>2) - k/m*y(1);</w:t>
       </w:r>
     </w:p>
     <w:p>
@@ -4120,7 +6998,39 @@
           <w:rFonts w:ascii="Courier New" w:hAnsi="Courier New" w:cs="Courier New"/>
           <w:color w:val="000000"/>
         </w:rPr>
-        <w:t xml:space="preserve">        dy = [dy1;dy2];</w:t>
+        <w:t xml:space="preserve">        </w:t>
+      </w:r>
+      <w:proofErr w:type="spellStart"/>
+      <w:r>
+        <w:rPr>
+          <w:rFonts w:ascii="Courier New" w:hAnsi="Courier New" w:cs="Courier New"/>
+          <w:color w:val="000000"/>
+        </w:rPr>
+        <w:t>dy</w:t>
+      </w:r>
+      <w:proofErr w:type="spellEnd"/>
+      <w:r>
+        <w:rPr>
+          <w:rFonts w:ascii="Courier New" w:hAnsi="Courier New" w:cs="Courier New"/>
+          <w:color w:val="000000"/>
+        </w:rPr>
+        <w:t xml:space="preserve"> = [dy</w:t>
+      </w:r>
+      <w:proofErr w:type="gramStart"/>
+      <w:r>
+        <w:rPr>
+          <w:rFonts w:ascii="Courier New" w:hAnsi="Courier New" w:cs="Courier New"/>
+          <w:color w:val="000000"/>
+        </w:rPr>
+        <w:t>1;dy</w:t>
+      </w:r>
+      <w:proofErr w:type="gramEnd"/>
+      <w:r>
+        <w:rPr>
+          <w:rFonts w:ascii="Courier New" w:hAnsi="Courier New" w:cs="Courier New"/>
+          <w:color w:val="000000"/>
+        </w:rPr>
+        <w:t>2];</w:t>
       </w:r>
     </w:p>
     <w:p>
@@ -4179,7 +7089,39 @@
           <w:rFonts w:ascii="Courier New" w:hAnsi="Courier New" w:cs="Courier New"/>
           <w:color w:val="000000"/>
         </w:rPr>
-        <w:t>for i = 1:size(m,2)</w:t>
+        <w:t xml:space="preserve">for </w:t>
+      </w:r>
+      <w:proofErr w:type="spellStart"/>
+      <w:r>
+        <w:rPr>
+          <w:rFonts w:ascii="Courier New" w:hAnsi="Courier New" w:cs="Courier New"/>
+          <w:color w:val="000000"/>
+        </w:rPr>
+        <w:t>i</w:t>
+      </w:r>
+      <w:proofErr w:type="spellEnd"/>
+      <w:r>
+        <w:rPr>
+          <w:rFonts w:ascii="Courier New" w:hAnsi="Courier New" w:cs="Courier New"/>
+          <w:color w:val="000000"/>
+        </w:rPr>
+        <w:t xml:space="preserve"> = </w:t>
+      </w:r>
+      <w:proofErr w:type="gramStart"/>
+      <w:r>
+        <w:rPr>
+          <w:rFonts w:ascii="Courier New" w:hAnsi="Courier New" w:cs="Courier New"/>
+          <w:color w:val="000000"/>
+        </w:rPr>
+        <w:t>1:size</w:t>
+      </w:r>
+      <w:proofErr w:type="gramEnd"/>
+      <w:r>
+        <w:rPr>
+          <w:rFonts w:ascii="Courier New" w:hAnsi="Courier New" w:cs="Courier New"/>
+          <w:color w:val="000000"/>
+        </w:rPr>
+        <w:t>(m,2)</w:t>
       </w:r>
     </w:p>
     <w:p>
@@ -4201,7 +7143,105 @@
           <w:rFonts w:ascii="Courier New" w:hAnsi="Courier New" w:cs="Courier New"/>
           <w:color w:val="000000"/>
         </w:rPr>
-        <w:t xml:space="preserve">    [t,y]=ode45(@(t,y) msd(t,y,c,k,m(i)),[t_beg,t_end],[yi;vi]);</w:t>
+        <w:t xml:space="preserve">    [</w:t>
+      </w:r>
+      <w:proofErr w:type="spellStart"/>
+      <w:proofErr w:type="gramStart"/>
+      <w:r>
+        <w:rPr>
+          <w:rFonts w:ascii="Courier New" w:hAnsi="Courier New" w:cs="Courier New"/>
+          <w:color w:val="000000"/>
+        </w:rPr>
+        <w:t>t,y</w:t>
+      </w:r>
+      <w:proofErr w:type="spellEnd"/>
+      <w:proofErr w:type="gramEnd"/>
+      <w:r>
+        <w:rPr>
+          <w:rFonts w:ascii="Courier New" w:hAnsi="Courier New" w:cs="Courier New"/>
+          <w:color w:val="000000"/>
+        </w:rPr>
+        <w:t xml:space="preserve">]=ode45(@(t,y) </w:t>
+      </w:r>
+      <w:proofErr w:type="spellStart"/>
+      <w:r>
+        <w:rPr>
+          <w:rFonts w:ascii="Courier New" w:hAnsi="Courier New" w:cs="Courier New"/>
+          <w:color w:val="000000"/>
+        </w:rPr>
+        <w:t>msd</w:t>
+      </w:r>
+      <w:proofErr w:type="spellEnd"/>
+      <w:r>
+        <w:rPr>
+          <w:rFonts w:ascii="Courier New" w:hAnsi="Courier New" w:cs="Courier New"/>
+          <w:color w:val="000000"/>
+        </w:rPr>
+        <w:t>(</w:t>
+      </w:r>
+      <w:proofErr w:type="spellStart"/>
+      <w:r>
+        <w:rPr>
+          <w:rFonts w:ascii="Courier New" w:hAnsi="Courier New" w:cs="Courier New"/>
+          <w:color w:val="000000"/>
+        </w:rPr>
+        <w:t>t,y,c,k,m</w:t>
+      </w:r>
+      <w:proofErr w:type="spellEnd"/>
+      <w:r>
+        <w:rPr>
+          <w:rFonts w:ascii="Courier New" w:hAnsi="Courier New" w:cs="Courier New"/>
+          <w:color w:val="000000"/>
+        </w:rPr>
+        <w:t>(</w:t>
+      </w:r>
+      <w:proofErr w:type="spellStart"/>
+      <w:r>
+        <w:rPr>
+          <w:rFonts w:ascii="Courier New" w:hAnsi="Courier New" w:cs="Courier New"/>
+          <w:color w:val="000000"/>
+        </w:rPr>
+        <w:t>i</w:t>
+      </w:r>
+      <w:proofErr w:type="spellEnd"/>
+      <w:r>
+        <w:rPr>
+          <w:rFonts w:ascii="Courier New" w:hAnsi="Courier New" w:cs="Courier New"/>
+          <w:color w:val="000000"/>
+        </w:rPr>
+        <w:t>)),[</w:t>
+      </w:r>
+      <w:proofErr w:type="spellStart"/>
+      <w:r>
+        <w:rPr>
+          <w:rFonts w:ascii="Courier New" w:hAnsi="Courier New" w:cs="Courier New"/>
+          <w:color w:val="000000"/>
+        </w:rPr>
+        <w:t>t_beg,t_end</w:t>
+      </w:r>
+      <w:proofErr w:type="spellEnd"/>
+      <w:r>
+        <w:rPr>
+          <w:rFonts w:ascii="Courier New" w:hAnsi="Courier New" w:cs="Courier New"/>
+          <w:color w:val="000000"/>
+        </w:rPr>
+        <w:t>],[</w:t>
+      </w:r>
+      <w:proofErr w:type="spellStart"/>
+      <w:r>
+        <w:rPr>
+          <w:rFonts w:ascii="Courier New" w:hAnsi="Courier New" w:cs="Courier New"/>
+          <w:color w:val="000000"/>
+        </w:rPr>
+        <w:t>yi;vi</w:t>
+      </w:r>
+      <w:proofErr w:type="spellEnd"/>
+      <w:r>
+        <w:rPr>
+          <w:rFonts w:ascii="Courier New" w:hAnsi="Courier New" w:cs="Courier New"/>
+          <w:color w:val="000000"/>
+        </w:rPr>
+        <w:t>]);</w:t>
       </w:r>
     </w:p>
     <w:p>
@@ -4223,7 +7263,23 @@
           <w:rFonts w:ascii="Courier New" w:hAnsi="Courier New" w:cs="Courier New"/>
           <w:color w:val="000000"/>
         </w:rPr>
-        <w:t xml:space="preserve">    for j = 1:size(t,1)</w:t>
+        <w:t xml:space="preserve">    for j = </w:t>
+      </w:r>
+      <w:proofErr w:type="gramStart"/>
+      <w:r>
+        <w:rPr>
+          <w:rFonts w:ascii="Courier New" w:hAnsi="Courier New" w:cs="Courier New"/>
+          <w:color w:val="000000"/>
+        </w:rPr>
+        <w:t>1:size</w:t>
+      </w:r>
+      <w:proofErr w:type="gramEnd"/>
+      <w:r>
+        <w:rPr>
+          <w:rFonts w:ascii="Courier New" w:hAnsi="Courier New" w:cs="Courier New"/>
+          <w:color w:val="000000"/>
+        </w:rPr>
+        <w:t>(t,1)</w:t>
       </w:r>
     </w:p>
     <w:p>
@@ -4245,7 +7301,23 @@
           <w:rFonts w:ascii="Courier New" w:hAnsi="Courier New" w:cs="Courier New"/>
           <w:color w:val="000000"/>
         </w:rPr>
-        <w:t xml:space="preserve">        M(end+1) = m(i);</w:t>
+        <w:t xml:space="preserve">        M(end+1) = m(</w:t>
+      </w:r>
+      <w:proofErr w:type="spellStart"/>
+      <w:r>
+        <w:rPr>
+          <w:rFonts w:ascii="Courier New" w:hAnsi="Courier New" w:cs="Courier New"/>
+          <w:color w:val="000000"/>
+        </w:rPr>
+        <w:t>i</w:t>
+      </w:r>
+      <w:proofErr w:type="spellEnd"/>
+      <w:r>
+        <w:rPr>
+          <w:rFonts w:ascii="Courier New" w:hAnsi="Courier New" w:cs="Courier New"/>
+          <w:color w:val="000000"/>
+        </w:rPr>
+        <w:t>);</w:t>
       </w:r>
     </w:p>
     <w:p>
@@ -4333,7 +7405,32 @@
           <w:rFonts w:ascii="Courier New" w:hAnsi="Courier New" w:cs="Courier New"/>
           <w:color w:val="000000"/>
         </w:rPr>
-        <w:t xml:space="preserve">    plot3(T,M,Y,'k-');</w:t>
+        <w:t xml:space="preserve">    plot3(</w:t>
+      </w:r>
+      <w:proofErr w:type="spellStart"/>
+      <w:proofErr w:type="gramStart"/>
+      <w:r>
+        <w:rPr>
+          <w:rFonts w:ascii="Courier New" w:hAnsi="Courier New" w:cs="Courier New"/>
+          <w:color w:val="000000"/>
+        </w:rPr>
+        <w:t>T,M</w:t>
+      </w:r>
+      <w:proofErr w:type="gramEnd"/>
+      <w:r>
+        <w:rPr>
+          <w:rFonts w:ascii="Courier New" w:hAnsi="Courier New" w:cs="Courier New"/>
+          <w:color w:val="000000"/>
+        </w:rPr>
+        <w:t>,Y,'k</w:t>
+      </w:r>
+      <w:proofErr w:type="spellEnd"/>
+      <w:r>
+        <w:rPr>
+          <w:rFonts w:ascii="Courier New" w:hAnsi="Courier New" w:cs="Courier New"/>
+          <w:color w:val="000000"/>
+        </w:rPr>
+        <w:t>-');</w:t>
       </w:r>
     </w:p>
     <w:p>
@@ -4377,7 +7474,23 @@
           <w:rFonts w:ascii="Courier New" w:hAnsi="Courier New" w:cs="Courier New"/>
           <w:color w:val="000000"/>
         </w:rPr>
-        <w:t xml:space="preserve">    T=[];</w:t>
+        <w:t xml:space="preserve">    T</w:t>
+      </w:r>
+      <w:proofErr w:type="gramStart"/>
+      <w:r>
+        <w:rPr>
+          <w:rFonts w:ascii="Courier New" w:hAnsi="Courier New" w:cs="Courier New"/>
+          <w:color w:val="000000"/>
+        </w:rPr>
+        <w:t>=[</w:t>
+      </w:r>
+      <w:proofErr w:type="gramEnd"/>
+      <w:r>
+        <w:rPr>
+          <w:rFonts w:ascii="Courier New" w:hAnsi="Courier New" w:cs="Courier New"/>
+          <w:color w:val="000000"/>
+        </w:rPr>
+        <w:t>];</w:t>
       </w:r>
     </w:p>
     <w:p>
@@ -4399,7 +7512,23 @@
           <w:rFonts w:ascii="Courier New" w:hAnsi="Courier New" w:cs="Courier New"/>
           <w:color w:val="000000"/>
         </w:rPr>
-        <w:t xml:space="preserve">    M=[];</w:t>
+        <w:t xml:space="preserve">    M</w:t>
+      </w:r>
+      <w:proofErr w:type="gramStart"/>
+      <w:r>
+        <w:rPr>
+          <w:rFonts w:ascii="Courier New" w:hAnsi="Courier New" w:cs="Courier New"/>
+          <w:color w:val="000000"/>
+        </w:rPr>
+        <w:t>=[</w:t>
+      </w:r>
+      <w:proofErr w:type="gramEnd"/>
+      <w:r>
+        <w:rPr>
+          <w:rFonts w:ascii="Courier New" w:hAnsi="Courier New" w:cs="Courier New"/>
+          <w:color w:val="000000"/>
+        </w:rPr>
+        <w:t>];</w:t>
       </w:r>
     </w:p>
     <w:p>
@@ -4421,7 +7550,23 @@
           <w:rFonts w:ascii="Courier New" w:hAnsi="Courier New" w:cs="Courier New"/>
           <w:color w:val="000000"/>
         </w:rPr>
-        <w:t xml:space="preserve">    Y=[];</w:t>
+        <w:t xml:space="preserve">    Y</w:t>
+      </w:r>
+      <w:proofErr w:type="gramStart"/>
+      <w:r>
+        <w:rPr>
+          <w:rFonts w:ascii="Courier New" w:hAnsi="Courier New" w:cs="Courier New"/>
+          <w:color w:val="000000"/>
+        </w:rPr>
+        <w:t>=[</w:t>
+      </w:r>
+      <w:proofErr w:type="gramEnd"/>
+      <w:r>
+        <w:rPr>
+          <w:rFonts w:ascii="Courier New" w:hAnsi="Courier New" w:cs="Courier New"/>
+          <w:color w:val="000000"/>
+        </w:rPr>
+        <w:t>];</w:t>
       </w:r>
     </w:p>
     <w:p>
@@ -4443,7 +7588,23 @@
           <w:rFonts w:ascii="Courier New" w:hAnsi="Courier New" w:cs="Courier New"/>
           <w:color w:val="000000"/>
         </w:rPr>
-        <w:t xml:space="preserve">    xlabel('Time(s)')</w:t>
+        <w:t xml:space="preserve">    </w:t>
+      </w:r>
+      <w:proofErr w:type="spellStart"/>
+      <w:r>
+        <w:rPr>
+          <w:rFonts w:ascii="Courier New" w:hAnsi="Courier New" w:cs="Courier New"/>
+          <w:color w:val="000000"/>
+        </w:rPr>
+        <w:t>xlabel</w:t>
+      </w:r>
+      <w:proofErr w:type="spellEnd"/>
+      <w:r>
+        <w:rPr>
+          <w:rFonts w:ascii="Courier New" w:hAnsi="Courier New" w:cs="Courier New"/>
+          <w:color w:val="000000"/>
+        </w:rPr>
+        <w:t>('Time(s)')</w:t>
       </w:r>
     </w:p>
     <w:p>
@@ -4465,7 +7626,23 @@
           <w:rFonts w:ascii="Courier New" w:hAnsi="Courier New" w:cs="Courier New"/>
           <w:color w:val="000000"/>
         </w:rPr>
-        <w:t xml:space="preserve">    ylabel('Mass(kg)')</w:t>
+        <w:t xml:space="preserve">    </w:t>
+      </w:r>
+      <w:proofErr w:type="spellStart"/>
+      <w:r>
+        <w:rPr>
+          <w:rFonts w:ascii="Courier New" w:hAnsi="Courier New" w:cs="Courier New"/>
+          <w:color w:val="000000"/>
+        </w:rPr>
+        <w:t>ylabel</w:t>
+      </w:r>
+      <w:proofErr w:type="spellEnd"/>
+      <w:r>
+        <w:rPr>
+          <w:rFonts w:ascii="Courier New" w:hAnsi="Courier New" w:cs="Courier New"/>
+          <w:color w:val="000000"/>
+        </w:rPr>
+        <w:t>('Mass(kg)')</w:t>
       </w:r>
     </w:p>
     <w:p>
@@ -4487,7 +7664,23 @@
           <w:rFonts w:ascii="Courier New" w:hAnsi="Courier New" w:cs="Courier New"/>
           <w:color w:val="000000"/>
         </w:rPr>
-        <w:t xml:space="preserve">    zlabel('Position(m)')</w:t>
+        <w:t xml:space="preserve">    </w:t>
+      </w:r>
+      <w:proofErr w:type="spellStart"/>
+      <w:r>
+        <w:rPr>
+          <w:rFonts w:ascii="Courier New" w:hAnsi="Courier New" w:cs="Courier New"/>
+          <w:color w:val="000000"/>
+        </w:rPr>
+        <w:t>zlabel</w:t>
+      </w:r>
+      <w:proofErr w:type="spellEnd"/>
+      <w:r>
+        <w:rPr>
+          <w:rFonts w:ascii="Courier New" w:hAnsi="Courier New" w:cs="Courier New"/>
+          <w:color w:val="000000"/>
+        </w:rPr>
+        <w:t>('Position(m)')</w:t>
       </w:r>
     </w:p>
     <w:p>
@@ -4526,12 +7719,21 @@
           <w:color w:val="000000"/>
         </w:rPr>
       </w:pPr>
-      <w:r>
-        <w:rPr>
-          <w:rFonts w:ascii="Courier New" w:hAnsi="Courier New" w:cs="Courier New"/>
-          <w:color w:val="000000"/>
-        </w:rPr>
-        <w:t>view(-15,30)</w:t>
+      <w:proofErr w:type="gramStart"/>
+      <w:r>
+        <w:rPr>
+          <w:rFonts w:ascii="Courier New" w:hAnsi="Courier New" w:cs="Courier New"/>
+          <w:color w:val="000000"/>
+        </w:rPr>
+        <w:t>view(</w:t>
+      </w:r>
+      <w:proofErr w:type="gramEnd"/>
+      <w:r>
+        <w:rPr>
+          <w:rFonts w:ascii="Courier New" w:hAnsi="Courier New" w:cs="Courier New"/>
+          <w:color w:val="000000"/>
+        </w:rPr>
+        <w:t>-15,30)</w:t>
       </w:r>
     </w:p>
     <w:p>
@@ -4672,7 +7874,15 @@
         <w:spacing w:after="0" w:line="240" w:lineRule="auto"/>
       </w:pPr>
       <w:r>
-        <w:t xml:space="preserve">The Volterra-Lotka equation provides a model that describes the evolution of the population of two species, one predator, one prey. </w:t>
+        <w:t>The Volterra-</w:t>
+      </w:r>
+      <w:proofErr w:type="spellStart"/>
+      <w:r>
+        <w:t>Lotka</w:t>
+      </w:r>
+      <w:proofErr w:type="spellEnd"/>
+      <w:r>
+        <w:t xml:space="preserve"> equation provides a model that describes the evolution of the population of two species, one predator, one prey. </w:t>
       </w:r>
     </w:p>
     <w:p>
@@ -4686,10 +7896,10 @@
           <w:position w:val="-54"/>
         </w:rPr>
         <w:object w:dxaOrig="1840" w:dyaOrig="1200" w14:anchorId="270F1A3D">
-          <v:shape id="_x0000_i1026" type="#_x0000_t75" alt="" style="width:91.65pt;height:60.55pt;mso-width-percent:0;mso-height-percent:0;mso-width-percent:0;mso-height-percent:0" o:ole="">
+          <v:shape id="_x0000_i1026" type="#_x0000_t75" alt="" style="width:91.25pt;height:60.3pt;mso-width-percent:0;mso-height-percent:0;mso-width-percent:0;mso-height-percent:0" o:ole="">
             <v:imagedata r:id="rId16" o:title=""/>
           </v:shape>
-          <o:OLEObject Type="Embed" ProgID="Equation.3" ShapeID="_x0000_i1026" DrawAspect="Content" ObjectID="_1778402350" r:id="rId17"/>
+          <o:OLEObject Type="Embed" ProgID="Equation.3" ShapeID="_x0000_i1026" DrawAspect="Content" ObjectID="_1778414372" r:id="rId17"/>
         </w:object>
       </w:r>
     </w:p>
@@ -4767,7 +7977,14 @@
         <w:rPr>
           <w:rFonts w:cs="Arial"/>
         </w:rPr>
-        <w:t xml:space="preserve">at which predators destroy prey,  </w:t>
+        <w:t xml:space="preserve">at which predators destroy </w:t>
+      </w:r>
+      <w:proofErr w:type="gramStart"/>
+      <w:r>
+        <w:rPr>
+          <w:rFonts w:cs="Arial"/>
+        </w:rPr>
+        <w:t xml:space="preserve">prey,  </w:t>
       </w:r>
       <w:r>
         <w:rPr>
@@ -4775,6 +7992,7 @@
         </w:rPr>
         <w:t></w:t>
       </w:r>
+      <w:proofErr w:type="gramEnd"/>
       <w:r>
         <w:rPr>
           <w:rFonts w:cs="Arial"/>
@@ -4831,7 +8049,49 @@
         <w:rPr>
           <w:rFonts w:ascii="Courier" w:hAnsi="Courier"/>
         </w:rPr>
-        <w:t>function state = lotkaVolterra (initial_state, alpha, beta, gamma, delta, dt, ntimesteps)</w:t>
+        <w:t xml:space="preserve">function state = </w:t>
+      </w:r>
+      <w:proofErr w:type="spellStart"/>
+      <w:r>
+        <w:rPr>
+          <w:rFonts w:ascii="Courier" w:hAnsi="Courier"/>
+        </w:rPr>
+        <w:t>lotkaVolterra</w:t>
+      </w:r>
+      <w:proofErr w:type="spellEnd"/>
+      <w:r>
+        <w:rPr>
+          <w:rFonts w:ascii="Courier" w:hAnsi="Courier"/>
+        </w:rPr>
+        <w:t xml:space="preserve"> (</w:t>
+      </w:r>
+      <w:proofErr w:type="spellStart"/>
+      <w:r>
+        <w:rPr>
+          <w:rFonts w:ascii="Courier" w:hAnsi="Courier"/>
+        </w:rPr>
+        <w:t>initial_state</w:t>
+      </w:r>
+      <w:proofErr w:type="spellEnd"/>
+      <w:r>
+        <w:rPr>
+          <w:rFonts w:ascii="Courier" w:hAnsi="Courier"/>
+        </w:rPr>
+        <w:t xml:space="preserve">, alpha, beta, gamma, delta, dt, </w:t>
+      </w:r>
+      <w:proofErr w:type="spellStart"/>
+      <w:r>
+        <w:rPr>
+          <w:rFonts w:ascii="Courier" w:hAnsi="Courier"/>
+        </w:rPr>
+        <w:t>ntimesteps</w:t>
+      </w:r>
+      <w:proofErr w:type="spellEnd"/>
+      <w:r>
+        <w:rPr>
+          <w:rFonts w:ascii="Courier" w:hAnsi="Courier"/>
+        </w:rPr>
+        <w:t>)</w:t>
       </w:r>
     </w:p>
     <w:p>
@@ -4845,7 +8105,15 @@
         <w:jc w:val="both"/>
       </w:pPr>
       <w:r>
-        <w:t xml:space="preserve">This function returns an array with 2 rows and ntimesteps columns where the first row </w:t>
+        <w:t xml:space="preserve">This function returns an array with 2 rows and </w:t>
+      </w:r>
+      <w:proofErr w:type="spellStart"/>
+      <w:r>
+        <w:t>ntimesteps</w:t>
+      </w:r>
+      <w:proofErr w:type="spellEnd"/>
+      <w:r>
+        <w:t xml:space="preserve"> columns where the first row </w:t>
       </w:r>
       <w:r>
         <w:rPr>
@@ -4924,7 +8192,21 @@
         <w:rPr>
           <w:rFonts w:ascii="Courier" w:hAnsi="Courier"/>
         </w:rPr>
-        <w:t>x0,y0],</w:t>
+        <w:t>x</w:t>
+      </w:r>
+      <w:proofErr w:type="gramStart"/>
+      <w:r>
+        <w:rPr>
+          <w:rFonts w:ascii="Courier" w:hAnsi="Courier"/>
+        </w:rPr>
+        <w:t>0,y</w:t>
+      </w:r>
+      <w:proofErr w:type="gramEnd"/>
+      <w:r>
+        <w:rPr>
+          <w:rFonts w:ascii="Courier" w:hAnsi="Courier"/>
+        </w:rPr>
+        <w:t>0],</w:t>
       </w:r>
       <w:r>
         <w:t xml:space="preserve"> the parameters </w:t>
@@ -4991,12 +8273,14 @@
       <w:r>
         <w:t xml:space="preserve">denotes the duration of each simulation time step and </w:t>
       </w:r>
+      <w:proofErr w:type="spellStart"/>
       <w:r>
         <w:rPr>
           <w:rFonts w:ascii="Courier" w:hAnsi="Courier"/>
         </w:rPr>
         <w:t>ntimesteps</w:t>
       </w:r>
+      <w:proofErr w:type="spellEnd"/>
       <w:r>
         <w:t xml:space="preserve"> denotes the total number of time steps.</w:t>
       </w:r>
@@ -5011,23 +8295,39 @@
         <w:spacing w:after="0" w:line="240" w:lineRule="auto"/>
       </w:pPr>
       <w:r>
-        <w:t>To test the function you should use the following parameters</w:t>
-      </w:r>
-    </w:p>
-    <w:p>
-      <w:pPr>
-        <w:spacing w:after="0" w:line="240" w:lineRule="auto"/>
-      </w:pPr>
+        <w:t xml:space="preserve">To test the </w:t>
+      </w:r>
+      <w:proofErr w:type="gramStart"/>
+      <w:r>
+        <w:t>function</w:t>
+      </w:r>
+      <w:proofErr w:type="gramEnd"/>
+      <w:r>
+        <w:t xml:space="preserve"> you should use the following parameters</w:t>
+      </w:r>
+    </w:p>
+    <w:p>
+      <w:pPr>
+        <w:spacing w:after="0" w:line="240" w:lineRule="auto"/>
+      </w:pPr>
+      <w:proofErr w:type="spellStart"/>
       <w:r>
         <w:rPr>
           <w:rFonts w:ascii="Courier" w:hAnsi="Courier"/>
         </w:rPr>
-        <w:t xml:space="preserve">Initial_state = [1,1], </w:t>
-      </w:r>
+        <w:t>Initial_state</w:t>
+      </w:r>
+      <w:proofErr w:type="spellEnd"/>
       <w:r>
         <w:rPr>
           <w:rFonts w:ascii="Courier" w:hAnsi="Courier"/>
         </w:rPr>
+        <w:t xml:space="preserve"> = [1,1], </w:t>
+      </w:r>
+      <w:r>
+        <w:rPr>
+          <w:rFonts w:ascii="Courier" w:hAnsi="Courier"/>
+        </w:rPr>
         <w:t>alpha</w:t>
       </w:r>
       <w:r>
@@ -5076,7 +8376,21 @@
         <w:rPr>
           <w:rFonts w:ascii="Courier" w:hAnsi="Courier"/>
         </w:rPr>
-        <w:t>dt =0.001, ntimesteps=20000.</w:t>
+        <w:t xml:space="preserve">dt =0.001, </w:t>
+      </w:r>
+      <w:proofErr w:type="spellStart"/>
+      <w:r>
+        <w:rPr>
+          <w:rFonts w:ascii="Courier" w:hAnsi="Courier"/>
+        </w:rPr>
+        <w:t>ntimesteps</w:t>
+      </w:r>
+      <w:proofErr w:type="spellEnd"/>
+      <w:r>
+        <w:rPr>
+          <w:rFonts w:ascii="Courier" w:hAnsi="Courier"/>
+        </w:rPr>
+        <w:t>=20000.</w:t>
       </w:r>
       <w:r>
         <w:t xml:space="preserve"> Your output should look like this.</w:t>
@@ -5209,7 +8523,55 @@
           <w:rFonts w:ascii="Courier New" w:hAnsi="Courier New" w:cs="Courier New"/>
           <w:color w:val="000000"/>
         </w:rPr>
-        <w:t>function state = lotkaVolterra (initial_state, alpha, beta, gamma, delta, dt, ntimesteps)</w:t>
+        <w:t xml:space="preserve">function state = </w:t>
+      </w:r>
+      <w:proofErr w:type="spellStart"/>
+      <w:r>
+        <w:rPr>
+          <w:rFonts w:ascii="Courier New" w:hAnsi="Courier New" w:cs="Courier New"/>
+          <w:color w:val="000000"/>
+        </w:rPr>
+        <w:t>lotkaVolterra</w:t>
+      </w:r>
+      <w:proofErr w:type="spellEnd"/>
+      <w:r>
+        <w:rPr>
+          <w:rFonts w:ascii="Courier New" w:hAnsi="Courier New" w:cs="Courier New"/>
+          <w:color w:val="000000"/>
+        </w:rPr>
+        <w:t xml:space="preserve"> (</w:t>
+      </w:r>
+      <w:proofErr w:type="spellStart"/>
+      <w:r>
+        <w:rPr>
+          <w:rFonts w:ascii="Courier New" w:hAnsi="Courier New" w:cs="Courier New"/>
+          <w:color w:val="000000"/>
+        </w:rPr>
+        <w:t>initial_state</w:t>
+      </w:r>
+      <w:proofErr w:type="spellEnd"/>
+      <w:r>
+        <w:rPr>
+          <w:rFonts w:ascii="Courier New" w:hAnsi="Courier New" w:cs="Courier New"/>
+          <w:color w:val="000000"/>
+        </w:rPr>
+        <w:t xml:space="preserve">, alpha, beta, gamma, delta, dt, </w:t>
+      </w:r>
+      <w:proofErr w:type="spellStart"/>
+      <w:r>
+        <w:rPr>
+          <w:rFonts w:ascii="Courier New" w:hAnsi="Courier New" w:cs="Courier New"/>
+          <w:color w:val="000000"/>
+        </w:rPr>
+        <w:t>ntimesteps</w:t>
+      </w:r>
+      <w:proofErr w:type="spellEnd"/>
+      <w:r>
+        <w:rPr>
+          <w:rFonts w:ascii="Courier New" w:hAnsi="Courier New" w:cs="Courier New"/>
+          <w:color w:val="000000"/>
+        </w:rPr>
+        <w:t>)</w:t>
       </w:r>
     </w:p>
     <w:p>
@@ -5231,7 +8593,23 @@
           <w:rFonts w:ascii="Courier New" w:hAnsi="Courier New" w:cs="Courier New"/>
           <w:color w:val="000000"/>
         </w:rPr>
-        <w:t>state = zeros(2,ntimesteps);</w:t>
+        <w:t>state = zeros(</w:t>
+      </w:r>
+      <w:proofErr w:type="gramStart"/>
+      <w:r>
+        <w:rPr>
+          <w:rFonts w:ascii="Courier New" w:hAnsi="Courier New" w:cs="Courier New"/>
+          <w:color w:val="000000"/>
+        </w:rPr>
+        <w:t>2,ntimesteps</w:t>
+      </w:r>
+      <w:proofErr w:type="gramEnd"/>
+      <w:r>
+        <w:rPr>
+          <w:rFonts w:ascii="Courier New" w:hAnsi="Courier New" w:cs="Courier New"/>
+          <w:color w:val="000000"/>
+        </w:rPr>
+        <w:t>);</w:t>
       </w:r>
     </w:p>
     <w:p>
@@ -5253,7 +8631,39 @@
           <w:rFonts w:ascii="Courier New" w:hAnsi="Courier New" w:cs="Courier New"/>
           <w:color w:val="000000"/>
         </w:rPr>
-        <w:t>state(:,1) = initial_state;</w:t>
+        <w:t>state</w:t>
+      </w:r>
+      <w:proofErr w:type="gramStart"/>
+      <w:r>
+        <w:rPr>
+          <w:rFonts w:ascii="Courier New" w:hAnsi="Courier New" w:cs="Courier New"/>
+          <w:color w:val="000000"/>
+        </w:rPr>
+        <w:t>(:,</w:t>
+      </w:r>
+      <w:proofErr w:type="gramEnd"/>
+      <w:r>
+        <w:rPr>
+          <w:rFonts w:ascii="Courier New" w:hAnsi="Courier New" w:cs="Courier New"/>
+          <w:color w:val="000000"/>
+        </w:rPr>
+        <w:t xml:space="preserve">1) = </w:t>
+      </w:r>
+      <w:proofErr w:type="spellStart"/>
+      <w:r>
+        <w:rPr>
+          <w:rFonts w:ascii="Courier New" w:hAnsi="Courier New" w:cs="Courier New"/>
+          <w:color w:val="000000"/>
+        </w:rPr>
+        <w:t>initial_state</w:t>
+      </w:r>
+      <w:proofErr w:type="spellEnd"/>
+      <w:r>
+        <w:rPr>
+          <w:rFonts w:ascii="Courier New" w:hAnsi="Courier New" w:cs="Courier New"/>
+          <w:color w:val="000000"/>
+        </w:rPr>
+        <w:t>;</w:t>
       </w:r>
     </w:p>
     <w:p>
@@ -5275,8 +8685,33 @@
           <w:rFonts w:ascii="Courier New" w:hAnsi="Courier New" w:cs="Courier New"/>
           <w:color w:val="000000"/>
         </w:rPr>
-        <w:t>for i = 2:ntimesteps</w:t>
-      </w:r>
+        <w:t xml:space="preserve">for </w:t>
+      </w:r>
+      <w:proofErr w:type="spellStart"/>
+      <w:r>
+        <w:rPr>
+          <w:rFonts w:ascii="Courier New" w:hAnsi="Courier New" w:cs="Courier New"/>
+          <w:color w:val="000000"/>
+        </w:rPr>
+        <w:t>i</w:t>
+      </w:r>
+      <w:proofErr w:type="spellEnd"/>
+      <w:r>
+        <w:rPr>
+          <w:rFonts w:ascii="Courier New" w:hAnsi="Courier New" w:cs="Courier New"/>
+          <w:color w:val="000000"/>
+        </w:rPr>
+        <w:t xml:space="preserve"> = </w:t>
+      </w:r>
+      <w:proofErr w:type="gramStart"/>
+      <w:r>
+        <w:rPr>
+          <w:rFonts w:ascii="Courier New" w:hAnsi="Courier New" w:cs="Courier New"/>
+          <w:color w:val="000000"/>
+        </w:rPr>
+        <w:t>2:ntimesteps</w:t>
+      </w:r>
+      <w:proofErr w:type="gramEnd"/>
     </w:p>
     <w:p>
       <w:pPr>
@@ -5297,7 +8732,39 @@
           <w:rFonts w:ascii="Courier New" w:hAnsi="Courier New" w:cs="Courier New"/>
           <w:color w:val="000000"/>
         </w:rPr>
-        <w:t xml:space="preserve">    dx_dt = state(1,i-1)*(alpha - beta * state(2,i-1));</w:t>
+        <w:t xml:space="preserve">    </w:t>
+      </w:r>
+      <w:proofErr w:type="spellStart"/>
+      <w:r>
+        <w:rPr>
+          <w:rFonts w:ascii="Courier New" w:hAnsi="Courier New" w:cs="Courier New"/>
+          <w:color w:val="000000"/>
+        </w:rPr>
+        <w:t>dx_dt</w:t>
+      </w:r>
+      <w:proofErr w:type="spellEnd"/>
+      <w:r>
+        <w:rPr>
+          <w:rFonts w:ascii="Courier New" w:hAnsi="Courier New" w:cs="Courier New"/>
+          <w:color w:val="000000"/>
+        </w:rPr>
+        <w:t xml:space="preserve"> = state(</w:t>
+      </w:r>
+      <w:proofErr w:type="gramStart"/>
+      <w:r>
+        <w:rPr>
+          <w:rFonts w:ascii="Courier New" w:hAnsi="Courier New" w:cs="Courier New"/>
+          <w:color w:val="000000"/>
+        </w:rPr>
+        <w:t>1,i</w:t>
+      </w:r>
+      <w:proofErr w:type="gramEnd"/>
+      <w:r>
+        <w:rPr>
+          <w:rFonts w:ascii="Courier New" w:hAnsi="Courier New" w:cs="Courier New"/>
+          <w:color w:val="000000"/>
+        </w:rPr>
+        <w:t>-1)*(alpha - beta * state(2,i-1));</w:t>
       </w:r>
     </w:p>
     <w:p>
@@ -5319,7 +8786,39 @@
           <w:rFonts w:ascii="Courier New" w:hAnsi="Courier New" w:cs="Courier New"/>
           <w:color w:val="000000"/>
         </w:rPr>
-        <w:t xml:space="preserve">    dy_dt = - state(2,i-1)*(gamma - delta * state(1,i-1));</w:t>
+        <w:t xml:space="preserve">    </w:t>
+      </w:r>
+      <w:proofErr w:type="spellStart"/>
+      <w:r>
+        <w:rPr>
+          <w:rFonts w:ascii="Courier New" w:hAnsi="Courier New" w:cs="Courier New"/>
+          <w:color w:val="000000"/>
+        </w:rPr>
+        <w:t>dy_dt</w:t>
+      </w:r>
+      <w:proofErr w:type="spellEnd"/>
+      <w:r>
+        <w:rPr>
+          <w:rFonts w:ascii="Courier New" w:hAnsi="Courier New" w:cs="Courier New"/>
+          <w:color w:val="000000"/>
+        </w:rPr>
+        <w:t xml:space="preserve"> = - state(</w:t>
+      </w:r>
+      <w:proofErr w:type="gramStart"/>
+      <w:r>
+        <w:rPr>
+          <w:rFonts w:ascii="Courier New" w:hAnsi="Courier New" w:cs="Courier New"/>
+          <w:color w:val="000000"/>
+        </w:rPr>
+        <w:t>2,i</w:t>
+      </w:r>
+      <w:proofErr w:type="gramEnd"/>
+      <w:r>
+        <w:rPr>
+          <w:rFonts w:ascii="Courier New" w:hAnsi="Courier New" w:cs="Courier New"/>
+          <w:color w:val="000000"/>
+        </w:rPr>
+        <w:t>-1)*(gamma - delta * state(1,i-1));</w:t>
       </w:r>
     </w:p>
     <w:p>
@@ -5341,7 +8840,39 @@
           <w:rFonts w:ascii="Courier New" w:hAnsi="Courier New" w:cs="Courier New"/>
           <w:color w:val="000000"/>
         </w:rPr>
-        <w:t xml:space="preserve">    state(1,i) = state(1,i-1) + dx_dt * dt;</w:t>
+        <w:t xml:space="preserve">    state(</w:t>
+      </w:r>
+      <w:proofErr w:type="gramStart"/>
+      <w:r>
+        <w:rPr>
+          <w:rFonts w:ascii="Courier New" w:hAnsi="Courier New" w:cs="Courier New"/>
+          <w:color w:val="000000"/>
+        </w:rPr>
+        <w:t>1,i</w:t>
+      </w:r>
+      <w:proofErr w:type="gramEnd"/>
+      <w:r>
+        <w:rPr>
+          <w:rFonts w:ascii="Courier New" w:hAnsi="Courier New" w:cs="Courier New"/>
+          <w:color w:val="000000"/>
+        </w:rPr>
+        <w:t xml:space="preserve">) = state(1,i-1) + </w:t>
+      </w:r>
+      <w:proofErr w:type="spellStart"/>
+      <w:r>
+        <w:rPr>
+          <w:rFonts w:ascii="Courier New" w:hAnsi="Courier New" w:cs="Courier New"/>
+          <w:color w:val="000000"/>
+        </w:rPr>
+        <w:t>dx_dt</w:t>
+      </w:r>
+      <w:proofErr w:type="spellEnd"/>
+      <w:r>
+        <w:rPr>
+          <w:rFonts w:ascii="Courier New" w:hAnsi="Courier New" w:cs="Courier New"/>
+          <w:color w:val="000000"/>
+        </w:rPr>
+        <w:t xml:space="preserve"> * dt;</w:t>
       </w:r>
     </w:p>
     <w:p>
@@ -5363,7 +8894,39 @@
           <w:rFonts w:ascii="Courier New" w:hAnsi="Courier New" w:cs="Courier New"/>
           <w:color w:val="000000"/>
         </w:rPr>
-        <w:t xml:space="preserve">    state(2,i) = state(2,i-1) + dy_dt * dt;</w:t>
+        <w:t xml:space="preserve">    state(</w:t>
+      </w:r>
+      <w:proofErr w:type="gramStart"/>
+      <w:r>
+        <w:rPr>
+          <w:rFonts w:ascii="Courier New" w:hAnsi="Courier New" w:cs="Courier New"/>
+          <w:color w:val="000000"/>
+        </w:rPr>
+        <w:t>2,i</w:t>
+      </w:r>
+      <w:proofErr w:type="gramEnd"/>
+      <w:r>
+        <w:rPr>
+          <w:rFonts w:ascii="Courier New" w:hAnsi="Courier New" w:cs="Courier New"/>
+          <w:color w:val="000000"/>
+        </w:rPr>
+        <w:t xml:space="preserve">) = state(2,i-1) + </w:t>
+      </w:r>
+      <w:proofErr w:type="spellStart"/>
+      <w:r>
+        <w:rPr>
+          <w:rFonts w:ascii="Courier New" w:hAnsi="Courier New" w:cs="Courier New"/>
+          <w:color w:val="000000"/>
+        </w:rPr>
+        <w:t>dy_dt</w:t>
+      </w:r>
+      <w:proofErr w:type="spellEnd"/>
+      <w:r>
+        <w:rPr>
+          <w:rFonts w:ascii="Courier New" w:hAnsi="Courier New" w:cs="Courier New"/>
+          <w:color w:val="000000"/>
+        </w:rPr>
+        <w:t xml:space="preserve"> * dt;</w:t>
       </w:r>
     </w:p>
     <w:p>
@@ -5422,7 +8985,39 @@
           <w:rFonts w:ascii="Courier New" w:hAnsi="Courier New" w:cs="Courier New"/>
           <w:color w:val="000000"/>
         </w:rPr>
-        <w:t>t = linspace(0,dt,ntimesteps);</w:t>
+        <w:t xml:space="preserve">t = </w:t>
+      </w:r>
+      <w:proofErr w:type="spellStart"/>
+      <w:r>
+        <w:rPr>
+          <w:rFonts w:ascii="Courier New" w:hAnsi="Courier New" w:cs="Courier New"/>
+          <w:color w:val="000000"/>
+        </w:rPr>
+        <w:t>linspace</w:t>
+      </w:r>
+      <w:proofErr w:type="spellEnd"/>
+      <w:r>
+        <w:rPr>
+          <w:rFonts w:ascii="Courier New" w:hAnsi="Courier New" w:cs="Courier New"/>
+          <w:color w:val="000000"/>
+        </w:rPr>
+        <w:t>(</w:t>
+      </w:r>
+      <w:proofErr w:type="gramStart"/>
+      <w:r>
+        <w:rPr>
+          <w:rFonts w:ascii="Courier New" w:hAnsi="Courier New" w:cs="Courier New"/>
+          <w:color w:val="000000"/>
+        </w:rPr>
+        <w:t>0,dt</w:t>
+      </w:r>
+      <w:proofErr w:type="gramEnd"/>
+      <w:r>
+        <w:rPr>
+          <w:rFonts w:ascii="Courier New" w:hAnsi="Courier New" w:cs="Courier New"/>
+          <w:color w:val="000000"/>
+        </w:rPr>
+        <w:t>,ntimesteps);</w:t>
       </w:r>
     </w:p>
     <w:p>
@@ -5444,7 +9039,23 @@
           <w:rFonts w:ascii="Courier New" w:hAnsi="Courier New" w:cs="Courier New"/>
           <w:color w:val="000000"/>
         </w:rPr>
-        <w:t>x = state(1,:);</w:t>
+        <w:t xml:space="preserve">x = </w:t>
+      </w:r>
+      <w:proofErr w:type="gramStart"/>
+      <w:r>
+        <w:rPr>
+          <w:rFonts w:ascii="Courier New" w:hAnsi="Courier New" w:cs="Courier New"/>
+          <w:color w:val="000000"/>
+        </w:rPr>
+        <w:t>state(</w:t>
+      </w:r>
+      <w:proofErr w:type="gramEnd"/>
+      <w:r>
+        <w:rPr>
+          <w:rFonts w:ascii="Courier New" w:hAnsi="Courier New" w:cs="Courier New"/>
+          <w:color w:val="000000"/>
+        </w:rPr>
+        <w:t>1,:);</w:t>
       </w:r>
     </w:p>
     <w:p>
@@ -5466,7 +9077,23 @@
           <w:rFonts w:ascii="Courier New" w:hAnsi="Courier New" w:cs="Courier New"/>
           <w:color w:val="000000"/>
         </w:rPr>
-        <w:t>y = state(2,:);</w:t>
+        <w:t xml:space="preserve">y = </w:t>
+      </w:r>
+      <w:proofErr w:type="gramStart"/>
+      <w:r>
+        <w:rPr>
+          <w:rFonts w:ascii="Courier New" w:hAnsi="Courier New" w:cs="Courier New"/>
+          <w:color w:val="000000"/>
+        </w:rPr>
+        <w:t>state(</w:t>
+      </w:r>
+      <w:proofErr w:type="gramEnd"/>
+      <w:r>
+        <w:rPr>
+          <w:rFonts w:ascii="Courier New" w:hAnsi="Courier New" w:cs="Courier New"/>
+          <w:color w:val="000000"/>
+        </w:rPr>
+        <w:t>2,:);</w:t>
       </w:r>
     </w:p>
     <w:p>
@@ -5525,7 +9152,25 @@
           <w:rFonts w:ascii="Courier New" w:hAnsi="Courier New" w:cs="Courier New"/>
           <w:color w:val="000000"/>
         </w:rPr>
-        <w:t>plot(t,x);</w:t>
+        <w:t>plot(</w:t>
+      </w:r>
+      <w:proofErr w:type="spellStart"/>
+      <w:proofErr w:type="gramStart"/>
+      <w:r>
+        <w:rPr>
+          <w:rFonts w:ascii="Courier New" w:hAnsi="Courier New" w:cs="Courier New"/>
+          <w:color w:val="000000"/>
+        </w:rPr>
+        <w:t>t,x</w:t>
+      </w:r>
+      <w:proofErr w:type="spellEnd"/>
+      <w:proofErr w:type="gramEnd"/>
+      <w:r>
+        <w:rPr>
+          <w:rFonts w:ascii="Courier New" w:hAnsi="Courier New" w:cs="Courier New"/>
+          <w:color w:val="000000"/>
+        </w:rPr>
+        <w:t>);</w:t>
       </w:r>
     </w:p>
     <w:p>
@@ -5584,7 +9229,25 @@
           <w:rFonts w:ascii="Courier New" w:hAnsi="Courier New" w:cs="Courier New"/>
           <w:color w:val="000000"/>
         </w:rPr>
-        <w:t>plot(t,y);</w:t>
+        <w:t>plot(</w:t>
+      </w:r>
+      <w:proofErr w:type="spellStart"/>
+      <w:proofErr w:type="gramStart"/>
+      <w:r>
+        <w:rPr>
+          <w:rFonts w:ascii="Courier New" w:hAnsi="Courier New" w:cs="Courier New"/>
+          <w:color w:val="000000"/>
+        </w:rPr>
+        <w:t>t,y</w:t>
+      </w:r>
+      <w:proofErr w:type="spellEnd"/>
+      <w:proofErr w:type="gramEnd"/>
+      <w:r>
+        <w:rPr>
+          <w:rFonts w:ascii="Courier New" w:hAnsi="Courier New" w:cs="Courier New"/>
+          <w:color w:val="000000"/>
+        </w:rPr>
+        <w:t>);</w:t>
       </w:r>
     </w:p>
     <w:p>
@@ -5606,7 +9269,23 @@
           <w:rFonts w:ascii="Courier New" w:hAnsi="Courier New" w:cs="Courier New"/>
           <w:color w:val="000000"/>
         </w:rPr>
-        <w:t>legend('prey','predator')</w:t>
+        <w:t>legend('</w:t>
+      </w:r>
+      <w:proofErr w:type="spellStart"/>
+      <w:r>
+        <w:rPr>
+          <w:rFonts w:ascii="Courier New" w:hAnsi="Courier New" w:cs="Courier New"/>
+          <w:color w:val="000000"/>
+        </w:rPr>
+        <w:t>prey','predator</w:t>
+      </w:r>
+      <w:proofErr w:type="spellEnd"/>
+      <w:r>
+        <w:rPr>
+          <w:rFonts w:ascii="Courier New" w:hAnsi="Courier New" w:cs="Courier New"/>
+          <w:color w:val="000000"/>
+        </w:rPr>
+        <w:t>')</w:t>
       </w:r>
     </w:p>
     <w:p>
@@ -5623,12 +9302,30 @@
           <w:color w:val="000000"/>
         </w:rPr>
       </w:pPr>
-      <w:r>
-        <w:rPr>
-          <w:rFonts w:ascii="Courier New" w:hAnsi="Courier New" w:cs="Courier New"/>
-          <w:color w:val="000000"/>
-        </w:rPr>
-        <w:t xml:space="preserve">set(gcf, 'Position', [500,500,700, 350]); </w:t>
+      <w:proofErr w:type="gramStart"/>
+      <w:r>
+        <w:rPr>
+          <w:rFonts w:ascii="Courier New" w:hAnsi="Courier New" w:cs="Courier New"/>
+          <w:color w:val="000000"/>
+        </w:rPr>
+        <w:t>set(</w:t>
+      </w:r>
+      <w:proofErr w:type="spellStart"/>
+      <w:proofErr w:type="gramEnd"/>
+      <w:r>
+        <w:rPr>
+          <w:rFonts w:ascii="Courier New" w:hAnsi="Courier New" w:cs="Courier New"/>
+          <w:color w:val="000000"/>
+        </w:rPr>
+        <w:t>gcf</w:t>
+      </w:r>
+      <w:proofErr w:type="spellEnd"/>
+      <w:r>
+        <w:rPr>
+          <w:rFonts w:ascii="Courier New" w:hAnsi="Courier New" w:cs="Courier New"/>
+          <w:color w:val="000000"/>
+        </w:rPr>
+        <w:t xml:space="preserve">, 'Position', [500,500,700, 350]); </w:t>
       </w:r>
       <w:r>
         <w:rPr>
@@ -5652,12 +9349,37 @@
           <w:color w:val="000000"/>
         </w:rPr>
       </w:pPr>
-      <w:r>
-        <w:rPr>
-          <w:rFonts w:ascii="Courier New" w:hAnsi="Courier New" w:cs="Courier New"/>
-          <w:color w:val="000000"/>
-        </w:rPr>
-        <w:t>movegui(fig,"center");</w:t>
+      <w:proofErr w:type="spellStart"/>
+      <w:r>
+        <w:rPr>
+          <w:rFonts w:ascii="Courier New" w:hAnsi="Courier New" w:cs="Courier New"/>
+          <w:color w:val="000000"/>
+        </w:rPr>
+        <w:t>movegui</w:t>
+      </w:r>
+      <w:proofErr w:type="spellEnd"/>
+      <w:r>
+        <w:rPr>
+          <w:rFonts w:ascii="Courier New" w:hAnsi="Courier New" w:cs="Courier New"/>
+          <w:color w:val="000000"/>
+        </w:rPr>
+        <w:t>(</w:t>
+      </w:r>
+      <w:proofErr w:type="spellStart"/>
+      <w:r>
+        <w:rPr>
+          <w:rFonts w:ascii="Courier New" w:hAnsi="Courier New" w:cs="Courier New"/>
+          <w:color w:val="000000"/>
+        </w:rPr>
+        <w:t>fig,"center</w:t>
+      </w:r>
+      <w:proofErr w:type="spellEnd"/>
+      <w:r>
+        <w:rPr>
+          <w:rFonts w:ascii="Courier New" w:hAnsi="Courier New" w:cs="Courier New"/>
+          <w:color w:val="000000"/>
+        </w:rPr>
+        <w:t>");</w:t>
       </w:r>
     </w:p>
     <w:p>
@@ -5783,8 +9505,16 @@
         <w:rPr>
           <w:b/>
         </w:rPr>
-        <w:t xml:space="preserve"> Grassfire/PacMan</w:t>
-      </w:r>
+        <w:t xml:space="preserve"> Grassfire/</w:t>
+      </w:r>
+      <w:proofErr w:type="spellStart"/>
+      <w:r>
+        <w:rPr>
+          <w:b/>
+        </w:rPr>
+        <w:t>PacMan</w:t>
+      </w:r>
+      <w:proofErr w:type="spellEnd"/>
     </w:p>
     <w:p>
       <w:pPr>
@@ -5796,8 +9526,13 @@
         <w:t>In this assignment you w</w:t>
       </w:r>
       <w:r>
-        <w:t>ill write code to implement the Grassfire/PacMan</w:t>
-      </w:r>
+        <w:t>ill write code to implement the Grassfire/</w:t>
+      </w:r>
+      <w:proofErr w:type="spellStart"/>
+      <w:r>
+        <w:t>PacMan</w:t>
+      </w:r>
+      <w:proofErr w:type="spellEnd"/>
       <w:r>
         <w:t xml:space="preserve"> algorithm</w:t>
       </w:r>
@@ -5846,21 +9581,25 @@
       <w:r>
         <w:t xml:space="preserve"> pass through. The remaining two parameters, </w:t>
       </w:r>
+      <w:proofErr w:type="spellStart"/>
       <w:r>
         <w:rPr>
           <w:rFonts w:ascii="Courier" w:hAnsi="Courier"/>
         </w:rPr>
         <w:t>dest_row</w:t>
       </w:r>
+      <w:proofErr w:type="spellEnd"/>
       <w:r>
         <w:t xml:space="preserve"> and </w:t>
       </w:r>
+      <w:proofErr w:type="spellStart"/>
       <w:r>
         <w:rPr>
           <w:rFonts w:ascii="Courier" w:hAnsi="Courier"/>
         </w:rPr>
         <w:t>dest_col</w:t>
       </w:r>
+      <w:proofErr w:type="spellEnd"/>
       <w:r>
         <w:t xml:space="preserve"> specify the row and column of the destination cell in the grid. Your function should have the following signature and should return as output a 2D array</w:t>
       </w:r>
@@ -5923,7 +9662,39 @@
           <w:rFonts w:ascii="Courier" w:hAnsi="Courier"/>
           <w:color w:val="0000FF"/>
         </w:rPr>
-        <w:t>function distance = grassfire (occupancy, dest_row, dest_col)</w:t>
+        <w:t xml:space="preserve">function distance = grassfire (occupancy, </w:t>
+      </w:r>
+      <w:proofErr w:type="spellStart"/>
+      <w:r>
+        <w:rPr>
+          <w:rFonts w:ascii="Courier" w:hAnsi="Courier"/>
+          <w:color w:val="0000FF"/>
+        </w:rPr>
+        <w:t>dest_row</w:t>
+      </w:r>
+      <w:proofErr w:type="spellEnd"/>
+      <w:r>
+        <w:rPr>
+          <w:rFonts w:ascii="Courier" w:hAnsi="Courier"/>
+          <w:color w:val="0000FF"/>
+        </w:rPr>
+        <w:t xml:space="preserve">, </w:t>
+      </w:r>
+      <w:proofErr w:type="spellStart"/>
+      <w:r>
+        <w:rPr>
+          <w:rFonts w:ascii="Courier" w:hAnsi="Courier"/>
+          <w:color w:val="0000FF"/>
+        </w:rPr>
+        <w:t>dest_col</w:t>
+      </w:r>
+      <w:proofErr w:type="spellEnd"/>
+      <w:r>
+        <w:rPr>
+          <w:rFonts w:ascii="Courier" w:hAnsi="Courier"/>
+          <w:color w:val="0000FF"/>
+        </w:rPr>
+        <w:t>)</w:t>
       </w:r>
     </w:p>
     <w:p>
@@ -6075,7 +9846,17 @@
         <w:ind w:left="1440"/>
       </w:pPr>
       <w:r>
-        <w:t>(Remember that occupied cells in the grid will always have a distance of infinity – ie their distance values never get updated)</w:t>
+        <w:t xml:space="preserve">(Remember that occupied cells in the grid will always have a distance of infinity – </w:t>
+      </w:r>
+      <w:proofErr w:type="spellStart"/>
+      <w:proofErr w:type="gramStart"/>
+      <w:r>
+        <w:t>ie</w:t>
+      </w:r>
+      <w:proofErr w:type="spellEnd"/>
+      <w:proofErr w:type="gramEnd"/>
+      <w:r>
+        <w:t xml:space="preserve"> their distance values never get updated)</w:t>
       </w:r>
     </w:p>
     <w:p>
@@ -6187,7 +9968,61 @@
           <w:color w:val="000000"/>
           <w:sz w:val="20"/>
         </w:rPr>
-        <w:t>function distance = grassfire(occupancy, dest_row, dest_col)</w:t>
+        <w:t xml:space="preserve">function distance = </w:t>
+      </w:r>
+      <w:proofErr w:type="gramStart"/>
+      <w:r>
+        <w:rPr>
+          <w:rFonts w:ascii="Courier" w:hAnsi="Courier" w:cs="Courier"/>
+          <w:color w:val="000000"/>
+          <w:sz w:val="20"/>
+        </w:rPr>
+        <w:t>grassfire(</w:t>
+      </w:r>
+      <w:proofErr w:type="gramEnd"/>
+      <w:r>
+        <w:rPr>
+          <w:rFonts w:ascii="Courier" w:hAnsi="Courier" w:cs="Courier"/>
+          <w:color w:val="000000"/>
+          <w:sz w:val="20"/>
+        </w:rPr>
+        <w:t xml:space="preserve">occupancy, </w:t>
+      </w:r>
+      <w:proofErr w:type="spellStart"/>
+      <w:r>
+        <w:rPr>
+          <w:rFonts w:ascii="Courier" w:hAnsi="Courier" w:cs="Courier"/>
+          <w:color w:val="000000"/>
+          <w:sz w:val="20"/>
+        </w:rPr>
+        <w:t>dest_row</w:t>
+      </w:r>
+      <w:proofErr w:type="spellEnd"/>
+      <w:r>
+        <w:rPr>
+          <w:rFonts w:ascii="Courier" w:hAnsi="Courier" w:cs="Courier"/>
+          <w:color w:val="000000"/>
+          <w:sz w:val="20"/>
+        </w:rPr>
+        <w:t xml:space="preserve">, </w:t>
+      </w:r>
+      <w:proofErr w:type="spellStart"/>
+      <w:r>
+        <w:rPr>
+          <w:rFonts w:ascii="Courier" w:hAnsi="Courier" w:cs="Courier"/>
+          <w:color w:val="000000"/>
+          <w:sz w:val="20"/>
+        </w:rPr>
+        <w:t>dest_col</w:t>
+      </w:r>
+      <w:proofErr w:type="spellEnd"/>
+      <w:r>
+        <w:rPr>
+          <w:rFonts w:ascii="Courier" w:hAnsi="Courier" w:cs="Courier"/>
+          <w:color w:val="000000"/>
+          <w:sz w:val="20"/>
+        </w:rPr>
+        <w:t>)</w:t>
       </w:r>
     </w:p>
     <w:p>
@@ -6227,7 +10062,43 @@
           <w:color w:val="000000"/>
           <w:sz w:val="20"/>
         </w:rPr>
-        <w:t>[num_rows, num_cols] = size(occupancy);</w:t>
+        <w:t>[</w:t>
+      </w:r>
+      <w:proofErr w:type="spellStart"/>
+      <w:r>
+        <w:rPr>
+          <w:rFonts w:ascii="Courier" w:hAnsi="Courier" w:cs="Courier"/>
+          <w:color w:val="000000"/>
+          <w:sz w:val="20"/>
+        </w:rPr>
+        <w:t>num_rows</w:t>
+      </w:r>
+      <w:proofErr w:type="spellEnd"/>
+      <w:r>
+        <w:rPr>
+          <w:rFonts w:ascii="Courier" w:hAnsi="Courier" w:cs="Courier"/>
+          <w:color w:val="000000"/>
+          <w:sz w:val="20"/>
+        </w:rPr>
+        <w:t xml:space="preserve">, </w:t>
+      </w:r>
+      <w:proofErr w:type="spellStart"/>
+      <w:r>
+        <w:rPr>
+          <w:rFonts w:ascii="Courier" w:hAnsi="Courier" w:cs="Courier"/>
+          <w:color w:val="000000"/>
+          <w:sz w:val="20"/>
+        </w:rPr>
+        <w:t>num_cols</w:t>
+      </w:r>
+      <w:proofErr w:type="spellEnd"/>
+      <w:r>
+        <w:rPr>
+          <w:rFonts w:ascii="Courier" w:hAnsi="Courier" w:cs="Courier"/>
+          <w:color w:val="000000"/>
+          <w:sz w:val="20"/>
+        </w:rPr>
+        <w:t>] = size(occupancy);</w:t>
       </w:r>
     </w:p>
     <w:p>
@@ -6261,13 +10132,23 @@
           <w:sz w:val="20"/>
         </w:rPr>
       </w:pPr>
+      <w:proofErr w:type="spellStart"/>
       <w:r>
         <w:rPr>
           <w:rFonts w:ascii="Courier" w:hAnsi="Courier" w:cs="Courier"/>
           <w:color w:val="000000"/>
           <w:sz w:val="20"/>
         </w:rPr>
-        <w:t>distance_old = occupancy * Inf;</w:t>
+        <w:t>distance_old</w:t>
+      </w:r>
+      <w:proofErr w:type="spellEnd"/>
+      <w:r>
+        <w:rPr>
+          <w:rFonts w:ascii="Courier" w:hAnsi="Courier" w:cs="Courier"/>
+          <w:color w:val="000000"/>
+          <w:sz w:val="20"/>
+        </w:rPr>
+        <w:t xml:space="preserve"> = occupancy * Inf;</w:t>
       </w:r>
     </w:p>
     <w:p>
@@ -6325,13 +10206,51 @@
           <w:sz w:val="20"/>
         </w:rPr>
       </w:pPr>
+      <w:proofErr w:type="gramStart"/>
       <w:r>
         <w:rPr>
           <w:rFonts w:ascii="Courier" w:hAnsi="Courier" w:cs="Courier"/>
           <w:color w:val="000000"/>
           <w:sz w:val="20"/>
         </w:rPr>
-        <w:t>distance(dest_row, dest_col) = 0;</w:t>
+        <w:t>distance(</w:t>
+      </w:r>
+      <w:proofErr w:type="spellStart"/>
+      <w:proofErr w:type="gramEnd"/>
+      <w:r>
+        <w:rPr>
+          <w:rFonts w:ascii="Courier" w:hAnsi="Courier" w:cs="Courier"/>
+          <w:color w:val="000000"/>
+          <w:sz w:val="20"/>
+        </w:rPr>
+        <w:t>dest_row</w:t>
+      </w:r>
+      <w:proofErr w:type="spellEnd"/>
+      <w:r>
+        <w:rPr>
+          <w:rFonts w:ascii="Courier" w:hAnsi="Courier" w:cs="Courier"/>
+          <w:color w:val="000000"/>
+          <w:sz w:val="20"/>
+        </w:rPr>
+        <w:t xml:space="preserve">, </w:t>
+      </w:r>
+      <w:proofErr w:type="spellStart"/>
+      <w:r>
+        <w:rPr>
+          <w:rFonts w:ascii="Courier" w:hAnsi="Courier" w:cs="Courier"/>
+          <w:color w:val="000000"/>
+          <w:sz w:val="20"/>
+        </w:rPr>
+        <w:t>dest_col</w:t>
+      </w:r>
+      <w:proofErr w:type="spellEnd"/>
+      <w:r>
+        <w:rPr>
+          <w:rFonts w:ascii="Courier" w:hAnsi="Courier" w:cs="Courier"/>
+          <w:color w:val="000000"/>
+          <w:sz w:val="20"/>
+        </w:rPr>
+        <w:t>) = 0;</w:t>
       </w:r>
     </w:p>
     <w:p>
@@ -6447,6 +10366,7 @@
           <w:sz w:val="20"/>
         </w:rPr>
       </w:pPr>
+      <w:proofErr w:type="gramStart"/>
       <w:r>
         <w:rPr>
           <w:rFonts w:ascii="Courier" w:hAnsi="Courier" w:cs="Courier"/>
@@ -6455,6 +10375,7 @@
         </w:rPr>
         <w:t>queue(</w:t>
       </w:r>
+      <w:proofErr w:type="gramEnd"/>
       <w:r>
         <w:rPr>
           <w:rFonts w:ascii="Courier" w:hAnsi="Courier" w:cs="Courier"/>
@@ -6469,7 +10390,43 @@
           <w:color w:val="000000"/>
           <w:sz w:val="20"/>
         </w:rPr>
-        <w:t>, :) = [dest_row, dest_col];</w:t>
+        <w:t>, :) = [</w:t>
+      </w:r>
+      <w:proofErr w:type="spellStart"/>
+      <w:r>
+        <w:rPr>
+          <w:rFonts w:ascii="Courier" w:hAnsi="Courier" w:cs="Courier"/>
+          <w:color w:val="000000"/>
+          <w:sz w:val="20"/>
+        </w:rPr>
+        <w:t>dest_row</w:t>
+      </w:r>
+      <w:proofErr w:type="spellEnd"/>
+      <w:r>
+        <w:rPr>
+          <w:rFonts w:ascii="Courier" w:hAnsi="Courier" w:cs="Courier"/>
+          <w:color w:val="000000"/>
+          <w:sz w:val="20"/>
+        </w:rPr>
+        <w:t xml:space="preserve">, </w:t>
+      </w:r>
+      <w:proofErr w:type="spellStart"/>
+      <w:r>
+        <w:rPr>
+          <w:rFonts w:ascii="Courier" w:hAnsi="Courier" w:cs="Courier"/>
+          <w:color w:val="000000"/>
+          <w:sz w:val="20"/>
+        </w:rPr>
+        <w:t>dest_col</w:t>
+      </w:r>
+      <w:proofErr w:type="spellEnd"/>
+      <w:r>
+        <w:rPr>
+          <w:rFonts w:ascii="Courier" w:hAnsi="Courier" w:cs="Courier"/>
+          <w:color w:val="000000"/>
+          <w:sz w:val="20"/>
+        </w:rPr>
+        <w:t>];</w:t>
       </w:r>
     </w:p>
     <w:p>
@@ -6509,7 +10466,25 @@
           <w:color w:val="000000"/>
           <w:sz w:val="20"/>
         </w:rPr>
-        <w:t>while ~isempty(queue)</w:t>
+        <w:t>while ~</w:t>
+      </w:r>
+      <w:proofErr w:type="spellStart"/>
+      <w:r>
+        <w:rPr>
+          <w:rFonts w:ascii="Courier" w:hAnsi="Courier" w:cs="Courier"/>
+          <w:color w:val="000000"/>
+          <w:sz w:val="20"/>
+        </w:rPr>
+        <w:t>isempty</w:t>
+      </w:r>
+      <w:proofErr w:type="spellEnd"/>
+      <w:r>
+        <w:rPr>
+          <w:rFonts w:ascii="Courier" w:hAnsi="Courier" w:cs="Courier"/>
+          <w:color w:val="000000"/>
+          <w:sz w:val="20"/>
+        </w:rPr>
+        <w:t>(queue)</w:t>
       </w:r>
     </w:p>
     <w:p>
@@ -6533,7 +10508,43 @@
           <w:color w:val="000000"/>
           <w:sz w:val="20"/>
         </w:rPr>
-        <w:t xml:space="preserve">    current_row = queue(1, 1);</w:t>
+        <w:t xml:space="preserve">    </w:t>
+      </w:r>
+      <w:proofErr w:type="spellStart"/>
+      <w:r>
+        <w:rPr>
+          <w:rFonts w:ascii="Courier" w:hAnsi="Courier" w:cs="Courier"/>
+          <w:color w:val="000000"/>
+          <w:sz w:val="20"/>
+        </w:rPr>
+        <w:t>current_row</w:t>
+      </w:r>
+      <w:proofErr w:type="spellEnd"/>
+      <w:r>
+        <w:rPr>
+          <w:rFonts w:ascii="Courier" w:hAnsi="Courier" w:cs="Courier"/>
+          <w:color w:val="000000"/>
+          <w:sz w:val="20"/>
+        </w:rPr>
+        <w:t xml:space="preserve"> = </w:t>
+      </w:r>
+      <w:proofErr w:type="gramStart"/>
+      <w:r>
+        <w:rPr>
+          <w:rFonts w:ascii="Courier" w:hAnsi="Courier" w:cs="Courier"/>
+          <w:color w:val="000000"/>
+          <w:sz w:val="20"/>
+        </w:rPr>
+        <w:t>queue(</w:t>
+      </w:r>
+      <w:proofErr w:type="gramEnd"/>
+      <w:r>
+        <w:rPr>
+          <w:rFonts w:ascii="Courier" w:hAnsi="Courier" w:cs="Courier"/>
+          <w:color w:val="000000"/>
+          <w:sz w:val="20"/>
+        </w:rPr>
+        <w:t>1, 1);</w:t>
       </w:r>
     </w:p>
     <w:p>
@@ -6558,7 +10569,43 @@
           <w:sz w:val="20"/>
         </w:rPr>
         <w:lastRenderedPageBreak/>
-        <w:t xml:space="preserve">    current_col = queue(1, 2);</w:t>
+        <w:t xml:space="preserve">    </w:t>
+      </w:r>
+      <w:proofErr w:type="spellStart"/>
+      <w:r>
+        <w:rPr>
+          <w:rFonts w:ascii="Courier" w:hAnsi="Courier" w:cs="Courier"/>
+          <w:color w:val="000000"/>
+          <w:sz w:val="20"/>
+        </w:rPr>
+        <w:t>current_col</w:t>
+      </w:r>
+      <w:proofErr w:type="spellEnd"/>
+      <w:r>
+        <w:rPr>
+          <w:rFonts w:ascii="Courier" w:hAnsi="Courier" w:cs="Courier"/>
+          <w:color w:val="000000"/>
+          <w:sz w:val="20"/>
+        </w:rPr>
+        <w:t xml:space="preserve"> = </w:t>
+      </w:r>
+      <w:proofErr w:type="gramStart"/>
+      <w:r>
+        <w:rPr>
+          <w:rFonts w:ascii="Courier" w:hAnsi="Courier" w:cs="Courier"/>
+          <w:color w:val="000000"/>
+          <w:sz w:val="20"/>
+        </w:rPr>
+        <w:t>queue(</w:t>
+      </w:r>
+      <w:proofErr w:type="gramEnd"/>
+      <w:r>
+        <w:rPr>
+          <w:rFonts w:ascii="Courier" w:hAnsi="Courier" w:cs="Courier"/>
+          <w:color w:val="000000"/>
+          <w:sz w:val="20"/>
+        </w:rPr>
+        <w:t>1, 2);</w:t>
       </w:r>
     </w:p>
     <w:p>
@@ -6582,7 +10629,25 @@
           <w:color w:val="000000"/>
           <w:sz w:val="20"/>
         </w:rPr>
-        <w:t xml:space="preserve">    queue(1, :) = [];</w:t>
+        <w:t xml:space="preserve">    </w:t>
+      </w:r>
+      <w:proofErr w:type="gramStart"/>
+      <w:r>
+        <w:rPr>
+          <w:rFonts w:ascii="Courier" w:hAnsi="Courier" w:cs="Courier"/>
+          <w:color w:val="000000"/>
+          <w:sz w:val="20"/>
+        </w:rPr>
+        <w:t>queue(</w:t>
+      </w:r>
+      <w:proofErr w:type="gramEnd"/>
+      <w:r>
+        <w:rPr>
+          <w:rFonts w:ascii="Courier" w:hAnsi="Courier" w:cs="Courier"/>
+          <w:color w:val="000000"/>
+          <w:sz w:val="20"/>
+        </w:rPr>
+        <w:t>1, :) = [];</w:t>
       </w:r>
     </w:p>
     <w:p>
@@ -6622,7 +10687,43 @@
           <w:color w:val="000000"/>
           <w:sz w:val="20"/>
         </w:rPr>
-        <w:t xml:space="preserve">    for i = 1:size(directions, 1)</w:t>
+        <w:t xml:space="preserve">    for </w:t>
+      </w:r>
+      <w:proofErr w:type="spellStart"/>
+      <w:r>
+        <w:rPr>
+          <w:rFonts w:ascii="Courier" w:hAnsi="Courier" w:cs="Courier"/>
+          <w:color w:val="000000"/>
+          <w:sz w:val="20"/>
+        </w:rPr>
+        <w:t>i</w:t>
+      </w:r>
+      <w:proofErr w:type="spellEnd"/>
+      <w:r>
+        <w:rPr>
+          <w:rFonts w:ascii="Courier" w:hAnsi="Courier" w:cs="Courier"/>
+          <w:color w:val="000000"/>
+          <w:sz w:val="20"/>
+        </w:rPr>
+        <w:t xml:space="preserve"> = </w:t>
+      </w:r>
+      <w:proofErr w:type="gramStart"/>
+      <w:r>
+        <w:rPr>
+          <w:rFonts w:ascii="Courier" w:hAnsi="Courier" w:cs="Courier"/>
+          <w:color w:val="000000"/>
+          <w:sz w:val="20"/>
+        </w:rPr>
+        <w:t>1:size</w:t>
+      </w:r>
+      <w:proofErr w:type="gramEnd"/>
+      <w:r>
+        <w:rPr>
+          <w:rFonts w:ascii="Courier" w:hAnsi="Courier" w:cs="Courier"/>
+          <w:color w:val="000000"/>
+          <w:sz w:val="20"/>
+        </w:rPr>
+        <w:t>(directions, 1)</w:t>
       </w:r>
     </w:p>
     <w:p>
@@ -6646,7 +10747,71 @@
           <w:color w:val="000000"/>
           <w:sz w:val="20"/>
         </w:rPr>
-        <w:t xml:space="preserve">        neighbor_row = current_row + directions(i, 1);</w:t>
+        <w:t xml:space="preserve">        </w:t>
+      </w:r>
+      <w:proofErr w:type="spellStart"/>
+      <w:r>
+        <w:rPr>
+          <w:rFonts w:ascii="Courier" w:hAnsi="Courier" w:cs="Courier"/>
+          <w:color w:val="000000"/>
+          <w:sz w:val="20"/>
+        </w:rPr>
+        <w:t>neighbor_row</w:t>
+      </w:r>
+      <w:proofErr w:type="spellEnd"/>
+      <w:r>
+        <w:rPr>
+          <w:rFonts w:ascii="Courier" w:hAnsi="Courier" w:cs="Courier"/>
+          <w:color w:val="000000"/>
+          <w:sz w:val="20"/>
+        </w:rPr>
+        <w:t xml:space="preserve"> = </w:t>
+      </w:r>
+      <w:proofErr w:type="spellStart"/>
+      <w:r>
+        <w:rPr>
+          <w:rFonts w:ascii="Courier" w:hAnsi="Courier" w:cs="Courier"/>
+          <w:color w:val="000000"/>
+          <w:sz w:val="20"/>
+        </w:rPr>
+        <w:t>current_row</w:t>
+      </w:r>
+      <w:proofErr w:type="spellEnd"/>
+      <w:r>
+        <w:rPr>
+          <w:rFonts w:ascii="Courier" w:hAnsi="Courier" w:cs="Courier"/>
+          <w:color w:val="000000"/>
+          <w:sz w:val="20"/>
+        </w:rPr>
+        <w:t xml:space="preserve"> + </w:t>
+      </w:r>
+      <w:proofErr w:type="gramStart"/>
+      <w:r>
+        <w:rPr>
+          <w:rFonts w:ascii="Courier" w:hAnsi="Courier" w:cs="Courier"/>
+          <w:color w:val="000000"/>
+          <w:sz w:val="20"/>
+        </w:rPr>
+        <w:t>directions(</w:t>
+      </w:r>
+      <w:proofErr w:type="spellStart"/>
+      <w:proofErr w:type="gramEnd"/>
+      <w:r>
+        <w:rPr>
+          <w:rFonts w:ascii="Courier" w:hAnsi="Courier" w:cs="Courier"/>
+          <w:color w:val="000000"/>
+          <w:sz w:val="20"/>
+        </w:rPr>
+        <w:t>i</w:t>
+      </w:r>
+      <w:proofErr w:type="spellEnd"/>
+      <w:r>
+        <w:rPr>
+          <w:rFonts w:ascii="Courier" w:hAnsi="Courier" w:cs="Courier"/>
+          <w:color w:val="000000"/>
+          <w:sz w:val="20"/>
+        </w:rPr>
+        <w:t>, 1);</w:t>
       </w:r>
     </w:p>
     <w:p>
@@ -6670,7 +10835,71 @@
           <w:color w:val="000000"/>
           <w:sz w:val="20"/>
         </w:rPr>
-        <w:t xml:space="preserve">        neighbor_col = current_col + directions(i, 2);</w:t>
+        <w:t xml:space="preserve">        </w:t>
+      </w:r>
+      <w:proofErr w:type="spellStart"/>
+      <w:r>
+        <w:rPr>
+          <w:rFonts w:ascii="Courier" w:hAnsi="Courier" w:cs="Courier"/>
+          <w:color w:val="000000"/>
+          <w:sz w:val="20"/>
+        </w:rPr>
+        <w:t>neighbor_col</w:t>
+      </w:r>
+      <w:proofErr w:type="spellEnd"/>
+      <w:r>
+        <w:rPr>
+          <w:rFonts w:ascii="Courier" w:hAnsi="Courier" w:cs="Courier"/>
+          <w:color w:val="000000"/>
+          <w:sz w:val="20"/>
+        </w:rPr>
+        <w:t xml:space="preserve"> = </w:t>
+      </w:r>
+      <w:proofErr w:type="spellStart"/>
+      <w:r>
+        <w:rPr>
+          <w:rFonts w:ascii="Courier" w:hAnsi="Courier" w:cs="Courier"/>
+          <w:color w:val="000000"/>
+          <w:sz w:val="20"/>
+        </w:rPr>
+        <w:t>current_col</w:t>
+      </w:r>
+      <w:proofErr w:type="spellEnd"/>
+      <w:r>
+        <w:rPr>
+          <w:rFonts w:ascii="Courier" w:hAnsi="Courier" w:cs="Courier"/>
+          <w:color w:val="000000"/>
+          <w:sz w:val="20"/>
+        </w:rPr>
+        <w:t xml:space="preserve"> + </w:t>
+      </w:r>
+      <w:proofErr w:type="gramStart"/>
+      <w:r>
+        <w:rPr>
+          <w:rFonts w:ascii="Courier" w:hAnsi="Courier" w:cs="Courier"/>
+          <w:color w:val="000000"/>
+          <w:sz w:val="20"/>
+        </w:rPr>
+        <w:t>directions(</w:t>
+      </w:r>
+      <w:proofErr w:type="spellStart"/>
+      <w:proofErr w:type="gramEnd"/>
+      <w:r>
+        <w:rPr>
+          <w:rFonts w:ascii="Courier" w:hAnsi="Courier" w:cs="Courier"/>
+          <w:color w:val="000000"/>
+          <w:sz w:val="20"/>
+        </w:rPr>
+        <w:t>i</w:t>
+      </w:r>
+      <w:proofErr w:type="spellEnd"/>
+      <w:r>
+        <w:rPr>
+          <w:rFonts w:ascii="Courier" w:hAnsi="Courier" w:cs="Courier"/>
+          <w:color w:val="000000"/>
+          <w:sz w:val="20"/>
+        </w:rPr>
+        <w:t>, 2);</w:t>
       </w:r>
     </w:p>
     <w:p>
@@ -6710,7 +10939,161 @@
           <w:color w:val="000000"/>
           <w:sz w:val="20"/>
         </w:rPr>
-        <w:t xml:space="preserve">        if (neighbor_row &gt; 0 &amp;&amp; neighbor_row &lt;= num_rows) &amp;&amp; (neighbor_col &gt; 0 &amp;&amp; neighbor_col &lt;= num_cols) &amp;&amp; occupancy(neighbor_row, neighbor_col)</w:t>
+        <w:t xml:space="preserve">        if (</w:t>
+      </w:r>
+      <w:proofErr w:type="spellStart"/>
+      <w:r>
+        <w:rPr>
+          <w:rFonts w:ascii="Courier" w:hAnsi="Courier" w:cs="Courier"/>
+          <w:color w:val="000000"/>
+          <w:sz w:val="20"/>
+        </w:rPr>
+        <w:t>neighbor_row</w:t>
+      </w:r>
+      <w:proofErr w:type="spellEnd"/>
+      <w:r>
+        <w:rPr>
+          <w:rFonts w:ascii="Courier" w:hAnsi="Courier" w:cs="Courier"/>
+          <w:color w:val="000000"/>
+          <w:sz w:val="20"/>
+        </w:rPr>
+        <w:t xml:space="preserve"> &gt; 0 &amp;&amp; </w:t>
+      </w:r>
+      <w:proofErr w:type="spellStart"/>
+      <w:r>
+        <w:rPr>
+          <w:rFonts w:ascii="Courier" w:hAnsi="Courier" w:cs="Courier"/>
+          <w:color w:val="000000"/>
+          <w:sz w:val="20"/>
+        </w:rPr>
+        <w:t>neighbor_row</w:t>
+      </w:r>
+      <w:proofErr w:type="spellEnd"/>
+      <w:r>
+        <w:rPr>
+          <w:rFonts w:ascii="Courier" w:hAnsi="Courier" w:cs="Courier"/>
+          <w:color w:val="000000"/>
+          <w:sz w:val="20"/>
+        </w:rPr>
+        <w:t xml:space="preserve"> &lt;= </w:t>
+      </w:r>
+      <w:proofErr w:type="spellStart"/>
+      <w:r>
+        <w:rPr>
+          <w:rFonts w:ascii="Courier" w:hAnsi="Courier" w:cs="Courier"/>
+          <w:color w:val="000000"/>
+          <w:sz w:val="20"/>
+        </w:rPr>
+        <w:t>num_rows</w:t>
+      </w:r>
+      <w:proofErr w:type="spellEnd"/>
+      <w:r>
+        <w:rPr>
+          <w:rFonts w:ascii="Courier" w:hAnsi="Courier" w:cs="Courier"/>
+          <w:color w:val="000000"/>
+          <w:sz w:val="20"/>
+        </w:rPr>
+        <w:t>) &amp;&amp; (</w:t>
+      </w:r>
+      <w:proofErr w:type="spellStart"/>
+      <w:r>
+        <w:rPr>
+          <w:rFonts w:ascii="Courier" w:hAnsi="Courier" w:cs="Courier"/>
+          <w:color w:val="000000"/>
+          <w:sz w:val="20"/>
+        </w:rPr>
+        <w:t>neighbor_col</w:t>
+      </w:r>
+      <w:proofErr w:type="spellEnd"/>
+      <w:r>
+        <w:rPr>
+          <w:rFonts w:ascii="Courier" w:hAnsi="Courier" w:cs="Courier"/>
+          <w:color w:val="000000"/>
+          <w:sz w:val="20"/>
+        </w:rPr>
+        <w:t xml:space="preserve"> &gt; 0 &amp;&amp; </w:t>
+      </w:r>
+      <w:proofErr w:type="spellStart"/>
+      <w:r>
+        <w:rPr>
+          <w:rFonts w:ascii="Courier" w:hAnsi="Courier" w:cs="Courier"/>
+          <w:color w:val="000000"/>
+          <w:sz w:val="20"/>
+        </w:rPr>
+        <w:t>neighbor_col</w:t>
+      </w:r>
+      <w:proofErr w:type="spellEnd"/>
+      <w:r>
+        <w:rPr>
+          <w:rFonts w:ascii="Courier" w:hAnsi="Courier" w:cs="Courier"/>
+          <w:color w:val="000000"/>
+          <w:sz w:val="20"/>
+        </w:rPr>
+        <w:t xml:space="preserve"> &lt;= </w:t>
+      </w:r>
+      <w:proofErr w:type="spellStart"/>
+      <w:r>
+        <w:rPr>
+          <w:rFonts w:ascii="Courier" w:hAnsi="Courier" w:cs="Courier"/>
+          <w:color w:val="000000"/>
+          <w:sz w:val="20"/>
+        </w:rPr>
+        <w:t>num_cols</w:t>
+      </w:r>
+      <w:proofErr w:type="spellEnd"/>
+      <w:r>
+        <w:rPr>
+          <w:rFonts w:ascii="Courier" w:hAnsi="Courier" w:cs="Courier"/>
+          <w:color w:val="000000"/>
+          <w:sz w:val="20"/>
+        </w:rPr>
+        <w:t xml:space="preserve">) &amp;&amp; </w:t>
+      </w:r>
+      <w:proofErr w:type="gramStart"/>
+      <w:r>
+        <w:rPr>
+          <w:rFonts w:ascii="Courier" w:hAnsi="Courier" w:cs="Courier"/>
+          <w:color w:val="000000"/>
+          <w:sz w:val="20"/>
+        </w:rPr>
+        <w:t>occupancy(</w:t>
+      </w:r>
+      <w:proofErr w:type="spellStart"/>
+      <w:proofErr w:type="gramEnd"/>
+      <w:r>
+        <w:rPr>
+          <w:rFonts w:ascii="Courier" w:hAnsi="Courier" w:cs="Courier"/>
+          <w:color w:val="000000"/>
+          <w:sz w:val="20"/>
+        </w:rPr>
+        <w:t>neighbor_row</w:t>
+      </w:r>
+      <w:proofErr w:type="spellEnd"/>
+      <w:r>
+        <w:rPr>
+          <w:rFonts w:ascii="Courier" w:hAnsi="Courier" w:cs="Courier"/>
+          <w:color w:val="000000"/>
+          <w:sz w:val="20"/>
+        </w:rPr>
+        <w:t xml:space="preserve">, </w:t>
+      </w:r>
+      <w:proofErr w:type="spellStart"/>
+      <w:r>
+        <w:rPr>
+          <w:rFonts w:ascii="Courier" w:hAnsi="Courier" w:cs="Courier"/>
+          <w:color w:val="000000"/>
+          <w:sz w:val="20"/>
+        </w:rPr>
+        <w:t>neighbor_col</w:t>
+      </w:r>
+      <w:proofErr w:type="spellEnd"/>
+      <w:r>
+        <w:rPr>
+          <w:rFonts w:ascii="Courier" w:hAnsi="Courier" w:cs="Courier"/>
+          <w:color w:val="000000"/>
+          <w:sz w:val="20"/>
+        </w:rPr>
+        <w:t>)</w:t>
       </w:r>
     </w:p>
     <w:p>
@@ -6734,7 +11117,89 @@
           <w:color w:val="000000"/>
           <w:sz w:val="20"/>
         </w:rPr>
-        <w:t xml:space="preserve">            if distance(neighbor_row, neighbor_col) &gt; distance(current_row, current_col) + 1</w:t>
+        <w:t xml:space="preserve">            if </w:t>
+      </w:r>
+      <w:proofErr w:type="gramStart"/>
+      <w:r>
+        <w:rPr>
+          <w:rFonts w:ascii="Courier" w:hAnsi="Courier" w:cs="Courier"/>
+          <w:color w:val="000000"/>
+          <w:sz w:val="20"/>
+        </w:rPr>
+        <w:t>distance(</w:t>
+      </w:r>
+      <w:proofErr w:type="spellStart"/>
+      <w:proofErr w:type="gramEnd"/>
+      <w:r>
+        <w:rPr>
+          <w:rFonts w:ascii="Courier" w:hAnsi="Courier" w:cs="Courier"/>
+          <w:color w:val="000000"/>
+          <w:sz w:val="20"/>
+        </w:rPr>
+        <w:t>neighbor_row</w:t>
+      </w:r>
+      <w:proofErr w:type="spellEnd"/>
+      <w:r>
+        <w:rPr>
+          <w:rFonts w:ascii="Courier" w:hAnsi="Courier" w:cs="Courier"/>
+          <w:color w:val="000000"/>
+          <w:sz w:val="20"/>
+        </w:rPr>
+        <w:t xml:space="preserve">, </w:t>
+      </w:r>
+      <w:proofErr w:type="spellStart"/>
+      <w:r>
+        <w:rPr>
+          <w:rFonts w:ascii="Courier" w:hAnsi="Courier" w:cs="Courier"/>
+          <w:color w:val="000000"/>
+          <w:sz w:val="20"/>
+        </w:rPr>
+        <w:t>neighbor_col</w:t>
+      </w:r>
+      <w:proofErr w:type="spellEnd"/>
+      <w:r>
+        <w:rPr>
+          <w:rFonts w:ascii="Courier" w:hAnsi="Courier" w:cs="Courier"/>
+          <w:color w:val="000000"/>
+          <w:sz w:val="20"/>
+        </w:rPr>
+        <w:t>) &gt; distance(</w:t>
+      </w:r>
+      <w:proofErr w:type="spellStart"/>
+      <w:r>
+        <w:rPr>
+          <w:rFonts w:ascii="Courier" w:hAnsi="Courier" w:cs="Courier"/>
+          <w:color w:val="000000"/>
+          <w:sz w:val="20"/>
+        </w:rPr>
+        <w:t>current_row</w:t>
+      </w:r>
+      <w:proofErr w:type="spellEnd"/>
+      <w:r>
+        <w:rPr>
+          <w:rFonts w:ascii="Courier" w:hAnsi="Courier" w:cs="Courier"/>
+          <w:color w:val="000000"/>
+          <w:sz w:val="20"/>
+        </w:rPr>
+        <w:t xml:space="preserve">, </w:t>
+      </w:r>
+      <w:proofErr w:type="spellStart"/>
+      <w:r>
+        <w:rPr>
+          <w:rFonts w:ascii="Courier" w:hAnsi="Courier" w:cs="Courier"/>
+          <w:color w:val="000000"/>
+          <w:sz w:val="20"/>
+        </w:rPr>
+        <w:t>current_col</w:t>
+      </w:r>
+      <w:proofErr w:type="spellEnd"/>
+      <w:r>
+        <w:rPr>
+          <w:rFonts w:ascii="Courier" w:hAnsi="Courier" w:cs="Courier"/>
+          <w:color w:val="000000"/>
+          <w:sz w:val="20"/>
+        </w:rPr>
+        <w:t>) + 1</w:t>
       </w:r>
     </w:p>
     <w:p>
@@ -6758,7 +11223,89 @@
           <w:color w:val="000000"/>
           <w:sz w:val="20"/>
         </w:rPr>
-        <w:t xml:space="preserve">                distance(neighbor_row, neighbor_col) = distance(current_row, current_col) + 1;</w:t>
+        <w:t xml:space="preserve">                </w:t>
+      </w:r>
+      <w:proofErr w:type="gramStart"/>
+      <w:r>
+        <w:rPr>
+          <w:rFonts w:ascii="Courier" w:hAnsi="Courier" w:cs="Courier"/>
+          <w:color w:val="000000"/>
+          <w:sz w:val="20"/>
+        </w:rPr>
+        <w:t>distance(</w:t>
+      </w:r>
+      <w:proofErr w:type="spellStart"/>
+      <w:proofErr w:type="gramEnd"/>
+      <w:r>
+        <w:rPr>
+          <w:rFonts w:ascii="Courier" w:hAnsi="Courier" w:cs="Courier"/>
+          <w:color w:val="000000"/>
+          <w:sz w:val="20"/>
+        </w:rPr>
+        <w:t>neighbor_row</w:t>
+      </w:r>
+      <w:proofErr w:type="spellEnd"/>
+      <w:r>
+        <w:rPr>
+          <w:rFonts w:ascii="Courier" w:hAnsi="Courier" w:cs="Courier"/>
+          <w:color w:val="000000"/>
+          <w:sz w:val="20"/>
+        </w:rPr>
+        <w:t xml:space="preserve">, </w:t>
+      </w:r>
+      <w:proofErr w:type="spellStart"/>
+      <w:r>
+        <w:rPr>
+          <w:rFonts w:ascii="Courier" w:hAnsi="Courier" w:cs="Courier"/>
+          <w:color w:val="000000"/>
+          <w:sz w:val="20"/>
+        </w:rPr>
+        <w:t>neighbor_col</w:t>
+      </w:r>
+      <w:proofErr w:type="spellEnd"/>
+      <w:r>
+        <w:rPr>
+          <w:rFonts w:ascii="Courier" w:hAnsi="Courier" w:cs="Courier"/>
+          <w:color w:val="000000"/>
+          <w:sz w:val="20"/>
+        </w:rPr>
+        <w:t>) = distance(</w:t>
+      </w:r>
+      <w:proofErr w:type="spellStart"/>
+      <w:r>
+        <w:rPr>
+          <w:rFonts w:ascii="Courier" w:hAnsi="Courier" w:cs="Courier"/>
+          <w:color w:val="000000"/>
+          <w:sz w:val="20"/>
+        </w:rPr>
+        <w:t>current_row</w:t>
+      </w:r>
+      <w:proofErr w:type="spellEnd"/>
+      <w:r>
+        <w:rPr>
+          <w:rFonts w:ascii="Courier" w:hAnsi="Courier" w:cs="Courier"/>
+          <w:color w:val="000000"/>
+          <w:sz w:val="20"/>
+        </w:rPr>
+        <w:t xml:space="preserve">, </w:t>
+      </w:r>
+      <w:proofErr w:type="spellStart"/>
+      <w:r>
+        <w:rPr>
+          <w:rFonts w:ascii="Courier" w:hAnsi="Courier" w:cs="Courier"/>
+          <w:color w:val="000000"/>
+          <w:sz w:val="20"/>
+        </w:rPr>
+        <w:t>current_col</w:t>
+      </w:r>
+      <w:proofErr w:type="spellEnd"/>
+      <w:r>
+        <w:rPr>
+          <w:rFonts w:ascii="Courier" w:hAnsi="Courier" w:cs="Courier"/>
+          <w:color w:val="000000"/>
+          <w:sz w:val="20"/>
+        </w:rPr>
+        <w:t>) + 1;</w:t>
       </w:r>
     </w:p>
     <w:p>
@@ -6782,7 +11329,61 @@
           <w:color w:val="000000"/>
           <w:sz w:val="20"/>
         </w:rPr>
-        <w:t xml:space="preserve">                queue(end+1, :) = [neighbor_row, neighbor_col];</w:t>
+        <w:t xml:space="preserve">                </w:t>
+      </w:r>
+      <w:proofErr w:type="gramStart"/>
+      <w:r>
+        <w:rPr>
+          <w:rFonts w:ascii="Courier" w:hAnsi="Courier" w:cs="Courier"/>
+          <w:color w:val="000000"/>
+          <w:sz w:val="20"/>
+        </w:rPr>
+        <w:t>queue(</w:t>
+      </w:r>
+      <w:proofErr w:type="gramEnd"/>
+      <w:r>
+        <w:rPr>
+          <w:rFonts w:ascii="Courier" w:hAnsi="Courier" w:cs="Courier"/>
+          <w:color w:val="000000"/>
+          <w:sz w:val="20"/>
+        </w:rPr>
+        <w:t>end+1, :) = [</w:t>
+      </w:r>
+      <w:proofErr w:type="spellStart"/>
+      <w:r>
+        <w:rPr>
+          <w:rFonts w:ascii="Courier" w:hAnsi="Courier" w:cs="Courier"/>
+          <w:color w:val="000000"/>
+          <w:sz w:val="20"/>
+        </w:rPr>
+        <w:t>neighbor_row</w:t>
+      </w:r>
+      <w:proofErr w:type="spellEnd"/>
+      <w:r>
+        <w:rPr>
+          <w:rFonts w:ascii="Courier" w:hAnsi="Courier" w:cs="Courier"/>
+          <w:color w:val="000000"/>
+          <w:sz w:val="20"/>
+        </w:rPr>
+        <w:t xml:space="preserve">, </w:t>
+      </w:r>
+      <w:proofErr w:type="spellStart"/>
+      <w:r>
+        <w:rPr>
+          <w:rFonts w:ascii="Courier" w:hAnsi="Courier" w:cs="Courier"/>
+          <w:color w:val="000000"/>
+          <w:sz w:val="20"/>
+        </w:rPr>
+        <w:t>neighbor_col</w:t>
+      </w:r>
+      <w:proofErr w:type="spellEnd"/>
+      <w:r>
+        <w:rPr>
+          <w:rFonts w:ascii="Courier" w:hAnsi="Courier" w:cs="Courier"/>
+          <w:color w:val="000000"/>
+          <w:sz w:val="20"/>
+        </w:rPr>
+        <w:t>];</w:t>
       </w:r>
     </w:p>
     <w:p>
@@ -6910,7 +11511,43 @@
           <w:color w:val="000000"/>
           <w:sz w:val="20"/>
         </w:rPr>
-        <w:t xml:space="preserve">    if all(distance == distance_old)</w:t>
+        <w:t xml:space="preserve">    if </w:t>
+      </w:r>
+      <w:proofErr w:type="gramStart"/>
+      <w:r>
+        <w:rPr>
+          <w:rFonts w:ascii="Courier" w:hAnsi="Courier" w:cs="Courier"/>
+          <w:color w:val="000000"/>
+          <w:sz w:val="20"/>
+        </w:rPr>
+        <w:t>all(</w:t>
+      </w:r>
+      <w:proofErr w:type="gramEnd"/>
+      <w:r>
+        <w:rPr>
+          <w:rFonts w:ascii="Courier" w:hAnsi="Courier" w:cs="Courier"/>
+          <w:color w:val="000000"/>
+          <w:sz w:val="20"/>
+        </w:rPr>
+        <w:t xml:space="preserve">distance == </w:t>
+      </w:r>
+      <w:proofErr w:type="spellStart"/>
+      <w:r>
+        <w:rPr>
+          <w:rFonts w:ascii="Courier" w:hAnsi="Courier" w:cs="Courier"/>
+          <w:color w:val="000000"/>
+          <w:sz w:val="20"/>
+        </w:rPr>
+        <w:t>distance_old</w:t>
+      </w:r>
+      <w:proofErr w:type="spellEnd"/>
+      <w:r>
+        <w:rPr>
+          <w:rFonts w:ascii="Courier" w:hAnsi="Courier" w:cs="Courier"/>
+          <w:color w:val="000000"/>
+          <w:sz w:val="20"/>
+        </w:rPr>
+        <w:t>)</w:t>
       </w:r>
     </w:p>
     <w:p>
@@ -6998,7 +11635,25 @@
           <w:color w:val="000000"/>
           <w:sz w:val="20"/>
         </w:rPr>
-        <w:t xml:space="preserve">    distance_old = distance;</w:t>
+        <w:t xml:space="preserve">    </w:t>
+      </w:r>
+      <w:proofErr w:type="spellStart"/>
+      <w:r>
+        <w:rPr>
+          <w:rFonts w:ascii="Courier" w:hAnsi="Courier" w:cs="Courier"/>
+          <w:color w:val="000000"/>
+          <w:sz w:val="20"/>
+        </w:rPr>
+        <w:t>distance_old</w:t>
+      </w:r>
+      <w:proofErr w:type="spellEnd"/>
+      <w:r>
+        <w:rPr>
+          <w:rFonts w:ascii="Courier" w:hAnsi="Courier" w:cs="Courier"/>
+          <w:color w:val="000000"/>
+          <w:sz w:val="20"/>
+        </w:rPr>
+        <w:t xml:space="preserve"> = distance;</w:t>
       </w:r>
     </w:p>
     <w:p>
@@ -7176,7 +11831,16 @@
               <w:sz w:val="21"/>
               <w:szCs w:val="21"/>
             </w:rPr>
-            <m:t>+U</m:t>
+            <m:t>+</m:t>
+          </m:r>
+          <m:r>
+            <w:rPr>
+              <w:rFonts w:ascii="Cambria Math" w:eastAsia="Courier New" w:hAnsi="Cambria Math" w:cs="Courier New"/>
+              <w:w w:val="105"/>
+              <w:sz w:val="21"/>
+              <w:szCs w:val="21"/>
+            </w:rPr>
+            <m:t>U</m:t>
           </m:r>
           <m:f>
             <m:fPr>
@@ -7220,7 +11884,16 @@
               <w:sz w:val="21"/>
               <w:szCs w:val="21"/>
             </w:rPr>
-            <m:t>=D</m:t>
+            <m:t>=</m:t>
+          </m:r>
+          <m:r>
+            <w:rPr>
+              <w:rFonts w:ascii="Cambria Math" w:eastAsia="Courier New" w:hAnsi="Cambria Math" w:cs="Courier New"/>
+              <w:w w:val="105"/>
+              <w:sz w:val="21"/>
+              <w:szCs w:val="21"/>
+            </w:rPr>
+            <m:t>D</m:t>
           </m:r>
           <m:f>
             <m:fPr>
@@ -7370,7 +12043,27 @@
           <w:sz w:val="21"/>
           <w:szCs w:val="21"/>
         </w:rPr>
-        <w:t>Stokes equations, it has both an advection term and a diffusion term. The first term on the left is the time derivative, and the second term is the convection term. The right-hand term represents the diffusion term. You don't need to know what they mean, you just need to know how they evolved. The picture below will give you an idea of how it evolved.</w:t>
+        <w:t xml:space="preserve">Stokes equations, it has both an advection term and a diffusion term. The first term on the left is the time derivative, and the second term is the convection term. The right-hand term represents the diffusion term. You don't need to know what they </w:t>
+      </w:r>
+      <w:proofErr w:type="gramStart"/>
+      <w:r>
+        <w:rPr>
+          <w:rFonts w:ascii="Calibri" w:eastAsia="Courier New" w:hAnsi="Calibri" w:cs="Courier New"/>
+          <w:w w:val="105"/>
+          <w:sz w:val="21"/>
+          <w:szCs w:val="21"/>
+        </w:rPr>
+        <w:t>mean,</w:t>
+      </w:r>
+      <w:proofErr w:type="gramEnd"/>
+      <w:r>
+        <w:rPr>
+          <w:rFonts w:ascii="Calibri" w:eastAsia="Courier New" w:hAnsi="Calibri" w:cs="Courier New"/>
+          <w:w w:val="105"/>
+          <w:sz w:val="21"/>
+          <w:szCs w:val="21"/>
+        </w:rPr>
+        <w:t xml:space="preserve"> you just need to know how they evolved. The picture below will give you an idea of how it evolved.</w:t>
       </w:r>
     </w:p>
     <w:p>
@@ -7491,7 +12184,25 @@
                 <w:sz w:val="21"/>
                 <w:szCs w:val="21"/>
               </w:rPr>
-              <m:t>j-1</m:t>
+              <m:t>j</m:t>
+            </m:r>
+            <m:r>
+              <w:rPr>
+                <w:rFonts w:ascii="Cambria Math" w:eastAsia="Courier New" w:hAnsi="Cambria Math" w:cs="Courier New"/>
+                <w:w w:val="105"/>
+                <w:sz w:val="21"/>
+                <w:szCs w:val="21"/>
+              </w:rPr>
+              <m:t>-</m:t>
+            </m:r>
+            <m:r>
+              <w:rPr>
+                <w:rFonts w:ascii="Cambria Math" w:eastAsia="Courier New" w:hAnsi="Cambria Math" w:cs="Courier New"/>
+                <w:w w:val="105"/>
+                <w:sz w:val="21"/>
+                <w:szCs w:val="21"/>
+              </w:rPr>
+              <m:t>1</m:t>
             </m:r>
           </m:sub>
           <m:sup>
@@ -7602,7 +12313,16 @@
                 <w:sz w:val="21"/>
                 <w:szCs w:val="21"/>
               </w:rPr>
-              <m:t>j+1</m:t>
+              <m:t>j</m:t>
+            </m:r>
+            <m:r>
+              <w:rPr>
+                <w:rFonts w:ascii="Cambria Math" w:eastAsia="Courier New" w:hAnsi="Cambria Math" w:cs="Courier New"/>
+                <w:w w:val="105"/>
+                <w:sz w:val="21"/>
+                <w:szCs w:val="21"/>
+              </w:rPr>
+              <m:t>+1</m:t>
             </m:r>
           </m:sub>
           <m:sup>
@@ -7634,7 +12354,27 @@
           <w:sz w:val="21"/>
           <w:szCs w:val="21"/>
         </w:rPr>
-        <w:t xml:space="preserve">represent three adjacent points in a one-dimensional region at time t. </w:t>
+        <w:t>represent three adjacent points in a one-dim</w:t>
+      </w:r>
+      <w:proofErr w:type="spellStart"/>
+      <w:r>
+        <w:rPr>
+          <w:rFonts w:ascii="Calibri" w:eastAsia="Courier New" w:hAnsi="Calibri" w:cs="Courier New"/>
+          <w:w w:val="105"/>
+          <w:sz w:val="21"/>
+          <w:szCs w:val="21"/>
+        </w:rPr>
+        <w:t>ensional</w:t>
+      </w:r>
+      <w:proofErr w:type="spellEnd"/>
+      <w:r>
+        <w:rPr>
+          <w:rFonts w:ascii="Calibri" w:eastAsia="Courier New" w:hAnsi="Calibri" w:cs="Courier New"/>
+          <w:w w:val="105"/>
+          <w:sz w:val="21"/>
+          <w:szCs w:val="21"/>
+        </w:rPr>
+        <w:t xml:space="preserve"> region at time t. </w:t>
       </w:r>
       <m:oMath>
         <m:sSubSup>
@@ -7789,7 +12529,16 @@
                   <w:sz w:val="21"/>
                   <w:szCs w:val="21"/>
                 </w:rPr>
-                <m:t>n+1</m:t>
+                <m:t>n</m:t>
+              </m:r>
+              <m:r>
+                <w:rPr>
+                  <w:rFonts w:ascii="Cambria Math" w:eastAsia="Courier New" w:hAnsi="Cambria Math" w:cs="Courier New"/>
+                  <w:w w:val="105"/>
+                  <w:sz w:val="21"/>
+                  <w:szCs w:val="21"/>
+                </w:rPr>
+                <m:t>+1</m:t>
               </m:r>
             </m:sup>
           </m:sSubSup>
@@ -7876,7 +12625,25 @@
                   <w:sz w:val="21"/>
                   <w:szCs w:val="21"/>
                 </w:rPr>
-                <m:t>U∆t</m:t>
+                <m:t>U</m:t>
+              </m:r>
+              <m:r>
+                <w:rPr>
+                  <w:rFonts w:ascii="Cambria Math" w:eastAsia="Courier New" w:hAnsi="Cambria Math" w:cs="Courier New"/>
+                  <w:w w:val="105"/>
+                  <w:sz w:val="21"/>
+                  <w:szCs w:val="21"/>
+                </w:rPr>
+                <m:t>∆</m:t>
+              </m:r>
+              <m:r>
+                <w:rPr>
+                  <w:rFonts w:ascii="Cambria Math" w:eastAsia="Courier New" w:hAnsi="Cambria Math" w:cs="Courier New"/>
+                  <w:w w:val="105"/>
+                  <w:sz w:val="21"/>
+                  <w:szCs w:val="21"/>
+                </w:rPr>
+                <m:t>t</m:t>
               </m:r>
             </m:num>
             <m:den>
@@ -7943,7 +12710,16 @@
                       <w:sz w:val="21"/>
                       <w:szCs w:val="21"/>
                     </w:rPr>
-                    <m:t>j+1</m:t>
+                    <m:t>j</m:t>
+                  </m:r>
+                  <m:r>
+                    <w:rPr>
+                      <w:rFonts w:ascii="Cambria Math" w:eastAsia="Courier New" w:hAnsi="Cambria Math" w:cs="Courier New"/>
+                      <w:w w:val="105"/>
+                      <w:sz w:val="21"/>
+                      <w:szCs w:val="21"/>
+                    </w:rPr>
+                    <m:t>+1</m:t>
                   </m:r>
                 </m:sub>
                 <m:sup>
@@ -7997,7 +12773,25 @@
                       <w:sz w:val="21"/>
                       <w:szCs w:val="21"/>
                     </w:rPr>
-                    <m:t>j-1</m:t>
+                    <m:t>j</m:t>
+                  </m:r>
+                  <m:r>
+                    <w:rPr>
+                      <w:rFonts w:ascii="Cambria Math" w:eastAsia="Courier New" w:hAnsi="Cambria Math" w:cs="Courier New"/>
+                      <w:w w:val="105"/>
+                      <w:sz w:val="21"/>
+                      <w:szCs w:val="21"/>
+                    </w:rPr>
+                    <m:t>-</m:t>
+                  </m:r>
+                  <m:r>
+                    <w:rPr>
+                      <w:rFonts w:ascii="Cambria Math" w:eastAsia="Courier New" w:hAnsi="Cambria Math" w:cs="Courier New"/>
+                      <w:w w:val="105"/>
+                      <w:sz w:val="21"/>
+                      <w:szCs w:val="21"/>
+                    </w:rPr>
+                    <m:t>1</m:t>
                   </m:r>
                 </m:sub>
                 <m:sup>
@@ -8043,7 +12837,25 @@
                   <w:sz w:val="21"/>
                   <w:szCs w:val="21"/>
                 </w:rPr>
-                <m:t>D∆t</m:t>
+                <m:t>D</m:t>
+              </m:r>
+              <m:r>
+                <w:rPr>
+                  <w:rFonts w:ascii="Cambria Math" w:eastAsia="Courier New" w:hAnsi="Cambria Math" w:cs="Courier New"/>
+                  <w:w w:val="105"/>
+                  <w:sz w:val="21"/>
+                  <w:szCs w:val="21"/>
+                </w:rPr>
+                <m:t>∆</m:t>
+              </m:r>
+              <m:r>
+                <w:rPr>
+                  <w:rFonts w:ascii="Cambria Math" w:eastAsia="Courier New" w:hAnsi="Cambria Math" w:cs="Courier New"/>
+                  <w:w w:val="105"/>
+                  <w:sz w:val="21"/>
+                  <w:szCs w:val="21"/>
+                </w:rPr>
+                <m:t>t</m:t>
               </m:r>
             </m:num>
             <m:den>
@@ -8123,7 +12935,16 @@
                   <w:sz w:val="21"/>
                   <w:szCs w:val="21"/>
                 </w:rPr>
-                <m:t>j+1</m:t>
+                <m:t>j</m:t>
+              </m:r>
+              <m:r>
+                <w:rPr>
+                  <w:rFonts w:ascii="Cambria Math" w:eastAsia="Courier New" w:hAnsi="Cambria Math" w:cs="Courier New"/>
+                  <w:w w:val="105"/>
+                  <w:sz w:val="21"/>
+                  <w:szCs w:val="21"/>
+                </w:rPr>
+                <m:t>+1</m:t>
               </m:r>
             </m:sub>
             <m:sup>
@@ -8145,7 +12966,16 @@
               <w:sz w:val="21"/>
               <w:szCs w:val="21"/>
             </w:rPr>
-            <m:t>-2</m:t>
+            <m:t>-</m:t>
+          </m:r>
+          <m:r>
+            <w:rPr>
+              <w:rFonts w:ascii="Cambria Math" w:eastAsia="Courier New" w:hAnsi="Cambria Math" w:cs="Courier New"/>
+              <w:w w:val="105"/>
+              <w:sz w:val="21"/>
+              <w:szCs w:val="21"/>
+            </w:rPr>
+            <m:t>2</m:t>
           </m:r>
           <m:sSubSup>
             <m:sSubSupPr>
@@ -8231,7 +13061,25 @@
                   <w:sz w:val="21"/>
                   <w:szCs w:val="21"/>
                 </w:rPr>
-                <m:t>j-1</m:t>
+                <m:t>j</m:t>
+              </m:r>
+              <m:r>
+                <w:rPr>
+                  <w:rFonts w:ascii="Cambria Math" w:eastAsia="Courier New" w:hAnsi="Cambria Math" w:cs="Courier New"/>
+                  <w:w w:val="105"/>
+                  <w:sz w:val="21"/>
+                  <w:szCs w:val="21"/>
+                </w:rPr>
+                <m:t>-</m:t>
+              </m:r>
+              <m:r>
+                <w:rPr>
+                  <w:rFonts w:ascii="Cambria Math" w:eastAsia="Courier New" w:hAnsi="Cambria Math" w:cs="Courier New"/>
+                  <w:w w:val="105"/>
+                  <w:sz w:val="21"/>
+                  <w:szCs w:val="21"/>
+                </w:rPr>
+                <m:t>1</m:t>
               </m:r>
             </m:sub>
             <m:sup>
@@ -9050,6 +13898,2437 @@
         <w:t xml:space="preserve"> to update each step instead of generating ten images separately.</w:t>
       </w:r>
     </w:p>
+    <w:p>
+      <w:pPr>
+        <w:widowControl w:val="0"/>
+        <w:autoSpaceDE w:val="0"/>
+        <w:autoSpaceDN w:val="0"/>
+        <w:spacing w:before="195" w:after="0" w:line="240" w:lineRule="auto"/>
+        <w:outlineLvl w:val="0"/>
+        <w:rPr>
+          <w:rFonts w:ascii="Calibri" w:eastAsia="Courier New" w:hAnsi="Calibri" w:cs="Courier New"/>
+          <w:w w:val="105"/>
+          <w:sz w:val="21"/>
+          <w:szCs w:val="21"/>
+        </w:rPr>
+      </w:pPr>
+    </w:p>
+    <w:p>
+      <w:pPr>
+        <w:widowControl w:val="0"/>
+        <w:autoSpaceDE w:val="0"/>
+        <w:autoSpaceDN w:val="0"/>
+        <w:spacing w:before="195" w:after="0" w:line="240" w:lineRule="auto"/>
+        <w:outlineLvl w:val="0"/>
+        <w:rPr>
+          <w:rFonts w:ascii="Calibri" w:eastAsia="Courier New" w:hAnsi="Calibri" w:cs="Courier New"/>
+          <w:w w:val="105"/>
+          <w:sz w:val="21"/>
+          <w:szCs w:val="21"/>
+        </w:rPr>
+      </w:pPr>
+    </w:p>
+    <w:p>
+      <w:pPr>
+        <w:widowControl w:val="0"/>
+        <w:autoSpaceDE w:val="0"/>
+        <w:autoSpaceDN w:val="0"/>
+        <w:spacing w:before="195" w:after="0" w:line="240" w:lineRule="auto"/>
+        <w:outlineLvl w:val="0"/>
+        <w:rPr>
+          <w:rFonts w:ascii="Calibri" w:eastAsia="Courier New" w:hAnsi="Calibri" w:cs="Courier New"/>
+          <w:w w:val="105"/>
+          <w:sz w:val="21"/>
+          <w:szCs w:val="21"/>
+        </w:rPr>
+      </w:pPr>
+    </w:p>
+    <w:p>
+      <w:pPr>
+        <w:pBdr>
+          <w:top w:val="single" w:sz="4" w:space="1" w:color="auto"/>
+          <w:left w:val="single" w:sz="4" w:space="4" w:color="auto"/>
+          <w:bottom w:val="single" w:sz="4" w:space="1" w:color="auto"/>
+          <w:right w:val="single" w:sz="4" w:space="4" w:color="auto"/>
+        </w:pBdr>
+        <w:spacing w:after="0" w:line="240" w:lineRule="auto"/>
+        <w:rPr>
+          <w:rFonts w:ascii="Arial" w:hAnsi="Arial" w:cs="Arial"/>
+        </w:rPr>
+      </w:pPr>
+      <w:r>
+        <w:rPr>
+          <w:rFonts w:ascii="Arial" w:hAnsi="Arial" w:cs="Arial"/>
+          <w:b/>
+        </w:rPr>
+        <w:t>Problem 5 Solution</w:t>
+      </w:r>
+    </w:p>
+    <w:p>
+      <w:pPr>
+        <w:pBdr>
+          <w:top w:val="single" w:sz="4" w:space="1" w:color="auto"/>
+          <w:left w:val="single" w:sz="4" w:space="4" w:color="auto"/>
+          <w:bottom w:val="single" w:sz="4" w:space="1" w:color="auto"/>
+          <w:right w:val="single" w:sz="4" w:space="4" w:color="auto"/>
+        </w:pBdr>
+        <w:autoSpaceDE w:val="0"/>
+        <w:autoSpaceDN w:val="0"/>
+        <w:adjustRightInd w:val="0"/>
+        <w:spacing w:after="0" w:line="240" w:lineRule="auto"/>
+        <w:rPr>
+          <w:rFonts w:ascii="Courier New" w:hAnsi="Courier New" w:cs="Courier New"/>
+          <w:color w:val="000000"/>
+        </w:rPr>
+      </w:pPr>
+      <w:r>
+        <w:rPr>
+          <w:rFonts w:ascii="Courier New" w:hAnsi="Courier New" w:cs="Courier New"/>
+          <w:color w:val="000000"/>
+        </w:rPr>
+        <w:t>A = 0.5;</w:t>
+      </w:r>
+    </w:p>
+    <w:p>
+      <w:pPr>
+        <w:pBdr>
+          <w:top w:val="single" w:sz="4" w:space="1" w:color="auto"/>
+          <w:left w:val="single" w:sz="4" w:space="4" w:color="auto"/>
+          <w:bottom w:val="single" w:sz="4" w:space="1" w:color="auto"/>
+          <w:right w:val="single" w:sz="4" w:space="4" w:color="auto"/>
+        </w:pBdr>
+        <w:autoSpaceDE w:val="0"/>
+        <w:autoSpaceDN w:val="0"/>
+        <w:adjustRightInd w:val="0"/>
+        <w:spacing w:after="0" w:line="240" w:lineRule="auto"/>
+        <w:rPr>
+          <w:rFonts w:ascii="Courier New" w:hAnsi="Courier New" w:cs="Courier New"/>
+          <w:color w:val="000000"/>
+        </w:rPr>
+      </w:pPr>
+      <w:r>
+        <w:rPr>
+          <w:rFonts w:ascii="Courier New" w:hAnsi="Courier New" w:cs="Courier New"/>
+          <w:color w:val="000000"/>
+        </w:rPr>
+        <w:t>k = 2 * pi;</w:t>
+      </w:r>
+    </w:p>
+    <w:p>
+      <w:pPr>
+        <w:pBdr>
+          <w:top w:val="single" w:sz="4" w:space="1" w:color="auto"/>
+          <w:left w:val="single" w:sz="4" w:space="4" w:color="auto"/>
+          <w:bottom w:val="single" w:sz="4" w:space="1" w:color="auto"/>
+          <w:right w:val="single" w:sz="4" w:space="4" w:color="auto"/>
+        </w:pBdr>
+        <w:autoSpaceDE w:val="0"/>
+        <w:autoSpaceDN w:val="0"/>
+        <w:adjustRightInd w:val="0"/>
+        <w:spacing w:after="0" w:line="240" w:lineRule="auto"/>
+        <w:rPr>
+          <w:rFonts w:ascii="Courier New" w:hAnsi="Courier New" w:cs="Courier New"/>
+          <w:color w:val="000000"/>
+        </w:rPr>
+      </w:pPr>
+      <w:r>
+        <w:rPr>
+          <w:rFonts w:ascii="Courier New" w:hAnsi="Courier New" w:cs="Courier New"/>
+          <w:color w:val="000000"/>
+        </w:rPr>
+        <w:t>D = 0.05;</w:t>
+      </w:r>
+    </w:p>
+    <w:p>
+      <w:pPr>
+        <w:pBdr>
+          <w:top w:val="single" w:sz="4" w:space="1" w:color="auto"/>
+          <w:left w:val="single" w:sz="4" w:space="4" w:color="auto"/>
+          <w:bottom w:val="single" w:sz="4" w:space="1" w:color="auto"/>
+          <w:right w:val="single" w:sz="4" w:space="4" w:color="auto"/>
+        </w:pBdr>
+        <w:autoSpaceDE w:val="0"/>
+        <w:autoSpaceDN w:val="0"/>
+        <w:adjustRightInd w:val="0"/>
+        <w:spacing w:after="0" w:line="240" w:lineRule="auto"/>
+        <w:rPr>
+          <w:rFonts w:ascii="Courier New" w:hAnsi="Courier New" w:cs="Courier New"/>
+          <w:color w:val="000000"/>
+        </w:rPr>
+      </w:pPr>
+      <w:r>
+        <w:rPr>
+          <w:rFonts w:ascii="Courier New" w:hAnsi="Courier New" w:cs="Courier New"/>
+          <w:color w:val="000000"/>
+        </w:rPr>
+        <w:t>U = 1;</w:t>
+      </w:r>
+    </w:p>
+    <w:p>
+      <w:pPr>
+        <w:pBdr>
+          <w:top w:val="single" w:sz="4" w:space="1" w:color="auto"/>
+          <w:left w:val="single" w:sz="4" w:space="4" w:color="auto"/>
+          <w:bottom w:val="single" w:sz="4" w:space="1" w:color="auto"/>
+          <w:right w:val="single" w:sz="4" w:space="4" w:color="auto"/>
+        </w:pBdr>
+        <w:autoSpaceDE w:val="0"/>
+        <w:autoSpaceDN w:val="0"/>
+        <w:adjustRightInd w:val="0"/>
+        <w:spacing w:after="0" w:line="240" w:lineRule="auto"/>
+        <w:rPr>
+          <w:rFonts w:ascii="Courier New" w:hAnsi="Courier New" w:cs="Courier New"/>
+          <w:color w:val="000000"/>
+        </w:rPr>
+      </w:pPr>
+      <w:r>
+        <w:rPr>
+          <w:rFonts w:ascii="Courier New" w:hAnsi="Courier New" w:cs="Courier New"/>
+          <w:color w:val="000000"/>
+        </w:rPr>
+        <w:t>l = 2;</w:t>
+      </w:r>
+    </w:p>
+    <w:p>
+      <w:pPr>
+        <w:pBdr>
+          <w:top w:val="single" w:sz="4" w:space="1" w:color="auto"/>
+          <w:left w:val="single" w:sz="4" w:space="4" w:color="auto"/>
+          <w:bottom w:val="single" w:sz="4" w:space="1" w:color="auto"/>
+          <w:right w:val="single" w:sz="4" w:space="4" w:color="auto"/>
+        </w:pBdr>
+        <w:autoSpaceDE w:val="0"/>
+        <w:autoSpaceDN w:val="0"/>
+        <w:adjustRightInd w:val="0"/>
+        <w:spacing w:after="0" w:line="240" w:lineRule="auto"/>
+        <w:rPr>
+          <w:rFonts w:ascii="Courier New" w:hAnsi="Courier New" w:cs="Courier New"/>
+          <w:color w:val="000000"/>
+        </w:rPr>
+      </w:pPr>
+      <w:r>
+        <w:rPr>
+          <w:rFonts w:ascii="Courier New" w:hAnsi="Courier New" w:cs="Courier New"/>
+          <w:color w:val="000000"/>
+        </w:rPr>
+        <w:t>n = 21;</w:t>
+      </w:r>
+    </w:p>
+    <w:p>
+      <w:pPr>
+        <w:pBdr>
+          <w:top w:val="single" w:sz="4" w:space="1" w:color="auto"/>
+          <w:left w:val="single" w:sz="4" w:space="4" w:color="auto"/>
+          <w:bottom w:val="single" w:sz="4" w:space="1" w:color="auto"/>
+          <w:right w:val="single" w:sz="4" w:space="4" w:color="auto"/>
+        </w:pBdr>
+        <w:autoSpaceDE w:val="0"/>
+        <w:autoSpaceDN w:val="0"/>
+        <w:adjustRightInd w:val="0"/>
+        <w:spacing w:after="0" w:line="240" w:lineRule="auto"/>
+        <w:rPr>
+          <w:rFonts w:ascii="Courier New" w:hAnsi="Courier New" w:cs="Courier New"/>
+          <w:color w:val="000000"/>
+        </w:rPr>
+      </w:pPr>
+      <w:r>
+        <w:rPr>
+          <w:rFonts w:ascii="Courier New" w:hAnsi="Courier New" w:cs="Courier New"/>
+          <w:color w:val="000000"/>
+        </w:rPr>
+        <w:t>h = l / (n - 1);</w:t>
+      </w:r>
+    </w:p>
+    <w:p>
+      <w:pPr>
+        <w:pBdr>
+          <w:top w:val="single" w:sz="4" w:space="1" w:color="auto"/>
+          <w:left w:val="single" w:sz="4" w:space="4" w:color="auto"/>
+          <w:bottom w:val="single" w:sz="4" w:space="1" w:color="auto"/>
+          <w:right w:val="single" w:sz="4" w:space="4" w:color="auto"/>
+        </w:pBdr>
+        <w:autoSpaceDE w:val="0"/>
+        <w:autoSpaceDN w:val="0"/>
+        <w:adjustRightInd w:val="0"/>
+        <w:spacing w:after="0" w:line="240" w:lineRule="auto"/>
+        <w:rPr>
+          <w:rFonts w:ascii="Courier New" w:hAnsi="Courier New" w:cs="Courier New"/>
+          <w:color w:val="000000"/>
+        </w:rPr>
+      </w:pPr>
+      <w:r>
+        <w:rPr>
+          <w:rFonts w:ascii="Courier New" w:hAnsi="Courier New" w:cs="Courier New"/>
+          <w:color w:val="000000"/>
+        </w:rPr>
+        <w:t>dt = 0.05;</w:t>
+      </w:r>
+    </w:p>
+    <w:p>
+      <w:pPr>
+        <w:pBdr>
+          <w:top w:val="single" w:sz="4" w:space="1" w:color="auto"/>
+          <w:left w:val="single" w:sz="4" w:space="4" w:color="auto"/>
+          <w:bottom w:val="single" w:sz="4" w:space="1" w:color="auto"/>
+          <w:right w:val="single" w:sz="4" w:space="4" w:color="auto"/>
+        </w:pBdr>
+        <w:autoSpaceDE w:val="0"/>
+        <w:autoSpaceDN w:val="0"/>
+        <w:adjustRightInd w:val="0"/>
+        <w:spacing w:after="0" w:line="240" w:lineRule="auto"/>
+        <w:rPr>
+          <w:rFonts w:ascii="Courier New" w:hAnsi="Courier New" w:cs="Courier New"/>
+          <w:color w:val="000000"/>
+        </w:rPr>
+      </w:pPr>
+    </w:p>
+    <w:p>
+      <w:pPr>
+        <w:pBdr>
+          <w:top w:val="single" w:sz="4" w:space="1" w:color="auto"/>
+          <w:left w:val="single" w:sz="4" w:space="4" w:color="auto"/>
+          <w:bottom w:val="single" w:sz="4" w:space="1" w:color="auto"/>
+          <w:right w:val="single" w:sz="4" w:space="4" w:color="auto"/>
+        </w:pBdr>
+        <w:autoSpaceDE w:val="0"/>
+        <w:autoSpaceDN w:val="0"/>
+        <w:adjustRightInd w:val="0"/>
+        <w:spacing w:after="0" w:line="240" w:lineRule="auto"/>
+        <w:rPr>
+          <w:rFonts w:ascii="Courier New" w:hAnsi="Courier New" w:cs="Courier New"/>
+          <w:color w:val="000000"/>
+        </w:rPr>
+      </w:pPr>
+      <w:r>
+        <w:rPr>
+          <w:rFonts w:ascii="Courier New" w:hAnsi="Courier New" w:cs="Courier New"/>
+          <w:color w:val="000000"/>
+        </w:rPr>
+        <w:t>N = 1:1:21;</w:t>
+      </w:r>
+    </w:p>
+    <w:p>
+      <w:pPr>
+        <w:pBdr>
+          <w:top w:val="single" w:sz="4" w:space="1" w:color="auto"/>
+          <w:left w:val="single" w:sz="4" w:space="4" w:color="auto"/>
+          <w:bottom w:val="single" w:sz="4" w:space="1" w:color="auto"/>
+          <w:right w:val="single" w:sz="4" w:space="4" w:color="auto"/>
+        </w:pBdr>
+        <w:autoSpaceDE w:val="0"/>
+        <w:autoSpaceDN w:val="0"/>
+        <w:adjustRightInd w:val="0"/>
+        <w:spacing w:after="0" w:line="240" w:lineRule="auto"/>
+        <w:rPr>
+          <w:rFonts w:ascii="Courier New" w:hAnsi="Courier New" w:cs="Courier New"/>
+          <w:color w:val="000000"/>
+        </w:rPr>
+      </w:pPr>
+      <w:r>
+        <w:rPr>
+          <w:rFonts w:ascii="Courier New" w:hAnsi="Courier New" w:cs="Courier New"/>
+          <w:color w:val="000000"/>
+        </w:rPr>
+        <w:t>X = h * (N-1);</w:t>
+      </w:r>
+    </w:p>
+    <w:p>
+      <w:pPr>
+        <w:pBdr>
+          <w:top w:val="single" w:sz="4" w:space="1" w:color="auto"/>
+          <w:left w:val="single" w:sz="4" w:space="4" w:color="auto"/>
+          <w:bottom w:val="single" w:sz="4" w:space="1" w:color="auto"/>
+          <w:right w:val="single" w:sz="4" w:space="4" w:color="auto"/>
+        </w:pBdr>
+        <w:autoSpaceDE w:val="0"/>
+        <w:autoSpaceDN w:val="0"/>
+        <w:adjustRightInd w:val="0"/>
+        <w:spacing w:after="0" w:line="240" w:lineRule="auto"/>
+        <w:rPr>
+          <w:rFonts w:ascii="Courier New" w:hAnsi="Courier New" w:cs="Courier New"/>
+          <w:color w:val="228B22"/>
+        </w:rPr>
+      </w:pPr>
+      <w:r>
+        <w:rPr>
+          <w:rFonts w:ascii="Courier New" w:hAnsi="Courier New" w:cs="Courier New"/>
+          <w:color w:val="000000"/>
+        </w:rPr>
+        <w:t xml:space="preserve">Fe = []; </w:t>
+      </w:r>
+      <w:r>
+        <w:rPr>
+          <w:rFonts w:ascii="Courier New" w:hAnsi="Courier New" w:cs="Courier New"/>
+          <w:color w:val="228B22"/>
+        </w:rPr>
+        <w:t>% exact solutions</w:t>
+      </w:r>
+    </w:p>
+    <w:p>
+      <w:pPr>
+        <w:pBdr>
+          <w:top w:val="single" w:sz="4" w:space="1" w:color="auto"/>
+          <w:left w:val="single" w:sz="4" w:space="4" w:color="auto"/>
+          <w:bottom w:val="single" w:sz="4" w:space="1" w:color="auto"/>
+          <w:right w:val="single" w:sz="4" w:space="4" w:color="auto"/>
+        </w:pBdr>
+        <w:autoSpaceDE w:val="0"/>
+        <w:autoSpaceDN w:val="0"/>
+        <w:adjustRightInd w:val="0"/>
+        <w:spacing w:after="0" w:line="240" w:lineRule="auto"/>
+        <w:rPr>
+          <w:rFonts w:ascii="Courier New" w:hAnsi="Courier New" w:cs="Courier New"/>
+          <w:color w:val="228B22"/>
+        </w:rPr>
+      </w:pPr>
+      <w:proofErr w:type="spellStart"/>
+      <w:r>
+        <w:rPr>
+          <w:rFonts w:ascii="Courier New" w:hAnsi="Courier New" w:cs="Courier New"/>
+          <w:color w:val="000000"/>
+        </w:rPr>
+        <w:t>Fn</w:t>
+      </w:r>
+      <w:proofErr w:type="spellEnd"/>
+      <w:r>
+        <w:rPr>
+          <w:rFonts w:ascii="Courier New" w:hAnsi="Courier New" w:cs="Courier New"/>
+          <w:color w:val="000000"/>
+        </w:rPr>
+        <w:t xml:space="preserve"> = []; </w:t>
+      </w:r>
+      <w:r>
+        <w:rPr>
+          <w:rFonts w:ascii="Courier New" w:hAnsi="Courier New" w:cs="Courier New"/>
+          <w:color w:val="228B22"/>
+        </w:rPr>
+        <w:t>% numerical solutions</w:t>
+      </w:r>
+    </w:p>
+    <w:p>
+      <w:pPr>
+        <w:pBdr>
+          <w:top w:val="single" w:sz="4" w:space="1" w:color="auto"/>
+          <w:left w:val="single" w:sz="4" w:space="4" w:color="auto"/>
+          <w:bottom w:val="single" w:sz="4" w:space="1" w:color="auto"/>
+          <w:right w:val="single" w:sz="4" w:space="4" w:color="auto"/>
+        </w:pBdr>
+        <w:autoSpaceDE w:val="0"/>
+        <w:autoSpaceDN w:val="0"/>
+        <w:adjustRightInd w:val="0"/>
+        <w:spacing w:after="0" w:line="240" w:lineRule="auto"/>
+        <w:rPr>
+          <w:rFonts w:ascii="Courier New" w:hAnsi="Courier New" w:cs="Courier New"/>
+          <w:color w:val="000000"/>
+        </w:rPr>
+      </w:pPr>
+    </w:p>
+    <w:p>
+      <w:pPr>
+        <w:pBdr>
+          <w:top w:val="single" w:sz="4" w:space="1" w:color="auto"/>
+          <w:left w:val="single" w:sz="4" w:space="4" w:color="auto"/>
+          <w:bottom w:val="single" w:sz="4" w:space="1" w:color="auto"/>
+          <w:right w:val="single" w:sz="4" w:space="4" w:color="auto"/>
+        </w:pBdr>
+        <w:autoSpaceDE w:val="0"/>
+        <w:autoSpaceDN w:val="0"/>
+        <w:adjustRightInd w:val="0"/>
+        <w:spacing w:after="0" w:line="240" w:lineRule="auto"/>
+        <w:rPr>
+          <w:rFonts w:ascii="Courier New" w:hAnsi="Courier New" w:cs="Courier New"/>
+          <w:color w:val="000000"/>
+        </w:rPr>
+      </w:pPr>
+      <w:proofErr w:type="spellStart"/>
+      <w:proofErr w:type="gramStart"/>
+      <w:r>
+        <w:rPr>
+          <w:rFonts w:ascii="Courier New" w:hAnsi="Courier New" w:cs="Courier New"/>
+          <w:color w:val="000000"/>
+        </w:rPr>
+        <w:t>Fn</w:t>
+      </w:r>
+      <w:proofErr w:type="spellEnd"/>
+      <w:r>
+        <w:rPr>
+          <w:rFonts w:ascii="Courier New" w:hAnsi="Courier New" w:cs="Courier New"/>
+          <w:color w:val="000000"/>
+        </w:rPr>
+        <w:t>(</w:t>
+      </w:r>
+      <w:proofErr w:type="gramEnd"/>
+      <w:r>
+        <w:rPr>
+          <w:rFonts w:ascii="Courier New" w:hAnsi="Courier New" w:cs="Courier New"/>
+          <w:color w:val="000000"/>
+        </w:rPr>
+        <w:t>1,:) = A * sin(k*X);</w:t>
+      </w:r>
+    </w:p>
+    <w:p>
+      <w:pPr>
+        <w:pBdr>
+          <w:top w:val="single" w:sz="4" w:space="1" w:color="auto"/>
+          <w:left w:val="single" w:sz="4" w:space="4" w:color="auto"/>
+          <w:bottom w:val="single" w:sz="4" w:space="1" w:color="auto"/>
+          <w:right w:val="single" w:sz="4" w:space="4" w:color="auto"/>
+        </w:pBdr>
+        <w:autoSpaceDE w:val="0"/>
+        <w:autoSpaceDN w:val="0"/>
+        <w:adjustRightInd w:val="0"/>
+        <w:spacing w:after="0" w:line="240" w:lineRule="auto"/>
+        <w:rPr>
+          <w:rFonts w:ascii="Courier New" w:hAnsi="Courier New" w:cs="Courier New"/>
+          <w:color w:val="000000"/>
+        </w:rPr>
+      </w:pPr>
+    </w:p>
+    <w:p>
+      <w:pPr>
+        <w:pBdr>
+          <w:top w:val="single" w:sz="4" w:space="1" w:color="auto"/>
+          <w:left w:val="single" w:sz="4" w:space="4" w:color="auto"/>
+          <w:bottom w:val="single" w:sz="4" w:space="1" w:color="auto"/>
+          <w:right w:val="single" w:sz="4" w:space="4" w:color="auto"/>
+        </w:pBdr>
+        <w:autoSpaceDE w:val="0"/>
+        <w:autoSpaceDN w:val="0"/>
+        <w:adjustRightInd w:val="0"/>
+        <w:spacing w:after="0" w:line="240" w:lineRule="auto"/>
+        <w:rPr>
+          <w:rFonts w:ascii="Courier New" w:hAnsi="Courier New" w:cs="Courier New"/>
+          <w:color w:val="000000"/>
+        </w:rPr>
+      </w:pPr>
+      <w:r>
+        <w:rPr>
+          <w:rFonts w:ascii="Courier New" w:hAnsi="Courier New" w:cs="Courier New"/>
+          <w:color w:val="000000"/>
+        </w:rPr>
+        <w:t xml:space="preserve">for </w:t>
+      </w:r>
+      <w:proofErr w:type="spellStart"/>
+      <w:r>
+        <w:rPr>
+          <w:rFonts w:ascii="Courier New" w:hAnsi="Courier New" w:cs="Courier New"/>
+          <w:color w:val="000000"/>
+        </w:rPr>
+        <w:t>i</w:t>
+      </w:r>
+      <w:proofErr w:type="spellEnd"/>
+      <w:r>
+        <w:rPr>
+          <w:rFonts w:ascii="Courier New" w:hAnsi="Courier New" w:cs="Courier New"/>
+          <w:color w:val="000000"/>
+        </w:rPr>
+        <w:t xml:space="preserve"> = 2:10</w:t>
+      </w:r>
+    </w:p>
+    <w:p>
+      <w:pPr>
+        <w:pBdr>
+          <w:top w:val="single" w:sz="4" w:space="1" w:color="auto"/>
+          <w:left w:val="single" w:sz="4" w:space="4" w:color="auto"/>
+          <w:bottom w:val="single" w:sz="4" w:space="1" w:color="auto"/>
+          <w:right w:val="single" w:sz="4" w:space="4" w:color="auto"/>
+        </w:pBdr>
+        <w:autoSpaceDE w:val="0"/>
+        <w:autoSpaceDN w:val="0"/>
+        <w:adjustRightInd w:val="0"/>
+        <w:spacing w:after="0" w:line="240" w:lineRule="auto"/>
+        <w:rPr>
+          <w:rFonts w:ascii="Courier New" w:hAnsi="Courier New" w:cs="Courier New"/>
+          <w:color w:val="000000"/>
+        </w:rPr>
+      </w:pPr>
+      <w:r>
+        <w:rPr>
+          <w:rFonts w:ascii="Courier New" w:hAnsi="Courier New" w:cs="Courier New"/>
+          <w:color w:val="000000"/>
+        </w:rPr>
+        <w:t xml:space="preserve">    t = (i-</w:t>
+      </w:r>
+      <w:proofErr w:type="gramStart"/>
+      <w:r>
+        <w:rPr>
+          <w:rFonts w:ascii="Courier New" w:hAnsi="Courier New" w:cs="Courier New"/>
+          <w:color w:val="000000"/>
+        </w:rPr>
+        <w:t>1)*</w:t>
+      </w:r>
+      <w:proofErr w:type="gramEnd"/>
+      <w:r>
+        <w:rPr>
+          <w:rFonts w:ascii="Courier New" w:hAnsi="Courier New" w:cs="Courier New"/>
+          <w:color w:val="000000"/>
+        </w:rPr>
+        <w:t>dt;</w:t>
+      </w:r>
+    </w:p>
+    <w:p>
+      <w:pPr>
+        <w:pBdr>
+          <w:top w:val="single" w:sz="4" w:space="1" w:color="auto"/>
+          <w:left w:val="single" w:sz="4" w:space="4" w:color="auto"/>
+          <w:bottom w:val="single" w:sz="4" w:space="1" w:color="auto"/>
+          <w:right w:val="single" w:sz="4" w:space="4" w:color="auto"/>
+        </w:pBdr>
+        <w:autoSpaceDE w:val="0"/>
+        <w:autoSpaceDN w:val="0"/>
+        <w:adjustRightInd w:val="0"/>
+        <w:spacing w:after="0" w:line="240" w:lineRule="auto"/>
+        <w:rPr>
+          <w:rFonts w:ascii="Courier New" w:hAnsi="Courier New" w:cs="Courier New"/>
+          <w:color w:val="000000"/>
+        </w:rPr>
+      </w:pPr>
+      <w:r>
+        <w:rPr>
+          <w:rFonts w:ascii="Courier New" w:hAnsi="Courier New" w:cs="Courier New"/>
+          <w:color w:val="000000"/>
+        </w:rPr>
+        <w:t xml:space="preserve">    for j = </w:t>
+      </w:r>
+      <w:proofErr w:type="gramStart"/>
+      <w:r>
+        <w:rPr>
+          <w:rFonts w:ascii="Courier New" w:hAnsi="Courier New" w:cs="Courier New"/>
+          <w:color w:val="000000"/>
+        </w:rPr>
+        <w:t>1:length</w:t>
+      </w:r>
+      <w:proofErr w:type="gramEnd"/>
+      <w:r>
+        <w:rPr>
+          <w:rFonts w:ascii="Courier New" w:hAnsi="Courier New" w:cs="Courier New"/>
+          <w:color w:val="000000"/>
+        </w:rPr>
+        <w:t>(N)</w:t>
+      </w:r>
+    </w:p>
+    <w:p>
+      <w:pPr>
+        <w:pBdr>
+          <w:top w:val="single" w:sz="4" w:space="1" w:color="auto"/>
+          <w:left w:val="single" w:sz="4" w:space="4" w:color="auto"/>
+          <w:bottom w:val="single" w:sz="4" w:space="1" w:color="auto"/>
+          <w:right w:val="single" w:sz="4" w:space="4" w:color="auto"/>
+        </w:pBdr>
+        <w:autoSpaceDE w:val="0"/>
+        <w:autoSpaceDN w:val="0"/>
+        <w:adjustRightInd w:val="0"/>
+        <w:spacing w:after="0" w:line="240" w:lineRule="auto"/>
+        <w:rPr>
+          <w:rFonts w:ascii="Courier New" w:hAnsi="Courier New" w:cs="Courier New"/>
+          <w:color w:val="000000"/>
+        </w:rPr>
+      </w:pPr>
+      <w:r>
+        <w:rPr>
+          <w:rFonts w:ascii="Courier New" w:hAnsi="Courier New" w:cs="Courier New"/>
+          <w:color w:val="000000"/>
+        </w:rPr>
+        <w:t xml:space="preserve">        </w:t>
+      </w:r>
+      <w:proofErr w:type="spellStart"/>
+      <w:r>
+        <w:rPr>
+          <w:rFonts w:ascii="Courier New" w:hAnsi="Courier New" w:cs="Courier New"/>
+          <w:color w:val="000000"/>
+        </w:rPr>
+        <w:t>Fn</w:t>
+      </w:r>
+      <w:proofErr w:type="spellEnd"/>
+      <w:r>
+        <w:rPr>
+          <w:rFonts w:ascii="Courier New" w:hAnsi="Courier New" w:cs="Courier New"/>
+          <w:color w:val="000000"/>
+        </w:rPr>
+        <w:t>(</w:t>
+      </w:r>
+      <w:proofErr w:type="spellStart"/>
+      <w:proofErr w:type="gramStart"/>
+      <w:r>
+        <w:rPr>
+          <w:rFonts w:ascii="Courier New" w:hAnsi="Courier New" w:cs="Courier New"/>
+          <w:color w:val="000000"/>
+        </w:rPr>
+        <w:t>i,j</w:t>
+      </w:r>
+      <w:proofErr w:type="spellEnd"/>
+      <w:proofErr w:type="gramEnd"/>
+      <w:r>
+        <w:rPr>
+          <w:rFonts w:ascii="Courier New" w:hAnsi="Courier New" w:cs="Courier New"/>
+          <w:color w:val="000000"/>
+        </w:rPr>
+        <w:t xml:space="preserve">) = </w:t>
+      </w:r>
+      <w:proofErr w:type="spellStart"/>
+      <w:r>
+        <w:rPr>
+          <w:rFonts w:ascii="Courier New" w:hAnsi="Courier New" w:cs="Courier New"/>
+          <w:color w:val="000000"/>
+        </w:rPr>
+        <w:t>fVal</w:t>
+      </w:r>
+      <w:proofErr w:type="spellEnd"/>
+      <w:r>
+        <w:rPr>
+          <w:rFonts w:ascii="Courier New" w:hAnsi="Courier New" w:cs="Courier New"/>
+          <w:color w:val="000000"/>
+        </w:rPr>
+        <w:t>(Fn,i-1,j) - U*dt/(2*h)*(</w:t>
+      </w:r>
+      <w:proofErr w:type="spellStart"/>
+      <w:r>
+        <w:rPr>
+          <w:rFonts w:ascii="Courier New" w:hAnsi="Courier New" w:cs="Courier New"/>
+          <w:color w:val="000000"/>
+        </w:rPr>
+        <w:t>fVal</w:t>
+      </w:r>
+      <w:proofErr w:type="spellEnd"/>
+      <w:r>
+        <w:rPr>
+          <w:rFonts w:ascii="Courier New" w:hAnsi="Courier New" w:cs="Courier New"/>
+          <w:color w:val="000000"/>
+        </w:rPr>
+        <w:t>(Fn,i-1,j+1)-</w:t>
+      </w:r>
+      <w:proofErr w:type="spellStart"/>
+      <w:r>
+        <w:rPr>
+          <w:rFonts w:ascii="Courier New" w:hAnsi="Courier New" w:cs="Courier New"/>
+          <w:color w:val="000000"/>
+        </w:rPr>
+        <w:t>fVal</w:t>
+      </w:r>
+      <w:proofErr w:type="spellEnd"/>
+      <w:r>
+        <w:rPr>
+          <w:rFonts w:ascii="Courier New" w:hAnsi="Courier New" w:cs="Courier New"/>
+          <w:color w:val="000000"/>
+        </w:rPr>
+        <w:t>(Fn,i-1,j-1)) + D*dt/(h^2)*(</w:t>
+      </w:r>
+      <w:proofErr w:type="spellStart"/>
+      <w:r>
+        <w:rPr>
+          <w:rFonts w:ascii="Courier New" w:hAnsi="Courier New" w:cs="Courier New"/>
+          <w:color w:val="000000"/>
+        </w:rPr>
+        <w:t>fVal</w:t>
+      </w:r>
+      <w:proofErr w:type="spellEnd"/>
+      <w:r>
+        <w:rPr>
+          <w:rFonts w:ascii="Courier New" w:hAnsi="Courier New" w:cs="Courier New"/>
+          <w:color w:val="000000"/>
+        </w:rPr>
+        <w:t>(Fn,i-1,j+1)-2*</w:t>
+      </w:r>
+      <w:proofErr w:type="spellStart"/>
+      <w:r>
+        <w:rPr>
+          <w:rFonts w:ascii="Courier New" w:hAnsi="Courier New" w:cs="Courier New"/>
+          <w:color w:val="000000"/>
+        </w:rPr>
+        <w:t>fVal</w:t>
+      </w:r>
+      <w:proofErr w:type="spellEnd"/>
+      <w:r>
+        <w:rPr>
+          <w:rFonts w:ascii="Courier New" w:hAnsi="Courier New" w:cs="Courier New"/>
+          <w:color w:val="000000"/>
+        </w:rPr>
+        <w:t>(Fn,i-1,j)+</w:t>
+      </w:r>
+      <w:proofErr w:type="spellStart"/>
+      <w:r>
+        <w:rPr>
+          <w:rFonts w:ascii="Courier New" w:hAnsi="Courier New" w:cs="Courier New"/>
+          <w:color w:val="000000"/>
+        </w:rPr>
+        <w:t>fVal</w:t>
+      </w:r>
+      <w:proofErr w:type="spellEnd"/>
+      <w:r>
+        <w:rPr>
+          <w:rFonts w:ascii="Courier New" w:hAnsi="Courier New" w:cs="Courier New"/>
+          <w:color w:val="000000"/>
+        </w:rPr>
+        <w:t>(Fn,i-1,j-1));</w:t>
+      </w:r>
+    </w:p>
+    <w:p>
+      <w:pPr>
+        <w:pBdr>
+          <w:top w:val="single" w:sz="4" w:space="1" w:color="auto"/>
+          <w:left w:val="single" w:sz="4" w:space="4" w:color="auto"/>
+          <w:bottom w:val="single" w:sz="4" w:space="1" w:color="auto"/>
+          <w:right w:val="single" w:sz="4" w:space="4" w:color="auto"/>
+        </w:pBdr>
+        <w:autoSpaceDE w:val="0"/>
+        <w:autoSpaceDN w:val="0"/>
+        <w:adjustRightInd w:val="0"/>
+        <w:spacing w:after="0" w:line="240" w:lineRule="auto"/>
+        <w:rPr>
+          <w:rFonts w:ascii="Courier New" w:hAnsi="Courier New" w:cs="Courier New"/>
+          <w:color w:val="000000"/>
+        </w:rPr>
+      </w:pPr>
+      <w:r>
+        <w:rPr>
+          <w:rFonts w:ascii="Courier New" w:hAnsi="Courier New" w:cs="Courier New"/>
+          <w:color w:val="000000"/>
+        </w:rPr>
+        <w:t xml:space="preserve">    end</w:t>
+      </w:r>
+    </w:p>
+    <w:p>
+      <w:pPr>
+        <w:pBdr>
+          <w:top w:val="single" w:sz="4" w:space="1" w:color="auto"/>
+          <w:left w:val="single" w:sz="4" w:space="4" w:color="auto"/>
+          <w:bottom w:val="single" w:sz="4" w:space="1" w:color="auto"/>
+          <w:right w:val="single" w:sz="4" w:space="4" w:color="auto"/>
+        </w:pBdr>
+        <w:autoSpaceDE w:val="0"/>
+        <w:autoSpaceDN w:val="0"/>
+        <w:adjustRightInd w:val="0"/>
+        <w:spacing w:after="0" w:line="240" w:lineRule="auto"/>
+        <w:rPr>
+          <w:rFonts w:ascii="Courier New" w:hAnsi="Courier New" w:cs="Courier New"/>
+          <w:color w:val="000000"/>
+        </w:rPr>
+      </w:pPr>
+      <w:r>
+        <w:rPr>
+          <w:rFonts w:ascii="Courier New" w:hAnsi="Courier New" w:cs="Courier New"/>
+          <w:color w:val="000000"/>
+        </w:rPr>
+        <w:t>end</w:t>
+      </w:r>
+    </w:p>
+    <w:p>
+      <w:pPr>
+        <w:pBdr>
+          <w:top w:val="single" w:sz="4" w:space="1" w:color="auto"/>
+          <w:left w:val="single" w:sz="4" w:space="4" w:color="auto"/>
+          <w:bottom w:val="single" w:sz="4" w:space="1" w:color="auto"/>
+          <w:right w:val="single" w:sz="4" w:space="4" w:color="auto"/>
+        </w:pBdr>
+        <w:autoSpaceDE w:val="0"/>
+        <w:autoSpaceDN w:val="0"/>
+        <w:adjustRightInd w:val="0"/>
+        <w:spacing w:after="0" w:line="240" w:lineRule="auto"/>
+        <w:rPr>
+          <w:rFonts w:ascii="Courier New" w:hAnsi="Courier New" w:cs="Courier New"/>
+          <w:color w:val="000000"/>
+        </w:rPr>
+      </w:pPr>
+    </w:p>
+    <w:p>
+      <w:pPr>
+        <w:pBdr>
+          <w:top w:val="single" w:sz="4" w:space="1" w:color="auto"/>
+          <w:left w:val="single" w:sz="4" w:space="4" w:color="auto"/>
+          <w:bottom w:val="single" w:sz="4" w:space="1" w:color="auto"/>
+          <w:right w:val="single" w:sz="4" w:space="4" w:color="auto"/>
+        </w:pBdr>
+        <w:autoSpaceDE w:val="0"/>
+        <w:autoSpaceDN w:val="0"/>
+        <w:adjustRightInd w:val="0"/>
+        <w:spacing w:after="0" w:line="240" w:lineRule="auto"/>
+        <w:rPr>
+          <w:rFonts w:ascii="Courier New" w:hAnsi="Courier New" w:cs="Courier New"/>
+          <w:color w:val="000000"/>
+        </w:rPr>
+      </w:pPr>
+      <w:r>
+        <w:rPr>
+          <w:rFonts w:ascii="Courier New" w:hAnsi="Courier New" w:cs="Courier New"/>
+          <w:color w:val="000000"/>
+        </w:rPr>
+        <w:t xml:space="preserve">for </w:t>
+      </w:r>
+      <w:proofErr w:type="spellStart"/>
+      <w:r>
+        <w:rPr>
+          <w:rFonts w:ascii="Courier New" w:hAnsi="Courier New" w:cs="Courier New"/>
+          <w:color w:val="000000"/>
+        </w:rPr>
+        <w:t>i</w:t>
+      </w:r>
+      <w:proofErr w:type="spellEnd"/>
+      <w:r>
+        <w:rPr>
+          <w:rFonts w:ascii="Courier New" w:hAnsi="Courier New" w:cs="Courier New"/>
+          <w:color w:val="000000"/>
+        </w:rPr>
+        <w:t xml:space="preserve"> = 1:10</w:t>
+      </w:r>
+    </w:p>
+    <w:p>
+      <w:pPr>
+        <w:pBdr>
+          <w:top w:val="single" w:sz="4" w:space="1" w:color="auto"/>
+          <w:left w:val="single" w:sz="4" w:space="4" w:color="auto"/>
+          <w:bottom w:val="single" w:sz="4" w:space="1" w:color="auto"/>
+          <w:right w:val="single" w:sz="4" w:space="4" w:color="auto"/>
+        </w:pBdr>
+        <w:autoSpaceDE w:val="0"/>
+        <w:autoSpaceDN w:val="0"/>
+        <w:adjustRightInd w:val="0"/>
+        <w:spacing w:after="0" w:line="240" w:lineRule="auto"/>
+        <w:rPr>
+          <w:rFonts w:ascii="Courier New" w:hAnsi="Courier New" w:cs="Courier New"/>
+          <w:color w:val="000000"/>
+        </w:rPr>
+      </w:pPr>
+      <w:r>
+        <w:rPr>
+          <w:rFonts w:ascii="Courier New" w:hAnsi="Courier New" w:cs="Courier New"/>
+          <w:color w:val="000000"/>
+        </w:rPr>
+        <w:t xml:space="preserve">    t = (i-</w:t>
+      </w:r>
+      <w:proofErr w:type="gramStart"/>
+      <w:r>
+        <w:rPr>
+          <w:rFonts w:ascii="Courier New" w:hAnsi="Courier New" w:cs="Courier New"/>
+          <w:color w:val="000000"/>
+        </w:rPr>
+        <w:t>1)*</w:t>
+      </w:r>
+      <w:proofErr w:type="gramEnd"/>
+      <w:r>
+        <w:rPr>
+          <w:rFonts w:ascii="Courier New" w:hAnsi="Courier New" w:cs="Courier New"/>
+          <w:color w:val="000000"/>
+        </w:rPr>
+        <w:t>dt;</w:t>
+      </w:r>
+    </w:p>
+    <w:p>
+      <w:pPr>
+        <w:pBdr>
+          <w:top w:val="single" w:sz="4" w:space="1" w:color="auto"/>
+          <w:left w:val="single" w:sz="4" w:space="4" w:color="auto"/>
+          <w:bottom w:val="single" w:sz="4" w:space="1" w:color="auto"/>
+          <w:right w:val="single" w:sz="4" w:space="4" w:color="auto"/>
+        </w:pBdr>
+        <w:autoSpaceDE w:val="0"/>
+        <w:autoSpaceDN w:val="0"/>
+        <w:adjustRightInd w:val="0"/>
+        <w:spacing w:after="0" w:line="240" w:lineRule="auto"/>
+        <w:rPr>
+          <w:rFonts w:ascii="Courier New" w:hAnsi="Courier New" w:cs="Courier New"/>
+          <w:color w:val="000000"/>
+        </w:rPr>
+      </w:pPr>
+      <w:r>
+        <w:rPr>
+          <w:rFonts w:ascii="Courier New" w:hAnsi="Courier New" w:cs="Courier New"/>
+          <w:color w:val="000000"/>
+        </w:rPr>
+        <w:t xml:space="preserve">    </w:t>
+      </w:r>
+      <w:proofErr w:type="gramStart"/>
+      <w:r>
+        <w:rPr>
+          <w:rFonts w:ascii="Courier New" w:hAnsi="Courier New" w:cs="Courier New"/>
+          <w:color w:val="000000"/>
+        </w:rPr>
+        <w:t>Fe(</w:t>
+      </w:r>
+      <w:proofErr w:type="spellStart"/>
+      <w:proofErr w:type="gramEnd"/>
+      <w:r>
+        <w:rPr>
+          <w:rFonts w:ascii="Courier New" w:hAnsi="Courier New" w:cs="Courier New"/>
+          <w:color w:val="000000"/>
+        </w:rPr>
+        <w:t>i</w:t>
+      </w:r>
+      <w:proofErr w:type="spellEnd"/>
+      <w:r>
+        <w:rPr>
+          <w:rFonts w:ascii="Courier New" w:hAnsi="Courier New" w:cs="Courier New"/>
+          <w:color w:val="000000"/>
+        </w:rPr>
+        <w:t>,:) = exp(-D*(k^2)*t)*A * sin(k*(X - U*t));</w:t>
+      </w:r>
+    </w:p>
+    <w:p>
+      <w:pPr>
+        <w:pBdr>
+          <w:top w:val="single" w:sz="4" w:space="1" w:color="auto"/>
+          <w:left w:val="single" w:sz="4" w:space="4" w:color="auto"/>
+          <w:bottom w:val="single" w:sz="4" w:space="1" w:color="auto"/>
+          <w:right w:val="single" w:sz="4" w:space="4" w:color="auto"/>
+        </w:pBdr>
+        <w:autoSpaceDE w:val="0"/>
+        <w:autoSpaceDN w:val="0"/>
+        <w:adjustRightInd w:val="0"/>
+        <w:spacing w:after="0" w:line="240" w:lineRule="auto"/>
+        <w:rPr>
+          <w:rFonts w:ascii="Courier New" w:hAnsi="Courier New" w:cs="Courier New"/>
+          <w:color w:val="000000"/>
+        </w:rPr>
+      </w:pPr>
+      <w:r>
+        <w:rPr>
+          <w:rFonts w:ascii="Courier New" w:hAnsi="Courier New" w:cs="Courier New"/>
+          <w:color w:val="000000"/>
+        </w:rPr>
+        <w:t>end</w:t>
+      </w:r>
+    </w:p>
+    <w:p>
+      <w:pPr>
+        <w:pBdr>
+          <w:top w:val="single" w:sz="4" w:space="1" w:color="auto"/>
+          <w:left w:val="single" w:sz="4" w:space="4" w:color="auto"/>
+          <w:bottom w:val="single" w:sz="4" w:space="1" w:color="auto"/>
+          <w:right w:val="single" w:sz="4" w:space="4" w:color="auto"/>
+        </w:pBdr>
+        <w:autoSpaceDE w:val="0"/>
+        <w:autoSpaceDN w:val="0"/>
+        <w:adjustRightInd w:val="0"/>
+        <w:spacing w:after="0" w:line="240" w:lineRule="auto"/>
+        <w:rPr>
+          <w:rFonts w:ascii="Courier New" w:hAnsi="Courier New" w:cs="Courier New"/>
+          <w:color w:val="000000"/>
+        </w:rPr>
+      </w:pPr>
+    </w:p>
+    <w:p>
+      <w:pPr>
+        <w:pBdr>
+          <w:top w:val="single" w:sz="4" w:space="1" w:color="auto"/>
+          <w:left w:val="single" w:sz="4" w:space="4" w:color="auto"/>
+          <w:bottom w:val="single" w:sz="4" w:space="1" w:color="auto"/>
+          <w:right w:val="single" w:sz="4" w:space="4" w:color="auto"/>
+        </w:pBdr>
+        <w:autoSpaceDE w:val="0"/>
+        <w:autoSpaceDN w:val="0"/>
+        <w:adjustRightInd w:val="0"/>
+        <w:spacing w:after="0" w:line="240" w:lineRule="auto"/>
+        <w:rPr>
+          <w:rFonts w:ascii="Courier New" w:hAnsi="Courier New" w:cs="Courier New"/>
+          <w:color w:val="000000"/>
+        </w:rPr>
+      </w:pPr>
+      <w:r>
+        <w:rPr>
+          <w:rFonts w:ascii="Courier New" w:hAnsi="Courier New" w:cs="Courier New"/>
+          <w:color w:val="000000"/>
+        </w:rPr>
+        <w:t xml:space="preserve">for </w:t>
+      </w:r>
+      <w:proofErr w:type="spellStart"/>
+      <w:r>
+        <w:rPr>
+          <w:rFonts w:ascii="Courier New" w:hAnsi="Courier New" w:cs="Courier New"/>
+          <w:color w:val="000000"/>
+        </w:rPr>
+        <w:t>i</w:t>
+      </w:r>
+      <w:proofErr w:type="spellEnd"/>
+      <w:r>
+        <w:rPr>
+          <w:rFonts w:ascii="Courier New" w:hAnsi="Courier New" w:cs="Courier New"/>
+          <w:color w:val="000000"/>
+        </w:rPr>
+        <w:t xml:space="preserve"> = 1:10</w:t>
+      </w:r>
+    </w:p>
+    <w:p>
+      <w:pPr>
+        <w:pBdr>
+          <w:top w:val="single" w:sz="4" w:space="1" w:color="auto"/>
+          <w:left w:val="single" w:sz="4" w:space="4" w:color="auto"/>
+          <w:bottom w:val="single" w:sz="4" w:space="1" w:color="auto"/>
+          <w:right w:val="single" w:sz="4" w:space="4" w:color="auto"/>
+        </w:pBdr>
+        <w:autoSpaceDE w:val="0"/>
+        <w:autoSpaceDN w:val="0"/>
+        <w:adjustRightInd w:val="0"/>
+        <w:spacing w:after="0" w:line="240" w:lineRule="auto"/>
+        <w:rPr>
+          <w:rFonts w:ascii="Courier New" w:hAnsi="Courier New" w:cs="Courier New"/>
+          <w:color w:val="000000"/>
+        </w:rPr>
+      </w:pPr>
+      <w:r>
+        <w:rPr>
+          <w:rFonts w:ascii="Courier New" w:hAnsi="Courier New" w:cs="Courier New"/>
+          <w:color w:val="000000"/>
+        </w:rPr>
+        <w:t>plot(</w:t>
+      </w:r>
+      <w:proofErr w:type="spellStart"/>
+      <w:proofErr w:type="gramStart"/>
+      <w:r>
+        <w:rPr>
+          <w:rFonts w:ascii="Courier New" w:hAnsi="Courier New" w:cs="Courier New"/>
+          <w:color w:val="000000"/>
+        </w:rPr>
+        <w:t>N,Fe</w:t>
+      </w:r>
+      <w:proofErr w:type="spellEnd"/>
+      <w:proofErr w:type="gramEnd"/>
+      <w:r>
+        <w:rPr>
+          <w:rFonts w:ascii="Courier New" w:hAnsi="Courier New" w:cs="Courier New"/>
+          <w:color w:val="000000"/>
+        </w:rPr>
+        <w:t>(</w:t>
+      </w:r>
+      <w:proofErr w:type="spellStart"/>
+      <w:r>
+        <w:rPr>
+          <w:rFonts w:ascii="Courier New" w:hAnsi="Courier New" w:cs="Courier New"/>
+          <w:color w:val="000000"/>
+        </w:rPr>
+        <w:t>i</w:t>
+      </w:r>
+      <w:proofErr w:type="spellEnd"/>
+      <w:r>
+        <w:rPr>
+          <w:rFonts w:ascii="Courier New" w:hAnsi="Courier New" w:cs="Courier New"/>
+          <w:color w:val="000000"/>
+        </w:rPr>
+        <w:t>,:),'r-',</w:t>
+      </w:r>
+      <w:proofErr w:type="spellStart"/>
+      <w:r>
+        <w:rPr>
+          <w:rFonts w:ascii="Courier New" w:hAnsi="Courier New" w:cs="Courier New"/>
+          <w:color w:val="000000"/>
+        </w:rPr>
+        <w:t>LineWidth</w:t>
+      </w:r>
+      <w:proofErr w:type="spellEnd"/>
+      <w:r>
+        <w:rPr>
+          <w:rFonts w:ascii="Courier New" w:hAnsi="Courier New" w:cs="Courier New"/>
+          <w:color w:val="000000"/>
+        </w:rPr>
+        <w:t>=2);</w:t>
+      </w:r>
+    </w:p>
+    <w:p>
+      <w:pPr>
+        <w:pBdr>
+          <w:top w:val="single" w:sz="4" w:space="1" w:color="auto"/>
+          <w:left w:val="single" w:sz="4" w:space="4" w:color="auto"/>
+          <w:bottom w:val="single" w:sz="4" w:space="1" w:color="auto"/>
+          <w:right w:val="single" w:sz="4" w:space="4" w:color="auto"/>
+        </w:pBdr>
+        <w:autoSpaceDE w:val="0"/>
+        <w:autoSpaceDN w:val="0"/>
+        <w:adjustRightInd w:val="0"/>
+        <w:spacing w:after="0" w:line="240" w:lineRule="auto"/>
+        <w:rPr>
+          <w:rFonts w:ascii="Courier New" w:hAnsi="Courier New" w:cs="Courier New"/>
+          <w:color w:val="000000"/>
+        </w:rPr>
+      </w:pPr>
+      <w:r>
+        <w:rPr>
+          <w:rFonts w:ascii="Courier New" w:hAnsi="Courier New" w:cs="Courier New"/>
+          <w:color w:val="000000"/>
+        </w:rPr>
+        <w:t>hold on;</w:t>
+      </w:r>
+    </w:p>
+    <w:p>
+      <w:pPr>
+        <w:pBdr>
+          <w:top w:val="single" w:sz="4" w:space="1" w:color="auto"/>
+          <w:left w:val="single" w:sz="4" w:space="4" w:color="auto"/>
+          <w:bottom w:val="single" w:sz="4" w:space="1" w:color="auto"/>
+          <w:right w:val="single" w:sz="4" w:space="4" w:color="auto"/>
+        </w:pBdr>
+        <w:autoSpaceDE w:val="0"/>
+        <w:autoSpaceDN w:val="0"/>
+        <w:adjustRightInd w:val="0"/>
+        <w:spacing w:after="0" w:line="240" w:lineRule="auto"/>
+        <w:rPr>
+          <w:rFonts w:ascii="Courier New" w:hAnsi="Courier New" w:cs="Courier New"/>
+          <w:color w:val="000000"/>
+        </w:rPr>
+      </w:pPr>
+      <w:r>
+        <w:rPr>
+          <w:rFonts w:ascii="Courier New" w:hAnsi="Courier New" w:cs="Courier New"/>
+          <w:color w:val="000000"/>
+        </w:rPr>
+        <w:t>plot(</w:t>
+      </w:r>
+      <w:proofErr w:type="spellStart"/>
+      <w:proofErr w:type="gramStart"/>
+      <w:r>
+        <w:rPr>
+          <w:rFonts w:ascii="Courier New" w:hAnsi="Courier New" w:cs="Courier New"/>
+          <w:color w:val="000000"/>
+        </w:rPr>
+        <w:t>N,Fn</w:t>
+      </w:r>
+      <w:proofErr w:type="spellEnd"/>
+      <w:proofErr w:type="gramEnd"/>
+      <w:r>
+        <w:rPr>
+          <w:rFonts w:ascii="Courier New" w:hAnsi="Courier New" w:cs="Courier New"/>
+          <w:color w:val="000000"/>
+        </w:rPr>
+        <w:t>(</w:t>
+      </w:r>
+      <w:proofErr w:type="spellStart"/>
+      <w:r>
+        <w:rPr>
+          <w:rFonts w:ascii="Courier New" w:hAnsi="Courier New" w:cs="Courier New"/>
+          <w:color w:val="000000"/>
+        </w:rPr>
+        <w:t>i</w:t>
+      </w:r>
+      <w:proofErr w:type="spellEnd"/>
+      <w:r>
+        <w:rPr>
+          <w:rFonts w:ascii="Courier New" w:hAnsi="Courier New" w:cs="Courier New"/>
+          <w:color w:val="000000"/>
+        </w:rPr>
+        <w:t>,:),'b-',</w:t>
+      </w:r>
+      <w:proofErr w:type="spellStart"/>
+      <w:r>
+        <w:rPr>
+          <w:rFonts w:ascii="Courier New" w:hAnsi="Courier New" w:cs="Courier New"/>
+          <w:color w:val="000000"/>
+        </w:rPr>
+        <w:t>LineWidth</w:t>
+      </w:r>
+      <w:proofErr w:type="spellEnd"/>
+      <w:r>
+        <w:rPr>
+          <w:rFonts w:ascii="Courier New" w:hAnsi="Courier New" w:cs="Courier New"/>
+          <w:color w:val="000000"/>
+        </w:rPr>
+        <w:t>=2);</w:t>
+      </w:r>
+    </w:p>
+    <w:p>
+      <w:pPr>
+        <w:pBdr>
+          <w:top w:val="single" w:sz="4" w:space="1" w:color="auto"/>
+          <w:left w:val="single" w:sz="4" w:space="4" w:color="auto"/>
+          <w:bottom w:val="single" w:sz="4" w:space="1" w:color="auto"/>
+          <w:right w:val="single" w:sz="4" w:space="4" w:color="auto"/>
+        </w:pBdr>
+        <w:autoSpaceDE w:val="0"/>
+        <w:autoSpaceDN w:val="0"/>
+        <w:adjustRightInd w:val="0"/>
+        <w:spacing w:after="0" w:line="240" w:lineRule="auto"/>
+        <w:rPr>
+          <w:rFonts w:ascii="Courier New" w:hAnsi="Courier New" w:cs="Courier New"/>
+          <w:color w:val="000000"/>
+        </w:rPr>
+      </w:pPr>
+      <w:proofErr w:type="spellStart"/>
+      <w:proofErr w:type="gramStart"/>
+      <w:r>
+        <w:rPr>
+          <w:rFonts w:ascii="Courier New" w:hAnsi="Courier New" w:cs="Courier New"/>
+          <w:color w:val="000000"/>
+        </w:rPr>
+        <w:t>xlim</w:t>
+      </w:r>
+      <w:proofErr w:type="spellEnd"/>
+      <w:r>
+        <w:rPr>
+          <w:rFonts w:ascii="Courier New" w:hAnsi="Courier New" w:cs="Courier New"/>
+          <w:color w:val="000000"/>
+        </w:rPr>
+        <w:t>(</w:t>
+      </w:r>
+      <w:proofErr w:type="gramEnd"/>
+      <w:r>
+        <w:rPr>
+          <w:rFonts w:ascii="Courier New" w:hAnsi="Courier New" w:cs="Courier New"/>
+          <w:color w:val="000000"/>
+        </w:rPr>
+        <w:t>[1 21])</w:t>
+      </w:r>
+    </w:p>
+    <w:p>
+      <w:pPr>
+        <w:pBdr>
+          <w:top w:val="single" w:sz="4" w:space="1" w:color="auto"/>
+          <w:left w:val="single" w:sz="4" w:space="4" w:color="auto"/>
+          <w:bottom w:val="single" w:sz="4" w:space="1" w:color="auto"/>
+          <w:right w:val="single" w:sz="4" w:space="4" w:color="auto"/>
+        </w:pBdr>
+        <w:autoSpaceDE w:val="0"/>
+        <w:autoSpaceDN w:val="0"/>
+        <w:adjustRightInd w:val="0"/>
+        <w:spacing w:after="0" w:line="240" w:lineRule="auto"/>
+        <w:rPr>
+          <w:rFonts w:ascii="Courier New" w:hAnsi="Courier New" w:cs="Courier New"/>
+          <w:color w:val="000000"/>
+        </w:rPr>
+      </w:pPr>
+      <w:proofErr w:type="spellStart"/>
+      <w:proofErr w:type="gramStart"/>
+      <w:r>
+        <w:rPr>
+          <w:rFonts w:ascii="Courier New" w:hAnsi="Courier New" w:cs="Courier New"/>
+          <w:color w:val="000000"/>
+        </w:rPr>
+        <w:t>ylim</w:t>
+      </w:r>
+      <w:proofErr w:type="spellEnd"/>
+      <w:r>
+        <w:rPr>
+          <w:rFonts w:ascii="Courier New" w:hAnsi="Courier New" w:cs="Courier New"/>
+          <w:color w:val="000000"/>
+        </w:rPr>
+        <w:t>(</w:t>
+      </w:r>
+      <w:proofErr w:type="gramEnd"/>
+      <w:r>
+        <w:rPr>
+          <w:rFonts w:ascii="Courier New" w:hAnsi="Courier New" w:cs="Courier New"/>
+          <w:color w:val="000000"/>
+        </w:rPr>
+        <w:t>[-2 2])</w:t>
+      </w:r>
+    </w:p>
+    <w:p>
+      <w:pPr>
+        <w:pBdr>
+          <w:top w:val="single" w:sz="4" w:space="1" w:color="auto"/>
+          <w:left w:val="single" w:sz="4" w:space="4" w:color="auto"/>
+          <w:bottom w:val="single" w:sz="4" w:space="1" w:color="auto"/>
+          <w:right w:val="single" w:sz="4" w:space="4" w:color="auto"/>
+        </w:pBdr>
+        <w:autoSpaceDE w:val="0"/>
+        <w:autoSpaceDN w:val="0"/>
+        <w:adjustRightInd w:val="0"/>
+        <w:spacing w:after="0" w:line="240" w:lineRule="auto"/>
+        <w:rPr>
+          <w:rFonts w:ascii="Courier New" w:hAnsi="Courier New" w:cs="Courier New"/>
+          <w:color w:val="000000"/>
+        </w:rPr>
+      </w:pPr>
+      <w:r>
+        <w:rPr>
+          <w:rFonts w:ascii="Courier New" w:hAnsi="Courier New" w:cs="Courier New"/>
+          <w:color w:val="000000"/>
+        </w:rPr>
+        <w:t>legend('</w:t>
+      </w:r>
+      <w:proofErr w:type="spellStart"/>
+      <w:r>
+        <w:rPr>
+          <w:rFonts w:ascii="Courier New" w:hAnsi="Courier New" w:cs="Courier New"/>
+          <w:color w:val="000000"/>
+        </w:rPr>
+        <w:t>exact','numerical</w:t>
+      </w:r>
+      <w:proofErr w:type="spellEnd"/>
+      <w:r>
+        <w:rPr>
+          <w:rFonts w:ascii="Courier New" w:hAnsi="Courier New" w:cs="Courier New"/>
+          <w:color w:val="000000"/>
+        </w:rPr>
+        <w:t>')</w:t>
+      </w:r>
+    </w:p>
+    <w:p>
+      <w:pPr>
+        <w:pBdr>
+          <w:top w:val="single" w:sz="4" w:space="1" w:color="auto"/>
+          <w:left w:val="single" w:sz="4" w:space="4" w:color="auto"/>
+          <w:bottom w:val="single" w:sz="4" w:space="1" w:color="auto"/>
+          <w:right w:val="single" w:sz="4" w:space="4" w:color="auto"/>
+        </w:pBdr>
+        <w:autoSpaceDE w:val="0"/>
+        <w:autoSpaceDN w:val="0"/>
+        <w:adjustRightInd w:val="0"/>
+        <w:spacing w:after="0" w:line="240" w:lineRule="auto"/>
+        <w:rPr>
+          <w:rFonts w:ascii="Courier New" w:hAnsi="Courier New" w:cs="Courier New"/>
+          <w:color w:val="000000"/>
+        </w:rPr>
+      </w:pPr>
+      <w:r>
+        <w:rPr>
+          <w:rFonts w:ascii="Courier New" w:hAnsi="Courier New" w:cs="Courier New"/>
+          <w:color w:val="000000"/>
+        </w:rPr>
+        <w:t>txt = ['</w:t>
+      </w:r>
+      <w:proofErr w:type="spellStart"/>
+      <w:r>
+        <w:rPr>
+          <w:rFonts w:ascii="Courier New" w:hAnsi="Courier New" w:cs="Courier New"/>
+          <w:color w:val="000000"/>
+        </w:rPr>
+        <w:t>nstep</w:t>
+      </w:r>
+      <w:proofErr w:type="spellEnd"/>
+      <w:r>
+        <w:rPr>
+          <w:rFonts w:ascii="Courier New" w:hAnsi="Courier New" w:cs="Courier New"/>
+          <w:color w:val="000000"/>
+        </w:rPr>
+        <w:t>=' num2str(</w:t>
+      </w:r>
+      <w:proofErr w:type="spellStart"/>
+      <w:r>
+        <w:rPr>
+          <w:rFonts w:ascii="Courier New" w:hAnsi="Courier New" w:cs="Courier New"/>
+          <w:color w:val="000000"/>
+        </w:rPr>
+        <w:t>i</w:t>
+      </w:r>
+      <w:proofErr w:type="spellEnd"/>
+      <w:r>
+        <w:rPr>
+          <w:rFonts w:ascii="Courier New" w:hAnsi="Courier New" w:cs="Courier New"/>
+          <w:color w:val="000000"/>
+        </w:rPr>
+        <w:t>) ' time=' num2str((i-</w:t>
+      </w:r>
+      <w:proofErr w:type="gramStart"/>
+      <w:r>
+        <w:rPr>
+          <w:rFonts w:ascii="Courier New" w:hAnsi="Courier New" w:cs="Courier New"/>
+          <w:color w:val="000000"/>
+        </w:rPr>
+        <w:t>1)*</w:t>
+      </w:r>
+      <w:proofErr w:type="gramEnd"/>
+      <w:r>
+        <w:rPr>
+          <w:rFonts w:ascii="Courier New" w:hAnsi="Courier New" w:cs="Courier New"/>
+          <w:color w:val="000000"/>
+        </w:rPr>
+        <w:t>dt)];</w:t>
+      </w:r>
+    </w:p>
+    <w:p>
+      <w:pPr>
+        <w:pBdr>
+          <w:top w:val="single" w:sz="4" w:space="1" w:color="auto"/>
+          <w:left w:val="single" w:sz="4" w:space="4" w:color="auto"/>
+          <w:bottom w:val="single" w:sz="4" w:space="1" w:color="auto"/>
+          <w:right w:val="single" w:sz="4" w:space="4" w:color="auto"/>
+        </w:pBdr>
+        <w:autoSpaceDE w:val="0"/>
+        <w:autoSpaceDN w:val="0"/>
+        <w:adjustRightInd w:val="0"/>
+        <w:spacing w:after="0" w:line="240" w:lineRule="auto"/>
+        <w:rPr>
+          <w:rFonts w:ascii="Courier New" w:hAnsi="Courier New" w:cs="Courier New"/>
+          <w:color w:val="000000"/>
+        </w:rPr>
+      </w:pPr>
+      <w:r>
+        <w:rPr>
+          <w:rFonts w:ascii="Courier New" w:hAnsi="Courier New" w:cs="Courier New"/>
+          <w:color w:val="000000"/>
+        </w:rPr>
+        <w:t>text(</w:t>
+      </w:r>
+      <w:proofErr w:type="gramStart"/>
+      <w:r>
+        <w:rPr>
+          <w:rFonts w:ascii="Courier New" w:hAnsi="Courier New" w:cs="Courier New"/>
+          <w:color w:val="000000"/>
+        </w:rPr>
+        <w:t>12,-</w:t>
+      </w:r>
+      <w:proofErr w:type="gramEnd"/>
+      <w:r>
+        <w:rPr>
+          <w:rFonts w:ascii="Courier New" w:hAnsi="Courier New" w:cs="Courier New"/>
+          <w:color w:val="000000"/>
+        </w:rPr>
+        <w:t>1,txt)</w:t>
+      </w:r>
+    </w:p>
+    <w:p>
+      <w:pPr>
+        <w:pBdr>
+          <w:top w:val="single" w:sz="4" w:space="1" w:color="auto"/>
+          <w:left w:val="single" w:sz="4" w:space="4" w:color="auto"/>
+          <w:bottom w:val="single" w:sz="4" w:space="1" w:color="auto"/>
+          <w:right w:val="single" w:sz="4" w:space="4" w:color="auto"/>
+        </w:pBdr>
+        <w:autoSpaceDE w:val="0"/>
+        <w:autoSpaceDN w:val="0"/>
+        <w:adjustRightInd w:val="0"/>
+        <w:spacing w:after="0" w:line="240" w:lineRule="auto"/>
+        <w:rPr>
+          <w:rFonts w:ascii="Courier New" w:hAnsi="Courier New" w:cs="Courier New"/>
+          <w:color w:val="000000"/>
+        </w:rPr>
+      </w:pPr>
+      <w:proofErr w:type="gramStart"/>
+      <w:r>
+        <w:rPr>
+          <w:rFonts w:ascii="Courier New" w:hAnsi="Courier New" w:cs="Courier New"/>
+          <w:color w:val="000000"/>
+        </w:rPr>
+        <w:t>pause(</w:t>
+      </w:r>
+      <w:proofErr w:type="gramEnd"/>
+      <w:r>
+        <w:rPr>
+          <w:rFonts w:ascii="Courier New" w:hAnsi="Courier New" w:cs="Courier New"/>
+          <w:color w:val="000000"/>
+        </w:rPr>
+        <w:t>5)</w:t>
+      </w:r>
+    </w:p>
+    <w:p>
+      <w:pPr>
+        <w:pBdr>
+          <w:top w:val="single" w:sz="4" w:space="1" w:color="auto"/>
+          <w:left w:val="single" w:sz="4" w:space="4" w:color="auto"/>
+          <w:bottom w:val="single" w:sz="4" w:space="1" w:color="auto"/>
+          <w:right w:val="single" w:sz="4" w:space="4" w:color="auto"/>
+        </w:pBdr>
+        <w:autoSpaceDE w:val="0"/>
+        <w:autoSpaceDN w:val="0"/>
+        <w:adjustRightInd w:val="0"/>
+        <w:spacing w:after="0" w:line="240" w:lineRule="auto"/>
+        <w:rPr>
+          <w:rFonts w:ascii="Courier New" w:hAnsi="Courier New" w:cs="Courier New"/>
+          <w:color w:val="000000"/>
+        </w:rPr>
+      </w:pPr>
+      <w:r>
+        <w:rPr>
+          <w:rFonts w:ascii="Courier New" w:hAnsi="Courier New" w:cs="Courier New"/>
+          <w:color w:val="000000"/>
+        </w:rPr>
+        <w:t>hold off</w:t>
+      </w:r>
+    </w:p>
+    <w:p>
+      <w:pPr>
+        <w:pBdr>
+          <w:top w:val="single" w:sz="4" w:space="1" w:color="auto"/>
+          <w:left w:val="single" w:sz="4" w:space="4" w:color="auto"/>
+          <w:bottom w:val="single" w:sz="4" w:space="1" w:color="auto"/>
+          <w:right w:val="single" w:sz="4" w:space="4" w:color="auto"/>
+        </w:pBdr>
+        <w:autoSpaceDE w:val="0"/>
+        <w:autoSpaceDN w:val="0"/>
+        <w:adjustRightInd w:val="0"/>
+        <w:spacing w:after="0" w:line="240" w:lineRule="auto"/>
+        <w:rPr>
+          <w:rFonts w:ascii="Courier New" w:hAnsi="Courier New" w:cs="Courier New"/>
+          <w:color w:val="000000"/>
+        </w:rPr>
+      </w:pPr>
+      <w:r>
+        <w:rPr>
+          <w:rFonts w:ascii="Courier New" w:hAnsi="Courier New" w:cs="Courier New"/>
+          <w:color w:val="000000"/>
+        </w:rPr>
+        <w:t>end</w:t>
+      </w:r>
+    </w:p>
+    <w:p>
+      <w:pPr>
+        <w:pBdr>
+          <w:top w:val="single" w:sz="4" w:space="1" w:color="auto"/>
+          <w:left w:val="single" w:sz="4" w:space="4" w:color="auto"/>
+          <w:bottom w:val="single" w:sz="4" w:space="1" w:color="auto"/>
+          <w:right w:val="single" w:sz="4" w:space="4" w:color="auto"/>
+        </w:pBdr>
+        <w:autoSpaceDE w:val="0"/>
+        <w:autoSpaceDN w:val="0"/>
+        <w:adjustRightInd w:val="0"/>
+        <w:spacing w:after="0" w:line="240" w:lineRule="auto"/>
+        <w:rPr>
+          <w:rFonts w:ascii="Courier New" w:hAnsi="Courier New" w:cs="Courier New"/>
+          <w:color w:val="000000"/>
+        </w:rPr>
+      </w:pPr>
+    </w:p>
+    <w:p>
+      <w:pPr>
+        <w:pBdr>
+          <w:top w:val="single" w:sz="4" w:space="1" w:color="auto"/>
+          <w:left w:val="single" w:sz="4" w:space="4" w:color="auto"/>
+          <w:bottom w:val="single" w:sz="4" w:space="1" w:color="auto"/>
+          <w:right w:val="single" w:sz="4" w:space="4" w:color="auto"/>
+        </w:pBdr>
+        <w:autoSpaceDE w:val="0"/>
+        <w:autoSpaceDN w:val="0"/>
+        <w:adjustRightInd w:val="0"/>
+        <w:spacing w:after="0" w:line="240" w:lineRule="auto"/>
+        <w:rPr>
+          <w:rFonts w:ascii="Courier New" w:hAnsi="Courier New" w:cs="Courier New"/>
+          <w:color w:val="228B22"/>
+        </w:rPr>
+      </w:pPr>
+      <w:r>
+        <w:rPr>
+          <w:rFonts w:ascii="Courier New" w:hAnsi="Courier New" w:cs="Courier New"/>
+          <w:color w:val="228B22"/>
+        </w:rPr>
+        <w:t>% Periodic boundary conditions</w:t>
+      </w:r>
+    </w:p>
+    <w:p>
+      <w:pPr>
+        <w:pBdr>
+          <w:top w:val="single" w:sz="4" w:space="1" w:color="auto"/>
+          <w:left w:val="single" w:sz="4" w:space="4" w:color="auto"/>
+          <w:bottom w:val="single" w:sz="4" w:space="1" w:color="auto"/>
+          <w:right w:val="single" w:sz="4" w:space="4" w:color="auto"/>
+        </w:pBdr>
+        <w:autoSpaceDE w:val="0"/>
+        <w:autoSpaceDN w:val="0"/>
+        <w:adjustRightInd w:val="0"/>
+        <w:spacing w:after="0" w:line="240" w:lineRule="auto"/>
+        <w:rPr>
+          <w:rFonts w:ascii="Courier New" w:hAnsi="Courier New" w:cs="Courier New"/>
+          <w:color w:val="000000"/>
+        </w:rPr>
+      </w:pPr>
+      <w:r>
+        <w:rPr>
+          <w:rFonts w:ascii="Courier New" w:hAnsi="Courier New" w:cs="Courier New"/>
+          <w:color w:val="000000"/>
+        </w:rPr>
+        <w:t xml:space="preserve">function </w:t>
+      </w:r>
+      <w:proofErr w:type="spellStart"/>
+      <w:r>
+        <w:rPr>
+          <w:rFonts w:ascii="Courier New" w:hAnsi="Courier New" w:cs="Courier New"/>
+          <w:color w:val="000000"/>
+        </w:rPr>
+        <w:t>val</w:t>
+      </w:r>
+      <w:proofErr w:type="spellEnd"/>
+      <w:r>
+        <w:rPr>
+          <w:rFonts w:ascii="Courier New" w:hAnsi="Courier New" w:cs="Courier New"/>
+          <w:color w:val="000000"/>
+        </w:rPr>
+        <w:t xml:space="preserve"> = </w:t>
+      </w:r>
+      <w:proofErr w:type="spellStart"/>
+      <w:r>
+        <w:rPr>
+          <w:rFonts w:ascii="Courier New" w:hAnsi="Courier New" w:cs="Courier New"/>
+          <w:color w:val="000000"/>
+        </w:rPr>
+        <w:t>fVal</w:t>
+      </w:r>
+      <w:proofErr w:type="spellEnd"/>
+      <w:r>
+        <w:rPr>
+          <w:rFonts w:ascii="Courier New" w:hAnsi="Courier New" w:cs="Courier New"/>
+          <w:color w:val="000000"/>
+        </w:rPr>
+        <w:t>(</w:t>
+      </w:r>
+      <w:proofErr w:type="spellStart"/>
+      <w:proofErr w:type="gramStart"/>
+      <w:r>
+        <w:rPr>
+          <w:rFonts w:ascii="Courier New" w:hAnsi="Courier New" w:cs="Courier New"/>
+          <w:color w:val="000000"/>
+        </w:rPr>
+        <w:t>f,i</w:t>
+      </w:r>
+      <w:proofErr w:type="gramEnd"/>
+      <w:r>
+        <w:rPr>
+          <w:rFonts w:ascii="Courier New" w:hAnsi="Courier New" w:cs="Courier New"/>
+          <w:color w:val="000000"/>
+        </w:rPr>
+        <w:t>,j</w:t>
+      </w:r>
+      <w:proofErr w:type="spellEnd"/>
+      <w:r>
+        <w:rPr>
+          <w:rFonts w:ascii="Courier New" w:hAnsi="Courier New" w:cs="Courier New"/>
+          <w:color w:val="000000"/>
+        </w:rPr>
+        <w:t>)</w:t>
+      </w:r>
+    </w:p>
+    <w:p>
+      <w:pPr>
+        <w:pBdr>
+          <w:top w:val="single" w:sz="4" w:space="1" w:color="auto"/>
+          <w:left w:val="single" w:sz="4" w:space="4" w:color="auto"/>
+          <w:bottom w:val="single" w:sz="4" w:space="1" w:color="auto"/>
+          <w:right w:val="single" w:sz="4" w:space="4" w:color="auto"/>
+        </w:pBdr>
+        <w:autoSpaceDE w:val="0"/>
+        <w:autoSpaceDN w:val="0"/>
+        <w:adjustRightInd w:val="0"/>
+        <w:spacing w:after="0" w:line="240" w:lineRule="auto"/>
+        <w:rPr>
+          <w:rFonts w:ascii="Courier New" w:hAnsi="Courier New" w:cs="Courier New"/>
+          <w:color w:val="000000"/>
+        </w:rPr>
+      </w:pPr>
+      <w:r>
+        <w:rPr>
+          <w:rFonts w:ascii="Courier New" w:hAnsi="Courier New" w:cs="Courier New"/>
+          <w:color w:val="000000"/>
+        </w:rPr>
+        <w:t>n = 21;</w:t>
+      </w:r>
+    </w:p>
+    <w:p>
+      <w:pPr>
+        <w:pBdr>
+          <w:top w:val="single" w:sz="4" w:space="1" w:color="auto"/>
+          <w:left w:val="single" w:sz="4" w:space="4" w:color="auto"/>
+          <w:bottom w:val="single" w:sz="4" w:space="1" w:color="auto"/>
+          <w:right w:val="single" w:sz="4" w:space="4" w:color="auto"/>
+        </w:pBdr>
+        <w:autoSpaceDE w:val="0"/>
+        <w:autoSpaceDN w:val="0"/>
+        <w:adjustRightInd w:val="0"/>
+        <w:spacing w:after="0" w:line="240" w:lineRule="auto"/>
+        <w:rPr>
+          <w:rFonts w:ascii="Courier New" w:hAnsi="Courier New" w:cs="Courier New"/>
+          <w:color w:val="000000"/>
+        </w:rPr>
+      </w:pPr>
+      <w:r>
+        <w:rPr>
+          <w:rFonts w:ascii="Courier New" w:hAnsi="Courier New" w:cs="Courier New"/>
+          <w:color w:val="000000"/>
+        </w:rPr>
+        <w:t>if j == 0</w:t>
+      </w:r>
+    </w:p>
+    <w:p>
+      <w:pPr>
+        <w:pBdr>
+          <w:top w:val="single" w:sz="4" w:space="1" w:color="auto"/>
+          <w:left w:val="single" w:sz="4" w:space="4" w:color="auto"/>
+          <w:bottom w:val="single" w:sz="4" w:space="1" w:color="auto"/>
+          <w:right w:val="single" w:sz="4" w:space="4" w:color="auto"/>
+        </w:pBdr>
+        <w:autoSpaceDE w:val="0"/>
+        <w:autoSpaceDN w:val="0"/>
+        <w:adjustRightInd w:val="0"/>
+        <w:spacing w:after="0" w:line="240" w:lineRule="auto"/>
+        <w:rPr>
+          <w:rFonts w:ascii="Courier New" w:hAnsi="Courier New" w:cs="Courier New"/>
+          <w:color w:val="000000"/>
+        </w:rPr>
+      </w:pPr>
+      <w:r>
+        <w:rPr>
+          <w:rFonts w:ascii="Courier New" w:hAnsi="Courier New" w:cs="Courier New"/>
+          <w:color w:val="000000"/>
+        </w:rPr>
+        <w:t xml:space="preserve">    </w:t>
+      </w:r>
+      <w:proofErr w:type="spellStart"/>
+      <w:r>
+        <w:rPr>
+          <w:rFonts w:ascii="Courier New" w:hAnsi="Courier New" w:cs="Courier New"/>
+          <w:color w:val="000000"/>
+        </w:rPr>
+        <w:t>val</w:t>
+      </w:r>
+      <w:proofErr w:type="spellEnd"/>
+      <w:r>
+        <w:rPr>
+          <w:rFonts w:ascii="Courier New" w:hAnsi="Courier New" w:cs="Courier New"/>
+          <w:color w:val="000000"/>
+        </w:rPr>
+        <w:t xml:space="preserve"> = f(</w:t>
+      </w:r>
+      <w:proofErr w:type="gramStart"/>
+      <w:r>
+        <w:rPr>
+          <w:rFonts w:ascii="Courier New" w:hAnsi="Courier New" w:cs="Courier New"/>
+          <w:color w:val="000000"/>
+        </w:rPr>
+        <w:t>i,n</w:t>
+      </w:r>
+      <w:proofErr w:type="gramEnd"/>
+      <w:r>
+        <w:rPr>
+          <w:rFonts w:ascii="Courier New" w:hAnsi="Courier New" w:cs="Courier New"/>
+          <w:color w:val="000000"/>
+        </w:rPr>
+        <w:t>-1);</w:t>
+      </w:r>
+    </w:p>
+    <w:p>
+      <w:pPr>
+        <w:pBdr>
+          <w:top w:val="single" w:sz="4" w:space="1" w:color="auto"/>
+          <w:left w:val="single" w:sz="4" w:space="4" w:color="auto"/>
+          <w:bottom w:val="single" w:sz="4" w:space="1" w:color="auto"/>
+          <w:right w:val="single" w:sz="4" w:space="4" w:color="auto"/>
+        </w:pBdr>
+        <w:autoSpaceDE w:val="0"/>
+        <w:autoSpaceDN w:val="0"/>
+        <w:adjustRightInd w:val="0"/>
+        <w:spacing w:after="0" w:line="240" w:lineRule="auto"/>
+        <w:rPr>
+          <w:rFonts w:ascii="Courier New" w:hAnsi="Courier New" w:cs="Courier New"/>
+          <w:color w:val="000000"/>
+        </w:rPr>
+      </w:pPr>
+      <w:r>
+        <w:rPr>
+          <w:rFonts w:ascii="Courier New" w:hAnsi="Courier New" w:cs="Courier New"/>
+          <w:color w:val="000000"/>
+        </w:rPr>
+        <w:t>elseif j == n + 1</w:t>
+      </w:r>
+    </w:p>
+    <w:p>
+      <w:pPr>
+        <w:pBdr>
+          <w:top w:val="single" w:sz="4" w:space="1" w:color="auto"/>
+          <w:left w:val="single" w:sz="4" w:space="4" w:color="auto"/>
+          <w:bottom w:val="single" w:sz="4" w:space="1" w:color="auto"/>
+          <w:right w:val="single" w:sz="4" w:space="4" w:color="auto"/>
+        </w:pBdr>
+        <w:autoSpaceDE w:val="0"/>
+        <w:autoSpaceDN w:val="0"/>
+        <w:adjustRightInd w:val="0"/>
+        <w:spacing w:after="0" w:line="240" w:lineRule="auto"/>
+        <w:rPr>
+          <w:rFonts w:ascii="Courier New" w:hAnsi="Courier New" w:cs="Courier New"/>
+          <w:color w:val="000000"/>
+        </w:rPr>
+      </w:pPr>
+      <w:r>
+        <w:rPr>
+          <w:rFonts w:ascii="Courier New" w:hAnsi="Courier New" w:cs="Courier New"/>
+          <w:color w:val="000000"/>
+        </w:rPr>
+        <w:lastRenderedPageBreak/>
+        <w:t xml:space="preserve">    </w:t>
+      </w:r>
+      <w:proofErr w:type="spellStart"/>
+      <w:r>
+        <w:rPr>
+          <w:rFonts w:ascii="Courier New" w:hAnsi="Courier New" w:cs="Courier New"/>
+          <w:color w:val="000000"/>
+        </w:rPr>
+        <w:t>val</w:t>
+      </w:r>
+      <w:proofErr w:type="spellEnd"/>
+      <w:r>
+        <w:rPr>
+          <w:rFonts w:ascii="Courier New" w:hAnsi="Courier New" w:cs="Courier New"/>
+          <w:color w:val="000000"/>
+        </w:rPr>
+        <w:t xml:space="preserve"> = f(i,2);</w:t>
+      </w:r>
+    </w:p>
+    <w:p>
+      <w:pPr>
+        <w:pBdr>
+          <w:top w:val="single" w:sz="4" w:space="1" w:color="auto"/>
+          <w:left w:val="single" w:sz="4" w:space="4" w:color="auto"/>
+          <w:bottom w:val="single" w:sz="4" w:space="1" w:color="auto"/>
+          <w:right w:val="single" w:sz="4" w:space="4" w:color="auto"/>
+        </w:pBdr>
+        <w:autoSpaceDE w:val="0"/>
+        <w:autoSpaceDN w:val="0"/>
+        <w:adjustRightInd w:val="0"/>
+        <w:spacing w:after="0" w:line="240" w:lineRule="auto"/>
+        <w:rPr>
+          <w:rFonts w:ascii="Courier New" w:hAnsi="Courier New" w:cs="Courier New"/>
+          <w:color w:val="000000"/>
+        </w:rPr>
+      </w:pPr>
+      <w:r>
+        <w:rPr>
+          <w:rFonts w:ascii="Courier New" w:hAnsi="Courier New" w:cs="Courier New"/>
+          <w:color w:val="000000"/>
+        </w:rPr>
+        <w:t>else</w:t>
+      </w:r>
+    </w:p>
+    <w:p>
+      <w:pPr>
+        <w:pBdr>
+          <w:top w:val="single" w:sz="4" w:space="1" w:color="auto"/>
+          <w:left w:val="single" w:sz="4" w:space="4" w:color="auto"/>
+          <w:bottom w:val="single" w:sz="4" w:space="1" w:color="auto"/>
+          <w:right w:val="single" w:sz="4" w:space="4" w:color="auto"/>
+        </w:pBdr>
+        <w:autoSpaceDE w:val="0"/>
+        <w:autoSpaceDN w:val="0"/>
+        <w:adjustRightInd w:val="0"/>
+        <w:spacing w:after="0" w:line="240" w:lineRule="auto"/>
+        <w:rPr>
+          <w:rFonts w:ascii="Courier New" w:hAnsi="Courier New" w:cs="Courier New"/>
+          <w:color w:val="000000"/>
+        </w:rPr>
+      </w:pPr>
+      <w:r>
+        <w:rPr>
+          <w:rFonts w:ascii="Courier New" w:hAnsi="Courier New" w:cs="Courier New"/>
+          <w:color w:val="000000"/>
+        </w:rPr>
+        <w:t xml:space="preserve">    </w:t>
+      </w:r>
+      <w:proofErr w:type="spellStart"/>
+      <w:r>
+        <w:rPr>
+          <w:rFonts w:ascii="Courier New" w:hAnsi="Courier New" w:cs="Courier New"/>
+          <w:color w:val="000000"/>
+        </w:rPr>
+        <w:t>val</w:t>
+      </w:r>
+      <w:proofErr w:type="spellEnd"/>
+      <w:r>
+        <w:rPr>
+          <w:rFonts w:ascii="Courier New" w:hAnsi="Courier New" w:cs="Courier New"/>
+          <w:color w:val="000000"/>
+        </w:rPr>
+        <w:t xml:space="preserve"> = f(</w:t>
+      </w:r>
+      <w:proofErr w:type="spellStart"/>
+      <w:proofErr w:type="gramStart"/>
+      <w:r>
+        <w:rPr>
+          <w:rFonts w:ascii="Courier New" w:hAnsi="Courier New" w:cs="Courier New"/>
+          <w:color w:val="000000"/>
+        </w:rPr>
+        <w:t>i,j</w:t>
+      </w:r>
+      <w:proofErr w:type="spellEnd"/>
+      <w:proofErr w:type="gramEnd"/>
+      <w:r>
+        <w:rPr>
+          <w:rFonts w:ascii="Courier New" w:hAnsi="Courier New" w:cs="Courier New"/>
+          <w:color w:val="000000"/>
+        </w:rPr>
+        <w:t>);</w:t>
+      </w:r>
+    </w:p>
+    <w:p>
+      <w:pPr>
+        <w:pBdr>
+          <w:top w:val="single" w:sz="4" w:space="1" w:color="auto"/>
+          <w:left w:val="single" w:sz="4" w:space="4" w:color="auto"/>
+          <w:bottom w:val="single" w:sz="4" w:space="1" w:color="auto"/>
+          <w:right w:val="single" w:sz="4" w:space="4" w:color="auto"/>
+        </w:pBdr>
+        <w:autoSpaceDE w:val="0"/>
+        <w:autoSpaceDN w:val="0"/>
+        <w:adjustRightInd w:val="0"/>
+        <w:spacing w:after="0" w:line="240" w:lineRule="auto"/>
+        <w:rPr>
+          <w:rFonts w:ascii="Courier New" w:hAnsi="Courier New" w:cs="Courier New"/>
+          <w:color w:val="000000"/>
+        </w:rPr>
+      </w:pPr>
+      <w:r>
+        <w:rPr>
+          <w:rFonts w:ascii="Courier New" w:hAnsi="Courier New" w:cs="Courier New"/>
+          <w:color w:val="000000"/>
+        </w:rPr>
+        <w:t>end</w:t>
+      </w:r>
+    </w:p>
+    <w:p>
+      <w:pPr>
+        <w:pBdr>
+          <w:top w:val="single" w:sz="4" w:space="1" w:color="auto"/>
+          <w:left w:val="single" w:sz="4" w:space="4" w:color="auto"/>
+          <w:bottom w:val="single" w:sz="4" w:space="1" w:color="auto"/>
+          <w:right w:val="single" w:sz="4" w:space="4" w:color="auto"/>
+        </w:pBdr>
+        <w:autoSpaceDE w:val="0"/>
+        <w:autoSpaceDN w:val="0"/>
+        <w:adjustRightInd w:val="0"/>
+        <w:spacing w:after="0" w:line="240" w:lineRule="auto"/>
+        <w:rPr>
+          <w:rFonts w:ascii="Courier New" w:hAnsi="Courier New" w:cs="Courier New"/>
+          <w:color w:val="000000"/>
+        </w:rPr>
+      </w:pPr>
+      <w:r>
+        <w:rPr>
+          <w:rFonts w:ascii="Courier New" w:hAnsi="Courier New" w:cs="Courier New"/>
+          <w:color w:val="000000"/>
+        </w:rPr>
+        <w:t>end</w:t>
+      </w:r>
+    </w:p>
+    <w:p>
+      <w:pPr>
+        <w:pBdr>
+          <w:top w:val="single" w:sz="4" w:space="1" w:color="auto"/>
+          <w:left w:val="single" w:sz="4" w:space="4" w:color="auto"/>
+          <w:bottom w:val="single" w:sz="4" w:space="1" w:color="auto"/>
+          <w:right w:val="single" w:sz="4" w:space="4" w:color="auto"/>
+        </w:pBdr>
+        <w:autoSpaceDE w:val="0"/>
+        <w:autoSpaceDN w:val="0"/>
+        <w:adjustRightInd w:val="0"/>
+        <w:spacing w:after="0" w:line="240" w:lineRule="auto"/>
+        <w:rPr>
+          <w:rFonts w:ascii="Courier New" w:hAnsi="Courier New" w:cs="Courier New"/>
+          <w:color w:val="000000"/>
+        </w:rPr>
+      </w:pPr>
+      <w:r>
+        <w:rPr>
+          <w:rFonts w:ascii="Courier New" w:hAnsi="Courier New" w:cs="Courier New"/>
+          <w:noProof/>
+        </w:rPr>
+        <w:drawing>
+          <wp:inline distT="0" distB="0" distL="0" distR="0" wp14:anchorId="6FCC304D" wp14:editId="0765F72E">
+            <wp:extent cx="5334000" cy="4000500"/>
+            <wp:effectExtent l="0" t="0" r="0" b="0"/>
+            <wp:docPr id="15" name="图片 15"/>
+            <wp:cNvGraphicFramePr>
+              <a:graphicFrameLocks xmlns:a="http://schemas.openxmlformats.org/drawingml/2006/main" noChangeAspect="1"/>
+            </wp:cNvGraphicFramePr>
+            <a:graphic xmlns:a="http://schemas.openxmlformats.org/drawingml/2006/main">
+              <a:graphicData uri="http://schemas.openxmlformats.org/drawingml/2006/picture">
+                <pic:pic xmlns:pic="http://schemas.openxmlformats.org/drawingml/2006/picture">
+                  <pic:nvPicPr>
+                    <pic:cNvPr id="15" name="图片 15"/>
+                    <pic:cNvPicPr/>
+                  </pic:nvPicPr>
+                  <pic:blipFill>
+                    <a:blip r:embed="rId26"/>
+                    <a:stretch>
+                      <a:fillRect/>
+                    </a:stretch>
+                  </pic:blipFill>
+                  <pic:spPr>
+                    <a:xfrm>
+                      <a:off x="0" y="0"/>
+                      <a:ext cx="5334000" cy="4000500"/>
+                    </a:xfrm>
+                    <a:prstGeom prst="rect">
+                      <a:avLst/>
+                    </a:prstGeom>
+                  </pic:spPr>
+                </pic:pic>
+              </a:graphicData>
+            </a:graphic>
+          </wp:inline>
+        </w:drawing>
+      </w:r>
+    </w:p>
+    <w:p>
+      <w:pPr>
+        <w:pBdr>
+          <w:top w:val="single" w:sz="4" w:space="1" w:color="auto"/>
+          <w:left w:val="single" w:sz="4" w:space="4" w:color="auto"/>
+          <w:bottom w:val="single" w:sz="4" w:space="1" w:color="auto"/>
+          <w:right w:val="single" w:sz="4" w:space="4" w:color="auto"/>
+        </w:pBdr>
+        <w:autoSpaceDE w:val="0"/>
+        <w:autoSpaceDN w:val="0"/>
+        <w:adjustRightInd w:val="0"/>
+        <w:spacing w:after="0" w:line="240" w:lineRule="auto"/>
+        <w:rPr>
+          <w:rFonts w:ascii="Courier New" w:hAnsi="Courier New" w:cs="Courier New"/>
+        </w:rPr>
+      </w:pPr>
+      <w:r>
+        <w:rPr>
+          <w:rFonts w:ascii="Courier New" w:hAnsi="Courier New" w:cs="Courier New"/>
+          <w:noProof/>
+        </w:rPr>
+        <w:lastRenderedPageBreak/>
+        <w:drawing>
+          <wp:inline distT="0" distB="0" distL="0" distR="0" wp14:anchorId="19C297E0" wp14:editId="4FA8624E">
+            <wp:extent cx="5334000" cy="4000500"/>
+            <wp:effectExtent l="0" t="0" r="0" b="0"/>
+            <wp:docPr id="16" name="图片 16"/>
+            <wp:cNvGraphicFramePr>
+              <a:graphicFrameLocks xmlns:a="http://schemas.openxmlformats.org/drawingml/2006/main" noChangeAspect="1"/>
+            </wp:cNvGraphicFramePr>
+            <a:graphic xmlns:a="http://schemas.openxmlformats.org/drawingml/2006/main">
+              <a:graphicData uri="http://schemas.openxmlformats.org/drawingml/2006/picture">
+                <pic:pic xmlns:pic="http://schemas.openxmlformats.org/drawingml/2006/picture">
+                  <pic:nvPicPr>
+                    <pic:cNvPr id="16" name="图片 16"/>
+                    <pic:cNvPicPr/>
+                  </pic:nvPicPr>
+                  <pic:blipFill>
+                    <a:blip r:embed="rId27"/>
+                    <a:stretch>
+                      <a:fillRect/>
+                    </a:stretch>
+                  </pic:blipFill>
+                  <pic:spPr>
+                    <a:xfrm>
+                      <a:off x="0" y="0"/>
+                      <a:ext cx="5334000" cy="4000500"/>
+                    </a:xfrm>
+                    <a:prstGeom prst="rect">
+                      <a:avLst/>
+                    </a:prstGeom>
+                  </pic:spPr>
+                </pic:pic>
+              </a:graphicData>
+            </a:graphic>
+          </wp:inline>
+        </w:drawing>
+      </w:r>
+      <w:r>
+        <w:rPr>
+          <w:rFonts w:ascii="Courier New" w:hAnsi="Courier New" w:cs="Courier New"/>
+          <w:noProof/>
+        </w:rPr>
+        <w:drawing>
+          <wp:inline distT="0" distB="0" distL="0" distR="0" wp14:anchorId="42B230B0" wp14:editId="09D03496">
+            <wp:extent cx="5334000" cy="4000500"/>
+            <wp:effectExtent l="0" t="0" r="0" b="0"/>
+            <wp:docPr id="19" name="图片 19"/>
+            <wp:cNvGraphicFramePr>
+              <a:graphicFrameLocks xmlns:a="http://schemas.openxmlformats.org/drawingml/2006/main" noChangeAspect="1"/>
+            </wp:cNvGraphicFramePr>
+            <a:graphic xmlns:a="http://schemas.openxmlformats.org/drawingml/2006/main">
+              <a:graphicData uri="http://schemas.openxmlformats.org/drawingml/2006/picture">
+                <pic:pic xmlns:pic="http://schemas.openxmlformats.org/drawingml/2006/picture">
+                  <pic:nvPicPr>
+                    <pic:cNvPr id="19" name="图片 19"/>
+                    <pic:cNvPicPr/>
+                  </pic:nvPicPr>
+                  <pic:blipFill>
+                    <a:blip r:embed="rId28"/>
+                    <a:stretch>
+                      <a:fillRect/>
+                    </a:stretch>
+                  </pic:blipFill>
+                  <pic:spPr>
+                    <a:xfrm>
+                      <a:off x="0" y="0"/>
+                      <a:ext cx="5334000" cy="4000500"/>
+                    </a:xfrm>
+                    <a:prstGeom prst="rect">
+                      <a:avLst/>
+                    </a:prstGeom>
+                  </pic:spPr>
+                </pic:pic>
+              </a:graphicData>
+            </a:graphic>
+          </wp:inline>
+        </w:drawing>
+      </w:r>
+      <w:r>
+        <w:rPr>
+          <w:rFonts w:ascii="Courier New" w:hAnsi="Courier New" w:cs="Courier New"/>
+          <w:noProof/>
+        </w:rPr>
+        <w:lastRenderedPageBreak/>
+        <w:drawing>
+          <wp:inline distT="0" distB="0" distL="0" distR="0" wp14:anchorId="61E38647" wp14:editId="137E27B3">
+            <wp:extent cx="5334000" cy="4000500"/>
+            <wp:effectExtent l="0" t="0" r="0" b="0"/>
+            <wp:docPr id="20" name="图片 20"/>
+            <wp:cNvGraphicFramePr>
+              <a:graphicFrameLocks xmlns:a="http://schemas.openxmlformats.org/drawingml/2006/main" noChangeAspect="1"/>
+            </wp:cNvGraphicFramePr>
+            <a:graphic xmlns:a="http://schemas.openxmlformats.org/drawingml/2006/main">
+              <a:graphicData uri="http://schemas.openxmlformats.org/drawingml/2006/picture">
+                <pic:pic xmlns:pic="http://schemas.openxmlformats.org/drawingml/2006/picture">
+                  <pic:nvPicPr>
+                    <pic:cNvPr id="20" name="图片 20"/>
+                    <pic:cNvPicPr/>
+                  </pic:nvPicPr>
+                  <pic:blipFill>
+                    <a:blip r:embed="rId29"/>
+                    <a:stretch>
+                      <a:fillRect/>
+                    </a:stretch>
+                  </pic:blipFill>
+                  <pic:spPr>
+                    <a:xfrm>
+                      <a:off x="0" y="0"/>
+                      <a:ext cx="5334000" cy="4000500"/>
+                    </a:xfrm>
+                    <a:prstGeom prst="rect">
+                      <a:avLst/>
+                    </a:prstGeom>
+                  </pic:spPr>
+                </pic:pic>
+              </a:graphicData>
+            </a:graphic>
+          </wp:inline>
+        </w:drawing>
+      </w:r>
+      <w:r>
+        <w:rPr>
+          <w:rFonts w:ascii="Courier New" w:hAnsi="Courier New" w:cs="Courier New"/>
+          <w:noProof/>
+        </w:rPr>
+        <w:drawing>
+          <wp:inline distT="0" distB="0" distL="0" distR="0" wp14:anchorId="302611E1" wp14:editId="69C5C342">
+            <wp:extent cx="5334000" cy="4000500"/>
+            <wp:effectExtent l="0" t="0" r="0" b="0"/>
+            <wp:docPr id="21" name="图片 21"/>
+            <wp:cNvGraphicFramePr>
+              <a:graphicFrameLocks xmlns:a="http://schemas.openxmlformats.org/drawingml/2006/main" noChangeAspect="1"/>
+            </wp:cNvGraphicFramePr>
+            <a:graphic xmlns:a="http://schemas.openxmlformats.org/drawingml/2006/main">
+              <a:graphicData uri="http://schemas.openxmlformats.org/drawingml/2006/picture">
+                <pic:pic xmlns:pic="http://schemas.openxmlformats.org/drawingml/2006/picture">
+                  <pic:nvPicPr>
+                    <pic:cNvPr id="21" name="图片 21"/>
+                    <pic:cNvPicPr/>
+                  </pic:nvPicPr>
+                  <pic:blipFill>
+                    <a:blip r:embed="rId30"/>
+                    <a:stretch>
+                      <a:fillRect/>
+                    </a:stretch>
+                  </pic:blipFill>
+                  <pic:spPr>
+                    <a:xfrm>
+                      <a:off x="0" y="0"/>
+                      <a:ext cx="5334000" cy="4000500"/>
+                    </a:xfrm>
+                    <a:prstGeom prst="rect">
+                      <a:avLst/>
+                    </a:prstGeom>
+                  </pic:spPr>
+                </pic:pic>
+              </a:graphicData>
+            </a:graphic>
+          </wp:inline>
+        </w:drawing>
+      </w:r>
+      <w:r>
+        <w:rPr>
+          <w:rFonts w:ascii="Courier New" w:hAnsi="Courier New" w:cs="Courier New"/>
+          <w:noProof/>
+        </w:rPr>
+        <w:lastRenderedPageBreak/>
+        <w:drawing>
+          <wp:inline distT="0" distB="0" distL="0" distR="0" wp14:anchorId="33E21986" wp14:editId="62E0B4E2">
+            <wp:extent cx="5334000" cy="4000500"/>
+            <wp:effectExtent l="0" t="0" r="0" b="0"/>
+            <wp:docPr id="22" name="图片 22"/>
+            <wp:cNvGraphicFramePr>
+              <a:graphicFrameLocks xmlns:a="http://schemas.openxmlformats.org/drawingml/2006/main" noChangeAspect="1"/>
+            </wp:cNvGraphicFramePr>
+            <a:graphic xmlns:a="http://schemas.openxmlformats.org/drawingml/2006/main">
+              <a:graphicData uri="http://schemas.openxmlformats.org/drawingml/2006/picture">
+                <pic:pic xmlns:pic="http://schemas.openxmlformats.org/drawingml/2006/picture">
+                  <pic:nvPicPr>
+                    <pic:cNvPr id="22" name="图片 22"/>
+                    <pic:cNvPicPr/>
+                  </pic:nvPicPr>
+                  <pic:blipFill>
+                    <a:blip r:embed="rId31"/>
+                    <a:stretch>
+                      <a:fillRect/>
+                    </a:stretch>
+                  </pic:blipFill>
+                  <pic:spPr>
+                    <a:xfrm>
+                      <a:off x="0" y="0"/>
+                      <a:ext cx="5334000" cy="4000500"/>
+                    </a:xfrm>
+                    <a:prstGeom prst="rect">
+                      <a:avLst/>
+                    </a:prstGeom>
+                  </pic:spPr>
+                </pic:pic>
+              </a:graphicData>
+            </a:graphic>
+          </wp:inline>
+        </w:drawing>
+      </w:r>
+      <w:r>
+        <w:rPr>
+          <w:rFonts w:ascii="Courier New" w:hAnsi="Courier New" w:cs="Courier New"/>
+          <w:noProof/>
+        </w:rPr>
+        <w:drawing>
+          <wp:inline distT="0" distB="0" distL="0" distR="0" wp14:anchorId="315B084C" wp14:editId="6188303F">
+            <wp:extent cx="5334000" cy="4000500"/>
+            <wp:effectExtent l="0" t="0" r="0" b="0"/>
+            <wp:docPr id="23" name="图片 23"/>
+            <wp:cNvGraphicFramePr>
+              <a:graphicFrameLocks xmlns:a="http://schemas.openxmlformats.org/drawingml/2006/main" noChangeAspect="1"/>
+            </wp:cNvGraphicFramePr>
+            <a:graphic xmlns:a="http://schemas.openxmlformats.org/drawingml/2006/main">
+              <a:graphicData uri="http://schemas.openxmlformats.org/drawingml/2006/picture">
+                <pic:pic xmlns:pic="http://schemas.openxmlformats.org/drawingml/2006/picture">
+                  <pic:nvPicPr>
+                    <pic:cNvPr id="23" name="图片 23"/>
+                    <pic:cNvPicPr/>
+                  </pic:nvPicPr>
+                  <pic:blipFill>
+                    <a:blip r:embed="rId32"/>
+                    <a:stretch>
+                      <a:fillRect/>
+                    </a:stretch>
+                  </pic:blipFill>
+                  <pic:spPr>
+                    <a:xfrm>
+                      <a:off x="0" y="0"/>
+                      <a:ext cx="5334000" cy="4000500"/>
+                    </a:xfrm>
+                    <a:prstGeom prst="rect">
+                      <a:avLst/>
+                    </a:prstGeom>
+                  </pic:spPr>
+                </pic:pic>
+              </a:graphicData>
+            </a:graphic>
+          </wp:inline>
+        </w:drawing>
+      </w:r>
+      <w:r>
+        <w:rPr>
+          <w:rFonts w:ascii="Courier New" w:hAnsi="Courier New" w:cs="Courier New"/>
+          <w:noProof/>
+        </w:rPr>
+        <w:lastRenderedPageBreak/>
+        <w:drawing>
+          <wp:inline distT="0" distB="0" distL="0" distR="0" wp14:anchorId="363C291F" wp14:editId="40AFBB2D">
+            <wp:extent cx="5334000" cy="4000500"/>
+            <wp:effectExtent l="0" t="0" r="0" b="0"/>
+            <wp:docPr id="24" name="图片 24"/>
+            <wp:cNvGraphicFramePr>
+              <a:graphicFrameLocks xmlns:a="http://schemas.openxmlformats.org/drawingml/2006/main" noChangeAspect="1"/>
+            </wp:cNvGraphicFramePr>
+            <a:graphic xmlns:a="http://schemas.openxmlformats.org/drawingml/2006/main">
+              <a:graphicData uri="http://schemas.openxmlformats.org/drawingml/2006/picture">
+                <pic:pic xmlns:pic="http://schemas.openxmlformats.org/drawingml/2006/picture">
+                  <pic:nvPicPr>
+                    <pic:cNvPr id="24" name="图片 24"/>
+                    <pic:cNvPicPr/>
+                  </pic:nvPicPr>
+                  <pic:blipFill>
+                    <a:blip r:embed="rId33"/>
+                    <a:stretch>
+                      <a:fillRect/>
+                    </a:stretch>
+                  </pic:blipFill>
+                  <pic:spPr>
+                    <a:xfrm>
+                      <a:off x="0" y="0"/>
+                      <a:ext cx="5334000" cy="4000500"/>
+                    </a:xfrm>
+                    <a:prstGeom prst="rect">
+                      <a:avLst/>
+                    </a:prstGeom>
+                  </pic:spPr>
+                </pic:pic>
+              </a:graphicData>
+            </a:graphic>
+          </wp:inline>
+        </w:drawing>
+      </w:r>
+      <w:r>
+        <w:rPr>
+          <w:rFonts w:ascii="Courier New" w:hAnsi="Courier New" w:cs="Courier New"/>
+          <w:noProof/>
+        </w:rPr>
+        <w:drawing>
+          <wp:inline distT="0" distB="0" distL="0" distR="0" wp14:anchorId="7ACF93C9" wp14:editId="30AC8278">
+            <wp:extent cx="5334000" cy="4000500"/>
+            <wp:effectExtent l="0" t="0" r="0" b="0"/>
+            <wp:docPr id="25" name="图片 25"/>
+            <wp:cNvGraphicFramePr>
+              <a:graphicFrameLocks xmlns:a="http://schemas.openxmlformats.org/drawingml/2006/main" noChangeAspect="1"/>
+            </wp:cNvGraphicFramePr>
+            <a:graphic xmlns:a="http://schemas.openxmlformats.org/drawingml/2006/main">
+              <a:graphicData uri="http://schemas.openxmlformats.org/drawingml/2006/picture">
+                <pic:pic xmlns:pic="http://schemas.openxmlformats.org/drawingml/2006/picture">
+                  <pic:nvPicPr>
+                    <pic:cNvPr id="25" name="图片 25"/>
+                    <pic:cNvPicPr/>
+                  </pic:nvPicPr>
+                  <pic:blipFill>
+                    <a:blip r:embed="rId34"/>
+                    <a:stretch>
+                      <a:fillRect/>
+                    </a:stretch>
+                  </pic:blipFill>
+                  <pic:spPr>
+                    <a:xfrm>
+                      <a:off x="0" y="0"/>
+                      <a:ext cx="5334000" cy="4000500"/>
+                    </a:xfrm>
+                    <a:prstGeom prst="rect">
+                      <a:avLst/>
+                    </a:prstGeom>
+                  </pic:spPr>
+                </pic:pic>
+              </a:graphicData>
+            </a:graphic>
+          </wp:inline>
+        </w:drawing>
+      </w:r>
+      <w:r>
+        <w:rPr>
+          <w:rFonts w:ascii="Courier New" w:hAnsi="Courier New" w:cs="Courier New"/>
+          <w:noProof/>
+        </w:rPr>
+        <w:lastRenderedPageBreak/>
+        <w:drawing>
+          <wp:inline distT="0" distB="0" distL="0" distR="0" wp14:anchorId="4A8A1615" wp14:editId="6515F641">
+            <wp:extent cx="5334000" cy="4000500"/>
+            <wp:effectExtent l="0" t="0" r="0" b="0"/>
+            <wp:docPr id="26" name="图片 26"/>
+            <wp:cNvGraphicFramePr>
+              <a:graphicFrameLocks xmlns:a="http://schemas.openxmlformats.org/drawingml/2006/main" noChangeAspect="1"/>
+            </wp:cNvGraphicFramePr>
+            <a:graphic xmlns:a="http://schemas.openxmlformats.org/drawingml/2006/main">
+              <a:graphicData uri="http://schemas.openxmlformats.org/drawingml/2006/picture">
+                <pic:pic xmlns:pic="http://schemas.openxmlformats.org/drawingml/2006/picture">
+                  <pic:nvPicPr>
+                    <pic:cNvPr id="26" name="图片 26"/>
+                    <pic:cNvPicPr/>
+                  </pic:nvPicPr>
+                  <pic:blipFill>
+                    <a:blip r:embed="rId35"/>
+                    <a:stretch>
+                      <a:fillRect/>
+                    </a:stretch>
+                  </pic:blipFill>
+                  <pic:spPr>
+                    <a:xfrm>
+                      <a:off x="0" y="0"/>
+                      <a:ext cx="5334000" cy="4000500"/>
+                    </a:xfrm>
+                    <a:prstGeom prst="rect">
+                      <a:avLst/>
+                    </a:prstGeom>
+                  </pic:spPr>
+                </pic:pic>
+              </a:graphicData>
+            </a:graphic>
+          </wp:inline>
+        </w:drawing>
+      </w:r>
+    </w:p>
     <w:sectPr>
       <w:type w:val="continuous"/>
       <w:pgSz w:w="12240" w:h="15840"/>
@@ -9062,7 +16341,7 @@
 </file>
 
 <file path=word/endnotes.xml><?xml version="1.0" encoding="utf-8"?>
-<w:endnotes xmlns:wpc="http://schemas.microsoft.com/office/word/2010/wordprocessingCanvas" xmlns:cx="http://schemas.microsoft.com/office/drawing/2014/chartex" xmlns:cx1="http://schemas.microsoft.com/office/drawing/2015/9/8/chartex" xmlns:cx2="http://schemas.microsoft.com/office/drawing/2015/10/21/chartex" xmlns:cx3="http://schemas.microsoft.com/office/drawing/2016/5/9/chartex" xmlns:cx4="http://schemas.microsoft.com/office/drawing/2016/5/10/chartex" xmlns:cx5="http://schemas.microsoft.com/office/drawing/2016/5/11/chartex" xmlns:cx6="http://schemas.microsoft.com/office/drawing/2016/5/12/chartex" xmlns:cx7="http://schemas.microsoft.com/office/drawing/2016/5/13/chartex" xmlns:cx8="http://schemas.microsoft.com/office/drawing/2016/5/14/chartex" xmlns:mc="http://schemas.openxmlformats.org/markup-compatibility/2006" xmlns:aink="http://schemas.microsoft.com/office/drawing/2016/ink" xmlns:am3d="http://schemas.microsoft.com/office/drawing/2017/model3d" xmlns:o="urn:schemas-microsoft-com:office:office" xmlns:oel="http://schemas.microsoft.com/office/2019/extlst" xmlns:r="http://schemas.openxmlformats.org/officeDocument/2006/relationships" xmlns:m="http://schemas.openxmlformats.org/officeDocument/2006/math" xmlns:v="urn:schemas-microsoft-com:vml" xmlns:wp14="http://schemas.microsoft.com/office/word/2010/wordprocessingDrawing" xmlns:wp="http://schemas.openxmlformats.org/drawingml/2006/wordprocessingDrawing" xmlns:w10="urn:schemas-microsoft-com:office:word" xmlns:w="http://schemas.openxmlformats.org/wordprocessingml/2006/main" xmlns:w14="http://schemas.microsoft.com/office/word/2010/wordml" xmlns:w15="http://schemas.microsoft.com/office/word/2012/wordml" xmlns:w16cex="http://schemas.microsoft.com/office/word/2018/wordml/cex" xmlns:w16cid="http://schemas.microsoft.com/office/word/2016/wordml/cid" xmlns:w16="http://schemas.microsoft.com/office/word/2018/wordml" xmlns:w16du="http://schemas.microsoft.com/office/word/2023/wordml/word16du" xmlns:w16sdtdh="http://schemas.microsoft.com/office/word/2020/wordml/sdtdatahash" xmlns:w16se="http://schemas.microsoft.com/office/word/2015/wordml/symex" xmlns:wpg="http://schemas.microsoft.com/office/word/2010/wordprocessingGroup" xmlns:wpi="http://schemas.microsoft.com/office/word/2010/wordprocessingInk" xmlns:wne="http://schemas.microsoft.com/office/word/2006/wordml" xmlns:wps="http://schemas.microsoft.com/office/word/2010/wordprocessingShape" mc:Ignorable="w14 w15 w16se w16cid w16 w16cex w16sdtdh w16du wp14">
+<w:endnotes xmlns:wpc="http://schemas.microsoft.com/office/word/2010/wordprocessingCanvas" xmlns:cx="http://schemas.microsoft.com/office/drawing/2014/chartex" xmlns:cx1="http://schemas.microsoft.com/office/drawing/2015/9/8/chartex" xmlns:cx2="http://schemas.microsoft.com/office/drawing/2015/10/21/chartex" xmlns:cx3="http://schemas.microsoft.com/office/drawing/2016/5/9/chartex" xmlns:cx4="http://schemas.microsoft.com/office/drawing/2016/5/10/chartex" xmlns:cx5="http://schemas.microsoft.com/office/drawing/2016/5/11/chartex" xmlns:cx6="http://schemas.microsoft.com/office/drawing/2016/5/12/chartex" xmlns:cx7="http://schemas.microsoft.com/office/drawing/2016/5/13/chartex" xmlns:cx8="http://schemas.microsoft.com/office/drawing/2016/5/14/chartex" xmlns:mc="http://schemas.openxmlformats.org/markup-compatibility/2006" xmlns:aink="http://schemas.microsoft.com/office/drawing/2016/ink" xmlns:am3d="http://schemas.microsoft.com/office/drawing/2017/model3d" xmlns:o="urn:schemas-microsoft-com:office:office" xmlns:r="http://schemas.openxmlformats.org/officeDocument/2006/relationships" xmlns:m="http://schemas.openxmlformats.org/officeDocument/2006/math" xmlns:v="urn:schemas-microsoft-com:vml" xmlns:wp14="http://schemas.microsoft.com/office/word/2010/wordprocessingDrawing" xmlns:wp="http://schemas.openxmlformats.org/drawingml/2006/wordprocessingDrawing" xmlns:w10="urn:schemas-microsoft-com:office:word" xmlns:w="http://schemas.openxmlformats.org/wordprocessingml/2006/main" xmlns:w14="http://schemas.microsoft.com/office/word/2010/wordml" xmlns:w15="http://schemas.microsoft.com/office/word/2012/wordml" xmlns:w16cex="http://schemas.microsoft.com/office/word/2018/wordml/cex" xmlns:w16cid="http://schemas.microsoft.com/office/word/2016/wordml/cid" xmlns:w16="http://schemas.microsoft.com/office/word/2018/wordml" xmlns:w16sdtdh="http://schemas.microsoft.com/office/word/2020/wordml/sdtdatahash" xmlns:w16se="http://schemas.microsoft.com/office/word/2015/wordml/symex" xmlns:wpg="http://schemas.microsoft.com/office/word/2010/wordprocessingGroup" xmlns:wpi="http://schemas.microsoft.com/office/word/2010/wordprocessingInk" xmlns:wne="http://schemas.microsoft.com/office/word/2006/wordml" xmlns:wps="http://schemas.microsoft.com/office/word/2010/wordprocessingShape" mc:Ignorable="w14 w15 w16se w16cid w16 w16cex w16sdtdh wp14">
   <w:endnote w:type="separator" w:id="-1">
     <w:p>
       <w:pPr>
@@ -9087,7 +16366,7 @@
 </file>
 
 <file path=word/footnotes.xml><?xml version="1.0" encoding="utf-8"?>
-<w:footnotes xmlns:wpc="http://schemas.microsoft.com/office/word/2010/wordprocessingCanvas" xmlns:cx="http://schemas.microsoft.com/office/drawing/2014/chartex" xmlns:cx1="http://schemas.microsoft.com/office/drawing/2015/9/8/chartex" xmlns:cx2="http://schemas.microsoft.com/office/drawing/2015/10/21/chartex" xmlns:cx3="http://schemas.microsoft.com/office/drawing/2016/5/9/chartex" xmlns:cx4="http://schemas.microsoft.com/office/drawing/2016/5/10/chartex" xmlns:cx5="http://schemas.microsoft.com/office/drawing/2016/5/11/chartex" xmlns:cx6="http://schemas.microsoft.com/office/drawing/2016/5/12/chartex" xmlns:cx7="http://schemas.microsoft.com/office/drawing/2016/5/13/chartex" xmlns:cx8="http://schemas.microsoft.com/office/drawing/2016/5/14/chartex" xmlns:mc="http://schemas.openxmlformats.org/markup-compatibility/2006" xmlns:aink="http://schemas.microsoft.com/office/drawing/2016/ink" xmlns:am3d="http://schemas.microsoft.com/office/drawing/2017/model3d" xmlns:o="urn:schemas-microsoft-com:office:office" xmlns:oel="http://schemas.microsoft.com/office/2019/extlst" xmlns:r="http://schemas.openxmlformats.org/officeDocument/2006/relationships" xmlns:m="http://schemas.openxmlformats.org/officeDocument/2006/math" xmlns:v="urn:schemas-microsoft-com:vml" xmlns:wp14="http://schemas.microsoft.com/office/word/2010/wordprocessingDrawing" xmlns:wp="http://schemas.openxmlformats.org/drawingml/2006/wordprocessingDrawing" xmlns:w10="urn:schemas-microsoft-com:office:word" xmlns:w="http://schemas.openxmlformats.org/wordprocessingml/2006/main" xmlns:w14="http://schemas.microsoft.com/office/word/2010/wordml" xmlns:w15="http://schemas.microsoft.com/office/word/2012/wordml" xmlns:w16cex="http://schemas.microsoft.com/office/word/2018/wordml/cex" xmlns:w16cid="http://schemas.microsoft.com/office/word/2016/wordml/cid" xmlns:w16="http://schemas.microsoft.com/office/word/2018/wordml" xmlns:w16du="http://schemas.microsoft.com/office/word/2023/wordml/word16du" xmlns:w16sdtdh="http://schemas.microsoft.com/office/word/2020/wordml/sdtdatahash" xmlns:w16se="http://schemas.microsoft.com/office/word/2015/wordml/symex" xmlns:wpg="http://schemas.microsoft.com/office/word/2010/wordprocessingGroup" xmlns:wpi="http://schemas.microsoft.com/office/word/2010/wordprocessingInk" xmlns:wne="http://schemas.microsoft.com/office/word/2006/wordml" xmlns:wps="http://schemas.microsoft.com/office/word/2010/wordprocessingShape" mc:Ignorable="w14 w15 w16se w16cid w16 w16cex w16sdtdh w16du wp14">
+<w:footnotes xmlns:wpc="http://schemas.microsoft.com/office/word/2010/wordprocessingCanvas" xmlns:cx="http://schemas.microsoft.com/office/drawing/2014/chartex" xmlns:cx1="http://schemas.microsoft.com/office/drawing/2015/9/8/chartex" xmlns:cx2="http://schemas.microsoft.com/office/drawing/2015/10/21/chartex" xmlns:cx3="http://schemas.microsoft.com/office/drawing/2016/5/9/chartex" xmlns:cx4="http://schemas.microsoft.com/office/drawing/2016/5/10/chartex" xmlns:cx5="http://schemas.microsoft.com/office/drawing/2016/5/11/chartex" xmlns:cx6="http://schemas.microsoft.com/office/drawing/2016/5/12/chartex" xmlns:cx7="http://schemas.microsoft.com/office/drawing/2016/5/13/chartex" xmlns:cx8="http://schemas.microsoft.com/office/drawing/2016/5/14/chartex" xmlns:mc="http://schemas.openxmlformats.org/markup-compatibility/2006" xmlns:aink="http://schemas.microsoft.com/office/drawing/2016/ink" xmlns:am3d="http://schemas.microsoft.com/office/drawing/2017/model3d" xmlns:o="urn:schemas-microsoft-com:office:office" xmlns:r="http://schemas.openxmlformats.org/officeDocument/2006/relationships" xmlns:m="http://schemas.openxmlformats.org/officeDocument/2006/math" xmlns:v="urn:schemas-microsoft-com:vml" xmlns:wp14="http://schemas.microsoft.com/office/word/2010/wordprocessingDrawing" xmlns:wp="http://schemas.openxmlformats.org/drawingml/2006/wordprocessingDrawing" xmlns:w10="urn:schemas-microsoft-com:office:word" xmlns:w="http://schemas.openxmlformats.org/wordprocessingml/2006/main" xmlns:w14="http://schemas.microsoft.com/office/word/2010/wordml" xmlns:w15="http://schemas.microsoft.com/office/word/2012/wordml" xmlns:w16cex="http://schemas.microsoft.com/office/word/2018/wordml/cex" xmlns:w16cid="http://schemas.microsoft.com/office/word/2016/wordml/cid" xmlns:w16="http://schemas.microsoft.com/office/word/2018/wordml" xmlns:w16sdtdh="http://schemas.microsoft.com/office/word/2020/wordml/sdtdatahash" xmlns:w16se="http://schemas.microsoft.com/office/word/2015/wordml/symex" xmlns:wpg="http://schemas.microsoft.com/office/word/2010/wordprocessingGroup" xmlns:wpi="http://schemas.microsoft.com/office/word/2010/wordprocessingInk" xmlns:wne="http://schemas.microsoft.com/office/word/2006/wordml" xmlns:wps="http://schemas.microsoft.com/office/word/2010/wordprocessingShape" mc:Ignorable="w14 w15 w16se w16cid w16 w16cex w16sdtdh wp14">
   <w:footnote w:type="separator" w:id="-1">
     <w:p>
       <w:pPr>
@@ -9112,7 +16391,7 @@
 </file>
 
 <file path=word/numbering.xml><?xml version="1.0" encoding="utf-8"?>
-<w:numbering xmlns:wpc="http://schemas.microsoft.com/office/word/2010/wordprocessingCanvas" xmlns:cx="http://schemas.microsoft.com/office/drawing/2014/chartex" xmlns:cx1="http://schemas.microsoft.com/office/drawing/2015/9/8/chartex" xmlns:cx2="http://schemas.microsoft.com/office/drawing/2015/10/21/chartex" xmlns:cx3="http://schemas.microsoft.com/office/drawing/2016/5/9/chartex" xmlns:cx4="http://schemas.microsoft.com/office/drawing/2016/5/10/chartex" xmlns:cx5="http://schemas.microsoft.com/office/drawing/2016/5/11/chartex" xmlns:cx6="http://schemas.microsoft.com/office/drawing/2016/5/12/chartex" xmlns:cx7="http://schemas.microsoft.com/office/drawing/2016/5/13/chartex" xmlns:cx8="http://schemas.microsoft.com/office/drawing/2016/5/14/chartex" xmlns:mc="http://schemas.openxmlformats.org/markup-compatibility/2006" xmlns:aink="http://schemas.microsoft.com/office/drawing/2016/ink" xmlns:am3d="http://schemas.microsoft.com/office/drawing/2017/model3d" xmlns:o="urn:schemas-microsoft-com:office:office" xmlns:oel="http://schemas.microsoft.com/office/2019/extlst" xmlns:r="http://schemas.openxmlformats.org/officeDocument/2006/relationships" xmlns:m="http://schemas.openxmlformats.org/officeDocument/2006/math" xmlns:v="urn:schemas-microsoft-com:vml" xmlns:wp14="http://schemas.microsoft.com/office/word/2010/wordprocessingDrawing" xmlns:wp="http://schemas.openxmlformats.org/drawingml/2006/wordprocessingDrawing" xmlns:w10="urn:schemas-microsoft-com:office:word" xmlns:w="http://schemas.openxmlformats.org/wordprocessingml/2006/main" xmlns:w14="http://schemas.microsoft.com/office/word/2010/wordml" xmlns:w15="http://schemas.microsoft.com/office/word/2012/wordml" xmlns:w16cex="http://schemas.microsoft.com/office/word/2018/wordml/cex" xmlns:w16cid="http://schemas.microsoft.com/office/word/2016/wordml/cid" xmlns:w16="http://schemas.microsoft.com/office/word/2018/wordml" xmlns:w16du="http://schemas.microsoft.com/office/word/2023/wordml/word16du" xmlns:w16sdtdh="http://schemas.microsoft.com/office/word/2020/wordml/sdtdatahash" xmlns:w16se="http://schemas.microsoft.com/office/word/2015/wordml/symex" xmlns:wpg="http://schemas.microsoft.com/office/word/2010/wordprocessingGroup" xmlns:wpi="http://schemas.microsoft.com/office/word/2010/wordprocessingInk" xmlns:wne="http://schemas.microsoft.com/office/word/2006/wordml" xmlns:wps="http://schemas.microsoft.com/office/word/2010/wordprocessingShape" mc:Ignorable="w14 w15 w16se w16cid w16 w16cex w16sdtdh w16du wp14">
+<w:numbering xmlns:wpc="http://schemas.microsoft.com/office/word/2010/wordprocessingCanvas" xmlns:cx="http://schemas.microsoft.com/office/drawing/2014/chartex" xmlns:cx1="http://schemas.microsoft.com/office/drawing/2015/9/8/chartex" xmlns:cx2="http://schemas.microsoft.com/office/drawing/2015/10/21/chartex" xmlns:cx3="http://schemas.microsoft.com/office/drawing/2016/5/9/chartex" xmlns:cx4="http://schemas.microsoft.com/office/drawing/2016/5/10/chartex" xmlns:cx5="http://schemas.microsoft.com/office/drawing/2016/5/11/chartex" xmlns:cx6="http://schemas.microsoft.com/office/drawing/2016/5/12/chartex" xmlns:cx7="http://schemas.microsoft.com/office/drawing/2016/5/13/chartex" xmlns:cx8="http://schemas.microsoft.com/office/drawing/2016/5/14/chartex" xmlns:mc="http://schemas.openxmlformats.org/markup-compatibility/2006" xmlns:aink="http://schemas.microsoft.com/office/drawing/2016/ink" xmlns:am3d="http://schemas.microsoft.com/office/drawing/2017/model3d" xmlns:o="urn:schemas-microsoft-com:office:office" xmlns:r="http://schemas.openxmlformats.org/officeDocument/2006/relationships" xmlns:m="http://schemas.openxmlformats.org/officeDocument/2006/math" xmlns:v="urn:schemas-microsoft-com:vml" xmlns:wp14="http://schemas.microsoft.com/office/word/2010/wordprocessingDrawing" xmlns:wp="http://schemas.openxmlformats.org/drawingml/2006/wordprocessingDrawing" xmlns:w10="urn:schemas-microsoft-com:office:word" xmlns:w="http://schemas.openxmlformats.org/wordprocessingml/2006/main" xmlns:w14="http://schemas.microsoft.com/office/word/2010/wordml" xmlns:w15="http://schemas.microsoft.com/office/word/2012/wordml" xmlns:w16cex="http://schemas.microsoft.com/office/word/2018/wordml/cex" xmlns:w16cid="http://schemas.microsoft.com/office/word/2016/wordml/cid" xmlns:w16="http://schemas.microsoft.com/office/word/2018/wordml" xmlns:w16sdtdh="http://schemas.microsoft.com/office/word/2020/wordml/sdtdatahash" xmlns:w16se="http://schemas.microsoft.com/office/word/2015/wordml/symex" xmlns:wpg="http://schemas.microsoft.com/office/word/2010/wordprocessingGroup" xmlns:wpi="http://schemas.microsoft.com/office/word/2010/wordprocessingInk" xmlns:wne="http://schemas.microsoft.com/office/word/2006/wordml" xmlns:wps="http://schemas.microsoft.com/office/word/2010/wordprocessingShape" mc:Ignorable="w14 w15 w16se w16cid w16 w16cex w16sdtdh wp14">
   <w:abstractNum w:abstractNumId="0" w15:restartNumberingAfterBreak="0">
     <w:nsid w:val="06AA5D7B"/>
     <w:multiLevelType w:val="hybridMultilevel"/>
@@ -10629,53 +17908,53 @@
       </w:rPr>
     </w:lvl>
   </w:abstractNum>
-  <w:num w:numId="1" w16cid:durableId="1153984624">
+  <w:num w:numId="1">
     <w:abstractNumId w:val="4"/>
   </w:num>
-  <w:num w:numId="2" w16cid:durableId="2008166194">
+  <w:num w:numId="2">
     <w:abstractNumId w:val="0"/>
   </w:num>
-  <w:num w:numId="3" w16cid:durableId="1108504996">
+  <w:num w:numId="3">
     <w:abstractNumId w:val="2"/>
   </w:num>
-  <w:num w:numId="4" w16cid:durableId="922839812">
+  <w:num w:numId="4">
     <w:abstractNumId w:val="6"/>
   </w:num>
-  <w:num w:numId="5" w16cid:durableId="2022931444">
+  <w:num w:numId="5">
     <w:abstractNumId w:val="5"/>
   </w:num>
-  <w:num w:numId="6" w16cid:durableId="1431508575">
+  <w:num w:numId="6">
     <w:abstractNumId w:val="8"/>
   </w:num>
-  <w:num w:numId="7" w16cid:durableId="55206989">
+  <w:num w:numId="7">
     <w:abstractNumId w:val="12"/>
   </w:num>
-  <w:num w:numId="8" w16cid:durableId="1993874478">
+  <w:num w:numId="8">
     <w:abstractNumId w:val="10"/>
   </w:num>
-  <w:num w:numId="9" w16cid:durableId="1075518520">
+  <w:num w:numId="9">
     <w:abstractNumId w:val="1"/>
   </w:num>
-  <w:num w:numId="10" w16cid:durableId="692418494">
+  <w:num w:numId="10">
     <w:abstractNumId w:val="3"/>
   </w:num>
-  <w:num w:numId="11" w16cid:durableId="1289434900">
+  <w:num w:numId="11">
     <w:abstractNumId w:val="7"/>
   </w:num>
-  <w:num w:numId="12" w16cid:durableId="273560494">
+  <w:num w:numId="12">
     <w:abstractNumId w:val="13"/>
   </w:num>
-  <w:num w:numId="13" w16cid:durableId="1909462262">
+  <w:num w:numId="13">
     <w:abstractNumId w:val="11"/>
   </w:num>
-  <w:num w:numId="14" w16cid:durableId="855464482">
+  <w:num w:numId="14">
     <w:abstractNumId w:val="9"/>
   </w:num>
 </w:numbering>
 </file>
 
 <file path=word/styles.xml><?xml version="1.0" encoding="utf-8"?>
-<w:styles xmlns:mc="http://schemas.openxmlformats.org/markup-compatibility/2006" xmlns:r="http://schemas.openxmlformats.org/officeDocument/2006/relationships" xmlns:w="http://schemas.openxmlformats.org/wordprocessingml/2006/main" xmlns:w14="http://schemas.microsoft.com/office/word/2010/wordml" xmlns:w15="http://schemas.microsoft.com/office/word/2012/wordml" xmlns:w16cex="http://schemas.microsoft.com/office/word/2018/wordml/cex" xmlns:w16cid="http://schemas.microsoft.com/office/word/2016/wordml/cid" xmlns:w16="http://schemas.microsoft.com/office/word/2018/wordml" xmlns:w16du="http://schemas.microsoft.com/office/word/2023/wordml/word16du" xmlns:w16sdtdh="http://schemas.microsoft.com/office/word/2020/wordml/sdtdatahash" xmlns:w16se="http://schemas.microsoft.com/office/word/2015/wordml/symex" mc:Ignorable="w14 w15 w16se w16cid w16 w16cex w16sdtdh w16du">
+<w:styles xmlns:mc="http://schemas.openxmlformats.org/markup-compatibility/2006" xmlns:r="http://schemas.openxmlformats.org/officeDocument/2006/relationships" xmlns:w="http://schemas.openxmlformats.org/wordprocessingml/2006/main" xmlns:w14="http://schemas.microsoft.com/office/word/2010/wordml" xmlns:w15="http://schemas.microsoft.com/office/word/2012/wordml" xmlns:w16cex="http://schemas.microsoft.com/office/word/2018/wordml/cex" xmlns:w16cid="http://schemas.microsoft.com/office/word/2016/wordml/cid" xmlns:w16="http://schemas.microsoft.com/office/word/2018/wordml" xmlns:w16sdtdh="http://schemas.microsoft.com/office/word/2020/wordml/sdtdatahash" xmlns:w16se="http://schemas.microsoft.com/office/word/2015/wordml/symex" mc:Ignorable="w14 w15 w16se w16cid w16 w16cex w16sdtdh">
   <w:docDefaults>
     <w:rPrDefault>
       <w:rPr>
